--- a/Resources/Documents/Procesrapport.docx
+++ b/Resources/Documents/Procesrapport.docx
@@ -317,10 +317,11 @@
           </w:pPr>
           <w:r>
             <w:rPr>
+              <w:rFonts w:ascii="Calibri" w:hAnsi="Calibri" w:cs="Calibri"/>
               <w:noProof/>
             </w:rPr>
             <w:drawing>
-              <wp:inline distT="0" distB="0" distL="0" distR="0" wp14:anchorId="29C579BB" wp14:editId="19C31132">
+              <wp:inline distT="0" distB="0" distL="0" distR="0" wp14:anchorId="29C579BB" wp14:editId="217D7E34">
                 <wp:extent cx="4023360" cy="4023360"/>
                 <wp:effectExtent l="0" t="0" r="0" b="0"/>
                 <wp:docPr id="551367745" name="Picture 1" descr="Retired citizen entering commune taxi, holding tablet"/>
@@ -832,7 +833,6 @@
                 <w:lang w:val="en-GB"/>
               </w:rPr>
             </w:pPr>
-            <w:proofErr w:type="spellStart"/>
             <w:r>
               <w:rPr>
                 <w:rFonts w:ascii="Calibri" w:hAnsi="Calibri" w:cs="Calibri"/>
@@ -840,11 +840,10 @@
                 <w:bCs/>
                 <w:sz w:val="28"/>
                 <w:szCs w:val="28"/>
-                <w:lang w:val="en-GB"/>
+                <w:lang w:val="da-DK"/>
               </w:rPr>
               <w:t>Vejledere</w:t>
             </w:r>
-            <w:proofErr w:type="spellEnd"/>
             <w:r>
               <w:rPr>
                 <w:rFonts w:ascii="Calibri" w:hAnsi="Calibri" w:cs="Calibri"/>
@@ -934,7 +933,7 @@
         </w:rPr>
       </w:pPr>
       <w:bookmarkStart w:id="0" w:name="_Toc56081780"/>
-      <w:bookmarkStart w:id="1" w:name="_Toc152145965"/>
+      <w:bookmarkStart w:id="1" w:name="_Toc152240157"/>
       <w:r>
         <w:rPr>
           <w:rFonts w:ascii="Calibri" w:hAnsi="Calibri" w:cs="Calibri"/>
@@ -1187,7 +1186,7 @@
           <w:lang w:val="da-DK"/>
         </w:rPr>
       </w:pPr>
-      <w:bookmarkStart w:id="2" w:name="_Toc152145966"/>
+      <w:bookmarkStart w:id="2" w:name="_Toc152240158"/>
       <w:r>
         <w:rPr>
           <w:rFonts w:ascii="Calibri" w:hAnsi="Calibri" w:cs="Calibri"/>
@@ -1210,22 +1209,24 @@
           <w:rFonts w:ascii="Calibri" w:hAnsi="Calibri" w:cs="Calibri"/>
           <w:lang w:val="da-DK"/>
         </w:rPr>
-        <w:t>Jeg anbefaler at læse denne rapport først.</w:t>
-      </w:r>
-      <w:r>
-        <w:rPr>
-          <w:rFonts w:ascii="Calibri" w:hAnsi="Calibri" w:cs="Calibri"/>
-          <w:lang w:val="da-DK"/>
-        </w:rPr>
-        <w:t xml:space="preserve"> </w:t>
-      </w:r>
-      <w:r>
-        <w:rPr>
-          <w:rFonts w:ascii="Calibri" w:hAnsi="Calibri" w:cs="Calibri"/>
-          <w:lang w:val="da-DK"/>
-        </w:rPr>
-        <w:br w:type="page"/>
-      </w:r>
+        <w:t>Til projektet er der lavet en proces- og en produktrapport. Jeg anbefaler at læse denne rapport først, da det er vigtigt at forstå problemet samt tidsbegrænsning for at få mest ud af produktrapporten.</w:t>
+      </w:r>
+    </w:p>
+    <w:p>
+      <w:pPr>
+        <w:rPr>
+          <w:rFonts w:ascii="Calibri" w:hAnsi="Calibri" w:cs="Calibri"/>
+          <w:lang w:val="da-DK"/>
+        </w:rPr>
+      </w:pPr>
+    </w:p>
+    <w:p>
+      <w:pPr>
+        <w:rPr>
+          <w:rFonts w:ascii="Calibri" w:hAnsi="Calibri" w:cs="Calibri"/>
+          <w:lang w:val="da-DK"/>
+        </w:rPr>
+      </w:pPr>
     </w:p>
     <w:sdt>
       <w:sdtPr>
@@ -1312,7 +1313,7 @@
             </w:rPr>
             <w:fldChar w:fldCharType="separate"/>
           </w:r>
-          <w:hyperlink w:anchor="_Toc152145965" w:history="1">
+          <w:hyperlink w:anchor="_Toc152240157" w:history="1">
             <w:r>
               <w:rPr>
                 <w:rStyle w:val="Hyperlink"/>
@@ -1344,7 +1345,7 @@
                 <w:noProof/>
                 <w:webHidden/>
               </w:rPr>
-              <w:instrText xml:space="preserve"> PAGEREF _Toc152145965 \h </w:instrText>
+              <w:instrText xml:space="preserve"> PAGEREF _Toc152240157 \h </w:instrText>
             </w:r>
             <w:r>
               <w:rPr>
@@ -1395,7 +1396,7 @@
               <w14:ligatures w14:val="standardContextual"/>
             </w:rPr>
           </w:pPr>
-          <w:hyperlink w:anchor="_Toc152145966" w:history="1">
+          <w:hyperlink w:anchor="_Toc152240158" w:history="1">
             <w:r>
               <w:rPr>
                 <w:rStyle w:val="Hyperlink"/>
@@ -1427,7 +1428,7 @@
                 <w:noProof/>
                 <w:webHidden/>
               </w:rPr>
-              <w:instrText xml:space="preserve"> PAGEREF _Toc152145966 \h </w:instrText>
+              <w:instrText xml:space="preserve"> PAGEREF _Toc152240158 \h </w:instrText>
             </w:r>
             <w:r>
               <w:rPr>
@@ -1478,7 +1479,7 @@
               <w14:ligatures w14:val="standardContextual"/>
             </w:rPr>
           </w:pPr>
-          <w:hyperlink w:anchor="_Toc152145967" w:history="1">
+          <w:hyperlink w:anchor="_Toc152240159" w:history="1">
             <w:r>
               <w:rPr>
                 <w:rStyle w:val="Hyperlink"/>
@@ -1510,7 +1511,7 @@
                 <w:noProof/>
                 <w:webHidden/>
               </w:rPr>
-              <w:instrText xml:space="preserve"> PAGEREF _Toc152145967 \h </w:instrText>
+              <w:instrText xml:space="preserve"> PAGEREF _Toc152240159 \h </w:instrText>
             </w:r>
             <w:r>
               <w:rPr>
@@ -1533,7 +1534,7 @@
                 <w:noProof/>
                 <w:webHidden/>
               </w:rPr>
-              <w:t>3</w:t>
+              <w:t>2</w:t>
             </w:r>
             <w:r>
               <w:rPr>
@@ -1561,7 +1562,7 @@
               <w14:ligatures w14:val="standardContextual"/>
             </w:rPr>
           </w:pPr>
-          <w:hyperlink w:anchor="_Toc152145968" w:history="1">
+          <w:hyperlink w:anchor="_Toc152240160" w:history="1">
             <w:r>
               <w:rPr>
                 <w:rStyle w:val="Hyperlink"/>
@@ -1593,7 +1594,7 @@
                 <w:noProof/>
                 <w:webHidden/>
               </w:rPr>
-              <w:instrText xml:space="preserve"> PAGEREF _Toc152145968 \h </w:instrText>
+              <w:instrText xml:space="preserve"> PAGEREF _Toc152240160 \h </w:instrText>
             </w:r>
             <w:r>
               <w:rPr>
@@ -1616,7 +1617,7 @@
                 <w:noProof/>
                 <w:webHidden/>
               </w:rPr>
-              <w:t>3</w:t>
+              <w:t>2</w:t>
             </w:r>
             <w:r>
               <w:rPr>
@@ -1644,7 +1645,7 @@
               <w14:ligatures w14:val="standardContextual"/>
             </w:rPr>
           </w:pPr>
-          <w:hyperlink w:anchor="_Toc152145969" w:history="1">
+          <w:hyperlink w:anchor="_Toc152240161" w:history="1">
             <w:r>
               <w:rPr>
                 <w:rStyle w:val="Hyperlink"/>
@@ -1676,7 +1677,7 @@
                 <w:noProof/>
                 <w:webHidden/>
               </w:rPr>
-              <w:instrText xml:space="preserve"> PAGEREF _Toc152145969 \h </w:instrText>
+              <w:instrText xml:space="preserve"> PAGEREF _Toc152240161 \h </w:instrText>
             </w:r>
             <w:r>
               <w:rPr>
@@ -1699,7 +1700,7 @@
                 <w:noProof/>
                 <w:webHidden/>
               </w:rPr>
-              <w:t>3</w:t>
+              <w:t>2</w:t>
             </w:r>
             <w:r>
               <w:rPr>
@@ -1727,7 +1728,7 @@
               <w14:ligatures w14:val="standardContextual"/>
             </w:rPr>
           </w:pPr>
-          <w:hyperlink w:anchor="_Toc152145970" w:history="1">
+          <w:hyperlink w:anchor="_Toc152240162" w:history="1">
             <w:r>
               <w:rPr>
                 <w:rStyle w:val="Hyperlink"/>
@@ -1759,7 +1760,7 @@
                 <w:noProof/>
                 <w:webHidden/>
               </w:rPr>
-              <w:instrText xml:space="preserve"> PAGEREF _Toc152145970 \h </w:instrText>
+              <w:instrText xml:space="preserve"> PAGEREF _Toc152240162 \h </w:instrText>
             </w:r>
             <w:r>
               <w:rPr>
@@ -1782,7 +1783,7 @@
                 <w:noProof/>
                 <w:webHidden/>
               </w:rPr>
-              <w:t>3</w:t>
+              <w:t>2</w:t>
             </w:r>
             <w:r>
               <w:rPr>
@@ -1810,7 +1811,7 @@
               <w14:ligatures w14:val="standardContextual"/>
             </w:rPr>
           </w:pPr>
-          <w:hyperlink w:anchor="_Toc152145971" w:history="1">
+          <w:hyperlink w:anchor="_Toc152240163" w:history="1">
             <w:r>
               <w:rPr>
                 <w:rStyle w:val="Hyperlink"/>
@@ -1842,7 +1843,7 @@
                 <w:noProof/>
                 <w:webHidden/>
               </w:rPr>
-              <w:instrText xml:space="preserve"> PAGEREF _Toc152145971 \h </w:instrText>
+              <w:instrText xml:space="preserve"> PAGEREF _Toc152240163 \h </w:instrText>
             </w:r>
             <w:r>
               <w:rPr>
@@ -1865,7 +1866,7 @@
                 <w:noProof/>
                 <w:webHidden/>
               </w:rPr>
-              <w:t>4</w:t>
+              <w:t>3</w:t>
             </w:r>
             <w:r>
               <w:rPr>
@@ -1893,7 +1894,7 @@
               <w14:ligatures w14:val="standardContextual"/>
             </w:rPr>
           </w:pPr>
-          <w:hyperlink w:anchor="_Toc152145972" w:history="1">
+          <w:hyperlink w:anchor="_Toc152240164" w:history="1">
             <w:r>
               <w:rPr>
                 <w:rStyle w:val="Hyperlink"/>
@@ -1925,7 +1926,7 @@
                 <w:noProof/>
                 <w:webHidden/>
               </w:rPr>
-              <w:instrText xml:space="preserve"> PAGEREF _Toc152145972 \h </w:instrText>
+              <w:instrText xml:space="preserve"> PAGEREF _Toc152240164 \h </w:instrText>
             </w:r>
             <w:r>
               <w:rPr>
@@ -1948,7 +1949,7 @@
                 <w:noProof/>
                 <w:webHidden/>
               </w:rPr>
-              <w:t>4</w:t>
+              <w:t>3</w:t>
             </w:r>
             <w:r>
               <w:rPr>
@@ -1976,7 +1977,7 @@
               <w14:ligatures w14:val="standardContextual"/>
             </w:rPr>
           </w:pPr>
-          <w:hyperlink w:anchor="_Toc152145973" w:history="1">
+          <w:hyperlink w:anchor="_Toc152240165" w:history="1">
             <w:r>
               <w:rPr>
                 <w:rStyle w:val="Hyperlink"/>
@@ -2008,7 +2009,7 @@
                 <w:noProof/>
                 <w:webHidden/>
               </w:rPr>
-              <w:instrText xml:space="preserve"> PAGEREF _Toc152145973 \h </w:instrText>
+              <w:instrText xml:space="preserve"> PAGEREF _Toc152240165 \h </w:instrText>
             </w:r>
             <w:r>
               <w:rPr>
@@ -2031,7 +2032,7 @@
                 <w:noProof/>
                 <w:webHidden/>
               </w:rPr>
-              <w:t>4</w:t>
+              <w:t>3</w:t>
             </w:r>
             <w:r>
               <w:rPr>
@@ -2059,7 +2060,7 @@
               <w14:ligatures w14:val="standardContextual"/>
             </w:rPr>
           </w:pPr>
-          <w:hyperlink w:anchor="_Toc152145974" w:history="1">
+          <w:hyperlink w:anchor="_Toc152240166" w:history="1">
             <w:r>
               <w:rPr>
                 <w:rStyle w:val="Hyperlink"/>
@@ -2091,7 +2092,7 @@
                 <w:noProof/>
                 <w:webHidden/>
               </w:rPr>
-              <w:instrText xml:space="preserve"> PAGEREF _Toc152145974 \h </w:instrText>
+              <w:instrText xml:space="preserve"> PAGEREF _Toc152240166 \h </w:instrText>
             </w:r>
             <w:r>
               <w:rPr>
@@ -2114,7 +2115,7 @@
                 <w:noProof/>
                 <w:webHidden/>
               </w:rPr>
-              <w:t>5</w:t>
+              <w:t>4</w:t>
             </w:r>
             <w:r>
               <w:rPr>
@@ -2142,7 +2143,7 @@
               <w14:ligatures w14:val="standardContextual"/>
             </w:rPr>
           </w:pPr>
-          <w:hyperlink w:anchor="_Toc152145975" w:history="1">
+          <w:hyperlink w:anchor="_Toc152240167" w:history="1">
             <w:r>
               <w:rPr>
                 <w:rStyle w:val="Hyperlink"/>
@@ -2150,7 +2151,7 @@
                 <w:noProof/>
                 <w:lang w:val="da-DK"/>
               </w:rPr>
-              <w:t>Realiseret tidsplan // TODO</w:t>
+              <w:t>Realiseret tidsplan</w:t>
             </w:r>
             <w:r>
               <w:rPr>
@@ -2174,7 +2175,7 @@
                 <w:noProof/>
                 <w:webHidden/>
               </w:rPr>
-              <w:instrText xml:space="preserve"> PAGEREF _Toc152145975 \h </w:instrText>
+              <w:instrText xml:space="preserve"> PAGEREF _Toc152240167 \h </w:instrText>
             </w:r>
             <w:r>
               <w:rPr>
@@ -2197,7 +2198,7 @@
                 <w:noProof/>
                 <w:webHidden/>
               </w:rPr>
-              <w:t>9</w:t>
+              <w:t>3</w:t>
             </w:r>
             <w:r>
               <w:rPr>
@@ -2225,7 +2226,7 @@
               <w14:ligatures w14:val="standardContextual"/>
             </w:rPr>
           </w:pPr>
-          <w:hyperlink w:anchor="_Toc152145976" w:history="1">
+          <w:hyperlink w:anchor="_Toc152240168" w:history="1">
             <w:r>
               <w:rPr>
                 <w:rStyle w:val="Hyperlink"/>
@@ -2233,7 +2234,7 @@
                 <w:noProof/>
                 <w:lang w:val="da-DK"/>
               </w:rPr>
-              <w:t>Konklusion // TODO</w:t>
+              <w:t>Konklusion</w:t>
             </w:r>
             <w:r>
               <w:rPr>
@@ -2257,7 +2258,7 @@
                 <w:noProof/>
                 <w:webHidden/>
               </w:rPr>
-              <w:instrText xml:space="preserve"> PAGEREF _Toc152145976 \h </w:instrText>
+              <w:instrText xml:space="preserve"> PAGEREF _Toc152240168 \h </w:instrText>
             </w:r>
             <w:r>
               <w:rPr>
@@ -2280,7 +2281,7 @@
                 <w:noProof/>
                 <w:webHidden/>
               </w:rPr>
-              <w:t>9</w:t>
+              <w:t>8</w:t>
             </w:r>
             <w:r>
               <w:rPr>
@@ -2308,7 +2309,7 @@
               <w14:ligatures w14:val="standardContextual"/>
             </w:rPr>
           </w:pPr>
-          <w:hyperlink w:anchor="_Toc152145977" w:history="1">
+          <w:hyperlink w:anchor="_Toc152240169" w:history="1">
             <w:r>
               <w:rPr>
                 <w:rStyle w:val="Hyperlink"/>
@@ -2340,7 +2341,7 @@
                 <w:noProof/>
                 <w:webHidden/>
               </w:rPr>
-              <w:instrText xml:space="preserve"> PAGEREF _Toc152145977 \h </w:instrText>
+              <w:instrText xml:space="preserve"> PAGEREF _Toc152240169 \h </w:instrText>
             </w:r>
             <w:r>
               <w:rPr>
@@ -2391,7 +2392,7 @@
               <w14:ligatures w14:val="standardContextual"/>
             </w:rPr>
           </w:pPr>
-          <w:hyperlink w:anchor="_Toc152145978" w:history="1">
+          <w:hyperlink w:anchor="_Toc152240170" w:history="1">
             <w:r>
               <w:rPr>
                 <w:rStyle w:val="Hyperlink"/>
@@ -2399,7 +2400,7 @@
                 <w:noProof/>
                 <w:lang w:val="da-DK"/>
               </w:rPr>
-              <w:t>Bilag // TODO</w:t>
+              <w:t>Logbog</w:t>
             </w:r>
             <w:r>
               <w:rPr>
@@ -2423,7 +2424,7 @@
                 <w:noProof/>
                 <w:webHidden/>
               </w:rPr>
-              <w:instrText xml:space="preserve"> PAGEREF _Toc152145978 \h </w:instrText>
+              <w:instrText xml:space="preserve"> PAGEREF _Toc152240170 \h </w:instrText>
             </w:r>
             <w:r>
               <w:rPr>
@@ -2447,89 +2448,6 @@
                 <w:webHidden/>
               </w:rPr>
               <w:t>10</w:t>
-            </w:r>
-            <w:r>
-              <w:rPr>
-                <w:rFonts w:ascii="Calibri" w:hAnsi="Calibri" w:cs="Calibri"/>
-                <w:noProof/>
-                <w:webHidden/>
-              </w:rPr>
-              <w:fldChar w:fldCharType="end"/>
-            </w:r>
-          </w:hyperlink>
-        </w:p>
-        <w:p>
-          <w:pPr>
-            <w:pStyle w:val="TOC1"/>
-            <w:tabs>
-              <w:tab w:val="right" w:leader="dot" w:pos="10790"/>
-            </w:tabs>
-            <w:rPr>
-              <w:rFonts w:ascii="Calibri" w:eastAsiaTheme="minorEastAsia" w:hAnsi="Calibri" w:cs="Calibri"/>
-              <w:noProof/>
-              <w:kern w:val="2"/>
-              <w:sz w:val="22"/>
-              <w:szCs w:val="22"/>
-              <w:lang w:val="en-GB" w:eastAsia="en-GB"/>
-              <w14:ligatures w14:val="standardContextual"/>
-            </w:rPr>
-          </w:pPr>
-          <w:hyperlink w:anchor="_Toc152145979" w:history="1">
-            <w:r>
-              <w:rPr>
-                <w:rStyle w:val="Hyperlink"/>
-                <w:rFonts w:ascii="Calibri" w:hAnsi="Calibri" w:cs="Calibri"/>
-                <w:noProof/>
-                <w:lang w:val="da-DK"/>
-              </w:rPr>
-              <w:t>Logbog</w:t>
-            </w:r>
-            <w:r>
-              <w:rPr>
-                <w:rFonts w:ascii="Calibri" w:hAnsi="Calibri" w:cs="Calibri"/>
-                <w:noProof/>
-                <w:webHidden/>
-              </w:rPr>
-              <w:tab/>
-            </w:r>
-            <w:r>
-              <w:rPr>
-                <w:rFonts w:ascii="Calibri" w:hAnsi="Calibri" w:cs="Calibri"/>
-                <w:noProof/>
-                <w:webHidden/>
-              </w:rPr>
-              <w:fldChar w:fldCharType="begin"/>
-            </w:r>
-            <w:r>
-              <w:rPr>
-                <w:rFonts w:ascii="Calibri" w:hAnsi="Calibri" w:cs="Calibri"/>
-                <w:noProof/>
-                <w:webHidden/>
-              </w:rPr>
-              <w:instrText xml:space="preserve"> PAGEREF _Toc152145979 \h </w:instrText>
-            </w:r>
-            <w:r>
-              <w:rPr>
-                <w:rFonts w:ascii="Calibri" w:hAnsi="Calibri" w:cs="Calibri"/>
-                <w:noProof/>
-                <w:webHidden/>
-              </w:rPr>
-            </w:r>
-            <w:r>
-              <w:rPr>
-                <w:rFonts w:ascii="Calibri" w:hAnsi="Calibri" w:cs="Calibri"/>
-                <w:noProof/>
-                <w:webHidden/>
-              </w:rPr>
-              <w:fldChar w:fldCharType="separate"/>
-            </w:r>
-            <w:r>
-              <w:rPr>
-                <w:rFonts w:ascii="Calibri" w:hAnsi="Calibri" w:cs="Calibri"/>
-                <w:noProof/>
-                <w:webHidden/>
-              </w:rPr>
-              <w:t>11</w:t>
             </w:r>
             <w:r>
               <w:rPr>
@@ -2583,7 +2501,7 @@
           <w:lang w:val="da-DK"/>
         </w:rPr>
       </w:pPr>
-      <w:bookmarkStart w:id="3" w:name="_Toc152145967"/>
+      <w:bookmarkStart w:id="3" w:name="_Toc152240159"/>
       <w:r>
         <w:rPr>
           <w:rFonts w:ascii="Calibri" w:hAnsi="Calibri" w:cs="Calibri"/>
@@ -2606,22 +2524,50 @@
           <w:rFonts w:ascii="Calibri" w:hAnsi="Calibri" w:cs="Calibri"/>
           <w:lang w:val="da-DK"/>
         </w:rPr>
-        <w:t>Borgerne i Region Nordjylland klager over den lange ventetid, når de ringer til Flexsygehustaxa. De vælger derfor at ringe til lægesekretærerne, og bede dem om at bestille en taxa for borgeren.</w:t>
-      </w:r>
-    </w:p>
-    <w:p>
-      <w:pPr>
-        <w:rPr>
-          <w:rFonts w:ascii="Calibri" w:hAnsi="Calibri" w:cs="Calibri"/>
-          <w:lang w:val="da-DK"/>
-        </w:rPr>
-      </w:pPr>
-      <w:r>
-        <w:rPr>
-          <w:rFonts w:ascii="Calibri" w:hAnsi="Calibri" w:cs="Calibri"/>
-          <w:lang w:val="da-DK"/>
-        </w:rPr>
-        <w:t>Lægesekretærerne kan derefter ringe via internt nummer og få taxaen booket til borgeren hurtigere, end hvis borgeren selv havde ringet</w:t>
+        <w:t xml:space="preserve">Borgerne i Region Nordjylland klager over den lange ventetid, når de ringer til Flexsygehustaxa. De vælger derfor at ringe til lægesekretærerne, og bede dem om at bestille en taxa for </w:t>
+      </w:r>
+      <w:r>
+        <w:rPr>
+          <w:rFonts w:ascii="Calibri" w:hAnsi="Calibri" w:cs="Calibri"/>
+          <w:lang w:val="da-DK"/>
+        </w:rPr>
+        <w:t>dem</w:t>
+      </w:r>
+      <w:r>
+        <w:rPr>
+          <w:rFonts w:ascii="Calibri" w:hAnsi="Calibri" w:cs="Calibri"/>
+          <w:lang w:val="da-DK"/>
+        </w:rPr>
+        <w:t>.</w:t>
+      </w:r>
+    </w:p>
+    <w:p>
+      <w:pPr>
+        <w:rPr>
+          <w:rFonts w:ascii="Calibri" w:hAnsi="Calibri" w:cs="Calibri"/>
+          <w:lang w:val="da-DK"/>
+        </w:rPr>
+      </w:pPr>
+      <w:r>
+        <w:rPr>
+          <w:rFonts w:ascii="Calibri" w:hAnsi="Calibri" w:cs="Calibri"/>
+          <w:lang w:val="da-DK"/>
+        </w:rPr>
+        <w:t xml:space="preserve">Lægesekretærerne kan derefter ringe via internt nummer og få taxaen </w:t>
+      </w:r>
+      <w:r>
+        <w:rPr>
+          <w:rFonts w:ascii="Calibri" w:hAnsi="Calibri" w:cs="Calibri"/>
+          <w:lang w:val="da-DK"/>
+        </w:rPr>
+        <w:t>bestilt</w:t>
+      </w:r>
+      <w:r>
+        <w:rPr>
+          <w:rFonts w:ascii="Calibri" w:hAnsi="Calibri" w:cs="Calibri"/>
+          <w:lang w:val="da-DK"/>
+        </w:rPr>
+        <w:t xml:space="preserve"> til borgeren hurtigere, end hvis borgeren selv havde ringet</w:t>
       </w:r>
       <w:r>
         <w:rPr>
@@ -2668,7 +2614,7 @@
         </w:rPr>
         <w:fldChar w:fldCharType="end"/>
       </w:r>
-      <w:bookmarkStart w:id="4" w:name="_Toc152145968"/>
+      <w:bookmarkStart w:id="4" w:name="_Toc152240160"/>
       <w:r>
         <w:rPr>
           <w:rFonts w:ascii="Calibri" w:hAnsi="Calibri" w:cs="Calibri"/>
@@ -2686,7 +2632,7 @@
           <w:lang w:val="da-DK"/>
         </w:rPr>
       </w:pPr>
-      <w:bookmarkStart w:id="5" w:name="_Toc152145969"/>
+      <w:bookmarkStart w:id="5" w:name="_Toc152240161"/>
       <w:r>
         <w:rPr>
           <w:rFonts w:ascii="Calibri" w:hAnsi="Calibri" w:cs="Calibri"/>
@@ -2727,7 +2673,7 @@
           <w:lang w:val="da-DK"/>
         </w:rPr>
       </w:pPr>
-      <w:bookmarkStart w:id="6" w:name="_Toc152145970"/>
+      <w:bookmarkStart w:id="6" w:name="_Toc152240162"/>
       <w:r>
         <w:rPr>
           <w:rFonts w:ascii="Calibri" w:hAnsi="Calibri" w:cs="Calibri"/>
@@ -2763,7 +2709,7 @@
           <w:rFonts w:ascii="Calibri" w:hAnsi="Calibri" w:cs="Calibri"/>
           <w:lang w:val="da-DK"/>
         </w:rPr>
-        <w:t xml:space="preserve">For at gennemføre projektet som en prototype løsning til </w:t>
+        <w:t xml:space="preserve">For at gennemføre projektet som en prototypeløsning til </w:t>
       </w:r>
       <w:proofErr w:type="spellStart"/>
       <w:r>
@@ -2779,7 +2725,21 @@
           <w:rFonts w:ascii="Calibri" w:hAnsi="Calibri" w:cs="Calibri"/>
           <w:lang w:val="da-DK"/>
         </w:rPr>
-        <w:t xml:space="preserve"> lange ventetid, afgrænser jeg bl.a. sygehus adgang (f.eks. bruge deres eksisterende login oplysninger) og rigtig taxa bestilling (hvis de har et offentligt </w:t>
+        <w:t xml:space="preserve"> lange ventetid, afgrænser jeg bl.a. sygehus</w:t>
+      </w:r>
+      <w:r>
+        <w:rPr>
+          <w:rFonts w:ascii="Calibri" w:hAnsi="Calibri" w:cs="Calibri"/>
+          <w:lang w:val="da-DK"/>
+        </w:rPr>
+        <w:t>personale</w:t>
+      </w:r>
+      <w:r>
+        <w:rPr>
+          <w:rFonts w:ascii="Calibri" w:hAnsi="Calibri" w:cs="Calibri"/>
+          <w:lang w:val="da-DK"/>
+        </w:rPr>
+        <w:t xml:space="preserve"> adgang (f.eks. bruge deres eksisterende loginoplysninger) og rigtig taxabestilling (hvis de har et offentligt </w:t>
       </w:r>
       <w:proofErr w:type="spellStart"/>
       <w:r>
@@ -2839,7 +2799,7 @@
           <w:lang w:val="da-DK"/>
         </w:rPr>
       </w:pPr>
-      <w:bookmarkStart w:id="7" w:name="_Toc152145971"/>
+      <w:bookmarkStart w:id="7" w:name="_Toc152240163"/>
       <w:r>
         <w:rPr>
           <w:rFonts w:ascii="Calibri" w:hAnsi="Calibri" w:cs="Calibri"/>
@@ -2858,7 +2818,7 @@
           <w:lang w:val="da-DK"/>
         </w:rPr>
       </w:pPr>
-      <w:bookmarkStart w:id="8" w:name="_Toc152145972"/>
+      <w:bookmarkStart w:id="8" w:name="_Toc152240164"/>
       <w:r>
         <w:rPr>
           <w:rFonts w:ascii="Calibri" w:hAnsi="Calibri" w:cs="Calibri"/>
@@ -2880,23 +2840,22 @@
           <w:rFonts w:ascii="Calibri" w:hAnsi="Calibri" w:cs="Calibri"/>
           <w:lang w:val="da-DK"/>
         </w:rPr>
-        <w:t xml:space="preserve">Billedet nedenunder viser min estimerede tidsplan i form af </w:t>
-      </w:r>
-      <w:proofErr w:type="spellStart"/>
-      <w:r>
-        <w:rPr>
-          <w:rFonts w:ascii="Calibri" w:hAnsi="Calibri" w:cs="Calibri"/>
-          <w:lang w:val="da-DK"/>
-        </w:rPr>
-        <w:t>Gantt</w:t>
-      </w:r>
-      <w:proofErr w:type="spellEnd"/>
-      <w:r>
-        <w:rPr>
-          <w:rFonts w:ascii="Calibri" w:hAnsi="Calibri" w:cs="Calibri"/>
-          <w:lang w:val="da-DK"/>
-        </w:rPr>
-        <w:t>.</w:t>
+        <w:t>Billedet nedenunder viser min estimerede tidsplan i form af Gantt.</w:t>
+      </w:r>
+    </w:p>
+    <w:p>
+      <w:pPr>
+        <w:rPr>
+          <w:rFonts w:ascii="Calibri" w:hAnsi="Calibri" w:cs="Calibri"/>
+          <w:lang w:val="da-DK"/>
+        </w:rPr>
+      </w:pPr>
+      <w:r>
+        <w:rPr>
+          <w:rFonts w:ascii="Calibri" w:hAnsi="Calibri" w:cs="Calibri"/>
+          <w:lang w:val="da-DK"/>
+        </w:rPr>
+        <w:t>Jeg forestiller mig, at konstant opdatere min procesrapport, indtil jeg vurderer den færdig.</w:t>
       </w:r>
     </w:p>
     <w:p>
@@ -2966,21 +2925,142 @@
     </w:p>
     <w:p>
       <w:pPr>
-        <w:rPr>
-          <w:rFonts w:ascii="Calibri" w:hAnsi="Calibri" w:cs="Calibri"/>
-          <w:lang w:val="da-DK"/>
-        </w:rPr>
-      </w:pPr>
-    </w:p>
-    <w:p>
-      <w:pPr>
         <w:pStyle w:val="Heading2"/>
         <w:rPr>
           <w:rFonts w:ascii="Calibri" w:hAnsi="Calibri" w:cs="Calibri"/>
           <w:lang w:val="da-DK"/>
         </w:rPr>
       </w:pPr>
-      <w:bookmarkStart w:id="9" w:name="_Toc152145973"/>
+      <w:bookmarkStart w:id="9" w:name="_Toc152240167"/>
+      <w:r>
+        <w:rPr>
+          <w:rFonts w:ascii="Calibri" w:hAnsi="Calibri" w:cs="Calibri"/>
+          <w:lang w:val="da-DK"/>
+        </w:rPr>
+        <w:t>Realiseret tidsplan</w:t>
+      </w:r>
+      <w:bookmarkEnd w:id="9"/>
+    </w:p>
+    <w:p>
+      <w:pPr>
+        <w:rPr>
+          <w:rFonts w:ascii="Calibri" w:hAnsi="Calibri" w:cs="Calibri"/>
+          <w:lang w:val="da-DK"/>
+        </w:rPr>
+      </w:pPr>
+      <w:r>
+        <w:rPr>
+          <w:rFonts w:ascii="Calibri" w:hAnsi="Calibri" w:cs="Calibri"/>
+          <w:lang w:val="da-DK"/>
+        </w:rPr>
+        <w:t xml:space="preserve">Min realiseret tidsplan viser, hvor meget jeg har undervurderet frontend/hjemmeside-delen. Jeg måtte endda tilføje en </w:t>
+      </w:r>
+      <w:proofErr w:type="spellStart"/>
+      <w:r>
+        <w:rPr>
+          <w:rFonts w:ascii="Calibri" w:hAnsi="Calibri" w:cs="Calibri"/>
+          <w:lang w:val="da-DK"/>
+        </w:rPr>
+        <w:t>lør</w:t>
+      </w:r>
+      <w:proofErr w:type="spellEnd"/>
+      <w:r>
+        <w:rPr>
+          <w:rFonts w:ascii="Calibri" w:hAnsi="Calibri" w:cs="Calibri"/>
+          <w:lang w:val="da-DK"/>
+        </w:rPr>
+        <w:t>/søn ind i mit skema, så jeg kunne komme tilbage på sporet igen.</w:t>
+      </w:r>
+    </w:p>
+    <w:p>
+      <w:pPr>
+        <w:rPr>
+          <w:rFonts w:ascii="Calibri" w:hAnsi="Calibri" w:cs="Calibri"/>
+          <w:lang w:val="da-DK"/>
+        </w:rPr>
+      </w:pPr>
+      <w:r>
+        <w:rPr>
+          <w:rFonts w:ascii="Calibri" w:hAnsi="Calibri" w:cs="Calibri"/>
+          <w:lang w:val="da-DK"/>
+        </w:rPr>
+        <w:t>Jeg konkluderede også, da jeg startede på programmeringsdelen, at det var smartest at dokumentere under udviklingsprocessen, imens koden stadig var frisk i hovedet. Dog mistede jeg lidt sporet, da jeg blev en smule stresset med at falde bagud i tidsplanen, hvilket betød at jeg glemte at dokumentere min kode.</w:t>
+      </w:r>
+    </w:p>
+    <w:p>
+      <w:pPr>
+        <w:rPr>
+          <w:rFonts w:ascii="Calibri" w:hAnsi="Calibri" w:cs="Calibri"/>
+          <w:lang w:val="da-DK"/>
+        </w:rPr>
+      </w:pPr>
+    </w:p>
+    <w:p>
+      <w:pPr>
+        <w:rPr>
+          <w:rFonts w:ascii="Calibri" w:hAnsi="Calibri" w:cs="Calibri"/>
+          <w:lang w:val="da-DK"/>
+        </w:rPr>
+      </w:pPr>
+      <w:r>
+        <w:rPr>
+          <w:rFonts w:ascii="Calibri" w:hAnsi="Calibri" w:cs="Calibri"/>
+          <w:noProof/>
+        </w:rPr>
+        <w:drawing>
+          <wp:inline distT="0" distB="0" distL="0" distR="0" wp14:anchorId="08B7AE93" wp14:editId="09B0FB5F">
+            <wp:extent cx="6858000" cy="927735"/>
+            <wp:effectExtent l="0" t="0" r="0" b="5715"/>
+            <wp:docPr id="1340093107" name="Picture 1" descr="A close up of a screen&#10;&#10;Description automatically generated"/>
+            <wp:cNvGraphicFramePr>
+              <a:graphicFrameLocks xmlns:a="http://schemas.openxmlformats.org/drawingml/2006/main" noChangeAspect="1"/>
+            </wp:cNvGraphicFramePr>
+            <a:graphic xmlns:a="http://schemas.openxmlformats.org/drawingml/2006/main">
+              <a:graphicData uri="http://schemas.openxmlformats.org/drawingml/2006/picture">
+                <pic:pic xmlns:pic="http://schemas.openxmlformats.org/drawingml/2006/picture">
+                  <pic:nvPicPr>
+                    <pic:cNvPr id="1340093107" name="Picture 1" descr="A close up of a screen&#10;&#10;Description automatically generated"/>
+                    <pic:cNvPicPr/>
+                  </pic:nvPicPr>
+                  <pic:blipFill>
+                    <a:blip r:embed="rId19"/>
+                    <a:stretch>
+                      <a:fillRect/>
+                    </a:stretch>
+                  </pic:blipFill>
+                  <pic:spPr>
+                    <a:xfrm>
+                      <a:off x="0" y="0"/>
+                      <a:ext cx="6858000" cy="927735"/>
+                    </a:xfrm>
+                    <a:prstGeom prst="rect">
+                      <a:avLst/>
+                    </a:prstGeom>
+                  </pic:spPr>
+                </pic:pic>
+              </a:graphicData>
+            </a:graphic>
+          </wp:inline>
+        </w:drawing>
+      </w:r>
+    </w:p>
+    <w:p>
+      <w:pPr>
+        <w:rPr>
+          <w:rFonts w:ascii="Calibri" w:hAnsi="Calibri" w:cs="Calibri"/>
+          <w:lang w:val="da-DK"/>
+        </w:rPr>
+      </w:pPr>
+    </w:p>
+    <w:p>
+      <w:pPr>
+        <w:pStyle w:val="Heading2"/>
+        <w:rPr>
+          <w:rFonts w:ascii="Calibri" w:hAnsi="Calibri" w:cs="Calibri"/>
+          <w:lang w:val="da-DK"/>
+        </w:rPr>
+      </w:pPr>
+      <w:bookmarkStart w:id="10" w:name="_Toc152240165"/>
       <w:r>
         <w:rPr>
           <w:rFonts w:ascii="Calibri" w:hAnsi="Calibri" w:cs="Calibri"/>
@@ -2988,7 +3068,7 @@
         </w:rPr>
         <w:t>Arbejdsfordeling</w:t>
       </w:r>
-      <w:bookmarkEnd w:id="9"/>
+      <w:bookmarkEnd w:id="10"/>
     </w:p>
     <w:p>
       <w:pPr>
@@ -3067,7 +3147,21 @@
           <w:rFonts w:ascii="Calibri" w:hAnsi="Calibri" w:cs="Calibri"/>
           <w:lang w:val="da-DK"/>
         </w:rPr>
-        <w:t xml:space="preserve"> ekstra tid, da jeg kom i mange forskellige problemer i min frontend og kom derfor næsten 4 dage over tidsplanens estimering. Efter en hård weekend kunne jeg heldigvis komme ca. 2 dage frem igen, hvilket betyder at jeg havde mindre tid tilbage til rapport og dokumentation. Heldigvis havde jeg i forvejen været god til at løbende dokumentere min kode, så jeg ikke skulle bruge nær så meget tid på kodedokumentation som planlagt.</w:t>
+        <w:t xml:space="preserve"> ekstra tid, da jeg kom i mange forskellige problemer i min frontend og kom derfor næsten 4 dage over tidsplanens estimering. Efter en hård weekend kunne jeg heldigvis komme ca. 2 dage frem igen, hvilket </w:t>
+      </w:r>
+      <w:r>
+        <w:rPr>
+          <w:rFonts w:ascii="Calibri" w:hAnsi="Calibri" w:cs="Calibri"/>
+          <w:lang w:val="da-DK"/>
+        </w:rPr>
+        <w:t>betød</w:t>
+      </w:r>
+      <w:r>
+        <w:rPr>
+          <w:rFonts w:ascii="Calibri" w:hAnsi="Calibri" w:cs="Calibri"/>
+          <w:lang w:val="da-DK"/>
+        </w:rPr>
+        <w:t xml:space="preserve"> at jeg havde mindre tid tilbage til rapport og dokumentation. Heldigvis havde jeg i forvejen været god til at løbende dokumentere min kode, så jeg ikke skulle bruge nær så meget tid på kodedokumentation som planlagt.</w:t>
       </w:r>
     </w:p>
     <w:p>
@@ -3112,7 +3206,7 @@
           <w:lang w:val="da-DK"/>
         </w:rPr>
       </w:pPr>
-      <w:bookmarkStart w:id="10" w:name="_Toc152145974"/>
+      <w:bookmarkStart w:id="11" w:name="_Toc152240166"/>
       <w:r>
         <w:rPr>
           <w:rFonts w:ascii="Calibri" w:hAnsi="Calibri" w:cs="Calibri"/>
@@ -3121,7 +3215,7 @@
         <w:lastRenderedPageBreak/>
         <w:t>Metode- og teknologivalg</w:t>
       </w:r>
-      <w:bookmarkEnd w:id="10"/>
+      <w:bookmarkEnd w:id="11"/>
     </w:p>
     <w:p>
       <w:pPr>
@@ -3158,7 +3252,7 @@
           <w:rFonts w:ascii="Calibri" w:hAnsi="Calibri" w:cs="Calibri"/>
           <w:lang w:val="da-DK"/>
         </w:rPr>
-        <w:t xml:space="preserve">For at vise mit projekt, skal jeg have en brugerflade. Det er vigtigt, at borgerne og lægesekretærerne har en nem og overskuelig brugerflade, til at bestille taxa til borgerne. </w:t>
+        <w:t xml:space="preserve">For at vise mit projekt, skal jeg have en brugerflade. Det er vigtigt, at borgerne og lægesekretærerne har en nem og overskuelig brugerflade til at bestille taxa til borgerne. </w:t>
       </w:r>
       <w:r>
         <w:rPr>
@@ -3188,44 +3282,65 @@
           <w:rFonts w:ascii="Calibri" w:hAnsi="Calibri" w:cs="Calibri"/>
           <w:lang w:val="da-DK"/>
         </w:rPr>
-        <w:t>Da de fleste borgere nok har en form for tablet, og lægesekretærerne sidder ved deres computer, ville det være oplagt at lave en hybrid af både mobil- og computerapp. Dog da jeg ikke har tid til at udvikle begge, må en hjemmeside være mest oplagt at lave, da man kan åbne en hjemmeside på både tablet og computer.</w:t>
-      </w:r>
-    </w:p>
-    <w:p>
-      <w:pPr>
-        <w:rPr>
-          <w:rFonts w:ascii="Calibri" w:hAnsi="Calibri" w:cs="Calibri"/>
-          <w:lang w:val="da-DK"/>
-        </w:rPr>
-      </w:pPr>
-    </w:p>
-    <w:p>
-      <w:pPr>
-        <w:rPr>
-          <w:rFonts w:ascii="Calibri" w:hAnsi="Calibri" w:cs="Calibri"/>
-          <w:lang w:val="da-DK"/>
-        </w:rPr>
-      </w:pPr>
-      <w:r>
-        <w:rPr>
-          <w:rFonts w:ascii="Calibri" w:hAnsi="Calibri" w:cs="Calibri"/>
-          <w:lang w:val="da-DK"/>
-        </w:rPr>
-        <w:t>Dog</w:t>
-      </w:r>
-      <w:r>
-        <w:rPr>
-          <w:rFonts w:ascii="Calibri" w:hAnsi="Calibri" w:cs="Calibri"/>
-          <w:lang w:val="da-DK"/>
-        </w:rPr>
-        <w:t xml:space="preserve"> er</w:t>
-      </w:r>
-      <w:r>
-        <w:rPr>
-          <w:rFonts w:ascii="Calibri" w:hAnsi="Calibri" w:cs="Calibri"/>
-          <w:lang w:val="da-DK"/>
-        </w:rPr>
-        <w:t xml:space="preserve"> der </w:t>
+        <w:t>Da de fleste borgere nok har en form for tablet, og lægesekretærerne sidder ved deres computer, ville det være oplagt at lave en hybrid af både mobil- og computerapp. Da jeg ikke har tid til at udvikle begge, må en hjemmeside være mest oplagt at lave, da man kan åbne en hjemmeside på både tablet og computer.</w:t>
+      </w:r>
+    </w:p>
+    <w:p>
+      <w:pPr>
+        <w:rPr>
+          <w:rFonts w:ascii="Calibri" w:hAnsi="Calibri" w:cs="Calibri"/>
+          <w:lang w:val="da-DK"/>
+        </w:rPr>
+      </w:pPr>
+    </w:p>
+    <w:p>
+      <w:pPr>
+        <w:rPr>
+          <w:rFonts w:ascii="Calibri" w:hAnsi="Calibri" w:cs="Calibri"/>
+          <w:lang w:val="da-DK"/>
+        </w:rPr>
+      </w:pPr>
+      <w:r>
+        <w:rPr>
+          <w:rFonts w:ascii="Calibri" w:hAnsi="Calibri" w:cs="Calibri"/>
+          <w:lang w:val="da-DK"/>
+        </w:rPr>
+        <w:t>D</w:t>
+      </w:r>
+      <w:r>
+        <w:rPr>
+          <w:rFonts w:ascii="Calibri" w:hAnsi="Calibri" w:cs="Calibri"/>
+          <w:lang w:val="da-DK"/>
+        </w:rPr>
+        <w:t>er er</w:t>
+      </w:r>
+      <w:r>
+        <w:rPr>
+          <w:rFonts w:ascii="Calibri" w:hAnsi="Calibri" w:cs="Calibri"/>
+          <w:lang w:val="da-DK"/>
+        </w:rPr>
+        <w:t xml:space="preserve"> selvfølgelig</w:t>
+      </w:r>
+      <w:r>
+        <w:rPr>
+          <w:rFonts w:ascii="Calibri" w:hAnsi="Calibri" w:cs="Calibri"/>
+          <w:lang w:val="da-DK"/>
+        </w:rPr>
+        <w:t xml:space="preserve"> mange måder at lave hjemmesider på. Man kan både lave en klassisk html/css/</w:t>
+      </w:r>
+      <w:r>
+        <w:rPr>
+          <w:rFonts w:ascii="Calibri" w:hAnsi="Calibri" w:cs="Calibri"/>
+          <w:lang w:val="da-DK"/>
+        </w:rPr>
+        <w:t>JavaScript</w:t>
+      </w:r>
+      <w:r>
+        <w:rPr>
+          <w:rFonts w:ascii="Calibri" w:hAnsi="Calibri" w:cs="Calibri"/>
+          <w:lang w:val="da-DK"/>
+        </w:rPr>
+        <w:t xml:space="preserve"> hjemmeside eller bruge et eksternt framework/</w:t>
       </w:r>
       <w:proofErr w:type="spellStart"/>
       <w:r>
@@ -3233,7 +3348,7 @@
           <w:rFonts w:ascii="Calibri" w:hAnsi="Calibri" w:cs="Calibri"/>
           <w:lang w:val="da-DK"/>
         </w:rPr>
-        <w:t>selvføligelig</w:t>
+        <w:t>library</w:t>
       </w:r>
       <w:proofErr w:type="spellEnd"/>
       <w:r>
@@ -3241,7 +3356,36 @@
           <w:rFonts w:ascii="Calibri" w:hAnsi="Calibri" w:cs="Calibri"/>
           <w:lang w:val="da-DK"/>
         </w:rPr>
-        <w:t xml:space="preserve"> mange måder at lave hjemmesider på. Man kan både lave en klassisk html/css/</w:t>
+        <w:t xml:space="preserve"> til at gøre udviklingsprocessen nemmere og hurtigere.</w:t>
+      </w:r>
+    </w:p>
+    <w:p>
+      <w:pPr>
+        <w:rPr>
+          <w:rFonts w:ascii="Calibri" w:hAnsi="Calibri" w:cs="Calibri"/>
+          <w:lang w:val="da-DK"/>
+        </w:rPr>
+      </w:pPr>
+      <w:r>
+        <w:rPr>
+          <w:rFonts w:ascii="Calibri" w:hAnsi="Calibri" w:cs="Calibri"/>
+          <w:lang w:val="da-DK"/>
+        </w:rPr>
+        <w:t>Jeg kan vælge at lave en Blazor eller MVC (Model-View-Controller) hjemmeside i</w:t>
+      </w:r>
+      <w:r>
+        <w:rPr>
+          <w:rFonts w:ascii="Calibri" w:hAnsi="Calibri" w:cs="Calibri"/>
+          <w:lang w:val="da-DK"/>
+        </w:rPr>
+        <w:t xml:space="preserve"> programmeringssproget</w:t>
+      </w:r>
+      <w:r>
+        <w:rPr>
+          <w:rFonts w:ascii="Calibri" w:hAnsi="Calibri" w:cs="Calibri"/>
+          <w:lang w:val="da-DK"/>
+        </w:rPr>
+        <w:t xml:space="preserve"> C#, eller vælge at lave en hjemmeside via et </w:t>
       </w:r>
       <w:r>
         <w:rPr>
@@ -3255,7 +3399,7 @@
           <w:rFonts w:ascii="Calibri" w:hAnsi="Calibri" w:cs="Calibri"/>
           <w:lang w:val="da-DK"/>
         </w:rPr>
-        <w:t xml:space="preserve"> hjemmeside eller bruge et eksternt framework/</w:t>
+        <w:t xml:space="preserve"> framework/</w:t>
       </w:r>
       <w:proofErr w:type="spellStart"/>
       <w:r>
@@ -3271,36 +3415,45 @@
           <w:rFonts w:ascii="Calibri" w:hAnsi="Calibri" w:cs="Calibri"/>
           <w:lang w:val="da-DK"/>
         </w:rPr>
-        <w:t xml:space="preserve"> til at gøre udviklingsprocessen nemmere og hurtigere.</w:t>
-      </w:r>
-    </w:p>
-    <w:p>
-      <w:pPr>
-        <w:rPr>
-          <w:rFonts w:ascii="Calibri" w:hAnsi="Calibri" w:cs="Calibri"/>
-          <w:lang w:val="da-DK"/>
-        </w:rPr>
-      </w:pPr>
-      <w:r>
-        <w:rPr>
-          <w:rFonts w:ascii="Calibri" w:hAnsi="Calibri" w:cs="Calibri"/>
-          <w:lang w:val="da-DK"/>
-        </w:rPr>
-        <w:t xml:space="preserve">Jeg kan vælge at lave en Blazor eller MVC (Model-View-Controller) hjemmeside i C#, eller vælge at lave en hjemmeside via et </w:t>
-      </w:r>
-      <w:r>
-        <w:rPr>
-          <w:rFonts w:ascii="Calibri" w:hAnsi="Calibri" w:cs="Calibri"/>
-          <w:lang w:val="da-DK"/>
-        </w:rPr>
-        <w:t>JavaScript</w:t>
-      </w:r>
-      <w:r>
-        <w:rPr>
-          <w:rFonts w:ascii="Calibri" w:hAnsi="Calibri" w:cs="Calibri"/>
-          <w:lang w:val="da-DK"/>
-        </w:rPr>
-        <w:t xml:space="preserve"> framework/</w:t>
+        <w:t xml:space="preserve"> som Vue, React eller Angular. </w:t>
+      </w:r>
+    </w:p>
+    <w:p>
+      <w:pPr>
+        <w:rPr>
+          <w:rFonts w:ascii="Calibri" w:hAnsi="Calibri" w:cs="Calibri"/>
+          <w:lang w:val="da-DK"/>
+        </w:rPr>
+      </w:pPr>
+    </w:p>
+    <w:p>
+      <w:pPr>
+        <w:rPr>
+          <w:rFonts w:ascii="Calibri" w:hAnsi="Calibri" w:cs="Calibri"/>
+          <w:lang w:val="da-DK"/>
+        </w:rPr>
+      </w:pPr>
+      <w:r>
+        <w:rPr>
+          <w:rFonts w:ascii="Calibri" w:hAnsi="Calibri" w:cs="Calibri"/>
+          <w:lang w:val="da-DK"/>
+        </w:rPr>
+        <w:t>Da hjemmesiden er rimelig stor ift. at der skal være et loginsystem, borgerside med bestillinger samt administrationsside med håndtering af borgere, notater og bestillinger, ville det være en træls oplevelse at arbejde med MVC, da MVC ikke tilbyder klientintegrationer uden JavaScript. Det ville nok give mest mening at arbejde i Blazor, da Blazor tilbyder klientintegration i C#, men da jeg aldrig har brugt Blazor før, ville det være for stor en risiko at løbe indenfor min tidsgrænse.</w:t>
+      </w:r>
+    </w:p>
+    <w:p>
+      <w:pPr>
+        <w:rPr>
+          <w:rFonts w:ascii="Calibri" w:hAnsi="Calibri" w:cs="Calibri"/>
+          <w:lang w:val="da-DK"/>
+        </w:rPr>
+      </w:pPr>
+      <w:r>
+        <w:rPr>
+          <w:rFonts w:ascii="Calibri" w:hAnsi="Calibri" w:cs="Calibri"/>
+          <w:lang w:val="da-DK"/>
+        </w:rPr>
+        <w:t>Mine sidste muligheder ville være et JavaScript framework/</w:t>
       </w:r>
       <w:proofErr w:type="spellStart"/>
       <w:r>
@@ -3316,45 +3469,35 @@
           <w:rFonts w:ascii="Calibri" w:hAnsi="Calibri" w:cs="Calibri"/>
           <w:lang w:val="da-DK"/>
         </w:rPr>
-        <w:t xml:space="preserve"> som Vue, React eller Angular. </w:t>
-      </w:r>
-    </w:p>
-    <w:p>
-      <w:pPr>
-        <w:rPr>
-          <w:rFonts w:ascii="Calibri" w:hAnsi="Calibri" w:cs="Calibri"/>
-          <w:lang w:val="da-DK"/>
-        </w:rPr>
-      </w:pPr>
-    </w:p>
-    <w:p>
-      <w:pPr>
-        <w:rPr>
-          <w:rFonts w:ascii="Calibri" w:hAnsi="Calibri" w:cs="Calibri"/>
-          <w:lang w:val="da-DK"/>
-        </w:rPr>
-      </w:pPr>
-      <w:r>
-        <w:rPr>
-          <w:rFonts w:ascii="Calibri" w:hAnsi="Calibri" w:cs="Calibri"/>
-          <w:lang w:val="da-DK"/>
-        </w:rPr>
-        <w:t>Da hjemmesiden er rimelig stor ift. at der skal være et loginsystem, borgerside med bestillinger samt administrationsside med håndtering af borgere, notater og bestillinger, ville det være en træls oplevelse at arbejde med MVC, da MVC ikke tilbyder klientintegrationer uden JavaScript. Det ville nok give mest mening at arbejde i Blazor, da Blazor tilbyder klientintegration i C#, men da jeg aldrig har brugt Blazor før, ville det være for stor en risiko at løbe indenfor min tidsgrænse.</w:t>
-      </w:r>
-    </w:p>
-    <w:p>
-      <w:pPr>
-        <w:rPr>
-          <w:rFonts w:ascii="Calibri" w:hAnsi="Calibri" w:cs="Calibri"/>
-          <w:lang w:val="da-DK"/>
-        </w:rPr>
-      </w:pPr>
-      <w:r>
-        <w:rPr>
-          <w:rFonts w:ascii="Calibri" w:hAnsi="Calibri" w:cs="Calibri"/>
-          <w:lang w:val="da-DK"/>
-        </w:rPr>
-        <w:t>Mine sidste muligheder ville så være et JavaScript framework/</w:t>
+        <w:t>. Herunder har jeg aldrig prøvet Angular, så der er kun Vue og React tilbage</w:t>
+      </w:r>
+      <w:r>
+        <w:rPr>
+          <w:rFonts w:ascii="Calibri" w:hAnsi="Calibri" w:cs="Calibri"/>
+          <w:lang w:val="da-DK"/>
+        </w:rPr>
+        <w:t xml:space="preserve"> af sikker muligheder</w:t>
+      </w:r>
+      <w:r>
+        <w:rPr>
+          <w:rFonts w:ascii="Calibri" w:hAnsi="Calibri" w:cs="Calibri"/>
+          <w:lang w:val="da-DK"/>
+        </w:rPr>
+        <w:t>. Vue har vi lært på hovedforløb 4, men jeg har ikke brugt frameworket siden</w:t>
+      </w:r>
+      <w:r>
+        <w:rPr>
+          <w:rFonts w:ascii="Calibri" w:hAnsi="Calibri" w:cs="Calibri"/>
+          <w:lang w:val="da-DK"/>
+        </w:rPr>
+        <w:t xml:space="preserve">, hvorimod jeg har god erfaring i </w:t>
+      </w:r>
+      <w:r>
+        <w:rPr>
+          <w:rFonts w:ascii="Calibri" w:hAnsi="Calibri" w:cs="Calibri"/>
+          <w:lang w:val="da-DK"/>
+        </w:rPr>
+        <w:t xml:space="preserve">React, og tænker at det ville være hurtigst at gå til. Ved brug af React, gør jeg det også nemmere for mig selv med min udvikling af </w:t>
       </w:r>
       <w:proofErr w:type="spellStart"/>
       <w:r>
@@ -3362,7 +3505,7 @@
           <w:rFonts w:ascii="Calibri" w:hAnsi="Calibri" w:cs="Calibri"/>
           <w:lang w:val="da-DK"/>
         </w:rPr>
-        <w:t>library</w:t>
+        <w:t>step-by-step</w:t>
       </w:r>
       <w:proofErr w:type="spellEnd"/>
       <w:r>
@@ -3370,23 +3513,21 @@
           <w:rFonts w:ascii="Calibri" w:hAnsi="Calibri" w:cs="Calibri"/>
           <w:lang w:val="da-DK"/>
         </w:rPr>
-        <w:t xml:space="preserve">. Herunder har jeg aldrig prøvet Angular, så der er kun Vue og React tilbage. Vue har vi lært på hovedforløb 4, men jeg har ikke brugt frameworket siden. Til gengæld, har jeg siden da lært og udviklet nogle sider i React, og tænker at det ville være hurtigst at gå til. Ved brug af React, gør jeg det også nemmere for mig selv med min udvikling af </w:t>
-      </w:r>
-      <w:proofErr w:type="spellStart"/>
-      <w:r>
-        <w:rPr>
-          <w:rFonts w:ascii="Calibri" w:hAnsi="Calibri" w:cs="Calibri"/>
-          <w:lang w:val="da-DK"/>
-        </w:rPr>
-        <w:t>step-by-step</w:t>
-      </w:r>
-      <w:proofErr w:type="spellEnd"/>
-      <w:r>
-        <w:rPr>
-          <w:rFonts w:ascii="Calibri" w:hAnsi="Calibri" w:cs="Calibri"/>
-          <w:lang w:val="da-DK"/>
-        </w:rPr>
-        <w:t xml:space="preserve"> formular til min borgersides bestillingsproces, samt de mange </w:t>
+        <w:t xml:space="preserve"> formular til borgerside</w:t>
+      </w:r>
+      <w:r>
+        <w:rPr>
+          <w:rFonts w:ascii="Calibri" w:hAnsi="Calibri" w:cs="Calibri"/>
+          <w:lang w:val="da-DK"/>
+        </w:rPr>
+        <w:t>n</w:t>
+      </w:r>
+      <w:r>
+        <w:rPr>
+          <w:rFonts w:ascii="Calibri" w:hAnsi="Calibri" w:cs="Calibri"/>
+          <w:lang w:val="da-DK"/>
+        </w:rPr>
+        <w:t xml:space="preserve">s bestillingsproces, samt de mange </w:t>
       </w:r>
       <w:proofErr w:type="spellStart"/>
       <w:r>
@@ -3484,7 +3625,7 @@
           <w:rFonts w:ascii="Calibri" w:hAnsi="Calibri" w:cs="Calibri"/>
           <w:lang w:val="da-DK"/>
         </w:rPr>
-        <w:t>For at borgere kan se deres egen side, og lægesekretærer kan se administrationssiden, skal de have en rolle, der styrer, hvad de har adgang til at se. Derudover, kan man ikke direkte gemme data (som logins og brugere) via en hjemmeside, hvilket betyder, at jeg skal have en backend til at håndtere data sendt fra hjemmesiden, og ligesådan sende data tilbage til hjemmesiden igen. Det betyder, at jeg skal have en backend, der kan gemme data et sted, og lytte til hjemmesidens anmodninger.</w:t>
+        <w:t>For at borgere kan se deres egen side, og lægesekretærer kan se administrationssiden, skal de have en rolle, der styrer, hvad de har adgang til at se. Derudover, kan man ikke direkte gemme data (som logins og brugere) via en hjemmeside, hvilket betyder, at jeg skal have en backend til at håndtere data sendt fra hjemmesiden, og ligesådan sende data tilbage til hjemmesiden igen. Det betyder, at jeg skal have en backend, der kan gemme data et sted og lytte til hjemmesidens anmodninger.</w:t>
       </w:r>
     </w:p>
     <w:p>
@@ -3537,7 +3678,35 @@
           <w:rFonts w:ascii="Calibri" w:hAnsi="Calibri" w:cs="Calibri"/>
           <w:lang w:val="da-DK"/>
         </w:rPr>
-        <w:t xml:space="preserve">. Mit API skal så være mellemled mellem mit gemte data og min hjemmesides anmodninger til at få det data sendt. De fleste populære programmeringssprog understøtter deres egen implementering af et API, såsom Python Django/Flask, JavaScript Express eller C# ASP.NET. </w:t>
+        <w:t xml:space="preserve">. Mit API skal være </w:t>
+      </w:r>
+      <w:r>
+        <w:rPr>
+          <w:rFonts w:ascii="Calibri" w:hAnsi="Calibri" w:cs="Calibri"/>
+          <w:lang w:val="da-DK"/>
+        </w:rPr>
+        <w:t>bindeled</w:t>
+      </w:r>
+      <w:r>
+        <w:rPr>
+          <w:rFonts w:ascii="Calibri" w:hAnsi="Calibri" w:cs="Calibri"/>
+          <w:lang w:val="da-DK"/>
+        </w:rPr>
+        <w:t xml:space="preserve"> mellem mit gemte data og min hjemmeside</w:t>
+      </w:r>
+      <w:r>
+        <w:rPr>
+          <w:rFonts w:ascii="Calibri" w:hAnsi="Calibri" w:cs="Calibri"/>
+          <w:lang w:val="da-DK"/>
+        </w:rPr>
+        <w:t xml:space="preserve"> </w:t>
+      </w:r>
+      <w:r>
+        <w:rPr>
+          <w:rFonts w:ascii="Calibri" w:hAnsi="Calibri" w:cs="Calibri"/>
+          <w:lang w:val="da-DK"/>
+        </w:rPr>
+        <w:t xml:space="preserve">til at få det data sendt. De fleste populære programmeringssprog understøtter deres egen implementering af et API, såsom Python Django/Flask, JavaScript Express eller C# ASP.NET. </w:t>
       </w:r>
     </w:p>
     <w:p>
@@ -3567,7 +3736,7 @@
           <w:rFonts w:ascii="Calibri" w:hAnsi="Calibri" w:cs="Calibri"/>
           <w:lang w:val="da-DK"/>
         </w:rPr>
-        <w:t xml:space="preserve">JavaScript deler lidt den samme historie med Pythons frameworks, i at det er relativt nemt at sætte op, men der mangler noget sikkerhed og en masse eksterne NPM (Node Package Manager) pakker, for at sætte alt </w:t>
+        <w:t xml:space="preserve">JavaScript deler lidt den samme historie med Pythons frameworks, i at det er relativt nemt at sætte op, men der mangler noget sikkerhed og en masse eksterne NPM (Node Package Manager) pakker, for at sætte alt korrekt op. Det ville spille fint sammen med min React hjemmeside, da man både kan lave et Express API i </w:t>
       </w:r>
       <w:r>
         <w:rPr>
@@ -3575,7 +3744,35 @@
           <w:lang w:val="da-DK"/>
         </w:rPr>
         <w:lastRenderedPageBreak/>
-        <w:t>korrekt op. Det ville spille fint sammen med min React hjemmeside, da man både kan lave et Express API i Java- og TypeScript, som React også understøtter. Det vil sige, at mit udviklingsmiljø ville foregå indenfor Java-/TypeScript, hvor jeg formindsker sprogforvirring og ikke mindst kan genbruge egne klasser, funktioner, og programmeringsbiblioteker gennem backend og frontend.</w:t>
+        <w:t>Java</w:t>
+      </w:r>
+      <w:r>
+        <w:rPr>
+          <w:rFonts w:ascii="Calibri" w:hAnsi="Calibri" w:cs="Calibri"/>
+          <w:lang w:val="da-DK"/>
+        </w:rPr>
+        <w:t>Script</w:t>
+      </w:r>
+      <w:r>
+        <w:rPr>
+          <w:rFonts w:ascii="Calibri" w:hAnsi="Calibri" w:cs="Calibri"/>
+          <w:lang w:val="da-DK"/>
+        </w:rPr>
+        <w:t xml:space="preserve"> og TypeScript, som React også understøtter. Det vil sige, at mit udviklingsmiljø ville foregå indenfor Java</w:t>
+      </w:r>
+      <w:r>
+        <w:rPr>
+          <w:rFonts w:ascii="Calibri" w:hAnsi="Calibri" w:cs="Calibri"/>
+          <w:lang w:val="da-DK"/>
+        </w:rPr>
+        <w:t>Script</w:t>
+      </w:r>
+      <w:r>
+        <w:rPr>
+          <w:rFonts w:ascii="Calibri" w:hAnsi="Calibri" w:cs="Calibri"/>
+          <w:lang w:val="da-DK"/>
+        </w:rPr>
+        <w:t>/TypeScript, hvor jeg formindsker sprogforvirring og ikke mindst kan genbruge egne klasser, funktioner, og programmeringsbiblioteker gennem backend og frontend.</w:t>
       </w:r>
     </w:p>
     <w:p>
@@ -3636,7 +3833,35 @@
           <w:rFonts w:ascii="Calibri" w:hAnsi="Calibri" w:cs="Calibri"/>
           <w:lang w:val="da-DK"/>
         </w:rPr>
-        <w:t xml:space="preserve">, men ville ikke have noget imod at arbejde med Java-/TypeScript. Det kommer dog også an på hvilke </w:t>
+        <w:t xml:space="preserve">, men ville ikke have noget imod at arbejde </w:t>
+      </w:r>
+      <w:r>
+        <w:rPr>
+          <w:rFonts w:ascii="Calibri" w:hAnsi="Calibri" w:cs="Calibri"/>
+          <w:lang w:val="da-DK"/>
+        </w:rPr>
+        <w:t>i</w:t>
+      </w:r>
+      <w:r>
+        <w:rPr>
+          <w:rFonts w:ascii="Calibri" w:hAnsi="Calibri" w:cs="Calibri"/>
+          <w:lang w:val="da-DK"/>
+        </w:rPr>
+        <w:t xml:space="preserve"> Java</w:t>
+      </w:r>
+      <w:r>
+        <w:rPr>
+          <w:rFonts w:ascii="Calibri" w:hAnsi="Calibri" w:cs="Calibri"/>
+          <w:lang w:val="da-DK"/>
+        </w:rPr>
+        <w:t>Script</w:t>
+      </w:r>
+      <w:r>
+        <w:rPr>
+          <w:rFonts w:ascii="Calibri" w:hAnsi="Calibri" w:cs="Calibri"/>
+          <w:lang w:val="da-DK"/>
+        </w:rPr>
+        <w:t xml:space="preserve">/TypeScript. Det kommer dog også an på hvilke </w:t>
       </w:r>
       <w:proofErr w:type="spellStart"/>
       <w:r>
@@ -3730,7 +3955,21 @@
           <w:rFonts w:ascii="Calibri" w:hAnsi="Calibri" w:cs="Calibri"/>
           <w:lang w:val="da-DK"/>
         </w:rPr>
-        <w:t xml:space="preserve"> formål er at forbinde til en database og hente samt konvertere (mappe) det gemte data til prædefinerede modeller/klasser. På den måde slipper jeg for at have SQL sætninger i min kode og dermed undgår alle former for SQL-</w:t>
+        <w:t xml:space="preserve"> formål er at forbinde til en database og hente samt konvertere (mappe) det gemte data til prædefinerede modeller/klasser. På den måde slipper jeg for at have SQL</w:t>
+      </w:r>
+      <w:r>
+        <w:rPr>
+          <w:rFonts w:ascii="Calibri" w:hAnsi="Calibri" w:cs="Calibri"/>
+          <w:lang w:val="da-DK"/>
+        </w:rPr>
+        <w:t>-</w:t>
+      </w:r>
+      <w:r>
+        <w:rPr>
+          <w:rFonts w:ascii="Calibri" w:hAnsi="Calibri" w:cs="Calibri"/>
+          <w:lang w:val="da-DK"/>
+        </w:rPr>
+        <w:t>sætninger i min kode og dermed undgår alle former for SQL-</w:t>
       </w:r>
       <w:proofErr w:type="spellStart"/>
       <w:r>
@@ -3746,7 +3985,21 @@
           <w:rFonts w:ascii="Calibri" w:hAnsi="Calibri" w:cs="Calibri"/>
           <w:lang w:val="da-DK"/>
         </w:rPr>
-        <w:t xml:space="preserve">, som kan være med til at gøre mit data usikkert. Ved brug af en ORM, fortæller jeg </w:t>
+        <w:t xml:space="preserve">, som kan være med til at gøre </w:t>
+      </w:r>
+      <w:r>
+        <w:rPr>
+          <w:rFonts w:ascii="Calibri" w:hAnsi="Calibri" w:cs="Calibri"/>
+          <w:lang w:val="da-DK"/>
+        </w:rPr>
+        <w:t>min backend</w:t>
+      </w:r>
+      <w:r>
+        <w:rPr>
+          <w:rFonts w:ascii="Calibri" w:hAnsi="Calibri" w:cs="Calibri"/>
+          <w:lang w:val="da-DK"/>
+        </w:rPr>
+        <w:t xml:space="preserve"> usikker. Ved brug af en ORM, fortæller jeg </w:t>
       </w:r>
       <w:proofErr w:type="spellStart"/>
       <w:r>
@@ -4178,7 +4431,23 @@
           <w:bCs/>
           <w:lang w:val="da-DK"/>
         </w:rPr>
-        <w:t xml:space="preserve">For at kunne skrive noget kode, skal jeg bruge en IDE (Integrated Development Environment), der kan kompilere min kode til ”computersprog”. De fleste </w:t>
+        <w:t xml:space="preserve">For at kunne </w:t>
+      </w:r>
+      <w:r>
+        <w:rPr>
+          <w:rFonts w:ascii="Calibri" w:hAnsi="Calibri" w:cs="Calibri"/>
+          <w:bCs/>
+          <w:lang w:val="da-DK"/>
+        </w:rPr>
+        <w:t>lave programmer, skal jeg bruge en</w:t>
+      </w:r>
+      <w:r>
+        <w:rPr>
+          <w:rFonts w:ascii="Calibri" w:hAnsi="Calibri" w:cs="Calibri"/>
+          <w:bCs/>
+          <w:lang w:val="da-DK"/>
+        </w:rPr>
+        <w:t xml:space="preserve"> IDE (Integrated Development Environment), der kan kompilere min kode til ”computersprog”. De fleste </w:t>
       </w:r>
       <w:proofErr w:type="spellStart"/>
       <w:r>
@@ -4258,7 +4527,23 @@
           <w:bCs/>
           <w:lang w:val="da-DK"/>
         </w:rPr>
-        <w:t xml:space="preserve">Her er jeg dog spillet af 2 </w:t>
+        <w:t xml:space="preserve">Her er jeg dog </w:t>
+      </w:r>
+      <w:r>
+        <w:rPr>
+          <w:rFonts w:ascii="Calibri" w:hAnsi="Calibri" w:cs="Calibri"/>
+          <w:bCs/>
+          <w:lang w:val="da-DK"/>
+        </w:rPr>
+        <w:t>splittet</w:t>
+      </w:r>
+      <w:r>
+        <w:rPr>
+          <w:rFonts w:ascii="Calibri" w:hAnsi="Calibri" w:cs="Calibri"/>
+          <w:bCs/>
+          <w:lang w:val="da-DK"/>
+        </w:rPr>
+        <w:t xml:space="preserve"> af 2 </w:t>
       </w:r>
       <w:proofErr w:type="spellStart"/>
       <w:r>
@@ -4294,7 +4579,71 @@
           <w:bCs/>
           <w:lang w:val="da-DK"/>
         </w:rPr>
-        <w:t>, men bruger dem til forskellige formål. Som regel bruger jeg Visual Studio til backend programmering, da det er oftest i C# jeg udvikler backend, og Visual Studio er den primære IDE man bruger, når man udvikler C#. Dog når jeg arbejder i Java-/TypeScript arbejder jeg gerne i Visual Studio Code, fordi Visual Studio Code er ikke lige så tung som Visual Studio, og har gerne nogle bedre udvidelser, når det gælder frontend udvikling.</w:t>
+        <w:t xml:space="preserve">, men bruger dem til forskellige formål. Som </w:t>
+      </w:r>
+      <w:r>
+        <w:rPr>
+          <w:rFonts w:ascii="Calibri" w:hAnsi="Calibri" w:cs="Calibri"/>
+          <w:bCs/>
+          <w:lang w:val="da-DK"/>
+        </w:rPr>
+        <w:t>regel</w:t>
+      </w:r>
+      <w:r>
+        <w:rPr>
+          <w:rFonts w:ascii="Calibri" w:hAnsi="Calibri" w:cs="Calibri"/>
+          <w:bCs/>
+          <w:lang w:val="da-DK"/>
+        </w:rPr>
+        <w:t xml:space="preserve"> bruger jeg Visual Studio til backend programmering, da det er oftest i C# jeg udvikler backend, og Visual Studio er den primære IDE man bruger, når man udvikler</w:t>
+      </w:r>
+      <w:r>
+        <w:rPr>
+          <w:rFonts w:ascii="Calibri" w:hAnsi="Calibri" w:cs="Calibri"/>
+          <w:bCs/>
+          <w:lang w:val="da-DK"/>
+        </w:rPr>
+        <w:t xml:space="preserve"> i</w:t>
+      </w:r>
+      <w:r>
+        <w:rPr>
+          <w:rFonts w:ascii="Calibri" w:hAnsi="Calibri" w:cs="Calibri"/>
+          <w:bCs/>
+          <w:lang w:val="da-DK"/>
+        </w:rPr>
+        <w:t xml:space="preserve"> C#. Dog når jeg arbejder i Java</w:t>
+      </w:r>
+      <w:r>
+        <w:rPr>
+          <w:rFonts w:ascii="Calibri" w:hAnsi="Calibri" w:cs="Calibri"/>
+          <w:bCs/>
+          <w:lang w:val="da-DK"/>
+        </w:rPr>
+        <w:t>Script</w:t>
+      </w:r>
+      <w:r>
+        <w:rPr>
+          <w:rFonts w:ascii="Calibri" w:hAnsi="Calibri" w:cs="Calibri"/>
+          <w:bCs/>
+          <w:lang w:val="da-DK"/>
+        </w:rPr>
+        <w:t>/TypeScript arbejder jeg gerne i Visual Studio Code, fordi Visual Studio Code er ikke lige så tung som Visual Studio, og har gerne nogle bedre udvidelser</w:t>
+      </w:r>
+      <w:r>
+        <w:rPr>
+          <w:rFonts w:ascii="Calibri" w:hAnsi="Calibri" w:cs="Calibri"/>
+          <w:bCs/>
+          <w:lang w:val="da-DK"/>
+        </w:rPr>
+        <w:t xml:space="preserve"> og syntaks</w:t>
+      </w:r>
+      <w:r>
+        <w:rPr>
+          <w:rFonts w:ascii="Calibri" w:hAnsi="Calibri" w:cs="Calibri"/>
+          <w:bCs/>
+          <w:lang w:val="da-DK"/>
+        </w:rPr>
+        <w:t>, når det gælder frontend udvikling.</w:t>
       </w:r>
     </w:p>
     <w:p>
@@ -4384,7 +4733,49 @@
           <w:rFonts w:ascii="Calibri" w:hAnsi="Calibri" w:cs="Calibri"/>
           <w:lang w:val="da-DK"/>
         </w:rPr>
-        <w:t>Før jeg går i gang med at udvikle en hjemmeside, skal jeg lige vide, hvordan den ser ud. Hvis jeg designer min hjemmeside først, kan det spare mig en masse tid med at finde ud af, hvilke elementer der skal være på min side, samt hjælpe mig på vej til mine opgaver.</w:t>
+        <w:t xml:space="preserve">Før jeg går i gang med at udvikle en hjemmeside, </w:t>
+      </w:r>
+      <w:r>
+        <w:rPr>
+          <w:rFonts w:ascii="Calibri" w:hAnsi="Calibri" w:cs="Calibri"/>
+          <w:lang w:val="da-DK"/>
+        </w:rPr>
+        <w:t>vil</w:t>
+      </w:r>
+      <w:r>
+        <w:rPr>
+          <w:rFonts w:ascii="Calibri" w:hAnsi="Calibri" w:cs="Calibri"/>
+          <w:lang w:val="da-DK"/>
+        </w:rPr>
+        <w:t xml:space="preserve"> jeg </w:t>
+      </w:r>
+      <w:r>
+        <w:rPr>
+          <w:rFonts w:ascii="Calibri" w:hAnsi="Calibri" w:cs="Calibri"/>
+          <w:lang w:val="da-DK"/>
+        </w:rPr>
+        <w:t xml:space="preserve">først </w:t>
+      </w:r>
+      <w:r>
+        <w:rPr>
+          <w:rFonts w:ascii="Calibri" w:hAnsi="Calibri" w:cs="Calibri"/>
+          <w:lang w:val="da-DK"/>
+        </w:rPr>
+        <w:t>vide, hvordan den ser ud. Hvis jeg designer min hjemmeside først, kan det spare mig en masse tid med at finde ud af, hvilke elementer der skal være på min side, samt hjælpe mig på vej til</w:t>
+      </w:r>
+      <w:r>
+        <w:rPr>
+          <w:rFonts w:ascii="Calibri" w:hAnsi="Calibri" w:cs="Calibri"/>
+          <w:lang w:val="da-DK"/>
+        </w:rPr>
+        <w:t xml:space="preserve"> definition af</w:t>
+      </w:r>
+      <w:r>
+        <w:rPr>
+          <w:rFonts w:ascii="Calibri" w:hAnsi="Calibri" w:cs="Calibri"/>
+          <w:lang w:val="da-DK"/>
+        </w:rPr>
+        <w:t xml:space="preserve"> mine opgaver.</w:t>
       </w:r>
     </w:p>
     <w:p>
@@ -4564,7 +4955,7 @@
           <w:rFonts w:ascii="Calibri" w:hAnsi="Calibri" w:cs="Calibri"/>
           <w:lang w:val="da-DK"/>
         </w:rPr>
-        <w:t xml:space="preserve"> min kode, og ikke miste tid på at vende tilbage til det, jeg havde tidligere.</w:t>
+        <w:t xml:space="preserve"> min kode og ikke miste tid på at vende tilbage til det, jeg havde tidligere.</w:t>
       </w:r>
     </w:p>
     <w:p>
@@ -4626,7 +5017,7 @@
           <w:rFonts w:ascii="Calibri" w:hAnsi="Calibri" w:cs="Calibri"/>
           <w:lang w:val="da-DK"/>
         </w:rPr>
-        <w:t xml:space="preserve"> mine ændringer til min versionsstyrings </w:t>
+        <w:t xml:space="preserve"> mine ændringer til min </w:t>
       </w:r>
       <w:proofErr w:type="spellStart"/>
       <w:r>
@@ -4634,6 +5025,204 @@
           <w:rFonts w:ascii="Calibri" w:hAnsi="Calibri" w:cs="Calibri"/>
           <w:lang w:val="da-DK"/>
         </w:rPr>
+        <w:t>versionsstyringsrepository</w:t>
+      </w:r>
+      <w:proofErr w:type="spellEnd"/>
+      <w:r>
+        <w:rPr>
+          <w:rFonts w:ascii="Calibri" w:hAnsi="Calibri" w:cs="Calibri"/>
+          <w:lang w:val="da-DK"/>
+        </w:rPr>
+        <w:t>.</w:t>
+      </w:r>
+    </w:p>
+    <w:p>
+      <w:pPr>
+        <w:rPr>
+          <w:rFonts w:ascii="Calibri" w:hAnsi="Calibri" w:cs="Calibri"/>
+          <w:lang w:val="da-DK"/>
+        </w:rPr>
+      </w:pPr>
+      <w:r>
+        <w:rPr>
+          <w:rFonts w:ascii="Calibri" w:hAnsi="Calibri" w:cs="Calibri"/>
+          <w:lang w:val="da-DK"/>
+        </w:rPr>
+        <w:t xml:space="preserve">Heldigvis kender jeg allerede 2 værktøjer, som både tilbyder GIT men også opgavestyring. </w:t>
+      </w:r>
+    </w:p>
+    <w:p>
+      <w:pPr>
+        <w:rPr>
+          <w:rFonts w:ascii="Calibri" w:hAnsi="Calibri" w:cs="Calibri"/>
+          <w:lang w:val="da-DK"/>
+        </w:rPr>
+      </w:pPr>
+      <w:r>
+        <w:rPr>
+          <w:rFonts w:ascii="Calibri" w:hAnsi="Calibri" w:cs="Calibri"/>
+          <w:lang w:val="da-DK"/>
+        </w:rPr>
+        <w:t xml:space="preserve">Azure </w:t>
+      </w:r>
+      <w:proofErr w:type="spellStart"/>
+      <w:r>
+        <w:rPr>
+          <w:rFonts w:ascii="Calibri" w:hAnsi="Calibri" w:cs="Calibri"/>
+          <w:lang w:val="da-DK"/>
+        </w:rPr>
+        <w:t>DevOps</w:t>
+      </w:r>
+      <w:proofErr w:type="spellEnd"/>
+      <w:r>
+        <w:rPr>
+          <w:rFonts w:ascii="Calibri" w:hAnsi="Calibri" w:cs="Calibri"/>
+          <w:lang w:val="da-DK"/>
+        </w:rPr>
+        <w:t xml:space="preserve"> er en service administreret af Microsoft, og er rimelig populært indenfor projektstyring ved programmeringsprojekter. På Skoleoplæringscenteret har vi fået meget erfaring med at benytte </w:t>
+      </w:r>
+      <w:proofErr w:type="spellStart"/>
+      <w:r>
+        <w:rPr>
+          <w:rFonts w:ascii="Calibri" w:hAnsi="Calibri" w:cs="Calibri"/>
+          <w:lang w:val="da-DK"/>
+        </w:rPr>
+        <w:t>DevOps</w:t>
+      </w:r>
+      <w:proofErr w:type="spellEnd"/>
+      <w:r>
+        <w:rPr>
+          <w:rFonts w:ascii="Calibri" w:hAnsi="Calibri" w:cs="Calibri"/>
+          <w:lang w:val="da-DK"/>
+        </w:rPr>
+        <w:t xml:space="preserve">’ SCRUM feature til at oprette </w:t>
+      </w:r>
+      <w:proofErr w:type="spellStart"/>
+      <w:r>
+        <w:rPr>
+          <w:rFonts w:ascii="Calibri" w:hAnsi="Calibri" w:cs="Calibri"/>
+          <w:lang w:val="da-DK"/>
+        </w:rPr>
+        <w:t>Epics</w:t>
+      </w:r>
+      <w:proofErr w:type="spellEnd"/>
+      <w:r>
+        <w:rPr>
+          <w:rFonts w:ascii="Calibri" w:hAnsi="Calibri" w:cs="Calibri"/>
+          <w:lang w:val="da-DK"/>
+        </w:rPr>
+        <w:t xml:space="preserve">, Features, </w:t>
+      </w:r>
+      <w:proofErr w:type="spellStart"/>
+      <w:r>
+        <w:rPr>
+          <w:rFonts w:ascii="Calibri" w:hAnsi="Calibri" w:cs="Calibri"/>
+          <w:lang w:val="da-DK"/>
+        </w:rPr>
+        <w:t>Backlog</w:t>
+      </w:r>
+      <w:proofErr w:type="spellEnd"/>
+      <w:r>
+        <w:rPr>
+          <w:rFonts w:ascii="Calibri" w:hAnsi="Calibri" w:cs="Calibri"/>
+          <w:lang w:val="da-DK"/>
+        </w:rPr>
+        <w:t xml:space="preserve"> Items og Tasks. </w:t>
+      </w:r>
+    </w:p>
+    <w:p>
+      <w:pPr>
+        <w:rPr>
+          <w:rFonts w:ascii="Calibri" w:hAnsi="Calibri" w:cs="Calibri"/>
+          <w:lang w:val="da-DK"/>
+        </w:rPr>
+      </w:pPr>
+      <w:proofErr w:type="spellStart"/>
+      <w:r>
+        <w:rPr>
+          <w:rFonts w:ascii="Calibri" w:hAnsi="Calibri" w:cs="Calibri"/>
+          <w:lang w:val="da-DK"/>
+        </w:rPr>
+        <w:t>Github</w:t>
+      </w:r>
+      <w:proofErr w:type="spellEnd"/>
+      <w:r>
+        <w:rPr>
+          <w:rFonts w:ascii="Calibri" w:hAnsi="Calibri" w:cs="Calibri"/>
+          <w:lang w:val="da-DK"/>
+        </w:rPr>
+        <w:t xml:space="preserve"> har også for nyligt tilføjet en feature på deres service, der tilbyder TODO </w:t>
+      </w:r>
+      <w:proofErr w:type="spellStart"/>
+      <w:r>
+        <w:rPr>
+          <w:rFonts w:ascii="Calibri" w:hAnsi="Calibri" w:cs="Calibri"/>
+          <w:lang w:val="da-DK"/>
+        </w:rPr>
+        <w:t>boards</w:t>
+      </w:r>
+      <w:proofErr w:type="spellEnd"/>
+      <w:r>
+        <w:rPr>
+          <w:rFonts w:ascii="Calibri" w:hAnsi="Calibri" w:cs="Calibri"/>
+          <w:lang w:val="da-DK"/>
+        </w:rPr>
+        <w:t xml:space="preserve"> og </w:t>
+      </w:r>
+      <w:proofErr w:type="spellStart"/>
+      <w:r>
+        <w:rPr>
+          <w:rFonts w:ascii="Calibri" w:hAnsi="Calibri" w:cs="Calibri"/>
+          <w:lang w:val="da-DK"/>
+        </w:rPr>
+        <w:t>Roadmaps</w:t>
+      </w:r>
+      <w:proofErr w:type="spellEnd"/>
+      <w:r>
+        <w:rPr>
+          <w:rFonts w:ascii="Calibri" w:hAnsi="Calibri" w:cs="Calibri"/>
+          <w:lang w:val="da-DK"/>
+        </w:rPr>
+        <w:t xml:space="preserve">. </w:t>
+      </w:r>
+      <w:proofErr w:type="spellStart"/>
+      <w:r>
+        <w:rPr>
+          <w:rFonts w:ascii="Calibri" w:hAnsi="Calibri" w:cs="Calibri"/>
+          <w:lang w:val="da-DK"/>
+        </w:rPr>
+        <w:t>Github’s</w:t>
+      </w:r>
+      <w:proofErr w:type="spellEnd"/>
+      <w:r>
+        <w:rPr>
+          <w:rFonts w:ascii="Calibri" w:hAnsi="Calibri" w:cs="Calibri"/>
+          <w:lang w:val="da-DK"/>
+        </w:rPr>
+        <w:t xml:space="preserve"> ”Project” tab er gerne forbundet til et </w:t>
+      </w:r>
+      <w:proofErr w:type="spellStart"/>
+      <w:r>
+        <w:rPr>
+          <w:rFonts w:ascii="Calibri" w:hAnsi="Calibri" w:cs="Calibri"/>
+          <w:lang w:val="da-DK"/>
+        </w:rPr>
+        <w:t>Github</w:t>
+      </w:r>
+      <w:proofErr w:type="spellEnd"/>
+      <w:r>
+        <w:rPr>
+          <w:rFonts w:ascii="Calibri" w:hAnsi="Calibri" w:cs="Calibri"/>
+          <w:lang w:val="da-DK"/>
+        </w:rPr>
+        <w:t xml:space="preserve"> </w:t>
+      </w:r>
+      <w:proofErr w:type="spellStart"/>
+      <w:r>
+        <w:rPr>
+          <w:rFonts w:ascii="Calibri" w:hAnsi="Calibri" w:cs="Calibri"/>
+          <w:lang w:val="da-DK"/>
+        </w:rPr>
         <w:t>repository</w:t>
       </w:r>
       <w:proofErr w:type="spellEnd"/>
@@ -4642,6 +5231,68 @@
           <w:rFonts w:ascii="Calibri" w:hAnsi="Calibri" w:cs="Calibri"/>
           <w:lang w:val="da-DK"/>
         </w:rPr>
+        <w:t xml:space="preserve"> og </w:t>
+      </w:r>
+      <w:proofErr w:type="spellStart"/>
+      <w:r>
+        <w:rPr>
+          <w:rFonts w:ascii="Calibri" w:hAnsi="Calibri" w:cs="Calibri"/>
+          <w:lang w:val="da-DK"/>
+        </w:rPr>
+        <w:t>repository’ets</w:t>
+      </w:r>
+      <w:proofErr w:type="spellEnd"/>
+      <w:r>
+        <w:rPr>
+          <w:rFonts w:ascii="Calibri" w:hAnsi="Calibri" w:cs="Calibri"/>
+          <w:lang w:val="da-DK"/>
+        </w:rPr>
+        <w:t xml:space="preserve"> ”issues”. Projektstyringssiden bruger </w:t>
+      </w:r>
+      <w:proofErr w:type="spellStart"/>
+      <w:r>
+        <w:rPr>
+          <w:rFonts w:ascii="Calibri" w:hAnsi="Calibri" w:cs="Calibri"/>
+          <w:lang w:val="da-DK"/>
+        </w:rPr>
+        <w:t>repository’ets</w:t>
+      </w:r>
+      <w:proofErr w:type="spellEnd"/>
+      <w:r>
+        <w:rPr>
+          <w:rFonts w:ascii="Calibri" w:hAnsi="Calibri" w:cs="Calibri"/>
+          <w:lang w:val="da-DK"/>
+        </w:rPr>
+        <w:t xml:space="preserve"> issues som opgaver, hvor man via TODO boardet kan tilføje sine egne kolonner, og man via </w:t>
+      </w:r>
+      <w:proofErr w:type="spellStart"/>
+      <w:r>
+        <w:rPr>
+          <w:rFonts w:ascii="Calibri" w:hAnsi="Calibri" w:cs="Calibri"/>
+          <w:lang w:val="da-DK"/>
+        </w:rPr>
+        <w:t>roadmappet</w:t>
+      </w:r>
+      <w:proofErr w:type="spellEnd"/>
+      <w:r>
+        <w:rPr>
+          <w:rFonts w:ascii="Calibri" w:hAnsi="Calibri" w:cs="Calibri"/>
+          <w:lang w:val="da-DK"/>
+        </w:rPr>
+        <w:t xml:space="preserve"> nemt kan flytte opgaverne rundt i en </w:t>
+      </w:r>
+      <w:r>
+        <w:rPr>
+          <w:rFonts w:ascii="Calibri" w:hAnsi="Calibri" w:cs="Calibri"/>
+          <w:lang w:val="da-DK"/>
+        </w:rPr>
+        <w:t>kalender</w:t>
+      </w:r>
+      <w:r>
+        <w:rPr>
+          <w:rFonts w:ascii="Calibri" w:hAnsi="Calibri" w:cs="Calibri"/>
+          <w:lang w:val="da-DK"/>
+        </w:rPr>
         <w:t>.</w:t>
       </w:r>
     </w:p>
@@ -4652,12 +5303,20 @@
           <w:lang w:val="da-DK"/>
         </w:rPr>
       </w:pPr>
-      <w:r>
-        <w:rPr>
-          <w:rFonts w:ascii="Calibri" w:hAnsi="Calibri" w:cs="Calibri"/>
-          <w:lang w:val="da-DK"/>
-        </w:rPr>
-        <w:t xml:space="preserve">Heldigvis kender jeg allerede 2 værktøjer, som både tilbyder GIT men også </w:t>
+    </w:p>
+    <w:p>
+      <w:pPr>
+        <w:rPr>
+          <w:rFonts w:ascii="Calibri" w:hAnsi="Calibri" w:cs="Calibri"/>
+          <w:lang w:val="da-DK"/>
+        </w:rPr>
+      </w:pPr>
+      <w:r>
+        <w:rPr>
+          <w:rFonts w:ascii="Calibri" w:hAnsi="Calibri" w:cs="Calibri"/>
+          <w:lang w:val="da-DK"/>
+        </w:rPr>
+        <w:t xml:space="preserve">Jeg er glad for begge services, men har valgt at bruge </w:t>
       </w:r>
       <w:proofErr w:type="spellStart"/>
       <w:r>
@@ -4665,7 +5324,7 @@
           <w:rFonts w:ascii="Calibri" w:hAnsi="Calibri" w:cs="Calibri"/>
           <w:lang w:val="da-DK"/>
         </w:rPr>
-        <w:t>opgavesstyring</w:t>
+        <w:t>Github</w:t>
       </w:r>
       <w:proofErr w:type="spellEnd"/>
       <w:r>
@@ -4673,23 +5332,15 @@
           <w:rFonts w:ascii="Calibri" w:hAnsi="Calibri" w:cs="Calibri"/>
           <w:lang w:val="da-DK"/>
         </w:rPr>
-        <w:t xml:space="preserve">. </w:t>
-      </w:r>
-    </w:p>
-    <w:p>
-      <w:pPr>
-        <w:rPr>
-          <w:rFonts w:ascii="Calibri" w:hAnsi="Calibri" w:cs="Calibri"/>
-          <w:lang w:val="da-DK"/>
-        </w:rPr>
-      </w:pPr>
+        <w:t xml:space="preserve">, da jeg synes deres projektside er nemmere at overskue end Azure </w:t>
+      </w:r>
       <w:proofErr w:type="spellStart"/>
       <w:r>
         <w:rPr>
           <w:rFonts w:ascii="Calibri" w:hAnsi="Calibri" w:cs="Calibri"/>
           <w:lang w:val="da-DK"/>
         </w:rPr>
-        <w:t>Azure</w:t>
+        <w:t>DevOps</w:t>
       </w:r>
       <w:proofErr w:type="spellEnd"/>
       <w:r>
@@ -4697,7 +5348,7 @@
           <w:rFonts w:ascii="Calibri" w:hAnsi="Calibri" w:cs="Calibri"/>
           <w:lang w:val="da-DK"/>
         </w:rPr>
-        <w:t xml:space="preserve"> </w:t>
+        <w:t xml:space="preserve">’ </w:t>
       </w:r>
       <w:proofErr w:type="spellStart"/>
       <w:r>
@@ -4705,6 +5356,45 @@
           <w:rFonts w:ascii="Calibri" w:hAnsi="Calibri" w:cs="Calibri"/>
           <w:lang w:val="da-DK"/>
         </w:rPr>
+        <w:t>s</w:t>
+      </w:r>
+      <w:r>
+        <w:rPr>
+          <w:rFonts w:ascii="Calibri" w:hAnsi="Calibri" w:cs="Calibri"/>
+          <w:lang w:val="da-DK"/>
+        </w:rPr>
+        <w:t>printsside</w:t>
+      </w:r>
+      <w:proofErr w:type="spellEnd"/>
+      <w:r>
+        <w:rPr>
+          <w:rFonts w:ascii="Calibri" w:hAnsi="Calibri" w:cs="Calibri"/>
+          <w:lang w:val="da-DK"/>
+        </w:rPr>
+        <w:t xml:space="preserve">. Derudover har jeg også de fleste af mine projekter på min </w:t>
+      </w:r>
+      <w:proofErr w:type="spellStart"/>
+      <w:r>
+        <w:rPr>
+          <w:rFonts w:ascii="Calibri" w:hAnsi="Calibri" w:cs="Calibri"/>
+          <w:lang w:val="da-DK"/>
+        </w:rPr>
+        <w:t>Github</w:t>
+      </w:r>
+      <w:proofErr w:type="spellEnd"/>
+      <w:r>
+        <w:rPr>
+          <w:rFonts w:ascii="Calibri" w:hAnsi="Calibri" w:cs="Calibri"/>
+          <w:lang w:val="da-DK"/>
+        </w:rPr>
+        <w:t xml:space="preserve"> konto i forvejen, hvor min Azure </w:t>
+      </w:r>
+      <w:proofErr w:type="spellStart"/>
+      <w:r>
+        <w:rPr>
+          <w:rFonts w:ascii="Calibri" w:hAnsi="Calibri" w:cs="Calibri"/>
+          <w:lang w:val="da-DK"/>
+        </w:rPr>
         <w:t>DevOps</w:t>
       </w:r>
       <w:proofErr w:type="spellEnd"/>
@@ -4713,7 +5403,83 @@
           <w:rFonts w:ascii="Calibri" w:hAnsi="Calibri" w:cs="Calibri"/>
           <w:lang w:val="da-DK"/>
         </w:rPr>
-        <w:t xml:space="preserve"> er en service administreret af Microsoft, og er rimelig populært indenfor projektstyring ved programmeringsprojekter. På Skoleoplæringscenteret har vi fået meget erfaring med at benytte </w:t>
+        <w:t xml:space="preserve"> konto er tilknyttet min skolekonto, </w:t>
+      </w:r>
+      <w:r>
+        <w:rPr>
+          <w:rFonts w:ascii="Calibri" w:hAnsi="Calibri" w:cs="Calibri"/>
+          <w:lang w:val="da-DK"/>
+        </w:rPr>
+        <w:t>som nok bliver slettet efter jeg er færdiguddannet.</w:t>
+      </w:r>
+    </w:p>
+    <w:p>
+      <w:pPr>
+        <w:rPr>
+          <w:rFonts w:ascii="Calibri" w:hAnsi="Calibri" w:cs="Calibri"/>
+          <w:lang w:val="da-DK"/>
+        </w:rPr>
+      </w:pPr>
+    </w:p>
+    <w:p>
+      <w:pPr>
+        <w:rPr>
+          <w:rFonts w:ascii="Calibri" w:hAnsi="Calibri" w:cs="Calibri"/>
+          <w:b/>
+          <w:bCs/>
+          <w:sz w:val="32"/>
+          <w:szCs w:val="32"/>
+          <w:lang w:val="da-DK"/>
+        </w:rPr>
+      </w:pPr>
+      <w:r>
+        <w:rPr>
+          <w:rFonts w:ascii="Calibri" w:hAnsi="Calibri" w:cs="Calibri"/>
+          <w:b/>
+          <w:bCs/>
+          <w:sz w:val="32"/>
+          <w:szCs w:val="32"/>
+          <w:lang w:val="da-DK"/>
+        </w:rPr>
+        <w:t>Hosting</w:t>
+      </w:r>
+    </w:p>
+    <w:p>
+      <w:pPr>
+        <w:rPr>
+          <w:rFonts w:ascii="Calibri" w:hAnsi="Calibri" w:cs="Calibri"/>
+          <w:lang w:val="da-DK"/>
+        </w:rPr>
+      </w:pPr>
+      <w:r>
+        <w:rPr>
+          <w:rFonts w:ascii="Calibri" w:hAnsi="Calibri" w:cs="Calibri"/>
+          <w:lang w:val="da-DK"/>
+        </w:rPr>
+        <w:t>For at hjemmesiden og tilsvarende API og database kan tilgås udenfor min lokale maskine, skal jeg have fundet services, der tilbyder hosting af de 3 led. Når man leder efter en host, vil man selvfølgelig gerne have en billig og tæt host og en pålidelig oppetid, så brugerne af produktet får en god oplevelse.</w:t>
+      </w:r>
+    </w:p>
+    <w:p>
+      <w:pPr>
+        <w:rPr>
+          <w:rFonts w:ascii="Calibri" w:hAnsi="Calibri" w:cs="Calibri"/>
+          <w:lang w:val="da-DK"/>
+        </w:rPr>
+      </w:pPr>
+    </w:p>
+    <w:p>
+      <w:pPr>
+        <w:rPr>
+          <w:rFonts w:ascii="Calibri" w:hAnsi="Calibri" w:cs="Calibri"/>
+          <w:lang w:val="da-DK"/>
+        </w:rPr>
+      </w:pPr>
+      <w:r>
+        <w:rPr>
+          <w:rFonts w:ascii="Calibri" w:hAnsi="Calibri" w:cs="Calibri"/>
+          <w:lang w:val="da-DK"/>
+        </w:rPr>
+        <w:t xml:space="preserve">Som studerende på TECHCOLLEGE, tilbyder IT-Center Nord gratis hosting af hjemmeside samt database til 5 projekter. Tilsvarende, som TECHCOLLEGE programmeringsstuderende, er vi tilbudt bestemt antal kredit hos Microsoft Azure, som vi kan benytte årligt. Ellers er der en masse andre services udenfor vore studenterbonus, der kan tilbyde gratis hosting som </w:t>
       </w:r>
       <w:proofErr w:type="spellStart"/>
       <w:r>
@@ -4721,7 +5487,7 @@
           <w:rFonts w:ascii="Calibri" w:hAnsi="Calibri" w:cs="Calibri"/>
           <w:lang w:val="da-DK"/>
         </w:rPr>
-        <w:t>DevOps</w:t>
+        <w:t>Netlify</w:t>
       </w:r>
       <w:proofErr w:type="spellEnd"/>
       <w:r>
@@ -4729,7 +5495,14 @@
           <w:rFonts w:ascii="Calibri" w:hAnsi="Calibri" w:cs="Calibri"/>
           <w:lang w:val="da-DK"/>
         </w:rPr>
-        <w:t xml:space="preserve">’ SCRUM feature til at oprette </w:t>
+        <w:t xml:space="preserve"> og </w:t>
+      </w:r>
+      <w:r>
+        <w:rPr>
+          <w:rFonts w:ascii="Calibri" w:hAnsi="Calibri" w:cs="Calibri"/>
+          <w:lang w:val="da-DK"/>
+        </w:rPr>
+        <w:t xml:space="preserve">evt. </w:t>
       </w:r>
       <w:proofErr w:type="spellStart"/>
       <w:r>
@@ -4737,7 +5510,7 @@
           <w:rFonts w:ascii="Calibri" w:hAnsi="Calibri" w:cs="Calibri"/>
           <w:lang w:val="da-DK"/>
         </w:rPr>
-        <w:t>Epics</w:t>
+        <w:t>Heroku</w:t>
       </w:r>
       <w:proofErr w:type="spellEnd"/>
       <w:r>
@@ -4745,7 +5518,37 @@
           <w:rFonts w:ascii="Calibri" w:hAnsi="Calibri" w:cs="Calibri"/>
           <w:lang w:val="da-DK"/>
         </w:rPr>
-        <w:t xml:space="preserve">, Features, </w:t>
+        <w:t xml:space="preserve"> eller andre betalende services</w:t>
+      </w:r>
+      <w:r>
+        <w:rPr>
+          <w:rFonts w:ascii="Calibri" w:hAnsi="Calibri" w:cs="Calibri"/>
+          <w:lang w:val="da-DK"/>
+        </w:rPr>
+        <w:t>.</w:t>
+      </w:r>
+    </w:p>
+    <w:p>
+      <w:pPr>
+        <w:rPr>
+          <w:rFonts w:ascii="Calibri" w:hAnsi="Calibri" w:cs="Calibri"/>
+          <w:lang w:val="da-DK"/>
+        </w:rPr>
+      </w:pPr>
+    </w:p>
+    <w:p>
+      <w:pPr>
+        <w:rPr>
+          <w:rFonts w:ascii="Calibri" w:hAnsi="Calibri" w:cs="Calibri"/>
+          <w:lang w:val="da-DK"/>
+        </w:rPr>
+      </w:pPr>
+      <w:r>
+        <w:rPr>
+          <w:rFonts w:ascii="Calibri" w:hAnsi="Calibri" w:cs="Calibri"/>
+          <w:lang w:val="da-DK"/>
+        </w:rPr>
+        <w:t xml:space="preserve">Alle mine lag er spredt over 3 forskellige services. Min database er </w:t>
       </w:r>
       <w:proofErr w:type="spellStart"/>
       <w:r>
@@ -4753,7 +5556,7 @@
           <w:rFonts w:ascii="Calibri" w:hAnsi="Calibri" w:cs="Calibri"/>
           <w:lang w:val="da-DK"/>
         </w:rPr>
-        <w:t>Backlog</w:t>
+        <w:t>hosted</w:t>
       </w:r>
       <w:proofErr w:type="spellEnd"/>
       <w:r>
@@ -4761,23 +5564,15 @@
           <w:rFonts w:ascii="Calibri" w:hAnsi="Calibri" w:cs="Calibri"/>
           <w:lang w:val="da-DK"/>
         </w:rPr>
-        <w:t xml:space="preserve"> Items og Tasks. </w:t>
-      </w:r>
-    </w:p>
-    <w:p>
-      <w:pPr>
-        <w:rPr>
-          <w:rFonts w:ascii="Calibri" w:hAnsi="Calibri" w:cs="Calibri"/>
-          <w:lang w:val="da-DK"/>
-        </w:rPr>
-      </w:pPr>
+        <w:t xml:space="preserve"> gennem ITCN, så jeg har gratis adgang til databasen. </w:t>
+      </w:r>
       <w:proofErr w:type="spellStart"/>
       <w:r>
         <w:rPr>
           <w:rFonts w:ascii="Calibri" w:hAnsi="Calibri" w:cs="Calibri"/>
           <w:lang w:val="da-DK"/>
         </w:rPr>
-        <w:t>Github</w:t>
+        <w:t>API’et</w:t>
       </w:r>
       <w:proofErr w:type="spellEnd"/>
       <w:r>
@@ -4785,7 +5580,7 @@
           <w:rFonts w:ascii="Calibri" w:hAnsi="Calibri" w:cs="Calibri"/>
           <w:lang w:val="da-DK"/>
         </w:rPr>
-        <w:t xml:space="preserve"> har også for nyligt tilføjet en ny feature på deres service, der tilbyder TODO </w:t>
+        <w:t xml:space="preserve"> er </w:t>
       </w:r>
       <w:proofErr w:type="spellStart"/>
       <w:r>
@@ -4793,7 +5588,7 @@
           <w:rFonts w:ascii="Calibri" w:hAnsi="Calibri" w:cs="Calibri"/>
           <w:lang w:val="da-DK"/>
         </w:rPr>
-        <w:t>boards</w:t>
+        <w:t>hosted</w:t>
       </w:r>
       <w:proofErr w:type="spellEnd"/>
       <w:r>
@@ -4801,7 +5596,7 @@
           <w:rFonts w:ascii="Calibri" w:hAnsi="Calibri" w:cs="Calibri"/>
           <w:lang w:val="da-DK"/>
         </w:rPr>
-        <w:t xml:space="preserve"> og </w:t>
+        <w:t xml:space="preserve"> via Azure, da ITCN ikke understøtter hosting af ASP.NET API, hvorimod der er en masse resurser på hosting af et C# API i Microsoft Azure. Til sidst hostes hjemmesiden via </w:t>
       </w:r>
       <w:proofErr w:type="spellStart"/>
       <w:r>
@@ -4809,7 +5604,7 @@
           <w:rFonts w:ascii="Calibri" w:hAnsi="Calibri" w:cs="Calibri"/>
           <w:lang w:val="da-DK"/>
         </w:rPr>
-        <w:t>Roadmaps</w:t>
+        <w:t>Netlify</w:t>
       </w:r>
       <w:proofErr w:type="spellEnd"/>
       <w:r>
@@ -4817,7 +5612,21 @@
           <w:rFonts w:ascii="Calibri" w:hAnsi="Calibri" w:cs="Calibri"/>
           <w:lang w:val="da-DK"/>
         </w:rPr>
-        <w:t xml:space="preserve">. </w:t>
+        <w:t xml:space="preserve">, da ITCN ikke </w:t>
+      </w:r>
+      <w:r>
+        <w:rPr>
+          <w:rFonts w:ascii="Calibri" w:hAnsi="Calibri" w:cs="Calibri"/>
+          <w:lang w:val="da-DK"/>
+        </w:rPr>
+        <w:t>understøtter</w:t>
+      </w:r>
+      <w:r>
+        <w:rPr>
+          <w:rFonts w:ascii="Calibri" w:hAnsi="Calibri" w:cs="Calibri"/>
+          <w:lang w:val="da-DK"/>
+        </w:rPr>
+        <w:t xml:space="preserve"> Node.js hjemmesider (som React, Vue og Angular) og Azure ikke tilbyder gratis hosting af samme type service, hvorimod </w:t>
       </w:r>
       <w:proofErr w:type="spellStart"/>
       <w:r>
@@ -4825,7 +5634,7 @@
           <w:rFonts w:ascii="Calibri" w:hAnsi="Calibri" w:cs="Calibri"/>
           <w:lang w:val="da-DK"/>
         </w:rPr>
-        <w:t>Github’s</w:t>
+        <w:t>Netlify</w:t>
       </w:r>
       <w:proofErr w:type="spellEnd"/>
       <w:r>
@@ -4833,7 +5642,22 @@
           <w:rFonts w:ascii="Calibri" w:hAnsi="Calibri" w:cs="Calibri"/>
           <w:lang w:val="da-DK"/>
         </w:rPr>
-        <w:t xml:space="preserve"> ”Project” tab er gerne forbundet til et </w:t>
+        <w:t xml:space="preserve"> er 100% gratis, dog med fast hosting region sat i øst-USA.</w:t>
+      </w:r>
+    </w:p>
+    <w:p>
+      <w:pPr>
+        <w:rPr>
+          <w:rFonts w:ascii="Calibri" w:hAnsi="Calibri" w:cs="Calibri"/>
+          <w:lang w:val="da-DK"/>
+        </w:rPr>
+      </w:pPr>
+      <w:r>
+        <w:rPr>
+          <w:rFonts w:ascii="Calibri" w:hAnsi="Calibri" w:cs="Calibri"/>
+          <w:lang w:val="da-DK"/>
+        </w:rPr>
+        <w:t xml:space="preserve">Grundet hjemmesidens placering, har jeg derfor valgt også at hoste mit API i øst-USA, sådan at forbindelsen mellem hjemmesiden og </w:t>
       </w:r>
       <w:proofErr w:type="spellStart"/>
       <w:r>
@@ -4841,7 +5665,7 @@
           <w:rFonts w:ascii="Calibri" w:hAnsi="Calibri" w:cs="Calibri"/>
           <w:lang w:val="da-DK"/>
         </w:rPr>
-        <w:t>Github</w:t>
+        <w:t>API’et</w:t>
       </w:r>
       <w:proofErr w:type="spellEnd"/>
       <w:r>
@@ -4849,223 +5673,20 @@
           <w:rFonts w:ascii="Calibri" w:hAnsi="Calibri" w:cs="Calibri"/>
           <w:lang w:val="da-DK"/>
         </w:rPr>
-        <w:t xml:space="preserve"> </w:t>
-      </w:r>
-      <w:proofErr w:type="spellStart"/>
-      <w:r>
-        <w:rPr>
-          <w:rFonts w:ascii="Calibri" w:hAnsi="Calibri" w:cs="Calibri"/>
-          <w:lang w:val="da-DK"/>
-        </w:rPr>
-        <w:t>repository</w:t>
-      </w:r>
-      <w:proofErr w:type="spellEnd"/>
-      <w:r>
-        <w:rPr>
-          <w:rFonts w:ascii="Calibri" w:hAnsi="Calibri" w:cs="Calibri"/>
-          <w:lang w:val="da-DK"/>
-        </w:rPr>
-        <w:t xml:space="preserve"> og </w:t>
-      </w:r>
-      <w:proofErr w:type="spellStart"/>
-      <w:r>
-        <w:rPr>
-          <w:rFonts w:ascii="Calibri" w:hAnsi="Calibri" w:cs="Calibri"/>
-          <w:lang w:val="da-DK"/>
-        </w:rPr>
-        <w:t>repository’ets</w:t>
-      </w:r>
-      <w:proofErr w:type="spellEnd"/>
-      <w:r>
-        <w:rPr>
-          <w:rFonts w:ascii="Calibri" w:hAnsi="Calibri" w:cs="Calibri"/>
-          <w:lang w:val="da-DK"/>
-        </w:rPr>
-        <w:t xml:space="preserve"> ”issues”. Projektstyringssiden bruger </w:t>
-      </w:r>
-      <w:proofErr w:type="spellStart"/>
-      <w:r>
-        <w:rPr>
-          <w:rFonts w:ascii="Calibri" w:hAnsi="Calibri" w:cs="Calibri"/>
-          <w:lang w:val="da-DK"/>
-        </w:rPr>
-        <w:t>repository’ets</w:t>
-      </w:r>
-      <w:proofErr w:type="spellEnd"/>
-      <w:r>
-        <w:rPr>
-          <w:rFonts w:ascii="Calibri" w:hAnsi="Calibri" w:cs="Calibri"/>
-          <w:lang w:val="da-DK"/>
-        </w:rPr>
-        <w:t xml:space="preserve"> issues som opgaver, hvor man via TODO boardet kan tilføje sine egne kolonner, og man via </w:t>
-      </w:r>
-      <w:proofErr w:type="spellStart"/>
-      <w:r>
-        <w:rPr>
-          <w:rFonts w:ascii="Calibri" w:hAnsi="Calibri" w:cs="Calibri"/>
-          <w:lang w:val="da-DK"/>
-        </w:rPr>
-        <w:t>roadmappet</w:t>
-      </w:r>
-      <w:proofErr w:type="spellEnd"/>
-      <w:r>
-        <w:rPr>
-          <w:rFonts w:ascii="Calibri" w:hAnsi="Calibri" w:cs="Calibri"/>
-          <w:lang w:val="da-DK"/>
-        </w:rPr>
-        <w:t xml:space="preserve"> nemt kan flytte opgaverne rundt i en </w:t>
-      </w:r>
-      <w:proofErr w:type="spellStart"/>
-      <w:r>
-        <w:rPr>
-          <w:rFonts w:ascii="Calibri" w:hAnsi="Calibri" w:cs="Calibri"/>
-          <w:lang w:val="da-DK"/>
-        </w:rPr>
-        <w:t>kalenender</w:t>
-      </w:r>
-      <w:proofErr w:type="spellEnd"/>
-      <w:r>
-        <w:rPr>
-          <w:rFonts w:ascii="Calibri" w:hAnsi="Calibri" w:cs="Calibri"/>
-          <w:lang w:val="da-DK"/>
-        </w:rPr>
-        <w:t>.</w:t>
-      </w:r>
-    </w:p>
-    <w:p>
-      <w:pPr>
-        <w:rPr>
-          <w:rFonts w:ascii="Calibri" w:hAnsi="Calibri" w:cs="Calibri"/>
-          <w:lang w:val="da-DK"/>
-        </w:rPr>
-      </w:pPr>
-    </w:p>
-    <w:p>
-      <w:pPr>
-        <w:rPr>
-          <w:rFonts w:ascii="Calibri" w:hAnsi="Calibri" w:cs="Calibri"/>
-          <w:lang w:val="da-DK"/>
-        </w:rPr>
-      </w:pPr>
-      <w:r>
-        <w:rPr>
-          <w:rFonts w:ascii="Calibri" w:hAnsi="Calibri" w:cs="Calibri"/>
-          <w:lang w:val="da-DK"/>
-        </w:rPr>
-        <w:t xml:space="preserve">Jeg er glad for begge services, men har valgt at bruge </w:t>
-      </w:r>
-      <w:proofErr w:type="spellStart"/>
-      <w:r>
-        <w:rPr>
-          <w:rFonts w:ascii="Calibri" w:hAnsi="Calibri" w:cs="Calibri"/>
-          <w:lang w:val="da-DK"/>
-        </w:rPr>
-        <w:t>Github</w:t>
-      </w:r>
-      <w:proofErr w:type="spellEnd"/>
-      <w:r>
-        <w:rPr>
-          <w:rFonts w:ascii="Calibri" w:hAnsi="Calibri" w:cs="Calibri"/>
-          <w:lang w:val="da-DK"/>
-        </w:rPr>
-        <w:t xml:space="preserve">, da jeg synes deres projektside er nemmere at overskue end </w:t>
-      </w:r>
-      <w:proofErr w:type="spellStart"/>
-      <w:r>
-        <w:rPr>
-          <w:rFonts w:ascii="Calibri" w:hAnsi="Calibri" w:cs="Calibri"/>
-          <w:lang w:val="da-DK"/>
-        </w:rPr>
-        <w:t>Azure</w:t>
-      </w:r>
-      <w:proofErr w:type="spellEnd"/>
-      <w:r>
-        <w:rPr>
-          <w:rFonts w:ascii="Calibri" w:hAnsi="Calibri" w:cs="Calibri"/>
-          <w:lang w:val="da-DK"/>
-        </w:rPr>
-        <w:t xml:space="preserve"> </w:t>
-      </w:r>
-      <w:proofErr w:type="spellStart"/>
-      <w:r>
-        <w:rPr>
-          <w:rFonts w:ascii="Calibri" w:hAnsi="Calibri" w:cs="Calibri"/>
-          <w:lang w:val="da-DK"/>
-        </w:rPr>
-        <w:t>DevOps</w:t>
-      </w:r>
-      <w:proofErr w:type="spellEnd"/>
-      <w:r>
-        <w:rPr>
-          <w:rFonts w:ascii="Calibri" w:hAnsi="Calibri" w:cs="Calibri"/>
-          <w:lang w:val="da-DK"/>
-        </w:rPr>
-        <w:t xml:space="preserve">’ </w:t>
-      </w:r>
-      <w:proofErr w:type="spellStart"/>
-      <w:r>
-        <w:rPr>
-          <w:rFonts w:ascii="Calibri" w:hAnsi="Calibri" w:cs="Calibri"/>
-          <w:lang w:val="da-DK"/>
-        </w:rPr>
-        <w:t>Sprintsside</w:t>
-      </w:r>
-      <w:proofErr w:type="spellEnd"/>
-      <w:r>
-        <w:rPr>
-          <w:rFonts w:ascii="Calibri" w:hAnsi="Calibri" w:cs="Calibri"/>
-          <w:lang w:val="da-DK"/>
-        </w:rPr>
-        <w:t xml:space="preserve">. Derudover har jeg også de fleste af mine projekter på min </w:t>
-      </w:r>
-      <w:proofErr w:type="spellStart"/>
-      <w:r>
-        <w:rPr>
-          <w:rFonts w:ascii="Calibri" w:hAnsi="Calibri" w:cs="Calibri"/>
-          <w:lang w:val="da-DK"/>
-        </w:rPr>
-        <w:t>Github</w:t>
-      </w:r>
-      <w:proofErr w:type="spellEnd"/>
-      <w:r>
-        <w:rPr>
-          <w:rFonts w:ascii="Calibri" w:hAnsi="Calibri" w:cs="Calibri"/>
-          <w:lang w:val="da-DK"/>
-        </w:rPr>
-        <w:t xml:space="preserve"> konto i forvejen, hvor min </w:t>
-      </w:r>
-      <w:proofErr w:type="spellStart"/>
-      <w:r>
-        <w:rPr>
-          <w:rFonts w:ascii="Calibri" w:hAnsi="Calibri" w:cs="Calibri"/>
-          <w:lang w:val="da-DK"/>
-        </w:rPr>
-        <w:t>Azure</w:t>
-      </w:r>
-      <w:proofErr w:type="spellEnd"/>
-      <w:r>
-        <w:rPr>
-          <w:rFonts w:ascii="Calibri" w:hAnsi="Calibri" w:cs="Calibri"/>
-          <w:lang w:val="da-DK"/>
-        </w:rPr>
-        <w:t xml:space="preserve"> </w:t>
-      </w:r>
-      <w:proofErr w:type="spellStart"/>
-      <w:r>
-        <w:rPr>
-          <w:rFonts w:ascii="Calibri" w:hAnsi="Calibri" w:cs="Calibri"/>
-          <w:lang w:val="da-DK"/>
-        </w:rPr>
-        <w:t>DevOps</w:t>
-      </w:r>
-      <w:proofErr w:type="spellEnd"/>
-      <w:r>
-        <w:rPr>
-          <w:rFonts w:ascii="Calibri" w:hAnsi="Calibri" w:cs="Calibri"/>
-          <w:lang w:val="da-DK"/>
-        </w:rPr>
-        <w:t xml:space="preserve"> konto er tilknyttet min skolekonto, og jeg vil helst gerne beholde projektet efter uddannelsen.</w:t>
-      </w:r>
+        <w:t xml:space="preserve"> er hurtig, men forbindelsen mellem hjemmesiden og brugeren er langsom.</w:t>
+      </w:r>
+    </w:p>
+    <w:p>
+      <w:pPr>
+        <w:rPr>
+          <w:rFonts w:ascii="Calibri" w:eastAsiaTheme="majorEastAsia" w:hAnsi="Calibri" w:cs="Calibri"/>
+          <w:b/>
+          <w:sz w:val="56"/>
+          <w:szCs w:val="32"/>
+          <w:lang w:val="da-DK"/>
+        </w:rPr>
+      </w:pPr>
+      <w:bookmarkStart w:id="12" w:name="_Toc152240168"/>
       <w:r>
         <w:rPr>
           <w:rFonts w:ascii="Calibri" w:hAnsi="Calibri" w:cs="Calibri"/>
@@ -5076,561 +5697,499 @@
     </w:p>
     <w:p>
       <w:pPr>
-        <w:pStyle w:val="Heading2"/>
-        <w:rPr>
-          <w:rFonts w:ascii="Calibri" w:hAnsi="Calibri" w:cs="Calibri"/>
-          <w:lang w:val="da-DK"/>
-        </w:rPr>
-      </w:pPr>
-      <w:bookmarkStart w:id="11" w:name="_Toc152145975"/>
+        <w:pStyle w:val="Heading1"/>
+        <w:rPr>
+          <w:rFonts w:ascii="Calibri" w:hAnsi="Calibri" w:cs="Calibri"/>
+          <w:lang w:val="da-DK"/>
+        </w:rPr>
+      </w:pPr>
       <w:r>
         <w:rPr>
           <w:rFonts w:ascii="Calibri" w:hAnsi="Calibri" w:cs="Calibri"/>
           <w:lang w:val="da-DK"/>
         </w:rPr>
         <w:lastRenderedPageBreak/>
-        <w:t>Realiseret tidsplan</w:t>
-      </w:r>
-      <w:r>
-        <w:rPr>
-          <w:rFonts w:ascii="Calibri" w:hAnsi="Calibri" w:cs="Calibri"/>
-          <w:lang w:val="da-DK"/>
-        </w:rPr>
-        <w:t xml:space="preserve"> // TODO</w:t>
-      </w:r>
-      <w:bookmarkEnd w:id="11"/>
-    </w:p>
-    <w:p>
-      <w:pPr>
-        <w:rPr>
-          <w:rFonts w:ascii="Calibri" w:hAnsi="Calibri" w:cs="Calibri"/>
-          <w:lang w:val="da-DK"/>
-        </w:rPr>
-      </w:pPr>
-    </w:p>
-    <w:p>
-      <w:pPr>
-        <w:pStyle w:val="Heading1"/>
-        <w:rPr>
-          <w:rFonts w:ascii="Calibri" w:hAnsi="Calibri" w:cs="Calibri"/>
-          <w:lang w:val="da-DK"/>
-        </w:rPr>
-      </w:pPr>
-      <w:bookmarkStart w:id="12" w:name="_Toc152145976"/>
-      <w:r>
-        <w:rPr>
-          <w:rFonts w:ascii="Calibri" w:hAnsi="Calibri" w:cs="Calibri"/>
-          <w:lang w:val="da-DK"/>
-        </w:rPr>
-        <w:t>Konklusion</w:t>
-      </w:r>
-      <w:r>
-        <w:rPr>
-          <w:rFonts w:ascii="Calibri" w:hAnsi="Calibri" w:cs="Calibri"/>
-          <w:lang w:val="da-DK"/>
-        </w:rPr>
-        <w:t xml:space="preserve"> // TODO</w:t>
-      </w:r>
-      <w:bookmarkEnd w:id="12"/>
-    </w:p>
-    <w:p>
-      <w:pPr>
-        <w:rPr>
-          <w:rFonts w:ascii="Calibri" w:hAnsi="Calibri" w:cs="Calibri"/>
-          <w:lang w:val="da-DK"/>
-        </w:rPr>
-      </w:pPr>
-      <w:r>
-        <w:rPr>
-          <w:rFonts w:ascii="Calibri" w:hAnsi="Calibri" w:cs="Calibri"/>
-          <w:lang w:val="da-DK"/>
-        </w:rPr>
-        <w:t xml:space="preserve">Jeg er rimelig stolt over det færdige produkt. Det har været sjovt at arbejde med ift. brainstorm og opsættelse – især fordi problemet ligger så tæt, hvilket gør meget for motivationen. Jeg føler, at produktet, med noget mere tid og udvikling, kunne fungere godt til løsning af lægesekretærerne og </w:t>
-      </w:r>
-      <w:proofErr w:type="spellStart"/>
-      <w:r>
-        <w:rPr>
-          <w:rFonts w:ascii="Calibri" w:hAnsi="Calibri" w:cs="Calibri"/>
-          <w:lang w:val="da-DK"/>
-        </w:rPr>
-        <w:t>flexsygehustaxa</w:t>
-      </w:r>
-      <w:proofErr w:type="spellEnd"/>
-      <w:r>
-        <w:rPr>
-          <w:rFonts w:ascii="Calibri" w:hAnsi="Calibri" w:cs="Calibri"/>
-          <w:lang w:val="da-DK"/>
-        </w:rPr>
-        <w:t xml:space="preserve">-servicens problem med borgernes lange telefonkøer. </w:t>
-      </w:r>
-    </w:p>
-    <w:p>
-      <w:pPr>
-        <w:rPr>
-          <w:rFonts w:ascii="Calibri" w:hAnsi="Calibri" w:cs="Calibri"/>
-          <w:lang w:val="da-DK"/>
-        </w:rPr>
-      </w:pPr>
-    </w:p>
-    <w:p>
-      <w:pPr>
-        <w:rPr>
-          <w:rFonts w:ascii="Calibri" w:hAnsi="Calibri" w:cs="Calibri"/>
-          <w:lang w:val="da-DK"/>
-        </w:rPr>
-      </w:pPr>
-      <w:r>
-        <w:rPr>
-          <w:rFonts w:ascii="Calibri" w:hAnsi="Calibri" w:cs="Calibri"/>
-          <w:lang w:val="da-DK"/>
-        </w:rPr>
-        <w:t xml:space="preserve">// TODO: </w:t>
-      </w:r>
-      <w:proofErr w:type="spellStart"/>
-      <w:r>
-        <w:rPr>
-          <w:rFonts w:ascii="Calibri" w:hAnsi="Calibri" w:cs="Calibri"/>
-          <w:lang w:val="da-DK"/>
-        </w:rPr>
-        <w:t>Mention</w:t>
-      </w:r>
-      <w:proofErr w:type="spellEnd"/>
-      <w:r>
-        <w:rPr>
-          <w:rFonts w:ascii="Calibri" w:hAnsi="Calibri" w:cs="Calibri"/>
-          <w:lang w:val="da-DK"/>
-        </w:rPr>
-        <w:t xml:space="preserve"> test </w:t>
-      </w:r>
-      <w:proofErr w:type="spellStart"/>
-      <w:r>
-        <w:rPr>
-          <w:rFonts w:ascii="Calibri" w:hAnsi="Calibri" w:cs="Calibri"/>
-          <w:lang w:val="da-DK"/>
-        </w:rPr>
-        <w:t>results</w:t>
-      </w:r>
-      <w:proofErr w:type="spellEnd"/>
-      <w:r>
-        <w:rPr>
-          <w:rFonts w:ascii="Calibri" w:hAnsi="Calibri" w:cs="Calibri"/>
-          <w:lang w:val="da-DK"/>
-        </w:rPr>
-        <w:t>?</w:t>
-      </w:r>
-    </w:p>
-    <w:p>
-      <w:pPr>
-        <w:pStyle w:val="Heading2"/>
-        <w:rPr>
-          <w:rFonts w:ascii="Calibri" w:hAnsi="Calibri" w:cs="Calibri"/>
-          <w:lang w:val="da-DK"/>
-        </w:rPr>
-      </w:pPr>
-    </w:p>
-    <w:p>
-      <w:pPr>
-        <w:pStyle w:val="Heading2"/>
-        <w:rPr>
-          <w:rFonts w:ascii="Calibri" w:hAnsi="Calibri" w:cs="Calibri"/>
-          <w:lang w:val="da-DK"/>
-        </w:rPr>
-      </w:pPr>
-      <w:bookmarkStart w:id="13" w:name="_Toc152145977"/>
-      <w:r>
-        <w:rPr>
-          <w:rFonts w:ascii="Calibri" w:hAnsi="Calibri" w:cs="Calibri"/>
-          <w:lang w:val="da-DK"/>
-        </w:rPr>
-        <w:t>Diskussion</w:t>
-      </w:r>
-      <w:bookmarkEnd w:id="13"/>
-    </w:p>
-    <w:p>
-      <w:pPr>
-        <w:rPr>
-          <w:rFonts w:ascii="Calibri" w:hAnsi="Calibri" w:cs="Calibri"/>
-          <w:lang w:val="da-DK"/>
-        </w:rPr>
-      </w:pPr>
-      <w:r>
-        <w:rPr>
-          <w:rFonts w:ascii="Calibri" w:hAnsi="Calibri" w:cs="Calibri"/>
-          <w:lang w:val="da-DK"/>
-        </w:rPr>
-        <w:t>Jeg synes produktet er blevet rigtigt godt til min egen standard. Havde jeg haft noget mere tid, ville jeg have kikket mere på sikkerhed og evt. tilbyde Google Maps, så borgerne bl.a. kan finde deres adresse via kort. Derudover ville selve oprettelsesformularen på loginsiden fjernes, da den kun eksisterer grundet prototype/demo situation. Der mangler også en side til at administrere alle administratorer, hvor man evt. kunne overveje en ny rolle specielt til lægesekretærerne, i stedet for at give dem fuld administrator.</w:t>
-      </w:r>
-    </w:p>
-    <w:p>
-      <w:pPr>
-        <w:rPr>
-          <w:rFonts w:ascii="Calibri" w:hAnsi="Calibri" w:cs="Calibri"/>
-          <w:lang w:val="da-DK"/>
-        </w:rPr>
-      </w:pPr>
-    </w:p>
-    <w:p>
-      <w:pPr>
-        <w:rPr>
-          <w:rFonts w:ascii="Calibri" w:hAnsi="Calibri" w:cs="Calibri"/>
-          <w:lang w:val="da-DK"/>
-        </w:rPr>
-      </w:pPr>
-      <w:r>
-        <w:rPr>
-          <w:rFonts w:ascii="Calibri" w:hAnsi="Calibri" w:cs="Calibri"/>
-          <w:lang w:val="da-DK"/>
-        </w:rPr>
-        <w:t>I forhold til teknologivalg, kunne jeg nok have overvejet at blive i samme sprog – enten lave et projekt i fuld C# og bl.a. have en Blazor hjemmeside, eller gå fuld TypeScript og have en Express backend.</w:t>
-      </w:r>
-      <w:r>
-        <w:rPr>
-          <w:rFonts w:ascii="Calibri" w:hAnsi="Calibri" w:cs="Calibri"/>
-          <w:lang w:val="da-DK"/>
-        </w:rPr>
-        <w:t xml:space="preserve"> Det blev lidt rodet at arbejde med 2 forskellige sprog – især fordi jeg skulle skrive hele mit Common lag om i TypeScript, for at kunne fortolke mit JSON data fra </w:t>
-      </w:r>
-      <w:proofErr w:type="spellStart"/>
-      <w:r>
-        <w:rPr>
-          <w:rFonts w:ascii="Calibri" w:hAnsi="Calibri" w:cs="Calibri"/>
-          <w:lang w:val="da-DK"/>
-        </w:rPr>
-        <w:t>API’et</w:t>
-      </w:r>
-      <w:proofErr w:type="spellEnd"/>
-      <w:r>
-        <w:rPr>
-          <w:rFonts w:ascii="Calibri" w:hAnsi="Calibri" w:cs="Calibri"/>
-          <w:lang w:val="da-DK"/>
-        </w:rPr>
-        <w:t xml:space="preserve"> korrekt.</w:t>
-      </w:r>
-    </w:p>
-    <w:p>
-      <w:pPr>
-        <w:rPr>
-          <w:rFonts w:ascii="Calibri" w:hAnsi="Calibri" w:cs="Calibri"/>
-          <w:lang w:val="da-DK"/>
-        </w:rPr>
-      </w:pPr>
-    </w:p>
-    <w:p>
-      <w:pPr>
-        <w:rPr>
-          <w:rFonts w:ascii="Calibri" w:hAnsi="Calibri" w:cs="Calibri"/>
-          <w:lang w:val="da-DK"/>
-        </w:rPr>
-      </w:pPr>
-      <w:r>
-        <w:rPr>
-          <w:rFonts w:ascii="Calibri" w:hAnsi="Calibri" w:cs="Calibri"/>
-          <w:lang w:val="da-DK"/>
-        </w:rPr>
-        <w:t xml:space="preserve">Projektet har hjulpet mig i både at tidsbegrænse mit arbejde og arbejde med test personer. Tidsplanlægning vil selvfølgelig altid være et skud i tågen, men jeg føler, at jeg er blevet bedre til at planlægge mine projekter og mine arbejdsopgaver. I forhold til samarbejde med testpersoner, ville jeg have ønsket, at jeg kunne overvåge deres testproces fysisk, som man selvfølgelig normalt ville gøre. Dog grundet geografi og offentligt transporttid, havde jeg ikke mulighed for dette, hvilket jeg synes er en skam, for det kunne helt sikkert have været en bedre oplevelse for alle, hvis jeg var </w:t>
-      </w:r>
-      <w:proofErr w:type="gramStart"/>
-      <w:r>
-        <w:rPr>
-          <w:rFonts w:ascii="Calibri" w:hAnsi="Calibri" w:cs="Calibri"/>
-          <w:lang w:val="da-DK"/>
-        </w:rPr>
-        <w:t>tilstede</w:t>
-      </w:r>
-      <w:proofErr w:type="gramEnd"/>
-      <w:r>
-        <w:rPr>
-          <w:rFonts w:ascii="Calibri" w:hAnsi="Calibri" w:cs="Calibri"/>
-          <w:lang w:val="da-DK"/>
-        </w:rPr>
-        <w:t xml:space="preserve"> og overvågede testprocessen.</w:t>
-      </w:r>
-      <w:r>
-        <w:rPr>
-          <w:rFonts w:ascii="Calibri" w:hAnsi="Calibri" w:cs="Calibri"/>
-          <w:lang w:val="da-DK"/>
-        </w:rPr>
-        <w:tab/>
-      </w:r>
-      <w:r>
-        <w:rPr>
-          <w:rFonts w:ascii="Calibri" w:hAnsi="Calibri" w:cs="Calibri"/>
-          <w:lang w:val="da-DK"/>
-        </w:rPr>
-        <w:br w:type="page"/>
-      </w:r>
-    </w:p>
-    <w:p>
-      <w:pPr>
-        <w:rPr>
-          <w:rFonts w:ascii="Calibri" w:hAnsi="Calibri" w:cs="Calibri"/>
-          <w:lang w:val="da-DK"/>
-        </w:rPr>
-      </w:pPr>
-    </w:p>
-    <w:p>
-      <w:pPr>
-        <w:pStyle w:val="Heading1"/>
-        <w:rPr>
-          <w:rFonts w:ascii="Calibri" w:hAnsi="Calibri" w:cs="Calibri"/>
-          <w:lang w:val="da-DK"/>
-        </w:rPr>
-      </w:pPr>
-      <w:bookmarkStart w:id="14" w:name="_Toc152145978"/>
-      <w:r>
-        <w:rPr>
-          <w:rFonts w:ascii="Calibri" w:hAnsi="Calibri" w:cs="Calibri"/>
-          <w:lang w:val="da-DK"/>
-        </w:rPr>
-        <w:t>Bilag</w:t>
-      </w:r>
-      <w:r>
-        <w:rPr>
-          <w:rFonts w:ascii="Calibri" w:hAnsi="Calibri" w:cs="Calibri"/>
-          <w:lang w:val="da-DK"/>
-        </w:rPr>
-        <w:t xml:space="preserve"> // TODO</w:t>
-      </w:r>
-      <w:bookmarkEnd w:id="14"/>
-    </w:p>
-    <w:p>
-      <w:pPr>
-        <w:pStyle w:val="TableofFigures"/>
-        <w:tabs>
-          <w:tab w:val="right" w:leader="dot" w:pos="10790"/>
-        </w:tabs>
-        <w:rPr>
-          <w:rFonts w:ascii="Calibri" w:eastAsiaTheme="minorEastAsia" w:hAnsi="Calibri" w:cs="Calibri"/>
+        <w:t>Design</w:t>
+      </w:r>
+    </w:p>
+    <w:p>
+      <w:pPr>
+        <w:rPr>
+          <w:rFonts w:ascii="Calibri" w:hAnsi="Calibri" w:cs="Calibri"/>
+          <w:lang w:val="da-DK"/>
+        </w:rPr>
+      </w:pPr>
+      <w:r>
+        <w:rPr>
+          <w:rFonts w:ascii="Calibri" w:hAnsi="Calibri" w:cs="Calibri"/>
+          <w:lang w:val="da-DK"/>
+        </w:rPr>
+        <w:t>Som tidligere</w:t>
+      </w:r>
+      <w:r>
+        <w:rPr>
+          <w:rFonts w:ascii="Calibri" w:hAnsi="Calibri" w:cs="Calibri"/>
+          <w:lang w:val="da-DK"/>
+        </w:rPr>
+        <w:t xml:space="preserve"> nævnt bruger jeg Figma til at designe min hjemmeside. Figma er komponentbaseret ligesom React frameworket, som jeg bruger til udvikling af den reelle hjemmeside. </w:t>
+      </w:r>
+    </w:p>
+    <w:p>
+      <w:pPr>
+        <w:rPr>
+          <w:rFonts w:ascii="Calibri" w:hAnsi="Calibri" w:cs="Calibri"/>
+          <w:lang w:val="da-DK"/>
+        </w:rPr>
+      </w:pPr>
+      <w:r>
+        <w:rPr>
+          <w:rFonts w:ascii="Calibri" w:hAnsi="Calibri" w:cs="Calibri"/>
+          <w:lang w:val="da-DK"/>
+        </w:rPr>
+        <w:t xml:space="preserve">Her har jeg delt mit Figma projekt op i 2 dele: Selve hjemmesidedesignet og alle dens gentagende komponenter samt variationer. </w:t>
+      </w:r>
+    </w:p>
+    <w:p>
+      <w:pPr>
+        <w:rPr>
+          <w:rFonts w:ascii="Calibri" w:hAnsi="Calibri" w:cs="Calibri"/>
+          <w:lang w:val="da-DK"/>
+        </w:rPr>
+      </w:pPr>
+    </w:p>
+    <w:p>
+      <w:pPr>
+        <w:rPr>
+          <w:rFonts w:ascii="Calibri" w:hAnsi="Calibri" w:cs="Calibri"/>
+          <w:lang w:val="da-DK"/>
+        </w:rPr>
+      </w:pPr>
+      <w:r>
+        <w:rPr>
+          <w:rFonts w:ascii="Calibri" w:hAnsi="Calibri" w:cs="Calibri"/>
+          <w:lang w:val="da-DK"/>
+        </w:rPr>
+        <w:t>Her vises det originale design til hjemmesiden</w:t>
+      </w:r>
+      <w:r>
+        <w:rPr>
+          <w:rFonts w:ascii="Calibri" w:hAnsi="Calibri" w:cs="Calibri"/>
+          <w:lang w:val="da-DK"/>
+        </w:rPr>
+        <w:t>, da den er mere relevant af de 2 dele.</w:t>
+      </w:r>
+    </w:p>
+    <w:p>
+      <w:pPr>
+        <w:rPr>
+          <w:rFonts w:ascii="Calibri" w:hAnsi="Calibri" w:cs="Calibri"/>
+          <w:lang w:val="da-DK"/>
+        </w:rPr>
+      </w:pPr>
+    </w:p>
+    <w:p>
+      <w:pPr>
+        <w:rPr>
+          <w:rFonts w:ascii="Calibri" w:hAnsi="Calibri" w:cs="Calibri"/>
+          <w:lang w:val="da-DK"/>
+        </w:rPr>
+      </w:pPr>
+      <w:r>
+        <w:rPr>
           <w:noProof/>
-          <w:kern w:val="2"/>
-          <w:sz w:val="22"/>
-          <w:szCs w:val="22"/>
-          <w:lang w:val="da-DK" w:eastAsia="en-GB"/>
-          <w14:ligatures w14:val="standardContextual"/>
-        </w:rPr>
-      </w:pPr>
-      <w:r>
-        <w:rPr>
-          <w:rFonts w:ascii="Calibri" w:hAnsi="Calibri" w:cs="Calibri"/>
-          <w:lang w:val="da-DK"/>
-        </w:rPr>
-        <w:fldChar w:fldCharType="begin"/>
-      </w:r>
-      <w:r>
-        <w:rPr>
-          <w:rFonts w:ascii="Calibri" w:hAnsi="Calibri" w:cs="Calibri"/>
-          <w:lang w:val="da-DK"/>
-        </w:rPr>
-        <w:instrText xml:space="preserve"> TOC \h \z \c "Figur" </w:instrText>
-      </w:r>
-      <w:r>
-        <w:rPr>
-          <w:rFonts w:ascii="Calibri" w:hAnsi="Calibri" w:cs="Calibri"/>
-          <w:lang w:val="da-DK"/>
-        </w:rPr>
-        <w:fldChar w:fldCharType="separate"/>
-      </w:r>
-      <w:hyperlink w:anchor="_Toc150432394" w:history="1">
+        </w:rPr>
+        <w:drawing>
+          <wp:inline distT="0" distB="0" distL="0" distR="0" wp14:anchorId="7A998591" wp14:editId="03B9F84E">
+            <wp:extent cx="6858000" cy="4984750"/>
+            <wp:effectExtent l="0" t="0" r="0" b="6350"/>
+            <wp:docPr id="282456501" name="Picture 1" descr="A screenshot of a computer&#10;&#10;Description automatically generated"/>
+            <wp:cNvGraphicFramePr>
+              <a:graphicFrameLocks xmlns:a="http://schemas.openxmlformats.org/drawingml/2006/main" noChangeAspect="1"/>
+            </wp:cNvGraphicFramePr>
+            <a:graphic xmlns:a="http://schemas.openxmlformats.org/drawingml/2006/main">
+              <a:graphicData uri="http://schemas.openxmlformats.org/drawingml/2006/picture">
+                <pic:pic xmlns:pic="http://schemas.openxmlformats.org/drawingml/2006/picture">
+                  <pic:nvPicPr>
+                    <pic:cNvPr id="282456501" name="Picture 1" descr="A screenshot of a computer&#10;&#10;Description automatically generated"/>
+                    <pic:cNvPicPr/>
+                  </pic:nvPicPr>
+                  <pic:blipFill>
+                    <a:blip r:embed="rId20"/>
+                    <a:stretch>
+                      <a:fillRect/>
+                    </a:stretch>
+                  </pic:blipFill>
+                  <pic:spPr>
+                    <a:xfrm>
+                      <a:off x="0" y="0"/>
+                      <a:ext cx="6858000" cy="4984750"/>
+                    </a:xfrm>
+                    <a:prstGeom prst="rect">
+                      <a:avLst/>
+                    </a:prstGeom>
+                  </pic:spPr>
+                </pic:pic>
+              </a:graphicData>
+            </a:graphic>
+          </wp:inline>
+        </w:drawing>
+      </w:r>
+    </w:p>
+    <w:p>
+      <w:pPr>
+        <w:rPr>
+          <w:rFonts w:ascii="Calibri" w:hAnsi="Calibri" w:cs="Calibri"/>
+          <w:lang w:val="da-DK"/>
+        </w:rPr>
+      </w:pPr>
+    </w:p>
+    <w:p>
+      <w:pPr>
+        <w:rPr>
+          <w:rFonts w:ascii="Calibri" w:hAnsi="Calibri" w:cs="Calibri"/>
+          <w:lang w:val="da-DK"/>
+        </w:rPr>
+      </w:pPr>
+      <w:r>
+        <w:rPr>
+          <w:rFonts w:ascii="Calibri" w:hAnsi="Calibri" w:cs="Calibri"/>
+          <w:lang w:val="da-DK"/>
+        </w:rPr>
+        <w:t xml:space="preserve">Alle design-relaterede komponenter og elementer kan findes under mine </w:t>
+      </w:r>
+      <w:hyperlink r:id="rId21" w:history="1">
         <w:r>
           <w:rPr>
             <w:rStyle w:val="Hyperlink"/>
             <w:rFonts w:ascii="Calibri" w:hAnsi="Calibri" w:cs="Calibri"/>
-            <w:noProof/>
             <w:lang w:val="da-DK"/>
           </w:rPr>
-          <w:t>Figur 1 Placeholder billede</w:t>
+          <w:t xml:space="preserve">resurser mappe på </w:t>
         </w:r>
-        <w:r>
-          <w:rPr>
-            <w:rFonts w:ascii="Calibri" w:hAnsi="Calibri" w:cs="Calibri"/>
-            <w:noProof/>
-            <w:webHidden/>
-            <w:lang w:val="da-DK"/>
-          </w:rPr>
-          <w:tab/>
-        </w:r>
-        <w:r>
-          <w:rPr>
-            <w:rFonts w:ascii="Calibri" w:hAnsi="Calibri" w:cs="Calibri"/>
-            <w:noProof/>
-            <w:webHidden/>
-            <w:lang w:val="da-DK"/>
-          </w:rPr>
-          <w:fldChar w:fldCharType="begin"/>
-        </w:r>
-        <w:r>
-          <w:rPr>
-            <w:rFonts w:ascii="Calibri" w:hAnsi="Calibri" w:cs="Calibri"/>
-            <w:noProof/>
-            <w:webHidden/>
-            <w:lang w:val="da-DK"/>
-          </w:rPr>
-          <w:instrText xml:space="preserve"> PAGEREF _Toc150432394 \h </w:instrText>
-        </w:r>
-        <w:r>
-          <w:rPr>
-            <w:rFonts w:ascii="Calibri" w:hAnsi="Calibri" w:cs="Calibri"/>
-            <w:noProof/>
-            <w:webHidden/>
-            <w:lang w:val="da-DK"/>
-          </w:rPr>
-        </w:r>
-        <w:r>
-          <w:rPr>
-            <w:rFonts w:ascii="Calibri" w:hAnsi="Calibri" w:cs="Calibri"/>
-            <w:noProof/>
-            <w:webHidden/>
-            <w:lang w:val="da-DK"/>
-          </w:rPr>
-          <w:fldChar w:fldCharType="separate"/>
-        </w:r>
-        <w:r>
-          <w:rPr>
-            <w:rFonts w:ascii="Calibri" w:hAnsi="Calibri" w:cs="Calibri"/>
-            <w:noProof/>
-            <w:webHidden/>
-            <w:lang w:val="da-DK"/>
-          </w:rPr>
-          <w:t>4</w:t>
-        </w:r>
-        <w:r>
-          <w:rPr>
-            <w:rFonts w:ascii="Calibri" w:hAnsi="Calibri" w:cs="Calibri"/>
-            <w:noProof/>
-            <w:webHidden/>
-            <w:lang w:val="da-DK"/>
-          </w:rPr>
-          <w:fldChar w:fldCharType="end"/>
-        </w:r>
-      </w:hyperlink>
-    </w:p>
-    <w:p>
-      <w:pPr>
-        <w:pStyle w:val="TableofFigures"/>
-        <w:tabs>
-          <w:tab w:val="right" w:leader="dot" w:pos="10790"/>
-        </w:tabs>
-        <w:rPr>
-          <w:rFonts w:ascii="Calibri" w:eastAsiaTheme="minorEastAsia" w:hAnsi="Calibri" w:cs="Calibri"/>
-          <w:noProof/>
-          <w:kern w:val="2"/>
-          <w:sz w:val="22"/>
-          <w:szCs w:val="22"/>
-          <w:lang w:val="da-DK" w:eastAsia="en-GB"/>
-          <w14:ligatures w14:val="standardContextual"/>
-        </w:rPr>
-      </w:pPr>
-      <w:hyperlink r:id="rId19" w:anchor="_Toc150432395" w:history="1">
         <w:r>
           <w:rPr>
             <w:rStyle w:val="Hyperlink"/>
             <w:rFonts w:ascii="Calibri" w:hAnsi="Calibri" w:cs="Calibri"/>
-            <w:noProof/>
             <w:lang w:val="da-DK"/>
           </w:rPr>
-          <w:t>Figur 2 Biag A: Estimeret Tidsplan</w:t>
-        </w:r>
-        <w:r>
-          <w:rPr>
-            <w:rFonts w:ascii="Calibri" w:hAnsi="Calibri" w:cs="Calibri"/>
-            <w:noProof/>
-            <w:webHidden/>
-            <w:lang w:val="da-DK"/>
-          </w:rPr>
-          <w:tab/>
-        </w:r>
-        <w:r>
-          <w:rPr>
-            <w:rFonts w:ascii="Calibri" w:hAnsi="Calibri" w:cs="Calibri"/>
-            <w:noProof/>
-            <w:webHidden/>
-            <w:lang w:val="da-DK"/>
-          </w:rPr>
-          <w:fldChar w:fldCharType="begin"/>
-        </w:r>
-        <w:r>
-          <w:rPr>
-            <w:rFonts w:ascii="Calibri" w:hAnsi="Calibri" w:cs="Calibri"/>
-            <w:noProof/>
-            <w:webHidden/>
-            <w:lang w:val="da-DK"/>
-          </w:rPr>
-          <w:instrText xml:space="preserve"> PAGEREF _Toc150432395 \h </w:instrText>
-        </w:r>
-        <w:r>
-          <w:rPr>
-            <w:rFonts w:ascii="Calibri" w:hAnsi="Calibri" w:cs="Calibri"/>
-            <w:noProof/>
-            <w:webHidden/>
-            <w:lang w:val="da-DK"/>
-          </w:rPr>
-        </w:r>
-        <w:r>
-          <w:rPr>
-            <w:rFonts w:ascii="Calibri" w:hAnsi="Calibri" w:cs="Calibri"/>
-            <w:noProof/>
-            <w:webHidden/>
-            <w:lang w:val="da-DK"/>
-          </w:rPr>
-          <w:fldChar w:fldCharType="separate"/>
-        </w:r>
-        <w:r>
-          <w:rPr>
-            <w:rFonts w:ascii="Calibri" w:hAnsi="Calibri" w:cs="Calibri"/>
-            <w:noProof/>
-            <w:webHidden/>
-            <w:lang w:val="da-DK"/>
-          </w:rPr>
-          <w:t>7</w:t>
-        </w:r>
-        <w:r>
-          <w:rPr>
-            <w:rFonts w:ascii="Calibri" w:hAnsi="Calibri" w:cs="Calibri"/>
-            <w:noProof/>
-            <w:webHidden/>
-            <w:lang w:val="da-DK"/>
-          </w:rPr>
-          <w:fldChar w:fldCharType="end"/>
+          <w:t>GitHub</w:t>
         </w:r>
       </w:hyperlink>
-    </w:p>
-    <w:p>
-      <w:pPr>
-        <w:rPr>
-          <w:rFonts w:ascii="Calibri" w:hAnsi="Calibri" w:cs="Calibri"/>
-          <w:noProof/>
-          <w:lang w:val="da-DK" w:eastAsia="da-DK"/>
-        </w:rPr>
-      </w:pPr>
-      <w:r>
-        <w:rPr>
-          <w:rFonts w:ascii="Calibri" w:hAnsi="Calibri" w:cs="Calibri"/>
-          <w:lang w:val="da-DK"/>
-        </w:rPr>
-        <w:fldChar w:fldCharType="end"/>
-      </w:r>
-      <w:r>
-        <w:rPr>
-          <w:rFonts w:ascii="Calibri" w:hAnsi="Calibri" w:cs="Calibri"/>
-          <w:noProof/>
-          <w:lang w:val="da-DK" w:eastAsia="da-DK"/>
+      <w:r>
+        <w:rPr>
+          <w:rFonts w:ascii="Calibri" w:hAnsi="Calibri" w:cs="Calibri"/>
+          <w:lang w:val="da-DK"/>
+        </w:rPr>
+        <w:t>.</w:t>
+      </w:r>
+    </w:p>
+    <w:p>
+      <w:pPr>
+        <w:rPr>
+          <w:rFonts w:ascii="Calibri" w:eastAsiaTheme="majorEastAsia" w:hAnsi="Calibri" w:cs="Calibri"/>
+          <w:b/>
+          <w:sz w:val="56"/>
+          <w:szCs w:val="32"/>
+          <w:lang w:val="da-DK"/>
+        </w:rPr>
+      </w:pPr>
+      <w:r>
+        <w:rPr>
+          <w:rFonts w:ascii="Calibri" w:hAnsi="Calibri" w:cs="Calibri"/>
+          <w:lang w:val="da-DK"/>
+        </w:rPr>
+        <w:br w:type="page"/>
+      </w:r>
+    </w:p>
+    <w:p>
+      <w:pPr>
+        <w:pStyle w:val="Heading1"/>
+        <w:rPr>
+          <w:rFonts w:ascii="Calibri" w:hAnsi="Calibri" w:cs="Calibri"/>
+          <w:lang w:val="da-DK"/>
+        </w:rPr>
+      </w:pPr>
+      <w:r>
+        <w:rPr>
+          <w:rFonts w:ascii="Calibri" w:hAnsi="Calibri" w:cs="Calibri"/>
+          <w:lang w:val="da-DK"/>
+        </w:rPr>
+        <w:lastRenderedPageBreak/>
+        <w:t>Konklusion</w:t>
+      </w:r>
+      <w:bookmarkEnd w:id="12"/>
+    </w:p>
+    <w:p>
+      <w:pPr>
+        <w:rPr>
+          <w:rFonts w:ascii="Calibri" w:hAnsi="Calibri" w:cs="Calibri"/>
+          <w:lang w:val="da-DK"/>
+        </w:rPr>
+      </w:pPr>
+      <w:r>
+        <w:rPr>
+          <w:rFonts w:ascii="Calibri" w:hAnsi="Calibri" w:cs="Calibri"/>
+          <w:lang w:val="da-DK"/>
+        </w:rPr>
+        <w:t>Jeg er rimelig stolt over det færdige produkt</w:t>
+      </w:r>
+      <w:r>
+        <w:rPr>
+          <w:rFonts w:ascii="Calibri" w:hAnsi="Calibri" w:cs="Calibri"/>
+          <w:lang w:val="da-DK"/>
+        </w:rPr>
+        <w:t xml:space="preserve">, og </w:t>
+      </w:r>
+      <w:r>
+        <w:rPr>
+          <w:rFonts w:ascii="Calibri" w:hAnsi="Calibri" w:cs="Calibri"/>
+          <w:lang w:val="da-DK"/>
+        </w:rPr>
+        <w:t>føler at produktet med noget mere tid og udvikling, kunne fungere godt til løsning af lægesekretærerne</w:t>
+      </w:r>
+      <w:r>
+        <w:rPr>
+          <w:rFonts w:ascii="Calibri" w:hAnsi="Calibri" w:cs="Calibri"/>
+          <w:lang w:val="da-DK"/>
+        </w:rPr>
+        <w:t>, borgerne</w:t>
+      </w:r>
+      <w:r>
+        <w:rPr>
+          <w:rFonts w:ascii="Calibri" w:hAnsi="Calibri" w:cs="Calibri"/>
+          <w:lang w:val="da-DK"/>
+        </w:rPr>
+        <w:t xml:space="preserve"> og</w:t>
+      </w:r>
+      <w:r>
+        <w:rPr>
+          <w:rFonts w:ascii="Calibri" w:hAnsi="Calibri" w:cs="Calibri"/>
+          <w:lang w:val="da-DK"/>
+        </w:rPr>
+        <w:t xml:space="preserve"> især</w:t>
+      </w:r>
+      <w:r>
+        <w:rPr>
+          <w:rFonts w:ascii="Calibri" w:hAnsi="Calibri" w:cs="Calibri"/>
+          <w:lang w:val="da-DK"/>
         </w:rPr>
         <w:t xml:space="preserve"> </w:t>
       </w:r>
-    </w:p>
-    <w:p>
-      <w:pPr>
-        <w:rPr>
-          <w:rFonts w:ascii="Calibri" w:hAnsi="Calibri" w:cs="Calibri"/>
-          <w:noProof/>
-          <w:lang w:val="da-DK" w:eastAsia="da-DK"/>
-        </w:rPr>
-      </w:pPr>
-      <w:r>
-        <w:rPr>
-          <w:rFonts w:ascii="Calibri" w:hAnsi="Calibri" w:cs="Calibri"/>
-          <w:noProof/>
-          <w:lang w:val="da-DK" w:eastAsia="da-DK"/>
+      <w:proofErr w:type="spellStart"/>
+      <w:r>
+        <w:rPr>
+          <w:rFonts w:ascii="Calibri" w:hAnsi="Calibri" w:cs="Calibri"/>
+          <w:lang w:val="da-DK"/>
+        </w:rPr>
+        <w:t>flexsygehustaxa</w:t>
+      </w:r>
+      <w:proofErr w:type="spellEnd"/>
+      <w:r>
+        <w:rPr>
+          <w:rFonts w:ascii="Calibri" w:hAnsi="Calibri" w:cs="Calibri"/>
+          <w:lang w:val="da-DK"/>
+        </w:rPr>
+        <w:t xml:space="preserve">-servicens problem med borgernes lange telefonkøer. </w:t>
+      </w:r>
+    </w:p>
+    <w:p>
+      <w:pPr>
+        <w:rPr>
+          <w:rFonts w:ascii="Calibri" w:hAnsi="Calibri" w:cs="Calibri"/>
+          <w:lang w:val="da-DK"/>
+        </w:rPr>
+      </w:pPr>
+    </w:p>
+    <w:p>
+      <w:pPr>
+        <w:rPr>
+          <w:rFonts w:ascii="Calibri" w:hAnsi="Calibri" w:cs="Calibri"/>
+          <w:lang w:val="da-DK"/>
+        </w:rPr>
+      </w:pPr>
+      <w:r>
+        <w:rPr>
+          <w:rFonts w:ascii="Calibri" w:hAnsi="Calibri" w:cs="Calibri"/>
+          <w:lang w:val="da-DK"/>
+        </w:rPr>
+        <w:t>Mine testpersoner synes alle, at produktet fungerede godt som prototype, og ville elske at have produktet som reel løsning.</w:t>
+      </w:r>
+    </w:p>
+    <w:p>
+      <w:pPr>
+        <w:pStyle w:val="Heading2"/>
+        <w:rPr>
+          <w:rFonts w:ascii="Calibri" w:hAnsi="Calibri" w:cs="Calibri"/>
+          <w:lang w:val="da-DK"/>
+        </w:rPr>
+      </w:pPr>
+    </w:p>
+    <w:p>
+      <w:pPr>
+        <w:pStyle w:val="Heading2"/>
+        <w:rPr>
+          <w:rFonts w:ascii="Calibri" w:hAnsi="Calibri" w:cs="Calibri"/>
+          <w:lang w:val="da-DK"/>
+        </w:rPr>
+      </w:pPr>
+      <w:bookmarkStart w:id="13" w:name="_Toc152240169"/>
+      <w:r>
+        <w:rPr>
+          <w:rFonts w:ascii="Calibri" w:hAnsi="Calibri" w:cs="Calibri"/>
+          <w:lang w:val="da-DK"/>
+        </w:rPr>
+        <w:t>Diskussion</w:t>
+      </w:r>
+      <w:bookmarkEnd w:id="13"/>
+    </w:p>
+    <w:p>
+      <w:pPr>
+        <w:rPr>
+          <w:rFonts w:ascii="Calibri" w:hAnsi="Calibri" w:cs="Calibri"/>
+          <w:lang w:val="da-DK"/>
+        </w:rPr>
+      </w:pPr>
+      <w:r>
+        <w:rPr>
+          <w:rFonts w:ascii="Calibri" w:hAnsi="Calibri" w:cs="Calibri"/>
+          <w:lang w:val="da-DK"/>
+        </w:rPr>
+        <w:t>Jeg synes produktet er blevet rigtigt godt til min egen standard. Havde jeg haft noget mere tid, ville jeg have kikket mere på sikkerhed og evt. tilbyde Google Maps, så borgerne bl.a. kan finde deres adresse via kort. Derudover ville selve oprettelsesformularen på loginsiden fjernes, da den kun eksisterer grundet prototype/demo situation. Der mangler også en side til at administrere alle administratorer, hvor man evt. kunne overveje en ny rolle specielt til lægesekretærerne, i stedet for at give dem fuld administrator.</w:t>
+      </w:r>
+    </w:p>
+    <w:p>
+      <w:pPr>
+        <w:rPr>
+          <w:rFonts w:ascii="Calibri" w:hAnsi="Calibri" w:cs="Calibri"/>
+          <w:lang w:val="da-DK"/>
+        </w:rPr>
+      </w:pPr>
+    </w:p>
+    <w:p>
+      <w:pPr>
+        <w:rPr>
+          <w:rFonts w:ascii="Calibri" w:hAnsi="Calibri" w:cs="Calibri"/>
+          <w:lang w:val="da-DK"/>
+        </w:rPr>
+      </w:pPr>
+      <w:r>
+        <w:rPr>
+          <w:rFonts w:ascii="Calibri" w:hAnsi="Calibri" w:cs="Calibri"/>
+          <w:lang w:val="da-DK"/>
+        </w:rPr>
+        <w:t xml:space="preserve">I forhold til teknologivalg, kunne jeg nok have overvejet at blive i samme sprog – enten lave et projekt i fuld C# og bl.a. have en Blazor hjemmeside, eller gå fuld TypeScript og have en Express backend. Det blev lidt rodet at arbejde med 2 forskellige sprog – især fordi jeg skulle skrive hele mit Common lag om i TypeScript, for at kunne fortolke mit JSON data fra </w:t>
+      </w:r>
+      <w:proofErr w:type="spellStart"/>
+      <w:r>
+        <w:rPr>
+          <w:rFonts w:ascii="Calibri" w:hAnsi="Calibri" w:cs="Calibri"/>
+          <w:lang w:val="da-DK"/>
+        </w:rPr>
+        <w:t>API’et</w:t>
+      </w:r>
+      <w:proofErr w:type="spellEnd"/>
+      <w:r>
+        <w:rPr>
+          <w:rFonts w:ascii="Calibri" w:hAnsi="Calibri" w:cs="Calibri"/>
+          <w:lang w:val="da-DK"/>
+        </w:rPr>
+        <w:t xml:space="preserve"> korrekt.</w:t>
+      </w:r>
+    </w:p>
+    <w:p>
+      <w:pPr>
+        <w:rPr>
+          <w:rFonts w:ascii="Calibri" w:hAnsi="Calibri" w:cs="Calibri"/>
+          <w:lang w:val="da-DK"/>
+        </w:rPr>
+      </w:pPr>
+    </w:p>
+    <w:p>
+      <w:pPr>
+        <w:rPr>
+          <w:rFonts w:ascii="Calibri" w:hAnsi="Calibri" w:cs="Calibri"/>
+          <w:lang w:val="da-DK"/>
+        </w:rPr>
+      </w:pPr>
+      <w:r>
+        <w:rPr>
+          <w:rFonts w:ascii="Calibri" w:hAnsi="Calibri" w:cs="Calibri"/>
+          <w:lang w:val="da-DK"/>
+        </w:rPr>
+        <w:t xml:space="preserve">Projektet har hjulpet mig i både at </w:t>
+      </w:r>
+      <w:r>
+        <w:rPr>
+          <w:rFonts w:ascii="Calibri" w:hAnsi="Calibri" w:cs="Calibri"/>
+          <w:lang w:val="da-DK"/>
+        </w:rPr>
+        <w:t>tidsplanlægning af</w:t>
+      </w:r>
+      <w:r>
+        <w:rPr>
+          <w:rFonts w:ascii="Calibri" w:hAnsi="Calibri" w:cs="Calibri"/>
+          <w:lang w:val="da-DK"/>
+        </w:rPr>
+        <w:t xml:space="preserve"> mit arbejde og arbejde med test personer. Tidsplanlægning vil selvfølgelig altid være et skud i tågen, men jeg føler, at jeg er blevet bedre til at planlægge mine projekter og mine arbejdsopgaver. I forhold til samarbejde med testpersoner, ville jeg have ønsket, at jeg kunne overvåge deres testproces fysisk, som man normalt ville gøre. Dog grundet geografi</w:t>
+      </w:r>
+      <w:r>
+        <w:rPr>
+          <w:rFonts w:ascii="Calibri" w:hAnsi="Calibri" w:cs="Calibri"/>
+          <w:lang w:val="da-DK"/>
+        </w:rPr>
+        <w:t>,</w:t>
+      </w:r>
+      <w:r>
+        <w:rPr>
+          <w:rFonts w:ascii="Calibri" w:hAnsi="Calibri" w:cs="Calibri"/>
+          <w:lang w:val="da-DK"/>
+        </w:rPr>
+        <w:t xml:space="preserve"> offentligt transporttid</w:t>
+      </w:r>
+      <w:r>
+        <w:rPr>
+          <w:rFonts w:ascii="Calibri" w:hAnsi="Calibri" w:cs="Calibri"/>
+          <w:lang w:val="da-DK"/>
+        </w:rPr>
+        <w:t xml:space="preserve"> og begrænset projekttid</w:t>
+      </w:r>
+      <w:r>
+        <w:rPr>
+          <w:rFonts w:ascii="Calibri" w:hAnsi="Calibri" w:cs="Calibri"/>
+          <w:lang w:val="da-DK"/>
+        </w:rPr>
+        <w:t xml:space="preserve">, havde jeg ikke mulighed for dette, hvilket jeg synes er en skam, for det kunne helt sikkert have været en bedre oplevelse for alle, hvis jeg var </w:t>
+      </w:r>
+      <w:r>
+        <w:rPr>
+          <w:rFonts w:ascii="Calibri" w:hAnsi="Calibri" w:cs="Calibri"/>
+          <w:lang w:val="da-DK"/>
+        </w:rPr>
+        <w:t>til stede</w:t>
+      </w:r>
+      <w:r>
+        <w:rPr>
+          <w:rFonts w:ascii="Calibri" w:hAnsi="Calibri" w:cs="Calibri"/>
+          <w:lang w:val="da-DK"/>
+        </w:rPr>
+        <w:t xml:space="preserve"> og overvågede testprocessen.</w:t>
+      </w:r>
+    </w:p>
+    <w:p>
+      <w:pPr>
+        <w:rPr>
+          <w:rFonts w:ascii="Calibri" w:eastAsiaTheme="majorEastAsia" w:hAnsi="Calibri" w:cs="Calibri"/>
+          <w:b/>
+          <w:sz w:val="56"/>
+          <w:szCs w:val="32"/>
+          <w:lang w:val="da-DK"/>
+        </w:rPr>
+      </w:pPr>
+      <w:bookmarkStart w:id="14" w:name="_Toc152240170"/>
+      <w:r>
+        <w:rPr>
+          <w:rFonts w:ascii="Calibri" w:hAnsi="Calibri" w:cs="Calibri"/>
+          <w:lang w:val="da-DK"/>
         </w:rPr>
         <w:br w:type="page"/>
       </w:r>
@@ -5643,7 +6202,6 @@
           <w:lang w:val="da-DK"/>
         </w:rPr>
       </w:pPr>
-      <w:bookmarkStart w:id="15" w:name="_Toc152145979"/>
       <w:r>
         <w:rPr>
           <w:rFonts w:ascii="Calibri" w:hAnsi="Calibri" w:cs="Calibri"/>
@@ -5652,7 +6210,7 @@
         <w:lastRenderedPageBreak/>
         <w:t>Logbog</w:t>
       </w:r>
-      <w:bookmarkEnd w:id="15"/>
+      <w:bookmarkEnd w:id="14"/>
     </w:p>
     <w:p>
       <w:pPr>
@@ -6357,16 +6915,6 @@
       <w:pPr>
         <w:rPr>
           <w:rFonts w:ascii="Calibri" w:hAnsi="Calibri" w:cs="Calibri"/>
-          <w:sz w:val="28"/>
-          <w:szCs w:val="28"/>
-          <w:lang w:val="da-DK"/>
-        </w:rPr>
-      </w:pPr>
-    </w:p>
-    <w:p>
-      <w:pPr>
-        <w:rPr>
-          <w:rFonts w:ascii="Calibri" w:hAnsi="Calibri" w:cs="Calibri"/>
           <w:b/>
           <w:bCs/>
           <w:sz w:val="28"/>
@@ -6374,7 +6922,9 @@
           <w:lang w:val="da-DK"/>
         </w:rPr>
       </w:pPr>
-      <w:r>
+    </w:p>
+    <w:p>
+      <w:pPr>
         <w:rPr>
           <w:rFonts w:ascii="Calibri" w:hAnsi="Calibri" w:cs="Calibri"/>
           <w:b/>
@@ -6383,11 +6933,8 @@
           <w:szCs w:val="28"/>
           <w:lang w:val="da-DK"/>
         </w:rPr>
-        <w:br w:type="page"/>
-      </w:r>
-    </w:p>
-    <w:p>
-      <w:pPr>
+      </w:pPr>
+      <w:r>
         <w:rPr>
           <w:rFonts w:ascii="Calibri" w:hAnsi="Calibri" w:cs="Calibri"/>
           <w:b/>
@@ -6396,8 +6943,11 @@
           <w:szCs w:val="28"/>
           <w:lang w:val="da-DK"/>
         </w:rPr>
-      </w:pPr>
-      <w:r>
+        <w:br w:type="page"/>
+      </w:r>
+    </w:p>
+    <w:p>
+      <w:pPr>
         <w:rPr>
           <w:rFonts w:ascii="Calibri" w:hAnsi="Calibri" w:cs="Calibri"/>
           <w:b/>
@@ -6406,6 +6956,16 @@
           <w:szCs w:val="28"/>
           <w:lang w:val="da-DK"/>
         </w:rPr>
+      </w:pPr>
+      <w:r>
+        <w:rPr>
+          <w:rFonts w:ascii="Calibri" w:hAnsi="Calibri" w:cs="Calibri"/>
+          <w:b/>
+          <w:bCs/>
+          <w:sz w:val="28"/>
+          <w:szCs w:val="28"/>
+          <w:lang w:val="da-DK"/>
+        </w:rPr>
         <w:lastRenderedPageBreak/>
         <w:t>1</w:t>
       </w:r>
@@ -7579,27 +8139,7 @@
           <w:szCs w:val="28"/>
           <w:lang w:val="da-DK"/>
         </w:rPr>
-        <w:t xml:space="preserve">bestillinger, så nu burde hjemmesiden være funktionel og mangler nogle komponent tests, dokumentation og </w:t>
-      </w:r>
-      <w:proofErr w:type="spellStart"/>
-      <w:r>
-        <w:rPr>
-          <w:rFonts w:ascii="Calibri" w:hAnsi="Calibri" w:cs="Calibri"/>
-          <w:sz w:val="28"/>
-          <w:szCs w:val="28"/>
-          <w:lang w:val="da-DK"/>
-        </w:rPr>
-        <w:t>hosting</w:t>
-      </w:r>
-      <w:proofErr w:type="spellEnd"/>
-      <w:r>
-        <w:rPr>
-          <w:rFonts w:ascii="Calibri" w:hAnsi="Calibri" w:cs="Calibri"/>
-          <w:sz w:val="28"/>
-          <w:szCs w:val="28"/>
-          <w:lang w:val="da-DK"/>
-        </w:rPr>
-        <w:t>.</w:t>
+        <w:t>bestillinger, så nu burde hjemmesiden være funktionel og mangler nogle komponent tests, dokumentation og hosting.</w:t>
       </w:r>
     </w:p>
     <w:p>
@@ -9606,6 +10146,18 @@
       <w:ind w:left="480"/>
     </w:pPr>
   </w:style>
+  <w:style w:type="character" w:styleId="UnresolvedMention">
+    <w:name w:val="Unresolved Mention"/>
+    <w:basedOn w:val="DefaultParagraphFont"/>
+    <w:uiPriority w:val="99"/>
+    <w:semiHidden/>
+    <w:unhideWhenUsed/>
+    <w:rsid w:val="00F93F73"/>
+    <w:rPr>
+      <w:color w:val="605E5C"/>
+      <w:shd w:val="clear" w:color="auto" w:fill="E1DFDD"/>
+    </w:rPr>
+  </w:style>
 </w:styles>
 </file>
 
@@ -9921,6 +10473,7 @@
     <w:rsid w:val="00321B1C"/>
     <w:rsid w:val="00486728"/>
     <w:rsid w:val="004E0C53"/>
+    <w:rsid w:val="005426D0"/>
     <w:rsid w:val="005A5759"/>
     <w:rsid w:val="00617529"/>
     <w:rsid w:val="00632891"/>
@@ -11664,6 +12217,24 @@
 </file>
 
 <file path=customXml/item3.xml><?xml version="1.0" encoding="utf-8"?>
+<p:properties xmlns:p="http://schemas.microsoft.com/office/2006/metadata/properties" xmlns:xsi="http://www.w3.org/2001/XMLSchema-instance" xmlns:pc="http://schemas.microsoft.com/office/infopath/2007/PartnerControls">
+  <documentManagement>
+    <Status xmlns="71af3243-3dd4-4a8d-8c0d-dd76da1f02a5">In Progress</Status>
+    <MediaServiceKeyPoints xmlns="71af3243-3dd4-4a8d-8c0d-dd76da1f02a5" xsi:nil="true"/>
+  </documentManagement>
+</p:properties>
+</file>
+
+<file path=customXml/item4.xml><?xml version="1.0" encoding="utf-8"?>
+<?mso-contentType ?>
+<FormTemplates xmlns="http://schemas.microsoft.com/sharepoint/v3/contenttype/forms">
+  <Display>DocumentLibraryForm</Display>
+  <Edit>DocumentLibraryForm</Edit>
+  <New>DocumentLibraryForm</New>
+</FormTemplates>
+</file>
+
+<file path=customXml/item5.xml><?xml version="1.0" encoding="utf-8"?>
 <ct:contentTypeSchema xmlns:ct="http://schemas.microsoft.com/office/2006/metadata/contentType" xmlns:ma="http://schemas.microsoft.com/office/2006/metadata/properties/metaAttributes" ct:_="" ma:_="" ma:contentTypeName="Document" ma:contentTypeID="0x01010079F111ED35F8CC479449609E8A0923A6" ma:contentTypeVersion="12" ma:contentTypeDescription="Create a new document." ma:contentTypeScope="" ma:versionID="fa6e671f1cd7e4d96ff9652be322dd5e">
   <xsd:schema xmlns:xsd="http://www.w3.org/2001/XMLSchema" xmlns:xs="http://www.w3.org/2001/XMLSchema" xmlns:p="http://schemas.microsoft.com/office/2006/metadata/properties" xmlns:ns2="71af3243-3dd4-4a8d-8c0d-dd76da1f02a5" xmlns:ns3="16c05727-aa75-4e4a-9b5f-8a80a1165891" targetNamespace="http://schemas.microsoft.com/office/2006/metadata/properties" ma:root="true" ma:fieldsID="4e2496f70b101db0b8013f30a071bbf7" ns2:_="" ns3:_="">
     <xsd:import namespace="71af3243-3dd4-4a8d-8c0d-dd76da1f02a5"/>
@@ -11884,24 +12455,6 @@
 </ct:contentTypeSchema>
 </file>
 
-<file path=customXml/item4.xml><?xml version="1.0" encoding="utf-8"?>
-<?mso-contentType ?>
-<FormTemplates xmlns="http://schemas.microsoft.com/sharepoint/v3/contenttype/forms">
-  <Display>DocumentLibraryForm</Display>
-  <Edit>DocumentLibraryForm</Edit>
-  <New>DocumentLibraryForm</New>
-</FormTemplates>
-</file>
-
-<file path=customXml/item5.xml><?xml version="1.0" encoding="utf-8"?>
-<p:properties xmlns:p="http://schemas.microsoft.com/office/2006/metadata/properties" xmlns:xsi="http://www.w3.org/2001/XMLSchema-instance" xmlns:pc="http://schemas.microsoft.com/office/infopath/2007/PartnerControls">
-  <documentManagement>
-    <Status xmlns="71af3243-3dd4-4a8d-8c0d-dd76da1f02a5">Not started</Status>
-    <MediaServiceKeyPoints xmlns="71af3243-3dd4-4a8d-8c0d-dd76da1f02a5" xsi:nil="true"/>
-  </documentManagement>
-</p:properties>
-</file>
-
 <file path=customXml/itemProps1.xml><?xml version="1.0" encoding="utf-8"?>
 <ds:datastoreItem xmlns:ds="http://schemas.openxmlformats.org/officeDocument/2006/customXml" ds:itemID="{55AF091B-3C7A-41E3-B477-F2FDAA23CFDA}">
   <ds:schemaRefs>
@@ -11919,6 +12472,24 @@
 </file>
 
 <file path=customXml/itemProps3.xml><?xml version="1.0" encoding="utf-8"?>
+<ds:datastoreItem xmlns:ds="http://schemas.openxmlformats.org/officeDocument/2006/customXml" ds:itemID="{05B4A40E-75E0-404B-8386-9A33B9B1B997}">
+  <ds:schemaRefs>
+    <ds:schemaRef ds:uri="http://schemas.microsoft.com/office/2006/metadata/properties"/>
+    <ds:schemaRef ds:uri="http://schemas.microsoft.com/office/infopath/2007/PartnerControls"/>
+    <ds:schemaRef ds:uri="71af3243-3dd4-4a8d-8c0d-dd76da1f02a5"/>
+  </ds:schemaRefs>
+</ds:datastoreItem>
+</file>
+
+<file path=customXml/itemProps4.xml><?xml version="1.0" encoding="utf-8"?>
+<ds:datastoreItem xmlns:ds="http://schemas.openxmlformats.org/officeDocument/2006/customXml" ds:itemID="{9C89F7B8-6C0B-40F1-A916-537F3D957A10}">
+  <ds:schemaRefs>
+    <ds:schemaRef ds:uri="http://schemas.microsoft.com/sharepoint/v3/contenttype/forms"/>
+  </ds:schemaRefs>
+</ds:datastoreItem>
+</file>
+
+<file path=customXml/itemProps5.xml><?xml version="1.0" encoding="utf-8"?>
 <ds:datastoreItem xmlns:ds="http://schemas.openxmlformats.org/officeDocument/2006/customXml" ds:itemID="{6B94A94B-4A54-4B16-81FB-DC3C85B467B0}">
   <ds:schemaRefs>
     <ds:schemaRef ds:uri="http://schemas.microsoft.com/office/2006/metadata/contentType"/>
@@ -11935,22 +12506,4 @@
     <ds:schemaRef ds:uri="http://schemas.microsoft.com/internal/obd"/>
   </ds:schemaRefs>
 </ds:datastoreItem>
-</file>
-
-<file path=customXml/itemProps4.xml><?xml version="1.0" encoding="utf-8"?>
-<ds:datastoreItem xmlns:ds="http://schemas.openxmlformats.org/officeDocument/2006/customXml" ds:itemID="{9C89F7B8-6C0B-40F1-A916-537F3D957A10}">
-  <ds:schemaRefs>
-    <ds:schemaRef ds:uri="http://schemas.microsoft.com/sharepoint/v3/contenttype/forms"/>
-  </ds:schemaRefs>
-</ds:datastoreItem>
-</file>
-
-<file path=customXml/itemProps5.xml><?xml version="1.0" encoding="utf-8"?>
-<ds:datastoreItem xmlns:ds="http://schemas.openxmlformats.org/officeDocument/2006/customXml" ds:itemID="{05B4A40E-75E0-404B-8386-9A33B9B1B997}">
-  <ds:schemaRefs>
-    <ds:schemaRef ds:uri="http://schemas.microsoft.com/office/2006/metadata/properties"/>
-    <ds:schemaRef ds:uri="http://schemas.microsoft.com/office/infopath/2007/PartnerControls"/>
-    <ds:schemaRef ds:uri="71af3243-3dd4-4a8d-8c0d-dd76da1f02a5"/>
-  </ds:schemaRefs>
-</ds:datastoreItem>
 </file>
--- a/Resources/Documents/Procesrapport.docx
+++ b/Resources/Documents/Procesrapport.docx
@@ -35,6 +35,7 @@
               <w:placeholder>
                 <w:docPart w:val="9CC56F0FD29A4210BE3E6252890CD25F"/>
               </w:placeholder>
+              <w:showingPlcHdr/>
               <w:dataBinding w:prefixMappings="xmlns:ns0='http://schemas.openxmlformats.org/package/2006/metadata/core-properties' xmlns:ns1='http://purl.org/dc/elements/1.1/'" w:xpath="/ns0:coreProperties[1]/ns1:creator[1]" w:storeItemID="{6C3C8BC8-F283-45AE-878A-BAB7291924A1}"/>
               <w:text/>
             </w:sdtPr>
@@ -51,12 +52,11 @@
                 </w:pPr>
                 <w:r>
                   <w:rPr>
-                    <w:rFonts w:ascii="Calibri" w:hAnsi="Calibri" w:cs="Calibri"/>
                     <w:color w:val="3B4455" w:themeColor="accent1"/>
                     <w:sz w:val="28"/>
                     <w:szCs w:val="28"/>
                   </w:rPr>
-                  <w:t>Daniel Simonsen</w:t>
+                  <w:t>[Forfatterens navn]</w:t>
                 </w:r>
               </w:p>
             </w:sdtContent>
@@ -321,7 +321,7 @@
               <w:noProof/>
             </w:rPr>
             <w:drawing>
-              <wp:inline distT="0" distB="0" distL="0" distR="0" wp14:anchorId="29C579BB" wp14:editId="217D7E34">
+              <wp:inline distT="0" distB="0" distL="0" distR="0" wp14:anchorId="29C579BB" wp14:editId="66F4D440">
                 <wp:extent cx="4023360" cy="4023360"/>
                 <wp:effectExtent l="0" t="0" r="0" b="0"/>
                 <wp:docPr id="551367745" name="Picture 1" descr="Retired citizen entering commune taxi, holding tablet"/>
@@ -933,7 +933,8 @@
         </w:rPr>
       </w:pPr>
       <w:bookmarkStart w:id="0" w:name="_Toc56081780"/>
-      <w:bookmarkStart w:id="1" w:name="_Toc152240157"/>
+      <w:bookmarkStart w:id="1" w:name="_Toc152262064"/>
+      <w:bookmarkStart w:id="2" w:name="_Toc152268440"/>
       <w:r>
         <w:rPr>
           <w:rFonts w:ascii="Calibri" w:hAnsi="Calibri" w:cs="Calibri"/>
@@ -944,6 +945,7 @@
       </w:r>
       <w:bookmarkEnd w:id="0"/>
       <w:bookmarkEnd w:id="1"/>
+      <w:bookmarkEnd w:id="2"/>
     </w:p>
     <w:p>
       <w:pPr>
@@ -1186,7 +1188,8 @@
           <w:lang w:val="da-DK"/>
         </w:rPr>
       </w:pPr>
-      <w:bookmarkStart w:id="2" w:name="_Toc152240158"/>
+      <w:bookmarkStart w:id="3" w:name="_Toc152262065"/>
+      <w:bookmarkStart w:id="4" w:name="_Toc152268441"/>
       <w:r>
         <w:rPr>
           <w:rFonts w:ascii="Calibri" w:hAnsi="Calibri" w:cs="Calibri"/>
@@ -1195,7 +1198,8 @@
         <w:lastRenderedPageBreak/>
         <w:t>Læsevejledning</w:t>
       </w:r>
-      <w:bookmarkEnd w:id="2"/>
+      <w:bookmarkEnd w:id="3"/>
+      <w:bookmarkEnd w:id="4"/>
     </w:p>
     <w:p>
       <w:pPr>
@@ -1254,26 +1258,32 @@
           <w:pPr>
             <w:pStyle w:val="TOCHeading"/>
             <w:rPr>
-              <w:rFonts w:ascii="Calibri" w:hAnsi="Calibri" w:cs="Calibri"/>
+              <w:noProof/>
             </w:rPr>
           </w:pPr>
           <w:r>
             <w:rPr>
               <w:rFonts w:ascii="Calibri" w:hAnsi="Calibri" w:cs="Calibri"/>
             </w:rPr>
-            <w:t>Indholds</w:t>
+            <w:t>Indholdsfortegnelse</w:t>
           </w:r>
           <w:r>
             <w:rPr>
               <w:rFonts w:ascii="Calibri" w:hAnsi="Calibri" w:cs="Calibri"/>
             </w:rPr>
-            <w:t xml:space="preserve"> </w:t>
+            <w:fldChar w:fldCharType="begin"/>
           </w:r>
           <w:r>
             <w:rPr>
               <w:rFonts w:ascii="Calibri" w:hAnsi="Calibri" w:cs="Calibri"/>
             </w:rPr>
-            <w:t>fortegnelse</w:t>
+            <w:instrText xml:space="preserve"> TOC \o "1-3" \h \z \u </w:instrText>
+          </w:r>
+          <w:r>
+            <w:rPr>
+              <w:rFonts w:ascii="Calibri" w:hAnsi="Calibri" w:cs="Calibri"/>
+            </w:rPr>
+            <w:fldChar w:fldCharType="separate"/>
           </w:r>
         </w:p>
         <w:p>
@@ -1283,7 +1293,7 @@
               <w:tab w:val="right" w:leader="dot" w:pos="10790"/>
             </w:tabs>
             <w:rPr>
-              <w:rFonts w:ascii="Calibri" w:eastAsiaTheme="minorEastAsia" w:hAnsi="Calibri" w:cs="Calibri"/>
+              <w:rFonts w:eastAsiaTheme="minorEastAsia"/>
               <w:noProof/>
               <w:kern w:val="2"/>
               <w:sz w:val="22"/>
@@ -1292,28 +1302,7 @@
               <w14:ligatures w14:val="standardContextual"/>
             </w:rPr>
           </w:pPr>
-          <w:r>
-            <w:rPr>
-              <w:rFonts w:ascii="Calibri" w:hAnsi="Calibri" w:cs="Calibri"/>
-              <w:lang w:val="da-DK"/>
-            </w:rPr>
-            <w:fldChar w:fldCharType="begin"/>
-          </w:r>
-          <w:r>
-            <w:rPr>
-              <w:rFonts w:ascii="Calibri" w:hAnsi="Calibri" w:cs="Calibri"/>
-              <w:lang w:val="da-DK"/>
-            </w:rPr>
-            <w:instrText xml:space="preserve"> TOC \o "1-3" \h \z \u </w:instrText>
-          </w:r>
-          <w:r>
-            <w:rPr>
-              <w:rFonts w:ascii="Calibri" w:hAnsi="Calibri" w:cs="Calibri"/>
-              <w:lang w:val="da-DK"/>
-            </w:rPr>
-            <w:fldChar w:fldCharType="separate"/>
-          </w:r>
-          <w:hyperlink w:anchor="_Toc152240157" w:history="1">
+          <w:hyperlink w:anchor="_Toc152268442" w:history="1">
             <w:r>
               <w:rPr>
                 <w:rStyle w:val="Hyperlink"/>
@@ -1321,11 +1310,10 @@
                 <w:noProof/>
                 <w:lang w:val="da-DK"/>
               </w:rPr>
-              <w:t>Titelblad</w:t>
-            </w:r>
-            <w:r>
-              <w:rPr>
-                <w:rFonts w:ascii="Calibri" w:hAnsi="Calibri" w:cs="Calibri"/>
+              <w:t>Indledning</w:t>
+            </w:r>
+            <w:r>
+              <w:rPr>
                 <w:noProof/>
                 <w:webHidden/>
               </w:rPr>
@@ -1333,7 +1321,6 @@
             </w:r>
             <w:r>
               <w:rPr>
-                <w:rFonts w:ascii="Calibri" w:hAnsi="Calibri" w:cs="Calibri"/>
                 <w:noProof/>
                 <w:webHidden/>
               </w:rPr>
@@ -1341,22 +1328,19 @@
             </w:r>
             <w:r>
               <w:rPr>
-                <w:rFonts w:ascii="Calibri" w:hAnsi="Calibri" w:cs="Calibri"/>
                 <w:noProof/>
                 <w:webHidden/>
               </w:rPr>
-              <w:instrText xml:space="preserve"> PAGEREF _Toc152240157 \h </w:instrText>
-            </w:r>
-            <w:r>
-              <w:rPr>
-                <w:rFonts w:ascii="Calibri" w:hAnsi="Calibri" w:cs="Calibri"/>
+              <w:instrText xml:space="preserve"> PAGEREF _Toc152268442 \h </w:instrText>
+            </w:r>
+            <w:r>
+              <w:rPr>
                 <w:noProof/>
                 <w:webHidden/>
               </w:rPr>
             </w:r>
             <w:r>
               <w:rPr>
-                <w:rFonts w:ascii="Calibri" w:hAnsi="Calibri" w:cs="Calibri"/>
                 <w:noProof/>
                 <w:webHidden/>
               </w:rPr>
@@ -1364,15 +1348,13 @@
             </w:r>
             <w:r>
               <w:rPr>
-                <w:rFonts w:ascii="Calibri" w:hAnsi="Calibri" w:cs="Calibri"/>
                 <w:noProof/>
                 <w:webHidden/>
               </w:rPr>
-              <w:t>i</w:t>
-            </w:r>
-            <w:r>
-              <w:rPr>
-                <w:rFonts w:ascii="Calibri" w:hAnsi="Calibri" w:cs="Calibri"/>
+              <w:t>2</w:t>
+            </w:r>
+            <w:r>
+              <w:rPr>
                 <w:noProof/>
                 <w:webHidden/>
               </w:rPr>
@@ -1387,7 +1369,7 @@
               <w:tab w:val="right" w:leader="dot" w:pos="10790"/>
             </w:tabs>
             <w:rPr>
-              <w:rFonts w:ascii="Calibri" w:eastAsiaTheme="minorEastAsia" w:hAnsi="Calibri" w:cs="Calibri"/>
+              <w:rFonts w:eastAsiaTheme="minorEastAsia"/>
               <w:noProof/>
               <w:kern w:val="2"/>
               <w:sz w:val="22"/>
@@ -1396,7 +1378,7 @@
               <w14:ligatures w14:val="standardContextual"/>
             </w:rPr>
           </w:pPr>
-          <w:hyperlink w:anchor="_Toc152240158" w:history="1">
+          <w:hyperlink w:anchor="_Toc152268443" w:history="1">
             <w:r>
               <w:rPr>
                 <w:rStyle w:val="Hyperlink"/>
@@ -1404,11 +1386,10 @@
                 <w:noProof/>
                 <w:lang w:val="da-DK"/>
               </w:rPr>
-              <w:t>Læsevejledning</w:t>
-            </w:r>
-            <w:r>
-              <w:rPr>
-                <w:rFonts w:ascii="Calibri" w:hAnsi="Calibri" w:cs="Calibri"/>
+              <w:t>Case beskrivelse</w:t>
+            </w:r>
+            <w:r>
+              <w:rPr>
                 <w:noProof/>
                 <w:webHidden/>
               </w:rPr>
@@ -1416,7 +1397,6 @@
             </w:r>
             <w:r>
               <w:rPr>
-                <w:rFonts w:ascii="Calibri" w:hAnsi="Calibri" w:cs="Calibri"/>
                 <w:noProof/>
                 <w:webHidden/>
               </w:rPr>
@@ -1424,22 +1404,19 @@
             </w:r>
             <w:r>
               <w:rPr>
-                <w:rFonts w:ascii="Calibri" w:hAnsi="Calibri" w:cs="Calibri"/>
                 <w:noProof/>
                 <w:webHidden/>
               </w:rPr>
-              <w:instrText xml:space="preserve"> PAGEREF _Toc152240158 \h </w:instrText>
-            </w:r>
-            <w:r>
-              <w:rPr>
-                <w:rFonts w:ascii="Calibri" w:hAnsi="Calibri" w:cs="Calibri"/>
+              <w:instrText xml:space="preserve"> PAGEREF _Toc152268443 \h </w:instrText>
+            </w:r>
+            <w:r>
+              <w:rPr>
                 <w:noProof/>
                 <w:webHidden/>
               </w:rPr>
             </w:r>
             <w:r>
               <w:rPr>
-                <w:rFonts w:ascii="Calibri" w:hAnsi="Calibri" w:cs="Calibri"/>
                 <w:noProof/>
                 <w:webHidden/>
               </w:rPr>
@@ -1447,15 +1424,169 @@
             </w:r>
             <w:r>
               <w:rPr>
-                <w:rFonts w:ascii="Calibri" w:hAnsi="Calibri" w:cs="Calibri"/>
                 <w:noProof/>
                 <w:webHidden/>
               </w:rPr>
-              <w:t>1</w:t>
-            </w:r>
-            <w:r>
-              <w:rPr>
+              <w:t>2</w:t>
+            </w:r>
+            <w:r>
+              <w:rPr>
+                <w:noProof/>
+                <w:webHidden/>
+              </w:rPr>
+              <w:fldChar w:fldCharType="end"/>
+            </w:r>
+          </w:hyperlink>
+        </w:p>
+        <w:p>
+          <w:pPr>
+            <w:pStyle w:val="TOC2"/>
+            <w:tabs>
+              <w:tab w:val="right" w:leader="dot" w:pos="10790"/>
+            </w:tabs>
+            <w:rPr>
+              <w:rFonts w:eastAsiaTheme="minorEastAsia"/>
+              <w:noProof/>
+              <w:kern w:val="2"/>
+              <w:sz w:val="22"/>
+              <w:szCs w:val="22"/>
+              <w:lang w:val="en-GB" w:eastAsia="en-GB"/>
+              <w14:ligatures w14:val="standardContextual"/>
+            </w:rPr>
+          </w:pPr>
+          <w:hyperlink w:anchor="_Toc152268444" w:history="1">
+            <w:r>
+              <w:rPr>
+                <w:rStyle w:val="Hyperlink"/>
                 <w:rFonts w:ascii="Calibri" w:hAnsi="Calibri" w:cs="Calibri"/>
+                <w:b/>
+                <w:bCs/>
+                <w:noProof/>
+                <w:lang w:val="da-DK"/>
+              </w:rPr>
+              <w:t>Problemformulering</w:t>
+            </w:r>
+            <w:r>
+              <w:rPr>
+                <w:noProof/>
+                <w:webHidden/>
+              </w:rPr>
+              <w:tab/>
+            </w:r>
+            <w:r>
+              <w:rPr>
+                <w:noProof/>
+                <w:webHidden/>
+              </w:rPr>
+              <w:fldChar w:fldCharType="begin"/>
+            </w:r>
+            <w:r>
+              <w:rPr>
+                <w:noProof/>
+                <w:webHidden/>
+              </w:rPr>
+              <w:instrText xml:space="preserve"> PAGEREF _Toc152268444 \h </w:instrText>
+            </w:r>
+            <w:r>
+              <w:rPr>
+                <w:noProof/>
+                <w:webHidden/>
+              </w:rPr>
+            </w:r>
+            <w:r>
+              <w:rPr>
+                <w:noProof/>
+                <w:webHidden/>
+              </w:rPr>
+              <w:fldChar w:fldCharType="separate"/>
+            </w:r>
+            <w:r>
+              <w:rPr>
+                <w:noProof/>
+                <w:webHidden/>
+              </w:rPr>
+              <w:t>2</w:t>
+            </w:r>
+            <w:r>
+              <w:rPr>
+                <w:noProof/>
+                <w:webHidden/>
+              </w:rPr>
+              <w:fldChar w:fldCharType="end"/>
+            </w:r>
+          </w:hyperlink>
+        </w:p>
+        <w:p>
+          <w:pPr>
+            <w:pStyle w:val="TOC2"/>
+            <w:tabs>
+              <w:tab w:val="right" w:leader="dot" w:pos="10790"/>
+            </w:tabs>
+            <w:rPr>
+              <w:rFonts w:eastAsiaTheme="minorEastAsia"/>
+              <w:noProof/>
+              <w:kern w:val="2"/>
+              <w:sz w:val="22"/>
+              <w:szCs w:val="22"/>
+              <w:lang w:val="en-GB" w:eastAsia="en-GB"/>
+              <w14:ligatures w14:val="standardContextual"/>
+            </w:rPr>
+          </w:pPr>
+          <w:hyperlink w:anchor="_Toc152268445" w:history="1">
+            <w:r>
+              <w:rPr>
+                <w:rStyle w:val="Hyperlink"/>
+                <w:rFonts w:ascii="Calibri" w:hAnsi="Calibri" w:cs="Calibri"/>
+                <w:b/>
+                <w:bCs/>
+                <w:noProof/>
+                <w:lang w:val="da-DK"/>
+              </w:rPr>
+              <w:t>Afgrænsning</w:t>
+            </w:r>
+            <w:r>
+              <w:rPr>
+                <w:noProof/>
+                <w:webHidden/>
+              </w:rPr>
+              <w:tab/>
+            </w:r>
+            <w:r>
+              <w:rPr>
+                <w:noProof/>
+                <w:webHidden/>
+              </w:rPr>
+              <w:fldChar w:fldCharType="begin"/>
+            </w:r>
+            <w:r>
+              <w:rPr>
+                <w:noProof/>
+                <w:webHidden/>
+              </w:rPr>
+              <w:instrText xml:space="preserve"> PAGEREF _Toc152268445 \h </w:instrText>
+            </w:r>
+            <w:r>
+              <w:rPr>
+                <w:noProof/>
+                <w:webHidden/>
+              </w:rPr>
+            </w:r>
+            <w:r>
+              <w:rPr>
+                <w:noProof/>
+                <w:webHidden/>
+              </w:rPr>
+              <w:fldChar w:fldCharType="separate"/>
+            </w:r>
+            <w:r>
+              <w:rPr>
+                <w:noProof/>
+                <w:webHidden/>
+              </w:rPr>
+              <w:t>2</w:t>
+            </w:r>
+            <w:r>
+              <w:rPr>
                 <w:noProof/>
                 <w:webHidden/>
               </w:rPr>
@@ -1470,7 +1601,7 @@
               <w:tab w:val="right" w:leader="dot" w:pos="10790"/>
             </w:tabs>
             <w:rPr>
-              <w:rFonts w:ascii="Calibri" w:eastAsiaTheme="minorEastAsia" w:hAnsi="Calibri" w:cs="Calibri"/>
+              <w:rFonts w:eastAsiaTheme="minorEastAsia"/>
               <w:noProof/>
               <w:kern w:val="2"/>
               <w:sz w:val="22"/>
@@ -1479,7 +1610,7 @@
               <w14:ligatures w14:val="standardContextual"/>
             </w:rPr>
           </w:pPr>
-          <w:hyperlink w:anchor="_Toc152240159" w:history="1">
+          <w:hyperlink w:anchor="_Toc152268446" w:history="1">
             <w:r>
               <w:rPr>
                 <w:rStyle w:val="Hyperlink"/>
@@ -1487,11 +1618,10 @@
                 <w:noProof/>
                 <w:lang w:val="da-DK"/>
               </w:rPr>
-              <w:t>Indledning</w:t>
-            </w:r>
-            <w:r>
-              <w:rPr>
-                <w:rFonts w:ascii="Calibri" w:hAnsi="Calibri" w:cs="Calibri"/>
+              <w:t>Projektplanlægning</w:t>
+            </w:r>
+            <w:r>
+              <w:rPr>
                 <w:noProof/>
                 <w:webHidden/>
               </w:rPr>
@@ -1499,7 +1629,6 @@
             </w:r>
             <w:r>
               <w:rPr>
-                <w:rFonts w:ascii="Calibri" w:hAnsi="Calibri" w:cs="Calibri"/>
                 <w:noProof/>
                 <w:webHidden/>
               </w:rPr>
@@ -1507,22 +1636,19 @@
             </w:r>
             <w:r>
               <w:rPr>
-                <w:rFonts w:ascii="Calibri" w:hAnsi="Calibri" w:cs="Calibri"/>
                 <w:noProof/>
                 <w:webHidden/>
               </w:rPr>
-              <w:instrText xml:space="preserve"> PAGEREF _Toc152240159 \h </w:instrText>
-            </w:r>
-            <w:r>
-              <w:rPr>
-                <w:rFonts w:ascii="Calibri" w:hAnsi="Calibri" w:cs="Calibri"/>
+              <w:instrText xml:space="preserve"> PAGEREF _Toc152268446 \h </w:instrText>
+            </w:r>
+            <w:r>
+              <w:rPr>
                 <w:noProof/>
                 <w:webHidden/>
               </w:rPr>
             </w:r>
             <w:r>
               <w:rPr>
-                <w:rFonts w:ascii="Calibri" w:hAnsi="Calibri" w:cs="Calibri"/>
                 <w:noProof/>
                 <w:webHidden/>
               </w:rPr>
@@ -1530,15 +1656,247 @@
             </w:r>
             <w:r>
               <w:rPr>
-                <w:rFonts w:ascii="Calibri" w:hAnsi="Calibri" w:cs="Calibri"/>
                 <w:noProof/>
                 <w:webHidden/>
               </w:rPr>
-              <w:t>2</w:t>
-            </w:r>
-            <w:r>
-              <w:rPr>
+              <w:t>3</w:t>
+            </w:r>
+            <w:r>
+              <w:rPr>
+                <w:noProof/>
+                <w:webHidden/>
+              </w:rPr>
+              <w:fldChar w:fldCharType="end"/>
+            </w:r>
+          </w:hyperlink>
+        </w:p>
+        <w:p>
+          <w:pPr>
+            <w:pStyle w:val="TOC2"/>
+            <w:tabs>
+              <w:tab w:val="right" w:leader="dot" w:pos="10790"/>
+            </w:tabs>
+            <w:rPr>
+              <w:rFonts w:eastAsiaTheme="minorEastAsia"/>
+              <w:noProof/>
+              <w:kern w:val="2"/>
+              <w:sz w:val="22"/>
+              <w:szCs w:val="22"/>
+              <w:lang w:val="en-GB" w:eastAsia="en-GB"/>
+              <w14:ligatures w14:val="standardContextual"/>
+            </w:rPr>
+          </w:pPr>
+          <w:hyperlink w:anchor="_Toc152268447" w:history="1">
+            <w:r>
+              <w:rPr>
+                <w:rStyle w:val="Hyperlink"/>
                 <w:rFonts w:ascii="Calibri" w:hAnsi="Calibri" w:cs="Calibri"/>
+                <w:b/>
+                <w:bCs/>
+                <w:noProof/>
+                <w:lang w:val="da-DK"/>
+              </w:rPr>
+              <w:t>Estimeret tidsplan</w:t>
+            </w:r>
+            <w:r>
+              <w:rPr>
+                <w:noProof/>
+                <w:webHidden/>
+              </w:rPr>
+              <w:tab/>
+            </w:r>
+            <w:r>
+              <w:rPr>
+                <w:noProof/>
+                <w:webHidden/>
+              </w:rPr>
+              <w:fldChar w:fldCharType="begin"/>
+            </w:r>
+            <w:r>
+              <w:rPr>
+                <w:noProof/>
+                <w:webHidden/>
+              </w:rPr>
+              <w:instrText xml:space="preserve"> PAGEREF _Toc152268447 \h </w:instrText>
+            </w:r>
+            <w:r>
+              <w:rPr>
+                <w:noProof/>
+                <w:webHidden/>
+              </w:rPr>
+            </w:r>
+            <w:r>
+              <w:rPr>
+                <w:noProof/>
+                <w:webHidden/>
+              </w:rPr>
+              <w:fldChar w:fldCharType="separate"/>
+            </w:r>
+            <w:r>
+              <w:rPr>
+                <w:noProof/>
+                <w:webHidden/>
+              </w:rPr>
+              <w:t>3</w:t>
+            </w:r>
+            <w:r>
+              <w:rPr>
+                <w:noProof/>
+                <w:webHidden/>
+              </w:rPr>
+              <w:fldChar w:fldCharType="end"/>
+            </w:r>
+          </w:hyperlink>
+        </w:p>
+        <w:p>
+          <w:pPr>
+            <w:pStyle w:val="TOC2"/>
+            <w:tabs>
+              <w:tab w:val="right" w:leader="dot" w:pos="10790"/>
+            </w:tabs>
+            <w:rPr>
+              <w:rFonts w:eastAsiaTheme="minorEastAsia"/>
+              <w:noProof/>
+              <w:kern w:val="2"/>
+              <w:sz w:val="22"/>
+              <w:szCs w:val="22"/>
+              <w:lang w:val="en-GB" w:eastAsia="en-GB"/>
+              <w14:ligatures w14:val="standardContextual"/>
+            </w:rPr>
+          </w:pPr>
+          <w:hyperlink w:anchor="_Toc152268448" w:history="1">
+            <w:r>
+              <w:rPr>
+                <w:rStyle w:val="Hyperlink"/>
+                <w:rFonts w:ascii="Calibri" w:hAnsi="Calibri" w:cs="Calibri"/>
+                <w:b/>
+                <w:bCs/>
+                <w:noProof/>
+                <w:lang w:val="da-DK"/>
+              </w:rPr>
+              <w:t>Realiseret tidsplan</w:t>
+            </w:r>
+            <w:r>
+              <w:rPr>
+                <w:noProof/>
+                <w:webHidden/>
+              </w:rPr>
+              <w:tab/>
+            </w:r>
+            <w:r>
+              <w:rPr>
+                <w:noProof/>
+                <w:webHidden/>
+              </w:rPr>
+              <w:fldChar w:fldCharType="begin"/>
+            </w:r>
+            <w:r>
+              <w:rPr>
+                <w:noProof/>
+                <w:webHidden/>
+              </w:rPr>
+              <w:instrText xml:space="preserve"> PAGEREF _Toc152268448 \h </w:instrText>
+            </w:r>
+            <w:r>
+              <w:rPr>
+                <w:noProof/>
+                <w:webHidden/>
+              </w:rPr>
+            </w:r>
+            <w:r>
+              <w:rPr>
+                <w:noProof/>
+                <w:webHidden/>
+              </w:rPr>
+              <w:fldChar w:fldCharType="separate"/>
+            </w:r>
+            <w:r>
+              <w:rPr>
+                <w:noProof/>
+                <w:webHidden/>
+              </w:rPr>
+              <w:t>3</w:t>
+            </w:r>
+            <w:r>
+              <w:rPr>
+                <w:noProof/>
+                <w:webHidden/>
+              </w:rPr>
+              <w:fldChar w:fldCharType="end"/>
+            </w:r>
+          </w:hyperlink>
+        </w:p>
+        <w:p>
+          <w:pPr>
+            <w:pStyle w:val="TOC2"/>
+            <w:tabs>
+              <w:tab w:val="right" w:leader="dot" w:pos="10790"/>
+            </w:tabs>
+            <w:rPr>
+              <w:rFonts w:eastAsiaTheme="minorEastAsia"/>
+              <w:noProof/>
+              <w:kern w:val="2"/>
+              <w:sz w:val="22"/>
+              <w:szCs w:val="22"/>
+              <w:lang w:val="en-GB" w:eastAsia="en-GB"/>
+              <w14:ligatures w14:val="standardContextual"/>
+            </w:rPr>
+          </w:pPr>
+          <w:hyperlink w:anchor="_Toc152268449" w:history="1">
+            <w:r>
+              <w:rPr>
+                <w:rStyle w:val="Hyperlink"/>
+                <w:rFonts w:ascii="Calibri" w:hAnsi="Calibri" w:cs="Calibri"/>
+                <w:b/>
+                <w:bCs/>
+                <w:noProof/>
+                <w:lang w:val="da-DK"/>
+              </w:rPr>
+              <w:t>Arbejdsfordeling</w:t>
+            </w:r>
+            <w:r>
+              <w:rPr>
+                <w:noProof/>
+                <w:webHidden/>
+              </w:rPr>
+              <w:tab/>
+            </w:r>
+            <w:r>
+              <w:rPr>
+                <w:noProof/>
+                <w:webHidden/>
+              </w:rPr>
+              <w:fldChar w:fldCharType="begin"/>
+            </w:r>
+            <w:r>
+              <w:rPr>
+                <w:noProof/>
+                <w:webHidden/>
+              </w:rPr>
+              <w:instrText xml:space="preserve"> PAGEREF _Toc152268449 \h </w:instrText>
+            </w:r>
+            <w:r>
+              <w:rPr>
+                <w:noProof/>
+                <w:webHidden/>
+              </w:rPr>
+            </w:r>
+            <w:r>
+              <w:rPr>
+                <w:noProof/>
+                <w:webHidden/>
+              </w:rPr>
+              <w:fldChar w:fldCharType="separate"/>
+            </w:r>
+            <w:r>
+              <w:rPr>
+                <w:noProof/>
+                <w:webHidden/>
+              </w:rPr>
+              <w:t>3</w:t>
+            </w:r>
+            <w:r>
+              <w:rPr>
                 <w:noProof/>
                 <w:webHidden/>
               </w:rPr>
@@ -1553,7 +1911,7 @@
               <w:tab w:val="right" w:leader="dot" w:pos="10790"/>
             </w:tabs>
             <w:rPr>
-              <w:rFonts w:ascii="Calibri" w:eastAsiaTheme="minorEastAsia" w:hAnsi="Calibri" w:cs="Calibri"/>
+              <w:rFonts w:eastAsiaTheme="minorEastAsia"/>
               <w:noProof/>
               <w:kern w:val="2"/>
               <w:sz w:val="22"/>
@@ -1562,7 +1920,7 @@
               <w14:ligatures w14:val="standardContextual"/>
             </w:rPr>
           </w:pPr>
-          <w:hyperlink w:anchor="_Toc152240160" w:history="1">
+          <w:hyperlink w:anchor="_Toc152268450" w:history="1">
             <w:r>
               <w:rPr>
                 <w:rStyle w:val="Hyperlink"/>
@@ -1570,58 +1928,203 @@
                 <w:noProof/>
                 <w:lang w:val="da-DK"/>
               </w:rPr>
-              <w:t>Case beskrivelse</w:t>
-            </w:r>
-            <w:r>
-              <w:rPr>
+              <w:t>Metode- og teknologivalg</w:t>
+            </w:r>
+            <w:r>
+              <w:rPr>
+                <w:noProof/>
+                <w:webHidden/>
+              </w:rPr>
+              <w:tab/>
+            </w:r>
+            <w:r>
+              <w:rPr>
+                <w:noProof/>
+                <w:webHidden/>
+              </w:rPr>
+              <w:fldChar w:fldCharType="begin"/>
+            </w:r>
+            <w:r>
+              <w:rPr>
+                <w:noProof/>
+                <w:webHidden/>
+              </w:rPr>
+              <w:instrText xml:space="preserve"> PAGEREF _Toc152268450 \h </w:instrText>
+            </w:r>
+            <w:r>
+              <w:rPr>
+                <w:noProof/>
+                <w:webHidden/>
+              </w:rPr>
+            </w:r>
+            <w:r>
+              <w:rPr>
+                <w:noProof/>
+                <w:webHidden/>
+              </w:rPr>
+              <w:fldChar w:fldCharType="separate"/>
+            </w:r>
+            <w:r>
+              <w:rPr>
+                <w:noProof/>
+                <w:webHidden/>
+              </w:rPr>
+              <w:t>4</w:t>
+            </w:r>
+            <w:r>
+              <w:rPr>
+                <w:noProof/>
+                <w:webHidden/>
+              </w:rPr>
+              <w:fldChar w:fldCharType="end"/>
+            </w:r>
+          </w:hyperlink>
+        </w:p>
+        <w:p>
+          <w:pPr>
+            <w:pStyle w:val="TOC1"/>
+            <w:tabs>
+              <w:tab w:val="right" w:leader="dot" w:pos="10790"/>
+            </w:tabs>
+            <w:rPr>
+              <w:rFonts w:eastAsiaTheme="minorEastAsia"/>
+              <w:noProof/>
+              <w:kern w:val="2"/>
+              <w:sz w:val="22"/>
+              <w:szCs w:val="22"/>
+              <w:lang w:val="en-GB" w:eastAsia="en-GB"/>
+              <w14:ligatures w14:val="standardContextual"/>
+            </w:rPr>
+          </w:pPr>
+          <w:hyperlink w:anchor="_Toc152268451" w:history="1">
+            <w:r>
+              <w:rPr>
+                <w:rStyle w:val="Hyperlink"/>
                 <w:rFonts w:ascii="Calibri" w:hAnsi="Calibri" w:cs="Calibri"/>
                 <w:noProof/>
+                <w:lang w:val="da-DK"/>
+              </w:rPr>
+              <w:t>Design</w:t>
+            </w:r>
+            <w:r>
+              <w:rPr>
+                <w:noProof/>
                 <w:webHidden/>
               </w:rPr>
               <w:tab/>
             </w:r>
             <w:r>
               <w:rPr>
+                <w:noProof/>
+                <w:webHidden/>
+              </w:rPr>
+              <w:fldChar w:fldCharType="begin"/>
+            </w:r>
+            <w:r>
+              <w:rPr>
+                <w:noProof/>
+                <w:webHidden/>
+              </w:rPr>
+              <w:instrText xml:space="preserve"> PAGEREF _Toc152268451 \h </w:instrText>
+            </w:r>
+            <w:r>
+              <w:rPr>
+                <w:noProof/>
+                <w:webHidden/>
+              </w:rPr>
+            </w:r>
+            <w:r>
+              <w:rPr>
+                <w:noProof/>
+                <w:webHidden/>
+              </w:rPr>
+              <w:fldChar w:fldCharType="separate"/>
+            </w:r>
+            <w:r>
+              <w:rPr>
+                <w:noProof/>
+                <w:webHidden/>
+              </w:rPr>
+              <w:t>8</w:t>
+            </w:r>
+            <w:r>
+              <w:rPr>
+                <w:noProof/>
+                <w:webHidden/>
+              </w:rPr>
+              <w:fldChar w:fldCharType="end"/>
+            </w:r>
+          </w:hyperlink>
+        </w:p>
+        <w:p>
+          <w:pPr>
+            <w:pStyle w:val="TOC1"/>
+            <w:tabs>
+              <w:tab w:val="right" w:leader="dot" w:pos="10790"/>
+            </w:tabs>
+            <w:rPr>
+              <w:rFonts w:eastAsiaTheme="minorEastAsia"/>
+              <w:noProof/>
+              <w:kern w:val="2"/>
+              <w:sz w:val="22"/>
+              <w:szCs w:val="22"/>
+              <w:lang w:val="en-GB" w:eastAsia="en-GB"/>
+              <w14:ligatures w14:val="standardContextual"/>
+            </w:rPr>
+          </w:pPr>
+          <w:hyperlink w:anchor="_Toc152268452" w:history="1">
+            <w:r>
+              <w:rPr>
+                <w:rStyle w:val="Hyperlink"/>
                 <w:rFonts w:ascii="Calibri" w:hAnsi="Calibri" w:cs="Calibri"/>
                 <w:noProof/>
-                <w:webHidden/>
-              </w:rPr>
-              <w:fldChar w:fldCharType="begin"/>
-            </w:r>
-            <w:r>
-              <w:rPr>
-                <w:rFonts w:ascii="Calibri" w:hAnsi="Calibri" w:cs="Calibri"/>
+                <w:lang w:val="da-DK"/>
+              </w:rPr>
+              <w:t>Konklusion</w:t>
+            </w:r>
+            <w:r>
+              <w:rPr>
                 <w:noProof/>
                 <w:webHidden/>
               </w:rPr>
-              <w:instrText xml:space="preserve"> PAGEREF _Toc152240160 \h </w:instrText>
-            </w:r>
-            <w:r>
-              <w:rPr>
-                <w:rFonts w:ascii="Calibri" w:hAnsi="Calibri" w:cs="Calibri"/>
+              <w:tab/>
+            </w:r>
+            <w:r>
+              <w:rPr>
                 <w:noProof/>
                 <w:webHidden/>
               </w:rPr>
-            </w:r>
-            <w:r>
-              <w:rPr>
-                <w:rFonts w:ascii="Calibri" w:hAnsi="Calibri" w:cs="Calibri"/>
+              <w:fldChar w:fldCharType="begin"/>
+            </w:r>
+            <w:r>
+              <w:rPr>
                 <w:noProof/>
                 <w:webHidden/>
               </w:rPr>
-              <w:fldChar w:fldCharType="separate"/>
-            </w:r>
-            <w:r>
-              <w:rPr>
-                <w:rFonts w:ascii="Calibri" w:hAnsi="Calibri" w:cs="Calibri"/>
+              <w:instrText xml:space="preserve"> PAGEREF _Toc152268452 \h </w:instrText>
+            </w:r>
+            <w:r>
+              <w:rPr>
                 <w:noProof/>
                 <w:webHidden/>
               </w:rPr>
-              <w:t>2</w:t>
-            </w:r>
-            <w:r>
-              <w:rPr>
-                <w:rFonts w:ascii="Calibri" w:hAnsi="Calibri" w:cs="Calibri"/>
+            </w:r>
+            <w:r>
+              <w:rPr>
+                <w:noProof/>
+                <w:webHidden/>
+              </w:rPr>
+              <w:fldChar w:fldCharType="separate"/>
+            </w:r>
+            <w:r>
+              <w:rPr>
+                <w:noProof/>
+                <w:webHidden/>
+              </w:rPr>
+              <w:t>9</w:t>
+            </w:r>
+            <w:r>
+              <w:rPr>
                 <w:noProof/>
                 <w:webHidden/>
               </w:rPr>
@@ -1636,7 +2139,7 @@
               <w:tab w:val="right" w:leader="dot" w:pos="10790"/>
             </w:tabs>
             <w:rPr>
-              <w:rFonts w:ascii="Calibri" w:eastAsiaTheme="minorEastAsia" w:hAnsi="Calibri" w:cs="Calibri"/>
+              <w:rFonts w:eastAsiaTheme="minorEastAsia"/>
               <w:noProof/>
               <w:kern w:val="2"/>
               <w:sz w:val="22"/>
@@ -1645,19 +2148,20 @@
               <w14:ligatures w14:val="standardContextual"/>
             </w:rPr>
           </w:pPr>
-          <w:hyperlink w:anchor="_Toc152240161" w:history="1">
+          <w:hyperlink w:anchor="_Toc152268453" w:history="1">
             <w:r>
               <w:rPr>
                 <w:rStyle w:val="Hyperlink"/>
                 <w:rFonts w:ascii="Calibri" w:hAnsi="Calibri" w:cs="Calibri"/>
+                <w:b/>
+                <w:bCs/>
                 <w:noProof/>
                 <w:lang w:val="da-DK"/>
               </w:rPr>
-              <w:t>Problemformulering</w:t>
-            </w:r>
-            <w:r>
-              <w:rPr>
-                <w:rFonts w:ascii="Calibri" w:hAnsi="Calibri" w:cs="Calibri"/>
+              <w:t>Diskussion</w:t>
+            </w:r>
+            <w:r>
+              <w:rPr>
                 <w:noProof/>
                 <w:webHidden/>
               </w:rPr>
@@ -1665,7 +2169,6 @@
             </w:r>
             <w:r>
               <w:rPr>
-                <w:rFonts w:ascii="Calibri" w:hAnsi="Calibri" w:cs="Calibri"/>
                 <w:noProof/>
                 <w:webHidden/>
               </w:rPr>
@@ -1673,22 +2176,19 @@
             </w:r>
             <w:r>
               <w:rPr>
-                <w:rFonts w:ascii="Calibri" w:hAnsi="Calibri" w:cs="Calibri"/>
                 <w:noProof/>
                 <w:webHidden/>
               </w:rPr>
-              <w:instrText xml:space="preserve"> PAGEREF _Toc152240161 \h </w:instrText>
-            </w:r>
-            <w:r>
-              <w:rPr>
-                <w:rFonts w:ascii="Calibri" w:hAnsi="Calibri" w:cs="Calibri"/>
+              <w:instrText xml:space="preserve"> PAGEREF _Toc152268453 \h </w:instrText>
+            </w:r>
+            <w:r>
+              <w:rPr>
                 <w:noProof/>
                 <w:webHidden/>
               </w:rPr>
             </w:r>
             <w:r>
               <w:rPr>
-                <w:rFonts w:ascii="Calibri" w:hAnsi="Calibri" w:cs="Calibri"/>
                 <w:noProof/>
                 <w:webHidden/>
               </w:rPr>
@@ -1696,98 +2196,13 @@
             </w:r>
             <w:r>
               <w:rPr>
-                <w:rFonts w:ascii="Calibri" w:hAnsi="Calibri" w:cs="Calibri"/>
                 <w:noProof/>
                 <w:webHidden/>
               </w:rPr>
-              <w:t>2</w:t>
-            </w:r>
-            <w:r>
-              <w:rPr>
-                <w:rFonts w:ascii="Calibri" w:hAnsi="Calibri" w:cs="Calibri"/>
-                <w:noProof/>
-                <w:webHidden/>
-              </w:rPr>
-              <w:fldChar w:fldCharType="end"/>
-            </w:r>
-          </w:hyperlink>
-        </w:p>
-        <w:p>
-          <w:pPr>
-            <w:pStyle w:val="TOC2"/>
-            <w:tabs>
-              <w:tab w:val="right" w:leader="dot" w:pos="10790"/>
-            </w:tabs>
-            <w:rPr>
-              <w:rFonts w:ascii="Calibri" w:eastAsiaTheme="minorEastAsia" w:hAnsi="Calibri" w:cs="Calibri"/>
-              <w:noProof/>
-              <w:kern w:val="2"/>
-              <w:sz w:val="22"/>
-              <w:szCs w:val="22"/>
-              <w:lang w:val="en-GB" w:eastAsia="en-GB"/>
-              <w14:ligatures w14:val="standardContextual"/>
-            </w:rPr>
-          </w:pPr>
-          <w:hyperlink w:anchor="_Toc152240162" w:history="1">
-            <w:r>
-              <w:rPr>
-                <w:rStyle w:val="Hyperlink"/>
-                <w:rFonts w:ascii="Calibri" w:hAnsi="Calibri" w:cs="Calibri"/>
-                <w:noProof/>
-                <w:lang w:val="da-DK"/>
-              </w:rPr>
-              <w:t>Afgrænsning</w:t>
-            </w:r>
-            <w:r>
-              <w:rPr>
-                <w:rFonts w:ascii="Calibri" w:hAnsi="Calibri" w:cs="Calibri"/>
-                <w:noProof/>
-                <w:webHidden/>
-              </w:rPr>
-              <w:tab/>
-            </w:r>
-            <w:r>
-              <w:rPr>
-                <w:rFonts w:ascii="Calibri" w:hAnsi="Calibri" w:cs="Calibri"/>
-                <w:noProof/>
-                <w:webHidden/>
-              </w:rPr>
-              <w:fldChar w:fldCharType="begin"/>
-            </w:r>
-            <w:r>
-              <w:rPr>
-                <w:rFonts w:ascii="Calibri" w:hAnsi="Calibri" w:cs="Calibri"/>
-                <w:noProof/>
-                <w:webHidden/>
-              </w:rPr>
-              <w:instrText xml:space="preserve"> PAGEREF _Toc152240162 \h </w:instrText>
-            </w:r>
-            <w:r>
-              <w:rPr>
-                <w:rFonts w:ascii="Calibri" w:hAnsi="Calibri" w:cs="Calibri"/>
-                <w:noProof/>
-                <w:webHidden/>
-              </w:rPr>
-            </w:r>
-            <w:r>
-              <w:rPr>
-                <w:rFonts w:ascii="Calibri" w:hAnsi="Calibri" w:cs="Calibri"/>
-                <w:noProof/>
-                <w:webHidden/>
-              </w:rPr>
-              <w:fldChar w:fldCharType="separate"/>
-            </w:r>
-            <w:r>
-              <w:rPr>
-                <w:rFonts w:ascii="Calibri" w:hAnsi="Calibri" w:cs="Calibri"/>
-                <w:noProof/>
-                <w:webHidden/>
-              </w:rPr>
-              <w:t>2</w:t>
-            </w:r>
-            <w:r>
-              <w:rPr>
-                <w:rFonts w:ascii="Calibri" w:hAnsi="Calibri" w:cs="Calibri"/>
+              <w:t>9</w:t>
+            </w:r>
+            <w:r>
+              <w:rPr>
                 <w:noProof/>
                 <w:webHidden/>
               </w:rPr>
@@ -1802,7 +2217,7 @@
               <w:tab w:val="right" w:leader="dot" w:pos="10790"/>
             </w:tabs>
             <w:rPr>
-              <w:rFonts w:ascii="Calibri" w:eastAsiaTheme="minorEastAsia" w:hAnsi="Calibri" w:cs="Calibri"/>
+              <w:rFonts w:eastAsiaTheme="minorEastAsia"/>
               <w:noProof/>
               <w:kern w:val="2"/>
               <w:sz w:val="22"/>
@@ -1811,7 +2226,7 @@
               <w14:ligatures w14:val="standardContextual"/>
             </w:rPr>
           </w:pPr>
-          <w:hyperlink w:anchor="_Toc152240163" w:history="1">
+          <w:hyperlink w:anchor="_Toc152268454" w:history="1">
             <w:r>
               <w:rPr>
                 <w:rStyle w:val="Hyperlink"/>
@@ -1819,11 +2234,10 @@
                 <w:noProof/>
                 <w:lang w:val="da-DK"/>
               </w:rPr>
-              <w:t>Projektplanlægning</w:t>
-            </w:r>
-            <w:r>
-              <w:rPr>
-                <w:rFonts w:ascii="Calibri" w:hAnsi="Calibri" w:cs="Calibri"/>
+              <w:t>Logbog</w:t>
+            </w:r>
+            <w:r>
+              <w:rPr>
                 <w:noProof/>
                 <w:webHidden/>
               </w:rPr>
@@ -1831,7 +2245,6 @@
             </w:r>
             <w:r>
               <w:rPr>
-                <w:rFonts w:ascii="Calibri" w:hAnsi="Calibri" w:cs="Calibri"/>
                 <w:noProof/>
                 <w:webHidden/>
               </w:rPr>
@@ -1839,22 +2252,19 @@
             </w:r>
             <w:r>
               <w:rPr>
-                <w:rFonts w:ascii="Calibri" w:hAnsi="Calibri" w:cs="Calibri"/>
                 <w:noProof/>
                 <w:webHidden/>
               </w:rPr>
-              <w:instrText xml:space="preserve"> PAGEREF _Toc152240163 \h </w:instrText>
-            </w:r>
-            <w:r>
-              <w:rPr>
-                <w:rFonts w:ascii="Calibri" w:hAnsi="Calibri" w:cs="Calibri"/>
+              <w:instrText xml:space="preserve"> PAGEREF _Toc152268454 \h </w:instrText>
+            </w:r>
+            <w:r>
+              <w:rPr>
                 <w:noProof/>
                 <w:webHidden/>
               </w:rPr>
             </w:r>
             <w:r>
               <w:rPr>
-                <w:rFonts w:ascii="Calibri" w:hAnsi="Calibri" w:cs="Calibri"/>
                 <w:noProof/>
                 <w:webHidden/>
               </w:rPr>
@@ -1862,596 +2272,13 @@
             </w:r>
             <w:r>
               <w:rPr>
-                <w:rFonts w:ascii="Calibri" w:hAnsi="Calibri" w:cs="Calibri"/>
                 <w:noProof/>
                 <w:webHidden/>
               </w:rPr>
-              <w:t>3</w:t>
-            </w:r>
-            <w:r>
-              <w:rPr>
-                <w:rFonts w:ascii="Calibri" w:hAnsi="Calibri" w:cs="Calibri"/>
-                <w:noProof/>
-                <w:webHidden/>
-              </w:rPr>
-              <w:fldChar w:fldCharType="end"/>
-            </w:r>
-          </w:hyperlink>
-        </w:p>
-        <w:p>
-          <w:pPr>
-            <w:pStyle w:val="TOC2"/>
-            <w:tabs>
-              <w:tab w:val="right" w:leader="dot" w:pos="10790"/>
-            </w:tabs>
-            <w:rPr>
-              <w:rFonts w:ascii="Calibri" w:eastAsiaTheme="minorEastAsia" w:hAnsi="Calibri" w:cs="Calibri"/>
-              <w:noProof/>
-              <w:kern w:val="2"/>
-              <w:sz w:val="22"/>
-              <w:szCs w:val="22"/>
-              <w:lang w:val="en-GB" w:eastAsia="en-GB"/>
-              <w14:ligatures w14:val="standardContextual"/>
-            </w:rPr>
-          </w:pPr>
-          <w:hyperlink w:anchor="_Toc152240164" w:history="1">
-            <w:r>
-              <w:rPr>
-                <w:rStyle w:val="Hyperlink"/>
-                <w:rFonts w:ascii="Calibri" w:hAnsi="Calibri" w:cs="Calibri"/>
-                <w:noProof/>
-                <w:lang w:val="da-DK"/>
-              </w:rPr>
-              <w:t>Estimeret tidsplan</w:t>
-            </w:r>
-            <w:r>
-              <w:rPr>
-                <w:rFonts w:ascii="Calibri" w:hAnsi="Calibri" w:cs="Calibri"/>
-                <w:noProof/>
-                <w:webHidden/>
-              </w:rPr>
-              <w:tab/>
-            </w:r>
-            <w:r>
-              <w:rPr>
-                <w:rFonts w:ascii="Calibri" w:hAnsi="Calibri" w:cs="Calibri"/>
-                <w:noProof/>
-                <w:webHidden/>
-              </w:rPr>
-              <w:fldChar w:fldCharType="begin"/>
-            </w:r>
-            <w:r>
-              <w:rPr>
-                <w:rFonts w:ascii="Calibri" w:hAnsi="Calibri" w:cs="Calibri"/>
-                <w:noProof/>
-                <w:webHidden/>
-              </w:rPr>
-              <w:instrText xml:space="preserve"> PAGEREF _Toc152240164 \h </w:instrText>
-            </w:r>
-            <w:r>
-              <w:rPr>
-                <w:rFonts w:ascii="Calibri" w:hAnsi="Calibri" w:cs="Calibri"/>
-                <w:noProof/>
-                <w:webHidden/>
-              </w:rPr>
-            </w:r>
-            <w:r>
-              <w:rPr>
-                <w:rFonts w:ascii="Calibri" w:hAnsi="Calibri" w:cs="Calibri"/>
-                <w:noProof/>
-                <w:webHidden/>
-              </w:rPr>
-              <w:fldChar w:fldCharType="separate"/>
-            </w:r>
-            <w:r>
-              <w:rPr>
-                <w:rFonts w:ascii="Calibri" w:hAnsi="Calibri" w:cs="Calibri"/>
-                <w:noProof/>
-                <w:webHidden/>
-              </w:rPr>
-              <w:t>3</w:t>
-            </w:r>
-            <w:r>
-              <w:rPr>
-                <w:rFonts w:ascii="Calibri" w:hAnsi="Calibri" w:cs="Calibri"/>
-                <w:noProof/>
-                <w:webHidden/>
-              </w:rPr>
-              <w:fldChar w:fldCharType="end"/>
-            </w:r>
-          </w:hyperlink>
-        </w:p>
-        <w:p>
-          <w:pPr>
-            <w:pStyle w:val="TOC2"/>
-            <w:tabs>
-              <w:tab w:val="right" w:leader="dot" w:pos="10790"/>
-            </w:tabs>
-            <w:rPr>
-              <w:rFonts w:ascii="Calibri" w:eastAsiaTheme="minorEastAsia" w:hAnsi="Calibri" w:cs="Calibri"/>
-              <w:noProof/>
-              <w:kern w:val="2"/>
-              <w:sz w:val="22"/>
-              <w:szCs w:val="22"/>
-              <w:lang w:val="en-GB" w:eastAsia="en-GB"/>
-              <w14:ligatures w14:val="standardContextual"/>
-            </w:rPr>
-          </w:pPr>
-          <w:hyperlink w:anchor="_Toc152240165" w:history="1">
-            <w:r>
-              <w:rPr>
-                <w:rStyle w:val="Hyperlink"/>
-                <w:rFonts w:ascii="Calibri" w:hAnsi="Calibri" w:cs="Calibri"/>
-                <w:noProof/>
-                <w:lang w:val="da-DK"/>
-              </w:rPr>
-              <w:t>Arbejdsfordeling</w:t>
-            </w:r>
-            <w:r>
-              <w:rPr>
-                <w:rFonts w:ascii="Calibri" w:hAnsi="Calibri" w:cs="Calibri"/>
-                <w:noProof/>
-                <w:webHidden/>
-              </w:rPr>
-              <w:tab/>
-            </w:r>
-            <w:r>
-              <w:rPr>
-                <w:rFonts w:ascii="Calibri" w:hAnsi="Calibri" w:cs="Calibri"/>
-                <w:noProof/>
-                <w:webHidden/>
-              </w:rPr>
-              <w:fldChar w:fldCharType="begin"/>
-            </w:r>
-            <w:r>
-              <w:rPr>
-                <w:rFonts w:ascii="Calibri" w:hAnsi="Calibri" w:cs="Calibri"/>
-                <w:noProof/>
-                <w:webHidden/>
-              </w:rPr>
-              <w:instrText xml:space="preserve"> PAGEREF _Toc152240165 \h </w:instrText>
-            </w:r>
-            <w:r>
-              <w:rPr>
-                <w:rFonts w:ascii="Calibri" w:hAnsi="Calibri" w:cs="Calibri"/>
-                <w:noProof/>
-                <w:webHidden/>
-              </w:rPr>
-            </w:r>
-            <w:r>
-              <w:rPr>
-                <w:rFonts w:ascii="Calibri" w:hAnsi="Calibri" w:cs="Calibri"/>
-                <w:noProof/>
-                <w:webHidden/>
-              </w:rPr>
-              <w:fldChar w:fldCharType="separate"/>
-            </w:r>
-            <w:r>
-              <w:rPr>
-                <w:rFonts w:ascii="Calibri" w:hAnsi="Calibri" w:cs="Calibri"/>
-                <w:noProof/>
-                <w:webHidden/>
-              </w:rPr>
-              <w:t>3</w:t>
-            </w:r>
-            <w:r>
-              <w:rPr>
-                <w:rFonts w:ascii="Calibri" w:hAnsi="Calibri" w:cs="Calibri"/>
-                <w:noProof/>
-                <w:webHidden/>
-              </w:rPr>
-              <w:fldChar w:fldCharType="end"/>
-            </w:r>
-          </w:hyperlink>
-        </w:p>
-        <w:p>
-          <w:pPr>
-            <w:pStyle w:val="TOC1"/>
-            <w:tabs>
-              <w:tab w:val="right" w:leader="dot" w:pos="10790"/>
-            </w:tabs>
-            <w:rPr>
-              <w:rFonts w:ascii="Calibri" w:eastAsiaTheme="minorEastAsia" w:hAnsi="Calibri" w:cs="Calibri"/>
-              <w:noProof/>
-              <w:kern w:val="2"/>
-              <w:sz w:val="22"/>
-              <w:szCs w:val="22"/>
-              <w:lang w:val="en-GB" w:eastAsia="en-GB"/>
-              <w14:ligatures w14:val="standardContextual"/>
-            </w:rPr>
-          </w:pPr>
-          <w:hyperlink w:anchor="_Toc152240166" w:history="1">
-            <w:r>
-              <w:rPr>
-                <w:rStyle w:val="Hyperlink"/>
-                <w:rFonts w:ascii="Calibri" w:hAnsi="Calibri" w:cs="Calibri"/>
-                <w:noProof/>
-                <w:lang w:val="da-DK"/>
-              </w:rPr>
-              <w:t>Metode- og teknologivalg</w:t>
-            </w:r>
-            <w:r>
-              <w:rPr>
-                <w:rFonts w:ascii="Calibri" w:hAnsi="Calibri" w:cs="Calibri"/>
-                <w:noProof/>
-                <w:webHidden/>
-              </w:rPr>
-              <w:tab/>
-            </w:r>
-            <w:r>
-              <w:rPr>
-                <w:rFonts w:ascii="Calibri" w:hAnsi="Calibri" w:cs="Calibri"/>
-                <w:noProof/>
-                <w:webHidden/>
-              </w:rPr>
-              <w:fldChar w:fldCharType="begin"/>
-            </w:r>
-            <w:r>
-              <w:rPr>
-                <w:rFonts w:ascii="Calibri" w:hAnsi="Calibri" w:cs="Calibri"/>
-                <w:noProof/>
-                <w:webHidden/>
-              </w:rPr>
-              <w:instrText xml:space="preserve"> PAGEREF _Toc152240166 \h </w:instrText>
-            </w:r>
-            <w:r>
-              <w:rPr>
-                <w:rFonts w:ascii="Calibri" w:hAnsi="Calibri" w:cs="Calibri"/>
-                <w:noProof/>
-                <w:webHidden/>
-              </w:rPr>
-            </w:r>
-            <w:r>
-              <w:rPr>
-                <w:rFonts w:ascii="Calibri" w:hAnsi="Calibri" w:cs="Calibri"/>
-                <w:noProof/>
-                <w:webHidden/>
-              </w:rPr>
-              <w:fldChar w:fldCharType="separate"/>
-            </w:r>
-            <w:r>
-              <w:rPr>
-                <w:rFonts w:ascii="Calibri" w:hAnsi="Calibri" w:cs="Calibri"/>
-                <w:noProof/>
-                <w:webHidden/>
-              </w:rPr>
-              <w:t>4</w:t>
-            </w:r>
-            <w:r>
-              <w:rPr>
-                <w:rFonts w:ascii="Calibri" w:hAnsi="Calibri" w:cs="Calibri"/>
-                <w:noProof/>
-                <w:webHidden/>
-              </w:rPr>
-              <w:fldChar w:fldCharType="end"/>
-            </w:r>
-          </w:hyperlink>
-        </w:p>
-        <w:p>
-          <w:pPr>
-            <w:pStyle w:val="TOC2"/>
-            <w:tabs>
-              <w:tab w:val="right" w:leader="dot" w:pos="10790"/>
-            </w:tabs>
-            <w:rPr>
-              <w:rFonts w:ascii="Calibri" w:eastAsiaTheme="minorEastAsia" w:hAnsi="Calibri" w:cs="Calibri"/>
-              <w:noProof/>
-              <w:kern w:val="2"/>
-              <w:sz w:val="22"/>
-              <w:szCs w:val="22"/>
-              <w:lang w:val="en-GB" w:eastAsia="en-GB"/>
-              <w14:ligatures w14:val="standardContextual"/>
-            </w:rPr>
-          </w:pPr>
-          <w:hyperlink w:anchor="_Toc152240167" w:history="1">
-            <w:r>
-              <w:rPr>
-                <w:rStyle w:val="Hyperlink"/>
-                <w:rFonts w:ascii="Calibri" w:hAnsi="Calibri" w:cs="Calibri"/>
-                <w:noProof/>
-                <w:lang w:val="da-DK"/>
-              </w:rPr>
-              <w:t>Realiseret tidsplan</w:t>
-            </w:r>
-            <w:r>
-              <w:rPr>
-                <w:rFonts w:ascii="Calibri" w:hAnsi="Calibri" w:cs="Calibri"/>
-                <w:noProof/>
-                <w:webHidden/>
-              </w:rPr>
-              <w:tab/>
-            </w:r>
-            <w:r>
-              <w:rPr>
-                <w:rFonts w:ascii="Calibri" w:hAnsi="Calibri" w:cs="Calibri"/>
-                <w:noProof/>
-                <w:webHidden/>
-              </w:rPr>
-              <w:fldChar w:fldCharType="begin"/>
-            </w:r>
-            <w:r>
-              <w:rPr>
-                <w:rFonts w:ascii="Calibri" w:hAnsi="Calibri" w:cs="Calibri"/>
-                <w:noProof/>
-                <w:webHidden/>
-              </w:rPr>
-              <w:instrText xml:space="preserve"> PAGEREF _Toc152240167 \h </w:instrText>
-            </w:r>
-            <w:r>
-              <w:rPr>
-                <w:rFonts w:ascii="Calibri" w:hAnsi="Calibri" w:cs="Calibri"/>
-                <w:noProof/>
-                <w:webHidden/>
-              </w:rPr>
-            </w:r>
-            <w:r>
-              <w:rPr>
-                <w:rFonts w:ascii="Calibri" w:hAnsi="Calibri" w:cs="Calibri"/>
-                <w:noProof/>
-                <w:webHidden/>
-              </w:rPr>
-              <w:fldChar w:fldCharType="separate"/>
-            </w:r>
-            <w:r>
-              <w:rPr>
-                <w:rFonts w:ascii="Calibri" w:hAnsi="Calibri" w:cs="Calibri"/>
-                <w:noProof/>
-                <w:webHidden/>
-              </w:rPr>
-              <w:t>3</w:t>
-            </w:r>
-            <w:r>
-              <w:rPr>
-                <w:rFonts w:ascii="Calibri" w:hAnsi="Calibri" w:cs="Calibri"/>
-                <w:noProof/>
-                <w:webHidden/>
-              </w:rPr>
-              <w:fldChar w:fldCharType="end"/>
-            </w:r>
-          </w:hyperlink>
-        </w:p>
-        <w:p>
-          <w:pPr>
-            <w:pStyle w:val="TOC1"/>
-            <w:tabs>
-              <w:tab w:val="right" w:leader="dot" w:pos="10790"/>
-            </w:tabs>
-            <w:rPr>
-              <w:rFonts w:ascii="Calibri" w:eastAsiaTheme="minorEastAsia" w:hAnsi="Calibri" w:cs="Calibri"/>
-              <w:noProof/>
-              <w:kern w:val="2"/>
-              <w:sz w:val="22"/>
-              <w:szCs w:val="22"/>
-              <w:lang w:val="en-GB" w:eastAsia="en-GB"/>
-              <w14:ligatures w14:val="standardContextual"/>
-            </w:rPr>
-          </w:pPr>
-          <w:hyperlink w:anchor="_Toc152240168" w:history="1">
-            <w:r>
-              <w:rPr>
-                <w:rStyle w:val="Hyperlink"/>
-                <w:rFonts w:ascii="Calibri" w:hAnsi="Calibri" w:cs="Calibri"/>
-                <w:noProof/>
-                <w:lang w:val="da-DK"/>
-              </w:rPr>
-              <w:t>Konklusion</w:t>
-            </w:r>
-            <w:r>
-              <w:rPr>
-                <w:rFonts w:ascii="Calibri" w:hAnsi="Calibri" w:cs="Calibri"/>
-                <w:noProof/>
-                <w:webHidden/>
-              </w:rPr>
-              <w:tab/>
-            </w:r>
-            <w:r>
-              <w:rPr>
-                <w:rFonts w:ascii="Calibri" w:hAnsi="Calibri" w:cs="Calibri"/>
-                <w:noProof/>
-                <w:webHidden/>
-              </w:rPr>
-              <w:fldChar w:fldCharType="begin"/>
-            </w:r>
-            <w:r>
-              <w:rPr>
-                <w:rFonts w:ascii="Calibri" w:hAnsi="Calibri" w:cs="Calibri"/>
-                <w:noProof/>
-                <w:webHidden/>
-              </w:rPr>
-              <w:instrText xml:space="preserve"> PAGEREF _Toc152240168 \h </w:instrText>
-            </w:r>
-            <w:r>
-              <w:rPr>
-                <w:rFonts w:ascii="Calibri" w:hAnsi="Calibri" w:cs="Calibri"/>
-                <w:noProof/>
-                <w:webHidden/>
-              </w:rPr>
-            </w:r>
-            <w:r>
-              <w:rPr>
-                <w:rFonts w:ascii="Calibri" w:hAnsi="Calibri" w:cs="Calibri"/>
-                <w:noProof/>
-                <w:webHidden/>
-              </w:rPr>
-              <w:fldChar w:fldCharType="separate"/>
-            </w:r>
-            <w:r>
-              <w:rPr>
-                <w:rFonts w:ascii="Calibri" w:hAnsi="Calibri" w:cs="Calibri"/>
-                <w:noProof/>
-                <w:webHidden/>
-              </w:rPr>
-              <w:t>8</w:t>
-            </w:r>
-            <w:r>
-              <w:rPr>
-                <w:rFonts w:ascii="Calibri" w:hAnsi="Calibri" w:cs="Calibri"/>
-                <w:noProof/>
-                <w:webHidden/>
-              </w:rPr>
-              <w:fldChar w:fldCharType="end"/>
-            </w:r>
-          </w:hyperlink>
-        </w:p>
-        <w:p>
-          <w:pPr>
-            <w:pStyle w:val="TOC2"/>
-            <w:tabs>
-              <w:tab w:val="right" w:leader="dot" w:pos="10790"/>
-            </w:tabs>
-            <w:rPr>
-              <w:rFonts w:ascii="Calibri" w:eastAsiaTheme="minorEastAsia" w:hAnsi="Calibri" w:cs="Calibri"/>
-              <w:noProof/>
-              <w:kern w:val="2"/>
-              <w:sz w:val="22"/>
-              <w:szCs w:val="22"/>
-              <w:lang w:val="en-GB" w:eastAsia="en-GB"/>
-              <w14:ligatures w14:val="standardContextual"/>
-            </w:rPr>
-          </w:pPr>
-          <w:hyperlink w:anchor="_Toc152240169" w:history="1">
-            <w:r>
-              <w:rPr>
-                <w:rStyle w:val="Hyperlink"/>
-                <w:rFonts w:ascii="Calibri" w:hAnsi="Calibri" w:cs="Calibri"/>
-                <w:noProof/>
-                <w:lang w:val="da-DK"/>
-              </w:rPr>
-              <w:t>Diskussion</w:t>
-            </w:r>
-            <w:r>
-              <w:rPr>
-                <w:rFonts w:ascii="Calibri" w:hAnsi="Calibri" w:cs="Calibri"/>
-                <w:noProof/>
-                <w:webHidden/>
-              </w:rPr>
-              <w:tab/>
-            </w:r>
-            <w:r>
-              <w:rPr>
-                <w:rFonts w:ascii="Calibri" w:hAnsi="Calibri" w:cs="Calibri"/>
-                <w:noProof/>
-                <w:webHidden/>
-              </w:rPr>
-              <w:fldChar w:fldCharType="begin"/>
-            </w:r>
-            <w:r>
-              <w:rPr>
-                <w:rFonts w:ascii="Calibri" w:hAnsi="Calibri" w:cs="Calibri"/>
-                <w:noProof/>
-                <w:webHidden/>
-              </w:rPr>
-              <w:instrText xml:space="preserve"> PAGEREF _Toc152240169 \h </w:instrText>
-            </w:r>
-            <w:r>
-              <w:rPr>
-                <w:rFonts w:ascii="Calibri" w:hAnsi="Calibri" w:cs="Calibri"/>
-                <w:noProof/>
-                <w:webHidden/>
-              </w:rPr>
-            </w:r>
-            <w:r>
-              <w:rPr>
-                <w:rFonts w:ascii="Calibri" w:hAnsi="Calibri" w:cs="Calibri"/>
-                <w:noProof/>
-                <w:webHidden/>
-              </w:rPr>
-              <w:fldChar w:fldCharType="separate"/>
-            </w:r>
-            <w:r>
-              <w:rPr>
-                <w:rFonts w:ascii="Calibri" w:hAnsi="Calibri" w:cs="Calibri"/>
-                <w:noProof/>
-                <w:webHidden/>
-              </w:rPr>
-              <w:t>9</w:t>
-            </w:r>
-            <w:r>
-              <w:rPr>
-                <w:rFonts w:ascii="Calibri" w:hAnsi="Calibri" w:cs="Calibri"/>
-                <w:noProof/>
-                <w:webHidden/>
-              </w:rPr>
-              <w:fldChar w:fldCharType="end"/>
-            </w:r>
-          </w:hyperlink>
-        </w:p>
-        <w:p>
-          <w:pPr>
-            <w:pStyle w:val="TOC1"/>
-            <w:tabs>
-              <w:tab w:val="right" w:leader="dot" w:pos="10790"/>
-            </w:tabs>
-            <w:rPr>
-              <w:rFonts w:ascii="Calibri" w:eastAsiaTheme="minorEastAsia" w:hAnsi="Calibri" w:cs="Calibri"/>
-              <w:noProof/>
-              <w:kern w:val="2"/>
-              <w:sz w:val="22"/>
-              <w:szCs w:val="22"/>
-              <w:lang w:val="en-GB" w:eastAsia="en-GB"/>
-              <w14:ligatures w14:val="standardContextual"/>
-            </w:rPr>
-          </w:pPr>
-          <w:hyperlink w:anchor="_Toc152240170" w:history="1">
-            <w:r>
-              <w:rPr>
-                <w:rStyle w:val="Hyperlink"/>
-                <w:rFonts w:ascii="Calibri" w:hAnsi="Calibri" w:cs="Calibri"/>
-                <w:noProof/>
-                <w:lang w:val="da-DK"/>
-              </w:rPr>
-              <w:t>Logbog</w:t>
-            </w:r>
-            <w:r>
-              <w:rPr>
-                <w:rFonts w:ascii="Calibri" w:hAnsi="Calibri" w:cs="Calibri"/>
-                <w:noProof/>
-                <w:webHidden/>
-              </w:rPr>
-              <w:tab/>
-            </w:r>
-            <w:r>
-              <w:rPr>
-                <w:rFonts w:ascii="Calibri" w:hAnsi="Calibri" w:cs="Calibri"/>
-                <w:noProof/>
-                <w:webHidden/>
-              </w:rPr>
-              <w:fldChar w:fldCharType="begin"/>
-            </w:r>
-            <w:r>
-              <w:rPr>
-                <w:rFonts w:ascii="Calibri" w:hAnsi="Calibri" w:cs="Calibri"/>
-                <w:noProof/>
-                <w:webHidden/>
-              </w:rPr>
-              <w:instrText xml:space="preserve"> PAGEREF _Toc152240170 \h </w:instrText>
-            </w:r>
-            <w:r>
-              <w:rPr>
-                <w:rFonts w:ascii="Calibri" w:hAnsi="Calibri" w:cs="Calibri"/>
-                <w:noProof/>
-                <w:webHidden/>
-              </w:rPr>
-            </w:r>
-            <w:r>
-              <w:rPr>
-                <w:rFonts w:ascii="Calibri" w:hAnsi="Calibri" w:cs="Calibri"/>
-                <w:noProof/>
-                <w:webHidden/>
-              </w:rPr>
-              <w:fldChar w:fldCharType="separate"/>
-            </w:r>
-            <w:r>
-              <w:rPr>
-                <w:rFonts w:ascii="Calibri" w:hAnsi="Calibri" w:cs="Calibri"/>
-                <w:noProof/>
-                <w:webHidden/>
-              </w:rPr>
               <w:t>10</w:t>
             </w:r>
             <w:r>
               <w:rPr>
-                <w:rFonts w:ascii="Calibri" w:hAnsi="Calibri" w:cs="Calibri"/>
                 <w:noProof/>
                 <w:webHidden/>
               </w:rPr>
@@ -2501,7 +2328,7 @@
           <w:lang w:val="da-DK"/>
         </w:rPr>
       </w:pPr>
-      <w:bookmarkStart w:id="3" w:name="_Toc152240159"/>
+      <w:bookmarkStart w:id="5" w:name="_Toc152268442"/>
       <w:r>
         <w:rPr>
           <w:rFonts w:ascii="Calibri" w:hAnsi="Calibri" w:cs="Calibri"/>
@@ -2510,7 +2337,7 @@
         <w:lastRenderedPageBreak/>
         <w:t>Indledning</w:t>
       </w:r>
-      <w:bookmarkEnd w:id="3"/>
+      <w:bookmarkEnd w:id="5"/>
     </w:p>
     <w:p>
       <w:pPr>
@@ -2614,7 +2441,7 @@
         </w:rPr>
         <w:fldChar w:fldCharType="end"/>
       </w:r>
-      <w:bookmarkStart w:id="4" w:name="_Toc152240160"/>
+      <w:bookmarkStart w:id="6" w:name="_Toc152268443"/>
       <w:r>
         <w:rPr>
           <w:rFonts w:ascii="Calibri" w:hAnsi="Calibri" w:cs="Calibri"/>
@@ -2622,25 +2449,35 @@
         </w:rPr>
         <w:t>Case beskrivelse</w:t>
       </w:r>
-      <w:bookmarkEnd w:id="4"/>
+      <w:bookmarkEnd w:id="6"/>
     </w:p>
     <w:p>
       <w:pPr>
         <w:pStyle w:val="Heading2"/>
         <w:rPr>
           <w:rFonts w:ascii="Calibri" w:hAnsi="Calibri" w:cs="Calibri"/>
-          <w:lang w:val="da-DK"/>
-        </w:rPr>
-      </w:pPr>
-      <w:bookmarkStart w:id="5" w:name="_Toc152240161"/>
-      <w:r>
-        <w:rPr>
-          <w:rFonts w:ascii="Calibri" w:hAnsi="Calibri" w:cs="Calibri"/>
+          <w:b/>
+          <w:bCs/>
+          <w:color w:val="0D0D0D" w:themeColor="text1" w:themeTint="F2"/>
+          <w:sz w:val="32"/>
+          <w:szCs w:val="22"/>
+          <w:lang w:val="da-DK"/>
+        </w:rPr>
+      </w:pPr>
+      <w:bookmarkStart w:id="7" w:name="_Toc152268444"/>
+      <w:r>
+        <w:rPr>
+          <w:rFonts w:ascii="Calibri" w:hAnsi="Calibri" w:cs="Calibri"/>
+          <w:b/>
+          <w:bCs/>
+          <w:color w:val="0D0D0D" w:themeColor="text1" w:themeTint="F2"/>
+          <w:sz w:val="32"/>
+          <w:szCs w:val="22"/>
           <w:lang w:val="da-DK"/>
         </w:rPr>
         <w:t>Problemformulering</w:t>
       </w:r>
-      <w:bookmarkEnd w:id="5"/>
+      <w:bookmarkEnd w:id="7"/>
     </w:p>
     <w:p>
       <w:pPr>
@@ -2670,13 +2507,23 @@
         <w:pStyle w:val="Heading2"/>
         <w:rPr>
           <w:rFonts w:ascii="Calibri" w:hAnsi="Calibri" w:cs="Calibri"/>
-          <w:lang w:val="da-DK"/>
-        </w:rPr>
-      </w:pPr>
-      <w:bookmarkStart w:id="6" w:name="_Toc152240162"/>
-      <w:r>
-        <w:rPr>
-          <w:rFonts w:ascii="Calibri" w:hAnsi="Calibri" w:cs="Calibri"/>
+          <w:b/>
+          <w:bCs/>
+          <w:color w:val="0D0D0D" w:themeColor="text1" w:themeTint="F2"/>
+          <w:sz w:val="32"/>
+          <w:szCs w:val="22"/>
+          <w:lang w:val="da-DK"/>
+        </w:rPr>
+      </w:pPr>
+      <w:bookmarkStart w:id="8" w:name="_Toc152268445"/>
+      <w:r>
+        <w:rPr>
+          <w:rFonts w:ascii="Calibri" w:hAnsi="Calibri" w:cs="Calibri"/>
+          <w:b/>
+          <w:bCs/>
+          <w:color w:val="0D0D0D" w:themeColor="text1" w:themeTint="F2"/>
+          <w:sz w:val="32"/>
+          <w:szCs w:val="22"/>
           <w:lang w:val="da-DK"/>
         </w:rPr>
         <w:t>Afgræ</w:t>
@@ -2684,6 +2531,11 @@
       <w:r>
         <w:rPr>
           <w:rFonts w:ascii="Calibri" w:hAnsi="Calibri" w:cs="Calibri"/>
+          <w:b/>
+          <w:bCs/>
+          <w:color w:val="0D0D0D" w:themeColor="text1" w:themeTint="F2"/>
+          <w:sz w:val="32"/>
+          <w:szCs w:val="22"/>
           <w:lang w:val="da-DK"/>
         </w:rPr>
         <w:t>n</w:t>
@@ -2691,11 +2543,16 @@
       <w:r>
         <w:rPr>
           <w:rFonts w:ascii="Calibri" w:hAnsi="Calibri" w:cs="Calibri"/>
+          <w:b/>
+          <w:bCs/>
+          <w:color w:val="0D0D0D" w:themeColor="text1" w:themeTint="F2"/>
+          <w:sz w:val="32"/>
+          <w:szCs w:val="22"/>
           <w:lang w:val="da-DK"/>
         </w:rPr>
         <w:t>sning</w:t>
       </w:r>
-      <w:bookmarkEnd w:id="6"/>
+      <w:bookmarkEnd w:id="8"/>
     </w:p>
     <w:p>
       <w:pPr>
@@ -2799,7 +2656,7 @@
           <w:lang w:val="da-DK"/>
         </w:rPr>
       </w:pPr>
-      <w:bookmarkStart w:id="7" w:name="_Toc152240163"/>
+      <w:bookmarkStart w:id="9" w:name="_Toc152268446"/>
       <w:r>
         <w:rPr>
           <w:rFonts w:ascii="Calibri" w:hAnsi="Calibri" w:cs="Calibri"/>
@@ -2808,25 +2665,35 @@
         <w:lastRenderedPageBreak/>
         <w:t>Projektplanlægning</w:t>
       </w:r>
-      <w:bookmarkEnd w:id="7"/>
+      <w:bookmarkEnd w:id="9"/>
     </w:p>
     <w:p>
       <w:pPr>
         <w:pStyle w:val="Heading2"/>
         <w:rPr>
           <w:rFonts w:ascii="Calibri" w:hAnsi="Calibri" w:cs="Calibri"/>
-          <w:lang w:val="da-DK"/>
-        </w:rPr>
-      </w:pPr>
-      <w:bookmarkStart w:id="8" w:name="_Toc152240164"/>
-      <w:r>
-        <w:rPr>
-          <w:rFonts w:ascii="Calibri" w:hAnsi="Calibri" w:cs="Calibri"/>
+          <w:b/>
+          <w:bCs/>
+          <w:color w:val="0D0D0D" w:themeColor="text1" w:themeTint="F2"/>
+          <w:sz w:val="32"/>
+          <w:szCs w:val="22"/>
+          <w:lang w:val="da-DK"/>
+        </w:rPr>
+      </w:pPr>
+      <w:bookmarkStart w:id="10" w:name="_Toc152268447"/>
+      <w:r>
+        <w:rPr>
+          <w:rFonts w:ascii="Calibri" w:hAnsi="Calibri" w:cs="Calibri"/>
+          <w:b/>
+          <w:bCs/>
+          <w:color w:val="0D0D0D" w:themeColor="text1" w:themeTint="F2"/>
+          <w:sz w:val="32"/>
+          <w:szCs w:val="22"/>
           <w:lang w:val="da-DK"/>
         </w:rPr>
         <w:t>Estimeret tidsplan</w:t>
       </w:r>
-      <w:bookmarkEnd w:id="8"/>
+      <w:bookmarkEnd w:id="10"/>
     </w:p>
     <w:p>
       <w:pPr>
@@ -2928,18 +2795,28 @@
         <w:pStyle w:val="Heading2"/>
         <w:rPr>
           <w:rFonts w:ascii="Calibri" w:hAnsi="Calibri" w:cs="Calibri"/>
-          <w:lang w:val="da-DK"/>
-        </w:rPr>
-      </w:pPr>
-      <w:bookmarkStart w:id="9" w:name="_Toc152240167"/>
-      <w:r>
-        <w:rPr>
-          <w:rFonts w:ascii="Calibri" w:hAnsi="Calibri" w:cs="Calibri"/>
+          <w:b/>
+          <w:bCs/>
+          <w:color w:val="0D0D0D" w:themeColor="text1" w:themeTint="F2"/>
+          <w:sz w:val="32"/>
+          <w:szCs w:val="22"/>
+          <w:lang w:val="da-DK"/>
+        </w:rPr>
+      </w:pPr>
+      <w:bookmarkStart w:id="11" w:name="_Toc152268448"/>
+      <w:r>
+        <w:rPr>
+          <w:rFonts w:ascii="Calibri" w:hAnsi="Calibri" w:cs="Calibri"/>
+          <w:b/>
+          <w:bCs/>
+          <w:color w:val="0D0D0D" w:themeColor="text1" w:themeTint="F2"/>
+          <w:sz w:val="32"/>
+          <w:szCs w:val="22"/>
           <w:lang w:val="da-DK"/>
         </w:rPr>
         <w:t>Realiseret tidsplan</w:t>
       </w:r>
-      <w:bookmarkEnd w:id="9"/>
+      <w:bookmarkEnd w:id="11"/>
     </w:p>
     <w:p>
       <w:pPr>
@@ -3057,18 +2934,28 @@
         <w:pStyle w:val="Heading2"/>
         <w:rPr>
           <w:rFonts w:ascii="Calibri" w:hAnsi="Calibri" w:cs="Calibri"/>
-          <w:lang w:val="da-DK"/>
-        </w:rPr>
-      </w:pPr>
-      <w:bookmarkStart w:id="10" w:name="_Toc152240165"/>
-      <w:r>
-        <w:rPr>
-          <w:rFonts w:ascii="Calibri" w:hAnsi="Calibri" w:cs="Calibri"/>
+          <w:b/>
+          <w:bCs/>
+          <w:color w:val="0D0D0D" w:themeColor="text1" w:themeTint="F2"/>
+          <w:sz w:val="32"/>
+          <w:szCs w:val="22"/>
+          <w:lang w:val="da-DK"/>
+        </w:rPr>
+      </w:pPr>
+      <w:bookmarkStart w:id="12" w:name="_Toc152268449"/>
+      <w:r>
+        <w:rPr>
+          <w:rFonts w:ascii="Calibri" w:hAnsi="Calibri" w:cs="Calibri"/>
+          <w:b/>
+          <w:bCs/>
+          <w:color w:val="0D0D0D" w:themeColor="text1" w:themeTint="F2"/>
+          <w:sz w:val="32"/>
+          <w:szCs w:val="22"/>
           <w:lang w:val="da-DK"/>
         </w:rPr>
         <w:t>Arbejdsfordeling</w:t>
       </w:r>
-      <w:bookmarkEnd w:id="10"/>
+      <w:bookmarkEnd w:id="12"/>
     </w:p>
     <w:p>
       <w:pPr>
@@ -3119,7 +3006,21 @@
           <w:rFonts w:ascii="Calibri" w:hAnsi="Calibri" w:cs="Calibri"/>
           <w:lang w:val="da-DK"/>
         </w:rPr>
-        <w:t xml:space="preserve">blev at </w:t>
+        <w:t>blev</w:t>
+      </w:r>
+      <w:r>
+        <w:rPr>
+          <w:rFonts w:ascii="Calibri" w:hAnsi="Calibri" w:cs="Calibri"/>
+          <w:lang w:val="da-DK"/>
+        </w:rPr>
+        <w:t>,</w:t>
+      </w:r>
+      <w:r>
+        <w:rPr>
+          <w:rFonts w:ascii="Calibri" w:hAnsi="Calibri" w:cs="Calibri"/>
+          <w:lang w:val="da-DK"/>
+        </w:rPr>
+        <w:t xml:space="preserve"> at </w:t>
       </w:r>
       <w:r>
         <w:rPr>
@@ -3206,7 +3107,7 @@
           <w:lang w:val="da-DK"/>
         </w:rPr>
       </w:pPr>
-      <w:bookmarkStart w:id="11" w:name="_Toc152240166"/>
+      <w:bookmarkStart w:id="13" w:name="_Toc152268450"/>
       <w:r>
         <w:rPr>
           <w:rFonts w:ascii="Calibri" w:hAnsi="Calibri" w:cs="Calibri"/>
@@ -3215,7 +3116,7 @@
         <w:lastRenderedPageBreak/>
         <w:t>Metode- og teknologivalg</w:t>
       </w:r>
-      <w:bookmarkEnd w:id="11"/>
+      <w:bookmarkEnd w:id="13"/>
     </w:p>
     <w:p>
       <w:pPr>
@@ -3736,7 +3637,7 @@
           <w:rFonts w:ascii="Calibri" w:hAnsi="Calibri" w:cs="Calibri"/>
           <w:lang w:val="da-DK"/>
         </w:rPr>
-        <w:t xml:space="preserve">JavaScript deler lidt den samme historie med Pythons frameworks, i at det er relativt nemt at sætte op, men der mangler noget sikkerhed og en masse eksterne NPM (Node Package Manager) pakker, for at sætte alt korrekt op. Det ville spille fint sammen med min React hjemmeside, da man både kan lave et Express API i </w:t>
+        <w:t xml:space="preserve">JavaScript deler lidt den samme historie med Pythons frameworks, i at det er relativt nemt at sætte op, men der mangler noget sikkerhed og en masse eksterne NPM (Node Package Manager) pakker, for at sætte alt </w:t>
       </w:r>
       <w:r>
         <w:rPr>
@@ -3744,7 +3645,7 @@
           <w:lang w:val="da-DK"/>
         </w:rPr>
         <w:lastRenderedPageBreak/>
-        <w:t>Java</w:t>
+        <w:t>korrekt op. Det ville spille fint sammen med min React hjemmeside, da man både kan lave et Express API i Java</w:t>
       </w:r>
       <w:r>
         <w:rPr>
@@ -5686,7 +5587,6 @@
           <w:lang w:val="da-DK"/>
         </w:rPr>
       </w:pPr>
-      <w:bookmarkStart w:id="12" w:name="_Toc152240168"/>
       <w:r>
         <w:rPr>
           <w:rFonts w:ascii="Calibri" w:hAnsi="Calibri" w:cs="Calibri"/>
@@ -5703,6 +5603,7 @@
           <w:lang w:val="da-DK"/>
         </w:rPr>
       </w:pPr>
+      <w:bookmarkStart w:id="14" w:name="_Toc152268451"/>
       <w:r>
         <w:rPr>
           <w:rFonts w:ascii="Calibri" w:hAnsi="Calibri" w:cs="Calibri"/>
@@ -5711,6 +5612,7 @@
         <w:lastRenderedPageBreak/>
         <w:t>Design</w:t>
       </w:r>
+      <w:bookmarkEnd w:id="14"/>
     </w:p>
     <w:p>
       <w:pPr>
@@ -5909,6 +5811,7 @@
           <w:lang w:val="da-DK"/>
         </w:rPr>
       </w:pPr>
+      <w:bookmarkStart w:id="15" w:name="_Toc152268452"/>
       <w:r>
         <w:rPr>
           <w:rFonts w:ascii="Calibri" w:hAnsi="Calibri" w:cs="Calibri"/>
@@ -5917,7 +5820,7 @@
         <w:lastRenderedPageBreak/>
         <w:t>Konklusion</w:t>
       </w:r>
-      <w:bookmarkEnd w:id="12"/>
+      <w:bookmarkEnd w:id="15"/>
     </w:p>
     <w:p>
       <w:pPr>
@@ -6029,18 +5932,28 @@
         <w:pStyle w:val="Heading2"/>
         <w:rPr>
           <w:rFonts w:ascii="Calibri" w:hAnsi="Calibri" w:cs="Calibri"/>
-          <w:lang w:val="da-DK"/>
-        </w:rPr>
-      </w:pPr>
-      <w:bookmarkStart w:id="13" w:name="_Toc152240169"/>
-      <w:r>
-        <w:rPr>
-          <w:rFonts w:ascii="Calibri" w:hAnsi="Calibri" w:cs="Calibri"/>
+          <w:b/>
+          <w:bCs/>
+          <w:color w:val="0D0D0D" w:themeColor="text1" w:themeTint="F2"/>
+          <w:sz w:val="32"/>
+          <w:szCs w:val="22"/>
+          <w:lang w:val="da-DK"/>
+        </w:rPr>
+      </w:pPr>
+      <w:bookmarkStart w:id="16" w:name="_Toc152268453"/>
+      <w:r>
+        <w:rPr>
+          <w:rFonts w:ascii="Calibri" w:hAnsi="Calibri" w:cs="Calibri"/>
+          <w:b/>
+          <w:bCs/>
+          <w:color w:val="0D0D0D" w:themeColor="text1" w:themeTint="F2"/>
+          <w:sz w:val="32"/>
+          <w:szCs w:val="22"/>
           <w:lang w:val="da-DK"/>
         </w:rPr>
         <w:t>Diskussion</w:t>
       </w:r>
-      <w:bookmarkEnd w:id="13"/>
+      <w:bookmarkEnd w:id="16"/>
     </w:p>
     <w:p>
       <w:pPr>
@@ -6130,7 +6043,7 @@
           <w:rFonts w:ascii="Calibri" w:hAnsi="Calibri" w:cs="Calibri"/>
           <w:lang w:val="da-DK"/>
         </w:rPr>
-        <w:t xml:space="preserve"> mit arbejde og arbejde med test personer. Tidsplanlægning vil selvfølgelig altid være et skud i tågen, men jeg føler, at jeg er blevet bedre til at planlægge mine projekter og mine arbejdsopgaver. I forhold til samarbejde med testpersoner, ville jeg have ønsket, at jeg kunne overvåge deres testproces fysisk, som man normalt ville gøre. Dog grundet geografi</w:t>
+        <w:t xml:space="preserve"> mit arbejde og arbejde med testpersoner. Tidsplanlægning vil selvfølgelig altid være et skud i tågen, men jeg føler, at jeg er blevet bedre til at planlægge mine projekter og mine arbejdsopgaver. I forhold til samarbejde med testpersoner, ville jeg have ønsket, at jeg kunne overvåge deres testproces fysisk, som man normalt ville gøre. Dog grundet geografi</w:t>
       </w:r>
       <w:r>
         <w:rPr>
@@ -6185,7 +6098,6 @@
           <w:lang w:val="da-DK"/>
         </w:rPr>
       </w:pPr>
-      <w:bookmarkStart w:id="14" w:name="_Toc152240170"/>
       <w:r>
         <w:rPr>
           <w:rFonts w:ascii="Calibri" w:hAnsi="Calibri" w:cs="Calibri"/>
@@ -6202,6 +6114,7 @@
           <w:lang w:val="da-DK"/>
         </w:rPr>
       </w:pPr>
+      <w:bookmarkStart w:id="17" w:name="_Toc152268454"/>
       <w:r>
         <w:rPr>
           <w:rFonts w:ascii="Calibri" w:hAnsi="Calibri" w:cs="Calibri"/>
@@ -6210,7 +6123,7 @@
         <w:lastRenderedPageBreak/>
         <w:t>Logbog</w:t>
       </w:r>
-      <w:bookmarkEnd w:id="14"/>
+      <w:bookmarkEnd w:id="17"/>
     </w:p>
     <w:p>
       <w:pPr>
@@ -6689,7 +6602,25 @@
           <w:szCs w:val="28"/>
           <w:lang w:val="da-DK"/>
         </w:rPr>
-        <w:t xml:space="preserve"> frameworket. Jeg havde lidt svært ved at instanserne en in-</w:t>
+        <w:t xml:space="preserve"> frameworket. Jeg havde lidt svært ved at </w:t>
+      </w:r>
+      <w:r>
+        <w:rPr>
+          <w:rFonts w:ascii="Calibri" w:hAnsi="Calibri" w:cs="Calibri"/>
+          <w:sz w:val="28"/>
+          <w:szCs w:val="28"/>
+          <w:lang w:val="da-DK"/>
+        </w:rPr>
+        <w:t xml:space="preserve">oprette </w:t>
+      </w:r>
+      <w:r>
+        <w:rPr>
+          <w:rFonts w:ascii="Calibri" w:hAnsi="Calibri" w:cs="Calibri"/>
+          <w:sz w:val="28"/>
+          <w:szCs w:val="28"/>
+          <w:lang w:val="da-DK"/>
+        </w:rPr>
+        <w:t>en in-</w:t>
       </w:r>
       <w:proofErr w:type="spellStart"/>
       <w:r>
@@ -7754,8 +7685,49 @@
           <w:szCs w:val="28"/>
           <w:lang w:val="da-DK"/>
         </w:rPr>
-        <w:br w:type="page"/>
-      </w:r>
+        <w:lastRenderedPageBreak/>
+        <w:t>23. november</w:t>
+      </w:r>
+    </w:p>
+    <w:p>
+      <w:pPr>
+        <w:rPr>
+          <w:rFonts w:ascii="Calibri" w:hAnsi="Calibri" w:cs="Calibri"/>
+          <w:sz w:val="28"/>
+          <w:szCs w:val="28"/>
+          <w:lang w:val="da-DK"/>
+        </w:rPr>
+      </w:pPr>
+      <w:r>
+        <w:rPr>
+          <w:rFonts w:ascii="Calibri" w:hAnsi="Calibri" w:cs="Calibri"/>
+          <w:sz w:val="28"/>
+          <w:szCs w:val="28"/>
+          <w:lang w:val="da-DK"/>
+        </w:rPr>
+        <w:t xml:space="preserve">Mere arbejde på komponenterne til </w:t>
+      </w:r>
+      <w:proofErr w:type="spellStart"/>
+      <w:r>
+        <w:rPr>
+          <w:rFonts w:ascii="Calibri" w:hAnsi="Calibri" w:cs="Calibri"/>
+          <w:sz w:val="28"/>
+          <w:szCs w:val="28"/>
+          <w:lang w:val="da-DK"/>
+        </w:rPr>
+        <w:t>adminsiden</w:t>
+      </w:r>
+      <w:proofErr w:type="spellEnd"/>
+    </w:p>
+    <w:p>
+      <w:pPr>
+        <w:rPr>
+          <w:rFonts w:ascii="Calibri" w:hAnsi="Calibri" w:cs="Calibri"/>
+          <w:sz w:val="28"/>
+          <w:szCs w:val="28"/>
+          <w:lang w:val="da-DK"/>
+        </w:rPr>
+      </w:pPr>
     </w:p>
     <w:p>
       <w:pPr>
@@ -7777,28 +7749,18 @@
           <w:szCs w:val="28"/>
           <w:lang w:val="da-DK"/>
         </w:rPr>
-        <w:lastRenderedPageBreak/>
-        <w:t>23. november</w:t>
-      </w:r>
-    </w:p>
-    <w:p>
-      <w:pPr>
-        <w:rPr>
-          <w:rFonts w:ascii="Calibri" w:hAnsi="Calibri" w:cs="Calibri"/>
-          <w:sz w:val="28"/>
-          <w:szCs w:val="28"/>
-          <w:lang w:val="da-DK"/>
-        </w:rPr>
-      </w:pPr>
-      <w:r>
-        <w:rPr>
-          <w:rFonts w:ascii="Calibri" w:hAnsi="Calibri" w:cs="Calibri"/>
-          <w:sz w:val="28"/>
-          <w:szCs w:val="28"/>
-          <w:lang w:val="da-DK"/>
-        </w:rPr>
-        <w:t xml:space="preserve">Mere arbejde på komponenterne til </w:t>
-      </w:r>
+        <w:t>24. november</w:t>
+      </w:r>
+    </w:p>
+    <w:p>
+      <w:pPr>
+        <w:rPr>
+          <w:rFonts w:ascii="Calibri" w:hAnsi="Calibri" w:cs="Calibri"/>
+          <w:sz w:val="28"/>
+          <w:szCs w:val="28"/>
+          <w:lang w:val="da-DK"/>
+        </w:rPr>
+      </w:pPr>
       <w:proofErr w:type="spellStart"/>
       <w:r>
         <w:rPr>
@@ -7807,22 +7769,179 @@
           <w:szCs w:val="28"/>
           <w:lang w:val="da-DK"/>
         </w:rPr>
-        <w:t>adminsiden</w:t>
+        <w:t>Refactor</w:t>
       </w:r>
       <w:proofErr w:type="spellEnd"/>
-    </w:p>
-    <w:p>
-      <w:pPr>
-        <w:rPr>
-          <w:rFonts w:ascii="Calibri" w:hAnsi="Calibri" w:cs="Calibri"/>
-          <w:sz w:val="28"/>
-          <w:szCs w:val="28"/>
-          <w:lang w:val="da-DK"/>
-        </w:rPr>
-      </w:pPr>
-    </w:p>
-    <w:p>
-      <w:pPr>
+      <w:r>
+        <w:rPr>
+          <w:rFonts w:ascii="Calibri" w:hAnsi="Calibri" w:cs="Calibri"/>
+          <w:sz w:val="28"/>
+          <w:szCs w:val="28"/>
+          <w:lang w:val="da-DK"/>
+        </w:rPr>
+        <w:t xml:space="preserve"> </w:t>
+      </w:r>
+      <w:proofErr w:type="spellStart"/>
+      <w:r>
+        <w:rPr>
+          <w:rFonts w:ascii="Calibri" w:hAnsi="Calibri" w:cs="Calibri"/>
+          <w:sz w:val="28"/>
+          <w:szCs w:val="28"/>
+          <w:lang w:val="da-DK"/>
+        </w:rPr>
+        <w:t>api</w:t>
+      </w:r>
+      <w:proofErr w:type="spellEnd"/>
+      <w:r>
+        <w:rPr>
+          <w:rFonts w:ascii="Calibri" w:hAnsi="Calibri" w:cs="Calibri"/>
+          <w:sz w:val="28"/>
+          <w:szCs w:val="28"/>
+          <w:lang w:val="da-DK"/>
+        </w:rPr>
+        <w:t xml:space="preserve"> </w:t>
+      </w:r>
+      <w:proofErr w:type="spellStart"/>
+      <w:r>
+        <w:rPr>
+          <w:rFonts w:ascii="Calibri" w:hAnsi="Calibri" w:cs="Calibri"/>
+          <w:sz w:val="28"/>
+          <w:szCs w:val="28"/>
+          <w:lang w:val="da-DK"/>
+        </w:rPr>
+        <w:t>requests</w:t>
+      </w:r>
+      <w:proofErr w:type="spellEnd"/>
+      <w:r>
+        <w:rPr>
+          <w:rFonts w:ascii="Calibri" w:hAnsi="Calibri" w:cs="Calibri"/>
+          <w:sz w:val="28"/>
+          <w:szCs w:val="28"/>
+          <w:lang w:val="da-DK"/>
+        </w:rPr>
+        <w:t xml:space="preserve"> til en </w:t>
+      </w:r>
+      <w:proofErr w:type="spellStart"/>
+      <w:r>
+        <w:rPr>
+          <w:rFonts w:ascii="Calibri" w:hAnsi="Calibri" w:cs="Calibri"/>
+          <w:sz w:val="28"/>
+          <w:szCs w:val="28"/>
+          <w:lang w:val="da-DK"/>
+        </w:rPr>
+        <w:t>redux</w:t>
+      </w:r>
+      <w:proofErr w:type="spellEnd"/>
+      <w:r>
+        <w:rPr>
+          <w:rFonts w:ascii="Calibri" w:hAnsi="Calibri" w:cs="Calibri"/>
+          <w:sz w:val="28"/>
+          <w:szCs w:val="28"/>
+          <w:lang w:val="da-DK"/>
+        </w:rPr>
+        <w:t xml:space="preserve">-like action </w:t>
+      </w:r>
+      <w:proofErr w:type="spellStart"/>
+      <w:r>
+        <w:rPr>
+          <w:rFonts w:ascii="Calibri" w:hAnsi="Calibri" w:cs="Calibri"/>
+          <w:sz w:val="28"/>
+          <w:szCs w:val="28"/>
+          <w:lang w:val="da-DK"/>
+        </w:rPr>
+        <w:t>dispatch</w:t>
+      </w:r>
+      <w:proofErr w:type="spellEnd"/>
+      <w:r>
+        <w:rPr>
+          <w:rFonts w:ascii="Calibri" w:hAnsi="Calibri" w:cs="Calibri"/>
+          <w:sz w:val="28"/>
+          <w:szCs w:val="28"/>
+          <w:lang w:val="da-DK"/>
+        </w:rPr>
+        <w:t xml:space="preserve"> system, så alle </w:t>
+      </w:r>
+      <w:proofErr w:type="spellStart"/>
+      <w:r>
+        <w:rPr>
+          <w:rFonts w:ascii="Calibri" w:hAnsi="Calibri" w:cs="Calibri"/>
+          <w:sz w:val="28"/>
+          <w:szCs w:val="28"/>
+          <w:lang w:val="da-DK"/>
+        </w:rPr>
+        <w:t>requests</w:t>
+      </w:r>
+      <w:proofErr w:type="spellEnd"/>
+      <w:r>
+        <w:rPr>
+          <w:rFonts w:ascii="Calibri" w:hAnsi="Calibri" w:cs="Calibri"/>
+          <w:sz w:val="28"/>
+          <w:szCs w:val="28"/>
+          <w:lang w:val="da-DK"/>
+        </w:rPr>
+        <w:t xml:space="preserve"> burde håndteres ens og ikke sprede tilfældige </w:t>
+      </w:r>
+      <w:proofErr w:type="spellStart"/>
+      <w:r>
+        <w:rPr>
+          <w:rFonts w:ascii="Calibri" w:hAnsi="Calibri" w:cs="Calibri"/>
+          <w:sz w:val="28"/>
+          <w:szCs w:val="28"/>
+          <w:lang w:val="da-DK"/>
+        </w:rPr>
+        <w:t>requests</w:t>
+      </w:r>
+      <w:proofErr w:type="spellEnd"/>
+      <w:r>
+        <w:rPr>
+          <w:rFonts w:ascii="Calibri" w:hAnsi="Calibri" w:cs="Calibri"/>
+          <w:sz w:val="28"/>
+          <w:szCs w:val="28"/>
+          <w:lang w:val="da-DK"/>
+        </w:rPr>
+        <w:t xml:space="preserve"> over alle komponenter. Fik en fejl med mine </w:t>
+      </w:r>
+      <w:proofErr w:type="spellStart"/>
+      <w:r>
+        <w:rPr>
+          <w:rFonts w:ascii="Calibri" w:hAnsi="Calibri" w:cs="Calibri"/>
+          <w:sz w:val="28"/>
+          <w:szCs w:val="28"/>
+          <w:lang w:val="da-DK"/>
+        </w:rPr>
+        <w:t>modals</w:t>
+      </w:r>
+      <w:proofErr w:type="spellEnd"/>
+      <w:r>
+        <w:rPr>
+          <w:rFonts w:ascii="Calibri" w:hAnsi="Calibri" w:cs="Calibri"/>
+          <w:sz w:val="28"/>
+          <w:szCs w:val="28"/>
+          <w:lang w:val="da-DK"/>
+        </w:rPr>
+        <w:t>, der ikke gad at lukke ordentligt, som jeg ikke fik fikset.</w:t>
+      </w:r>
+    </w:p>
+    <w:p>
+      <w:pPr>
+        <w:rPr>
+          <w:rFonts w:ascii="Calibri" w:hAnsi="Calibri" w:cs="Calibri"/>
+          <w:sz w:val="28"/>
+          <w:szCs w:val="28"/>
+          <w:lang w:val="da-DK"/>
+        </w:rPr>
+      </w:pPr>
+    </w:p>
+    <w:p>
+      <w:pPr>
+        <w:rPr>
+          <w:rFonts w:ascii="Calibri" w:hAnsi="Calibri" w:cs="Calibri"/>
+          <w:sz w:val="28"/>
+          <w:szCs w:val="28"/>
+          <w:lang w:val="da-DK"/>
+        </w:rPr>
+      </w:pPr>
+      <w:r>
         <w:rPr>
           <w:rFonts w:ascii="Calibri" w:hAnsi="Calibri" w:cs="Calibri"/>
           <w:b/>
@@ -7831,6 +7950,142 @@
           <w:szCs w:val="28"/>
           <w:lang w:val="da-DK"/>
         </w:rPr>
+        <w:t>25. november</w:t>
+      </w:r>
+    </w:p>
+    <w:p>
+      <w:pPr>
+        <w:rPr>
+          <w:rFonts w:ascii="Calibri" w:hAnsi="Calibri" w:cs="Calibri"/>
+          <w:sz w:val="28"/>
+          <w:szCs w:val="28"/>
+          <w:lang w:val="da-DK"/>
+        </w:rPr>
+      </w:pPr>
+      <w:r>
+        <w:rPr>
+          <w:rFonts w:ascii="Calibri" w:hAnsi="Calibri" w:cs="Calibri"/>
+          <w:sz w:val="28"/>
+          <w:szCs w:val="28"/>
+          <w:lang w:val="da-DK"/>
+        </w:rPr>
+        <w:t xml:space="preserve">Fik </w:t>
+      </w:r>
+      <w:proofErr w:type="spellStart"/>
+      <w:r>
+        <w:rPr>
+          <w:rFonts w:ascii="Calibri" w:hAnsi="Calibri" w:cs="Calibri"/>
+          <w:sz w:val="28"/>
+          <w:szCs w:val="28"/>
+          <w:lang w:val="da-DK"/>
+        </w:rPr>
+        <w:t>refactoreret</w:t>
+      </w:r>
+      <w:proofErr w:type="spellEnd"/>
+      <w:r>
+        <w:rPr>
+          <w:rFonts w:ascii="Calibri" w:hAnsi="Calibri" w:cs="Calibri"/>
+          <w:sz w:val="28"/>
+          <w:szCs w:val="28"/>
+          <w:lang w:val="da-DK"/>
+        </w:rPr>
+        <w:t xml:space="preserve"> og fikset adskillige fejl efter næsten 11 timers frustration. Derudover fik jeg implementeret de resterende </w:t>
+      </w:r>
+      <w:r>
+        <w:rPr>
+          <w:rFonts w:ascii="Calibri" w:hAnsi="Calibri" w:cs="Calibri"/>
+          <w:sz w:val="28"/>
+          <w:szCs w:val="28"/>
+          <w:lang w:val="da-DK"/>
+        </w:rPr>
+        <w:t>under</w:t>
+      </w:r>
+      <w:r>
+        <w:rPr>
+          <w:rFonts w:ascii="Calibri" w:hAnsi="Calibri" w:cs="Calibri"/>
+          <w:sz w:val="28"/>
+          <w:szCs w:val="28"/>
+          <w:lang w:val="da-DK"/>
+        </w:rPr>
+        <w:t xml:space="preserve">sider, som </w:t>
+      </w:r>
+      <w:proofErr w:type="spellStart"/>
+      <w:r>
+        <w:rPr>
+          <w:rFonts w:ascii="Calibri" w:hAnsi="Calibri" w:cs="Calibri"/>
+          <w:sz w:val="28"/>
+          <w:szCs w:val="28"/>
+          <w:lang w:val="da-DK"/>
+        </w:rPr>
+        <w:t>admin</w:t>
+      </w:r>
+      <w:proofErr w:type="spellEnd"/>
+      <w:r>
+        <w:rPr>
+          <w:rFonts w:ascii="Calibri" w:hAnsi="Calibri" w:cs="Calibri"/>
+          <w:sz w:val="28"/>
+          <w:szCs w:val="28"/>
+          <w:lang w:val="da-DK"/>
+        </w:rPr>
+        <w:t>-</w:t>
+      </w:r>
+      <w:r>
+        <w:rPr>
+          <w:rFonts w:ascii="Calibri" w:hAnsi="Calibri" w:cs="Calibri"/>
+          <w:sz w:val="28"/>
+          <w:szCs w:val="28"/>
+          <w:lang w:val="da-DK"/>
+        </w:rPr>
+        <w:t xml:space="preserve">noter og </w:t>
+      </w:r>
+      <w:proofErr w:type="spellStart"/>
+      <w:r>
+        <w:rPr>
+          <w:rFonts w:ascii="Calibri" w:hAnsi="Calibri" w:cs="Calibri"/>
+          <w:sz w:val="28"/>
+          <w:szCs w:val="28"/>
+          <w:lang w:val="da-DK"/>
+        </w:rPr>
+        <w:t>admin</w:t>
+      </w:r>
+      <w:proofErr w:type="spellEnd"/>
+      <w:r>
+        <w:rPr>
+          <w:rFonts w:ascii="Calibri" w:hAnsi="Calibri" w:cs="Calibri"/>
+          <w:sz w:val="28"/>
+          <w:szCs w:val="28"/>
+          <w:lang w:val="da-DK"/>
+        </w:rPr>
+        <w:t>-</w:t>
+      </w:r>
+      <w:r>
+        <w:rPr>
+          <w:rFonts w:ascii="Calibri" w:hAnsi="Calibri" w:cs="Calibri"/>
+          <w:sz w:val="28"/>
+          <w:szCs w:val="28"/>
+          <w:lang w:val="da-DK"/>
+        </w:rPr>
+        <w:t>bestillinger, så nu burde hjemmesiden være funktionel og mangler nogle komponenttests, dokumentation og hosting.</w:t>
+      </w:r>
+    </w:p>
+    <w:p>
+      <w:pPr>
+        <w:rPr>
+          <w:rFonts w:ascii="Calibri" w:hAnsi="Calibri" w:cs="Calibri"/>
+          <w:sz w:val="28"/>
+          <w:szCs w:val="28"/>
+          <w:lang w:val="da-DK"/>
+        </w:rPr>
+      </w:pPr>
+    </w:p>
+    <w:p>
+      <w:pPr>
+        <w:rPr>
+          <w:rFonts w:ascii="Calibri" w:hAnsi="Calibri" w:cs="Calibri"/>
+          <w:sz w:val="28"/>
+          <w:szCs w:val="28"/>
+          <w:lang w:val="da-DK"/>
+        </w:rPr>
       </w:pPr>
       <w:r>
         <w:rPr>
@@ -7841,18 +8096,27 @@
           <w:szCs w:val="28"/>
           <w:lang w:val="da-DK"/>
         </w:rPr>
-        <w:t>24. november</w:t>
-      </w:r>
-    </w:p>
-    <w:p>
-      <w:pPr>
-        <w:rPr>
-          <w:rFonts w:ascii="Calibri" w:hAnsi="Calibri" w:cs="Calibri"/>
-          <w:sz w:val="28"/>
-          <w:szCs w:val="28"/>
-          <w:lang w:val="da-DK"/>
-        </w:rPr>
-      </w:pPr>
+        <w:t>26. november</w:t>
+      </w:r>
+    </w:p>
+    <w:p>
+      <w:pPr>
+        <w:rPr>
+          <w:rFonts w:ascii="Calibri" w:hAnsi="Calibri" w:cs="Calibri"/>
+          <w:sz w:val="28"/>
+          <w:szCs w:val="28"/>
+          <w:lang w:val="da-DK"/>
+        </w:rPr>
+      </w:pPr>
+      <w:r>
+        <w:rPr>
+          <w:rFonts w:ascii="Calibri" w:hAnsi="Calibri" w:cs="Calibri"/>
+          <w:sz w:val="28"/>
+          <w:szCs w:val="28"/>
+          <w:lang w:val="da-DK"/>
+        </w:rPr>
+        <w:t xml:space="preserve">Fik fjernet de sidste </w:t>
+      </w:r>
       <w:proofErr w:type="spellStart"/>
       <w:r>
         <w:rPr>
@@ -7861,7 +8125,7 @@
           <w:szCs w:val="28"/>
           <w:lang w:val="da-DK"/>
         </w:rPr>
-        <w:t>Refactor</w:t>
+        <w:t>TODO’s</w:t>
       </w:r>
       <w:proofErr w:type="spellEnd"/>
       <w:r>
@@ -7871,7 +8135,7 @@
           <w:szCs w:val="28"/>
           <w:lang w:val="da-DK"/>
         </w:rPr>
-        <w:t xml:space="preserve"> </w:t>
+        <w:t xml:space="preserve"> og legede med nogle farver ift. </w:t>
       </w:r>
       <w:proofErr w:type="spellStart"/>
       <w:r>
@@ -7881,7 +8145,7 @@
           <w:szCs w:val="28"/>
           <w:lang w:val="da-DK"/>
         </w:rPr>
-        <w:t>api</w:t>
+        <w:t>lightmode</w:t>
       </w:r>
       <w:proofErr w:type="spellEnd"/>
       <w:r>
@@ -7891,7 +8155,16 @@
           <w:szCs w:val="28"/>
           <w:lang w:val="da-DK"/>
         </w:rPr>
-        <w:t xml:space="preserve"> </w:t>
+        <w:t xml:space="preserve"> brugere.</w:t>
+      </w:r>
+      <w:r>
+        <w:rPr>
+          <w:rFonts w:ascii="Calibri" w:hAnsi="Calibri" w:cs="Calibri"/>
+          <w:sz w:val="28"/>
+          <w:szCs w:val="28"/>
+          <w:lang w:val="da-DK"/>
+        </w:rPr>
+        <w:t xml:space="preserve"> Derudover har jeg brugt hele dagen på </w:t>
       </w:r>
       <w:proofErr w:type="spellStart"/>
       <w:r>
@@ -7901,7 +8174,7 @@
           <w:szCs w:val="28"/>
           <w:lang w:val="da-DK"/>
         </w:rPr>
-        <w:t>requests</w:t>
+        <w:t>usabilitytestopgaver</w:t>
       </w:r>
       <w:proofErr w:type="spellEnd"/>
       <w:r>
@@ -7911,129 +8184,21 @@
           <w:szCs w:val="28"/>
           <w:lang w:val="da-DK"/>
         </w:rPr>
-        <w:t xml:space="preserve"> til en </w:t>
-      </w:r>
-      <w:proofErr w:type="spellStart"/>
-      <w:r>
-        <w:rPr>
-          <w:rFonts w:ascii="Calibri" w:hAnsi="Calibri" w:cs="Calibri"/>
-          <w:sz w:val="28"/>
-          <w:szCs w:val="28"/>
-          <w:lang w:val="da-DK"/>
-        </w:rPr>
-        <w:t>redux</w:t>
-      </w:r>
-      <w:proofErr w:type="spellEnd"/>
-      <w:r>
-        <w:rPr>
-          <w:rFonts w:ascii="Calibri" w:hAnsi="Calibri" w:cs="Calibri"/>
-          <w:sz w:val="28"/>
-          <w:szCs w:val="28"/>
-          <w:lang w:val="da-DK"/>
-        </w:rPr>
-        <w:t xml:space="preserve">-like action </w:t>
-      </w:r>
-      <w:proofErr w:type="spellStart"/>
-      <w:r>
-        <w:rPr>
-          <w:rFonts w:ascii="Calibri" w:hAnsi="Calibri" w:cs="Calibri"/>
-          <w:sz w:val="28"/>
-          <w:szCs w:val="28"/>
-          <w:lang w:val="da-DK"/>
-        </w:rPr>
-        <w:t>dispatch</w:t>
-      </w:r>
-      <w:proofErr w:type="spellEnd"/>
-      <w:r>
-        <w:rPr>
-          <w:rFonts w:ascii="Calibri" w:hAnsi="Calibri" w:cs="Calibri"/>
-          <w:sz w:val="28"/>
-          <w:szCs w:val="28"/>
-          <w:lang w:val="da-DK"/>
-        </w:rPr>
-        <w:t xml:space="preserve"> system, så alle </w:t>
-      </w:r>
-      <w:proofErr w:type="spellStart"/>
-      <w:r>
-        <w:rPr>
-          <w:rFonts w:ascii="Calibri" w:hAnsi="Calibri" w:cs="Calibri"/>
-          <w:sz w:val="28"/>
-          <w:szCs w:val="28"/>
-          <w:lang w:val="da-DK"/>
-        </w:rPr>
-        <w:t>requests</w:t>
-      </w:r>
-      <w:proofErr w:type="spellEnd"/>
-      <w:r>
-        <w:rPr>
-          <w:rFonts w:ascii="Calibri" w:hAnsi="Calibri" w:cs="Calibri"/>
-          <w:sz w:val="28"/>
-          <w:szCs w:val="28"/>
-          <w:lang w:val="da-DK"/>
-        </w:rPr>
-        <w:t xml:space="preserve"> burde håndteres ens og ikke sprede tilfældige </w:t>
-      </w:r>
-      <w:proofErr w:type="spellStart"/>
-      <w:r>
-        <w:rPr>
-          <w:rFonts w:ascii="Calibri" w:hAnsi="Calibri" w:cs="Calibri"/>
-          <w:sz w:val="28"/>
-          <w:szCs w:val="28"/>
-          <w:lang w:val="da-DK"/>
-        </w:rPr>
-        <w:t>requests</w:t>
-      </w:r>
-      <w:proofErr w:type="spellEnd"/>
-      <w:r>
-        <w:rPr>
-          <w:rFonts w:ascii="Calibri" w:hAnsi="Calibri" w:cs="Calibri"/>
-          <w:sz w:val="28"/>
-          <w:szCs w:val="28"/>
-          <w:lang w:val="da-DK"/>
-        </w:rPr>
-        <w:t xml:space="preserve"> over alle komponenter. Fik en fejl med mine </w:t>
-      </w:r>
-      <w:proofErr w:type="spellStart"/>
-      <w:r>
-        <w:rPr>
-          <w:rFonts w:ascii="Calibri" w:hAnsi="Calibri" w:cs="Calibri"/>
-          <w:sz w:val="28"/>
-          <w:szCs w:val="28"/>
-          <w:lang w:val="da-DK"/>
-        </w:rPr>
-        <w:t>modals</w:t>
-      </w:r>
-      <w:proofErr w:type="spellEnd"/>
-      <w:r>
-        <w:rPr>
-          <w:rFonts w:ascii="Calibri" w:hAnsi="Calibri" w:cs="Calibri"/>
-          <w:sz w:val="28"/>
-          <w:szCs w:val="28"/>
-          <w:lang w:val="da-DK"/>
-        </w:rPr>
-        <w:t>, der ikke gad at lukke ordentligt, som jeg ikke fik fikset.</w:t>
-      </w:r>
-    </w:p>
-    <w:p>
-      <w:pPr>
-        <w:rPr>
-          <w:rFonts w:ascii="Calibri" w:hAnsi="Calibri" w:cs="Calibri"/>
-          <w:sz w:val="28"/>
-          <w:szCs w:val="28"/>
-          <w:lang w:val="da-DK"/>
-        </w:rPr>
-      </w:pPr>
-    </w:p>
-    <w:p>
-      <w:pPr>
-        <w:rPr>
-          <w:rFonts w:ascii="Calibri" w:hAnsi="Calibri" w:cs="Calibri"/>
-          <w:sz w:val="28"/>
-          <w:szCs w:val="28"/>
-          <w:lang w:val="da-DK"/>
-        </w:rPr>
-      </w:pPr>
-      <w:r>
+        <w:t xml:space="preserve"> og fikse de fejl, der kom, da jeg løste opgaverne selv.</w:t>
+      </w:r>
+    </w:p>
+    <w:p>
+      <w:pPr>
+        <w:rPr>
+          <w:rFonts w:ascii="Calibri" w:hAnsi="Calibri" w:cs="Calibri"/>
+          <w:sz w:val="28"/>
+          <w:szCs w:val="28"/>
+          <w:lang w:val="da-DK"/>
+        </w:rPr>
+      </w:pPr>
+    </w:p>
+    <w:p>
+      <w:pPr>
         <w:rPr>
           <w:rFonts w:ascii="Calibri" w:hAnsi="Calibri" w:cs="Calibri"/>
           <w:b/>
@@ -8042,124 +8207,6 @@
           <w:szCs w:val="28"/>
           <w:lang w:val="da-DK"/>
         </w:rPr>
-        <w:t>25. november</w:t>
-      </w:r>
-    </w:p>
-    <w:p>
-      <w:pPr>
-        <w:rPr>
-          <w:rFonts w:ascii="Calibri" w:hAnsi="Calibri" w:cs="Calibri"/>
-          <w:sz w:val="28"/>
-          <w:szCs w:val="28"/>
-          <w:lang w:val="da-DK"/>
-        </w:rPr>
-      </w:pPr>
-      <w:r>
-        <w:rPr>
-          <w:rFonts w:ascii="Calibri" w:hAnsi="Calibri" w:cs="Calibri"/>
-          <w:sz w:val="28"/>
-          <w:szCs w:val="28"/>
-          <w:lang w:val="da-DK"/>
-        </w:rPr>
-        <w:t xml:space="preserve">Fik </w:t>
-      </w:r>
-      <w:proofErr w:type="spellStart"/>
-      <w:r>
-        <w:rPr>
-          <w:rFonts w:ascii="Calibri" w:hAnsi="Calibri" w:cs="Calibri"/>
-          <w:sz w:val="28"/>
-          <w:szCs w:val="28"/>
-          <w:lang w:val="da-DK"/>
-        </w:rPr>
-        <w:t>refactoreret</w:t>
-      </w:r>
-      <w:proofErr w:type="spellEnd"/>
-      <w:r>
-        <w:rPr>
-          <w:rFonts w:ascii="Calibri" w:hAnsi="Calibri" w:cs="Calibri"/>
-          <w:sz w:val="28"/>
-          <w:szCs w:val="28"/>
-          <w:lang w:val="da-DK"/>
-        </w:rPr>
-        <w:t xml:space="preserve"> og fikset adskillige fejl efter næsten 11 timers frustration. Derudover fik jeg implementeret de resterende sub sider, som </w:t>
-      </w:r>
-      <w:proofErr w:type="spellStart"/>
-      <w:r>
-        <w:rPr>
-          <w:rFonts w:ascii="Calibri" w:hAnsi="Calibri" w:cs="Calibri"/>
-          <w:sz w:val="28"/>
-          <w:szCs w:val="28"/>
-          <w:lang w:val="da-DK"/>
-        </w:rPr>
-        <w:t>admin</w:t>
-      </w:r>
-      <w:proofErr w:type="spellEnd"/>
-      <w:r>
-        <w:rPr>
-          <w:rFonts w:ascii="Calibri" w:hAnsi="Calibri" w:cs="Calibri"/>
-          <w:sz w:val="28"/>
-          <w:szCs w:val="28"/>
-          <w:lang w:val="da-DK"/>
-        </w:rPr>
-        <w:t>-</w:t>
-      </w:r>
-      <w:r>
-        <w:rPr>
-          <w:rFonts w:ascii="Calibri" w:hAnsi="Calibri" w:cs="Calibri"/>
-          <w:sz w:val="28"/>
-          <w:szCs w:val="28"/>
-          <w:lang w:val="da-DK"/>
-        </w:rPr>
-        <w:t xml:space="preserve">noter og </w:t>
-      </w:r>
-      <w:proofErr w:type="spellStart"/>
-      <w:r>
-        <w:rPr>
-          <w:rFonts w:ascii="Calibri" w:hAnsi="Calibri" w:cs="Calibri"/>
-          <w:sz w:val="28"/>
-          <w:szCs w:val="28"/>
-          <w:lang w:val="da-DK"/>
-        </w:rPr>
-        <w:t>admin</w:t>
-      </w:r>
-      <w:proofErr w:type="spellEnd"/>
-      <w:r>
-        <w:rPr>
-          <w:rFonts w:ascii="Calibri" w:hAnsi="Calibri" w:cs="Calibri"/>
-          <w:sz w:val="28"/>
-          <w:szCs w:val="28"/>
-          <w:lang w:val="da-DK"/>
-        </w:rPr>
-        <w:t>-</w:t>
-      </w:r>
-      <w:r>
-        <w:rPr>
-          <w:rFonts w:ascii="Calibri" w:hAnsi="Calibri" w:cs="Calibri"/>
-          <w:sz w:val="28"/>
-          <w:szCs w:val="28"/>
-          <w:lang w:val="da-DK"/>
-        </w:rPr>
-        <w:t>bestillinger, så nu burde hjemmesiden være funktionel og mangler nogle komponent tests, dokumentation og hosting.</w:t>
-      </w:r>
-    </w:p>
-    <w:p>
-      <w:pPr>
-        <w:rPr>
-          <w:rFonts w:ascii="Calibri" w:hAnsi="Calibri" w:cs="Calibri"/>
-          <w:sz w:val="28"/>
-          <w:szCs w:val="28"/>
-          <w:lang w:val="da-DK"/>
-        </w:rPr>
-      </w:pPr>
-    </w:p>
-    <w:p>
-      <w:pPr>
-        <w:rPr>
-          <w:rFonts w:ascii="Calibri" w:hAnsi="Calibri" w:cs="Calibri"/>
-          <w:sz w:val="28"/>
-          <w:szCs w:val="28"/>
-          <w:lang w:val="da-DK"/>
-        </w:rPr>
       </w:pPr>
       <w:r>
         <w:rPr>
@@ -8170,26 +8217,26 @@
           <w:szCs w:val="28"/>
           <w:lang w:val="da-DK"/>
         </w:rPr>
-        <w:t>26. november</w:t>
-      </w:r>
-    </w:p>
-    <w:p>
-      <w:pPr>
-        <w:rPr>
-          <w:rFonts w:ascii="Calibri" w:hAnsi="Calibri" w:cs="Calibri"/>
-          <w:sz w:val="28"/>
-          <w:szCs w:val="28"/>
-          <w:lang w:val="da-DK"/>
-        </w:rPr>
-      </w:pPr>
-      <w:r>
-        <w:rPr>
-          <w:rFonts w:ascii="Calibri" w:hAnsi="Calibri" w:cs="Calibri"/>
-          <w:sz w:val="28"/>
-          <w:szCs w:val="28"/>
-          <w:lang w:val="da-DK"/>
-        </w:rPr>
-        <w:t xml:space="preserve">Fik fjernet de sidste </w:t>
+        <w:t>27. november</w:t>
+      </w:r>
+    </w:p>
+    <w:p>
+      <w:pPr>
+        <w:rPr>
+          <w:rFonts w:ascii="Calibri" w:hAnsi="Calibri" w:cs="Calibri"/>
+          <w:sz w:val="28"/>
+          <w:szCs w:val="28"/>
+          <w:lang w:val="da-DK"/>
+        </w:rPr>
+      </w:pPr>
+      <w:r>
+        <w:rPr>
+          <w:rFonts w:ascii="Calibri" w:hAnsi="Calibri" w:cs="Calibri"/>
+          <w:sz w:val="28"/>
+          <w:szCs w:val="28"/>
+          <w:lang w:val="da-DK"/>
+        </w:rPr>
+        <w:t xml:space="preserve">Brugte 6 timer på at få API og Frontend til at snakke sammen. Stødte ind på en masse </w:t>
       </w:r>
       <w:proofErr w:type="spellStart"/>
       <w:r>
@@ -8199,7 +8246,7 @@
           <w:szCs w:val="28"/>
           <w:lang w:val="da-DK"/>
         </w:rPr>
-        <w:t>TODO’s</w:t>
+        <w:t>publish</w:t>
       </w:r>
       <w:proofErr w:type="spellEnd"/>
       <w:r>
@@ -8209,56 +8256,62 @@
           <w:szCs w:val="28"/>
           <w:lang w:val="da-DK"/>
         </w:rPr>
-        <w:t xml:space="preserve"> og kikket legede med nogle farver ift. </w:t>
-      </w:r>
-      <w:proofErr w:type="spellStart"/>
-      <w:r>
-        <w:rPr>
-          <w:rFonts w:ascii="Calibri" w:hAnsi="Calibri" w:cs="Calibri"/>
-          <w:sz w:val="28"/>
-          <w:szCs w:val="28"/>
-          <w:lang w:val="da-DK"/>
-        </w:rPr>
-        <w:t>lightmode</w:t>
-      </w:r>
-      <w:proofErr w:type="spellEnd"/>
-      <w:r>
-        <w:rPr>
-          <w:rFonts w:ascii="Calibri" w:hAnsi="Calibri" w:cs="Calibri"/>
-          <w:sz w:val="28"/>
-          <w:szCs w:val="28"/>
-          <w:lang w:val="da-DK"/>
-        </w:rPr>
-        <w:t xml:space="preserve"> brugere.</w:t>
-      </w:r>
-      <w:r>
-        <w:rPr>
-          <w:rFonts w:ascii="Calibri" w:hAnsi="Calibri" w:cs="Calibri"/>
-          <w:sz w:val="28"/>
-          <w:szCs w:val="28"/>
-          <w:lang w:val="da-DK"/>
-        </w:rPr>
-        <w:t xml:space="preserve"> Derudover har jeg brugt hele dagen på </w:t>
-      </w:r>
-      <w:proofErr w:type="spellStart"/>
-      <w:r>
-        <w:rPr>
-          <w:rFonts w:ascii="Calibri" w:hAnsi="Calibri" w:cs="Calibri"/>
-          <w:sz w:val="28"/>
-          <w:szCs w:val="28"/>
-          <w:lang w:val="da-DK"/>
-        </w:rPr>
-        <w:t>usabilitytest</w:t>
-      </w:r>
-      <w:proofErr w:type="spellEnd"/>
-      <w:r>
-        <w:rPr>
-          <w:rFonts w:ascii="Calibri" w:hAnsi="Calibri" w:cs="Calibri"/>
-          <w:sz w:val="28"/>
-          <w:szCs w:val="28"/>
-          <w:lang w:val="da-DK"/>
-        </w:rPr>
-        <w:t xml:space="preserve"> opgaver og fikse de fejl, der kom, da jeg løste opgaverne selv.</w:t>
+        <w:t xml:space="preserve"> og CORS fejl, men efter stor frustration og tungen </w:t>
+      </w:r>
+      <w:r>
+        <w:rPr>
+          <w:rFonts w:ascii="Calibri" w:hAnsi="Calibri" w:cs="Calibri"/>
+          <w:sz w:val="28"/>
+          <w:szCs w:val="28"/>
+          <w:lang w:val="da-DK"/>
+        </w:rPr>
+        <w:t xml:space="preserve">lige </w:t>
+      </w:r>
+      <w:r>
+        <w:rPr>
+          <w:rFonts w:ascii="Calibri" w:hAnsi="Calibri" w:cs="Calibri"/>
+          <w:sz w:val="28"/>
+          <w:szCs w:val="28"/>
+          <w:lang w:val="da-DK"/>
+        </w:rPr>
+        <w:t>i munden, fik jeg løst det. Jeg venter nu på, at min mor tester mit projekt sammen med hendes kollega</w:t>
+      </w:r>
+      <w:r>
+        <w:rPr>
+          <w:rFonts w:ascii="Calibri" w:hAnsi="Calibri" w:cs="Calibri"/>
+          <w:sz w:val="28"/>
+          <w:szCs w:val="28"/>
+          <w:lang w:val="da-DK"/>
+        </w:rPr>
+        <w:t>er</w:t>
+      </w:r>
+      <w:r>
+        <w:rPr>
+          <w:rFonts w:ascii="Calibri" w:hAnsi="Calibri" w:cs="Calibri"/>
+          <w:sz w:val="28"/>
+          <w:szCs w:val="28"/>
+          <w:lang w:val="da-DK"/>
+        </w:rPr>
+        <w:t>, da projektet er inspireret af en reel situation, de kæmper med på arbejdet.</w:t>
+      </w:r>
+    </w:p>
+    <w:p>
+      <w:pPr>
+        <w:rPr>
+          <w:rFonts w:ascii="Calibri" w:hAnsi="Calibri" w:cs="Calibri"/>
+          <w:sz w:val="28"/>
+          <w:szCs w:val="28"/>
+          <w:lang w:val="da-DK"/>
+        </w:rPr>
+      </w:pPr>
+      <w:r>
+        <w:rPr>
+          <w:rFonts w:ascii="Calibri" w:hAnsi="Calibri" w:cs="Calibri"/>
+          <w:sz w:val="28"/>
+          <w:szCs w:val="28"/>
+          <w:lang w:val="da-DK"/>
+        </w:rPr>
+        <w:t>Resten af aftenen blev brugt på at omformulere min metode- og teknologivalg sektion her i procesrapporten, da jeg havde struktureret mine valg uden flow.</w:t>
       </w:r>
     </w:p>
     <w:p>
@@ -8291,83 +8344,26 @@
           <w:szCs w:val="28"/>
           <w:lang w:val="da-DK"/>
         </w:rPr>
-        <w:t>27. november</w:t>
-      </w:r>
-    </w:p>
-    <w:p>
-      <w:pPr>
-        <w:rPr>
-          <w:rFonts w:ascii="Calibri" w:hAnsi="Calibri" w:cs="Calibri"/>
-          <w:sz w:val="28"/>
-          <w:szCs w:val="28"/>
-          <w:lang w:val="da-DK"/>
-        </w:rPr>
-      </w:pPr>
-      <w:r>
-        <w:rPr>
-          <w:rFonts w:ascii="Calibri" w:hAnsi="Calibri" w:cs="Calibri"/>
-          <w:sz w:val="28"/>
-          <w:szCs w:val="28"/>
-          <w:lang w:val="da-DK"/>
-        </w:rPr>
-        <w:t xml:space="preserve">Brugte 6 timer på at få API og Frontend til at snakke sammen. Stødte ind på en masse </w:t>
-      </w:r>
-      <w:proofErr w:type="spellStart"/>
-      <w:r>
-        <w:rPr>
-          <w:rFonts w:ascii="Calibri" w:hAnsi="Calibri" w:cs="Calibri"/>
-          <w:sz w:val="28"/>
-          <w:szCs w:val="28"/>
-          <w:lang w:val="da-DK"/>
-        </w:rPr>
-        <w:t>publish</w:t>
-      </w:r>
-      <w:proofErr w:type="spellEnd"/>
-      <w:r>
-        <w:rPr>
-          <w:rFonts w:ascii="Calibri" w:hAnsi="Calibri" w:cs="Calibri"/>
-          <w:sz w:val="28"/>
-          <w:szCs w:val="28"/>
-          <w:lang w:val="da-DK"/>
-        </w:rPr>
-        <w:t xml:space="preserve"> og CORS fejl, men efter stor frustration og tungen i munden, fik jeg løst det. Jeg venter nu på, at min mor tester mit projekt sammen med hendes kollega</w:t>
-      </w:r>
-      <w:r>
-        <w:rPr>
-          <w:rFonts w:ascii="Calibri" w:hAnsi="Calibri" w:cs="Calibri"/>
-          <w:sz w:val="28"/>
-          <w:szCs w:val="28"/>
-          <w:lang w:val="da-DK"/>
-        </w:rPr>
-        <w:t>er</w:t>
-      </w:r>
-      <w:r>
-        <w:rPr>
-          <w:rFonts w:ascii="Calibri" w:hAnsi="Calibri" w:cs="Calibri"/>
-          <w:sz w:val="28"/>
-          <w:szCs w:val="28"/>
-          <w:lang w:val="da-DK"/>
-        </w:rPr>
-        <w:t>, da projektet er inspireret af en reel situation, de kæmper med på arbejdet.</w:t>
-      </w:r>
-    </w:p>
-    <w:p>
-      <w:pPr>
-        <w:rPr>
-          <w:rFonts w:ascii="Calibri" w:hAnsi="Calibri" w:cs="Calibri"/>
-          <w:sz w:val="28"/>
-          <w:szCs w:val="28"/>
-          <w:lang w:val="da-DK"/>
-        </w:rPr>
-      </w:pPr>
-      <w:r>
-        <w:rPr>
-          <w:rFonts w:ascii="Calibri" w:hAnsi="Calibri" w:cs="Calibri"/>
-          <w:sz w:val="28"/>
-          <w:szCs w:val="28"/>
-          <w:lang w:val="da-DK"/>
-        </w:rPr>
-        <w:t>Resten af aftenen blev brugt på at omformulere min metode- og teknologivalg sektion her i procesrapporten, da jeg havde struktureret mine valg uden flow.</w:t>
+        <w:t>28. november</w:t>
+      </w:r>
+    </w:p>
+    <w:p>
+      <w:pPr>
+        <w:rPr>
+          <w:rFonts w:ascii="Calibri" w:hAnsi="Calibri" w:cs="Calibri"/>
+          <w:sz w:val="28"/>
+          <w:szCs w:val="28"/>
+          <w:lang w:val="da-DK"/>
+        </w:rPr>
+      </w:pPr>
+      <w:r>
+        <w:rPr>
+          <w:rFonts w:ascii="Calibri" w:hAnsi="Calibri" w:cs="Calibri"/>
+          <w:sz w:val="28"/>
+          <w:szCs w:val="28"/>
+          <w:lang w:val="da-DK"/>
+        </w:rPr>
+        <w:t>Fik startet på produktrapporten og blev ringet op af min mor, fordi hun fandt en fejl og sad fast i test-processen pga. fejlen. Fejlen var React, der ikke registrerede værdien i inputfeltet, og påstod at der ikke var en værdi. Jeg fik den fikset indenfor 10 minutter, men da det var sent på dagen, ville de teste produktet af igen i morgen.</w:t>
       </w:r>
     </w:p>
     <w:p>
@@ -8400,26 +8396,26 @@
           <w:szCs w:val="28"/>
           <w:lang w:val="da-DK"/>
         </w:rPr>
-        <w:t>28. november</w:t>
-      </w:r>
-    </w:p>
-    <w:p>
-      <w:pPr>
-        <w:rPr>
-          <w:rFonts w:ascii="Calibri" w:hAnsi="Calibri" w:cs="Calibri"/>
-          <w:sz w:val="28"/>
-          <w:szCs w:val="28"/>
-          <w:lang w:val="da-DK"/>
-        </w:rPr>
-      </w:pPr>
-      <w:r>
-        <w:rPr>
-          <w:rFonts w:ascii="Calibri" w:hAnsi="Calibri" w:cs="Calibri"/>
-          <w:sz w:val="28"/>
-          <w:szCs w:val="28"/>
-          <w:lang w:val="da-DK"/>
-        </w:rPr>
-        <w:t>Fik startet på produktrapporten og blev ringet op af min mor, fordi hun fandt en fejl og sad fast i test-processen pga. fejlen. Fejlen var React, der ikke registrerede værdien i inputfeltet, og påstod at der ikke var en værdi. Jeg fik den fikset indenfor 10 minutter, men da det var sent på dagen, ville de teste produktet af igen i morgen.</w:t>
+        <w:t>29. november</w:t>
+      </w:r>
+    </w:p>
+    <w:p>
+      <w:pPr>
+        <w:rPr>
+          <w:rFonts w:ascii="Calibri" w:hAnsi="Calibri" w:cs="Calibri"/>
+          <w:sz w:val="28"/>
+          <w:szCs w:val="28"/>
+          <w:lang w:val="da-DK"/>
+        </w:rPr>
+      </w:pPr>
+      <w:r>
+        <w:rPr>
+          <w:rFonts w:ascii="Calibri" w:hAnsi="Calibri" w:cs="Calibri"/>
+          <w:sz w:val="28"/>
+          <w:szCs w:val="28"/>
+          <w:lang w:val="da-DK"/>
+        </w:rPr>
+        <w:t>Jeg har fået arbejdet en del på begge rapporter, og mangler kun nogle få emner samt vejledning, før jeg kan sende det videre til gennemlæsning før aflevering.</w:t>
       </w:r>
     </w:p>
     <w:p>
@@ -8452,26 +8448,26 @@
           <w:szCs w:val="28"/>
           <w:lang w:val="da-DK"/>
         </w:rPr>
-        <w:t>29. november</w:t>
-      </w:r>
-    </w:p>
-    <w:p>
-      <w:pPr>
-        <w:rPr>
-          <w:rFonts w:ascii="Calibri" w:hAnsi="Calibri" w:cs="Calibri"/>
-          <w:sz w:val="28"/>
-          <w:szCs w:val="28"/>
-          <w:lang w:val="da-DK"/>
-        </w:rPr>
-      </w:pPr>
-      <w:r>
-        <w:rPr>
-          <w:rFonts w:ascii="Calibri" w:hAnsi="Calibri" w:cs="Calibri"/>
-          <w:sz w:val="28"/>
-          <w:szCs w:val="28"/>
-          <w:lang w:val="da-DK"/>
-        </w:rPr>
-        <w:t>Jeg har fået arbejdet en del på begge rapporter, og mangler kun nogle få emner samt vejledning, før jeg kan sende det videre til gennemlæsning før aflevering.</w:t>
+        <w:t>30. november</w:t>
+      </w:r>
+    </w:p>
+    <w:p>
+      <w:pPr>
+        <w:rPr>
+          <w:rFonts w:ascii="Calibri" w:hAnsi="Calibri" w:cs="Calibri"/>
+          <w:sz w:val="28"/>
+          <w:szCs w:val="28"/>
+          <w:lang w:val="da-DK"/>
+        </w:rPr>
+      </w:pPr>
+      <w:r>
+        <w:rPr>
+          <w:rFonts w:ascii="Calibri" w:hAnsi="Calibri" w:cs="Calibri"/>
+          <w:sz w:val="28"/>
+          <w:szCs w:val="28"/>
+          <w:lang w:val="da-DK"/>
+        </w:rPr>
+        <w:t>Fik noget vejledning til rapporter og fremlæggelse og begyndte at skrive brugervejledning.</w:t>
       </w:r>
     </w:p>
     <w:sectPr>
@@ -8717,6 +8713,48 @@
 
 <file path=word/header1.xml><?xml version="1.0" encoding="utf-8"?>
 <w:hdr xmlns:wpc="http://schemas.microsoft.com/office/word/2010/wordprocessingCanvas" xmlns:cx="http://schemas.microsoft.com/office/drawing/2014/chartex" xmlns:cx1="http://schemas.microsoft.com/office/drawing/2015/9/8/chartex" xmlns:cx2="http://schemas.microsoft.com/office/drawing/2015/10/21/chartex" xmlns:cx3="http://schemas.microsoft.com/office/drawing/2016/5/9/chartex" xmlns:cx4="http://schemas.microsoft.com/office/drawing/2016/5/10/chartex" xmlns:cx5="http://schemas.microsoft.com/office/drawing/2016/5/11/chartex" xmlns:cx6="http://schemas.microsoft.com/office/drawing/2016/5/12/chartex" xmlns:cx7="http://schemas.microsoft.com/office/drawing/2016/5/13/chartex" xmlns:cx8="http://schemas.microsoft.com/office/drawing/2016/5/14/chartex" xmlns:mc="http://schemas.openxmlformats.org/markup-compatibility/2006" xmlns:aink="http://schemas.microsoft.com/office/drawing/2016/ink" xmlns:am3d="http://schemas.microsoft.com/office/drawing/2017/model3d" xmlns:o="urn:schemas-microsoft-com:office:office" xmlns:oel="http://schemas.microsoft.com/office/2019/extlst" xmlns:r="http://schemas.openxmlformats.org/officeDocument/2006/relationships" xmlns:m="http://schemas.openxmlformats.org/officeDocument/2006/math" xmlns:v="urn:schemas-microsoft-com:vml" xmlns:wp14="http://schemas.microsoft.com/office/word/2010/wordprocessingDrawing" xmlns:wp="http://schemas.openxmlformats.org/drawingml/2006/wordprocessingDrawing" xmlns:w10="urn:schemas-microsoft-com:office:word" xmlns:w="http://schemas.openxmlformats.org/wordprocessingml/2006/main" xmlns:w14="http://schemas.microsoft.com/office/word/2010/wordml" xmlns:w15="http://schemas.microsoft.com/office/word/2012/wordml" xmlns:w16cex="http://schemas.microsoft.com/office/word/2018/wordml/cex" xmlns:w16cid="http://schemas.microsoft.com/office/word/2016/wordml/cid" xmlns:w16="http://schemas.microsoft.com/office/word/2018/wordml" xmlns:w16sdtdh="http://schemas.microsoft.com/office/word/2020/wordml/sdtdatahash" xmlns:w16se="http://schemas.microsoft.com/office/word/2015/wordml/symex" xmlns:wpg="http://schemas.microsoft.com/office/word/2010/wordprocessingGroup" xmlns:wpi="http://schemas.microsoft.com/office/word/2010/wordprocessingInk" xmlns:wne="http://schemas.microsoft.com/office/word/2006/wordml" xmlns:wps="http://schemas.microsoft.com/office/word/2010/wordprocessingShape" mc:Ignorable="w14 w15 w16se w16cid w16 w16cex w16sdtdh wp14">
+  <w:p>
+    <w:pPr>
+      <w:pStyle w:val="Header"/>
+      <w:rPr>
+        <w:caps/>
+        <w:color w:val="5E5E5E" w:themeColor="text2"/>
+        <w:szCs w:val="20"/>
+      </w:rPr>
+    </w:pPr>
+    <w:sdt>
+      <w:sdtPr>
+        <w:rPr>
+          <w:caps/>
+          <w:color w:val="5E5E5E" w:themeColor="text2"/>
+          <w:szCs w:val="20"/>
+        </w:rPr>
+        <w:alias w:val="Titel"/>
+        <w:tag w:val=""/>
+        <w:id w:val="-484788024"/>
+        <w:placeholder>
+          <w:docPart w:val="D6DDE221F4E840998691B18892E680B1"/>
+        </w:placeholder>
+        <w:dataBinding w:prefixMappings="xmlns:ns0='http://purl.org/dc/elements/1.1/' xmlns:ns1='http://schemas.openxmlformats.org/package/2006/metadata/core-properties' " w:xpath="/ns1:coreProperties[1]/ns0:title[1]" w:storeItemID="{6C3C8BC8-F283-45AE-878A-BAB7291924A1}"/>
+        <w:text/>
+      </w:sdtPr>
+      <w:sdtEndPr>
+        <w:rPr>
+          <w:caps w:val="0"/>
+        </w:rPr>
+      </w:sdtEndPr>
+      <w:sdtContent>
+        <w:r>
+          <w:rPr>
+            <w:caps/>
+            <w:color w:val="5E5E5E" w:themeColor="text2"/>
+            <w:szCs w:val="20"/>
+          </w:rPr>
+          <w:t>Procesrapport</w:t>
+        </w:r>
+      </w:sdtContent>
+    </w:sdt>
+  </w:p>
   <w:sdt>
     <w:sdtPr>
       <w:rPr>
@@ -8730,6 +8768,7 @@
       <w:placeholder>
         <w:docPart w:val="6D212F4CDF4543D38F663B53A629898A"/>
       </w:placeholder>
+      <w:showingPlcHdr/>
       <w:dataBinding w:prefixMappings="xmlns:ns0='http://purl.org/dc/elements/1.1/' xmlns:ns1='http://schemas.openxmlformats.org/package/2006/metadata/core-properties' " w:xpath="/ns1:coreProperties[1]/ns0:creator[1]" w:storeItemID="{6C3C8BC8-F283-45AE-878A-BAB7291924A1}"/>
       <w:text/>
     </w:sdtPr>
@@ -8745,11 +8784,9 @@
         </w:pPr>
         <w:r>
           <w:rPr>
-            <w:caps/>
-            <w:color w:val="5E5E5E" w:themeColor="text2"/>
-            <w:szCs w:val="20"/>
+            <w:rStyle w:val="PlaceholderText"/>
           </w:rPr>
-          <w:t>Daniel Simonsen</w:t>
+          <w:t>[Forfatterens navn]</w:t>
         </w:r>
       </w:p>
     </w:sdtContent>
@@ -8806,38 +8843,6 @@
         <w:szCs w:val="20"/>
       </w:rPr>
     </w:pPr>
-    <w:sdt>
-      <w:sdtPr>
-        <w:rPr>
-          <w:caps/>
-          <w:color w:val="5E5E5E" w:themeColor="text2"/>
-          <w:szCs w:val="20"/>
-        </w:rPr>
-        <w:alias w:val="Titel"/>
-        <w:tag w:val=""/>
-        <w:id w:val="-484788024"/>
-        <w:placeholder>
-          <w:docPart w:val="3BCCE2E995D94D97BEE0FD8FCF88A232"/>
-        </w:placeholder>
-        <w:dataBinding w:prefixMappings="xmlns:ns0='http://purl.org/dc/elements/1.1/' xmlns:ns1='http://schemas.openxmlformats.org/package/2006/metadata/core-properties' " w:xpath="/ns1:coreProperties[1]/ns0:title[1]" w:storeItemID="{6C3C8BC8-F283-45AE-878A-BAB7291924A1}"/>
-        <w:text/>
-      </w:sdtPr>
-      <w:sdtEndPr>
-        <w:rPr>
-          <w:caps w:val="0"/>
-        </w:rPr>
-      </w:sdtEndPr>
-      <w:sdtContent>
-        <w:r>
-          <w:rPr>
-            <w:caps/>
-            <w:color w:val="5E5E5E" w:themeColor="text2"/>
-            <w:szCs w:val="20"/>
-          </w:rPr>
-          <w:t>Procesrapport</w:t>
-        </w:r>
-      </w:sdtContent>
-    </w:sdt>
   </w:p>
 </w:hdr>
 </file>
@@ -10349,9 +10354,9 @@
     </w:docPart>
     <w:docPart>
       <w:docPartPr>
-        <w:name w:val="3BCCE2E995D94D97BEE0FD8FCF88A232"/>
+        <w:name w:val="D6DDE221F4E840998691B18892E680B1"/>
         <w:category>
-          <w:name w:val="Generelt"/>
+          <w:name w:val="General"/>
           <w:gallery w:val="placeholder"/>
         </w:category>
         <w:types>
@@ -10360,12 +10365,12 @@
         <w:behaviors>
           <w:behavior w:val="content"/>
         </w:behaviors>
-        <w:guid w:val="{B854CA55-136C-4CC3-8232-E3D740360EDE}"/>
+        <w:guid w:val="{67E25F24-4A45-41D7-8BD3-91A503E1D120}"/>
       </w:docPartPr>
       <w:docPartBody>
         <w:p>
           <w:pPr>
-            <w:pStyle w:val="3BCCE2E995D94D97BEE0FD8FCF88A232"/>
+            <w:pStyle w:val="D6DDE221F4E840998691B18892E680B1"/>
           </w:pPr>
           <w:r>
             <w:rPr>
@@ -10480,6 +10485,7 @@
     <w:rsid w:val="00655FEA"/>
     <w:rsid w:val="007E245F"/>
     <w:rsid w:val="007E5F9E"/>
+    <w:rsid w:val="00836B20"/>
     <w:rsid w:val="00843AE2"/>
     <w:rsid w:val="00863651"/>
     <w:rsid w:val="009F3EF6"/>
@@ -10490,13 +10496,16 @@
     <w:rsid w:val="00A87620"/>
     <w:rsid w:val="00AD7A3B"/>
     <w:rsid w:val="00BD257C"/>
+    <w:rsid w:val="00C47C60"/>
     <w:rsid w:val="00C90B57"/>
     <w:rsid w:val="00CA43EA"/>
     <w:rsid w:val="00D23E15"/>
     <w:rsid w:val="00D32273"/>
     <w:rsid w:val="00D81C62"/>
+    <w:rsid w:val="00DC2426"/>
     <w:rsid w:val="00DE2357"/>
     <w:rsid w:val="00E25F88"/>
+    <w:rsid w:val="00E8357F"/>
     <w:rsid w:val="00EB45CB"/>
     <w:rsid w:val="00F116ED"/>
     <w:rsid w:val="00FE09D2"/>
@@ -11073,11 +11082,13 @@
       <w:lang w:val="da-DK" w:eastAsia="da-DK"/>
     </w:rPr>
   </w:style>
-  <w:style w:type="paragraph" w:customStyle="1" w:styleId="3BCCE2E995D94D97BEE0FD8FCF88A232">
-    <w:name w:val="3BCCE2E995D94D97BEE0FD8FCF88A232"/>
-    <w:rsid w:val="00D32273"/>
+  <w:style w:type="paragraph" w:customStyle="1" w:styleId="D6DDE221F4E840998691B18892E680B1">
+    <w:name w:val="D6DDE221F4E840998691B18892E680B1"/>
+    <w:rsid w:val="00DC2426"/>
     <w:rPr>
-      <w:lang w:val="da-DK" w:eastAsia="da-DK"/>
+      <w:kern w:val="2"/>
+      <w:lang w:val="en-GB" w:eastAsia="en-GB"/>
+      <w14:ligatures w14:val="standardContextual"/>
     </w:rPr>
   </w:style>
 </w:styles>
@@ -12184,39 +12195,6 @@
 </file>
 
 <file path=customXml/item2.xml><?xml version="1.0" encoding="utf-8"?>
-<b:Sources xmlns:b="http://schemas.openxmlformats.org/officeDocument/2006/bibliography" xmlns="http://schemas.openxmlformats.org/officeDocument/2006/bibliography" SelectedStyle="\APASixthEditionOfficeOnline.xsl" StyleName="APA" Version="6">
-  <b:Source>
-    <b:Tag>Denning1</b:Tag>
-    <b:SourceType>JournalArticle</b:SourceType>
-    <b:Guid>{0CAF3C61-3ECA-48B0-929E-F5DBEE86E4F6}</b:Guid>
-    <b:Title>15 Typical Life Problems And How To Solve Them.</b:Title>
-    <b:Year>2018</b:Year>
-    <b:PeriodicalTitle>Mission</b:PeriodicalTitle>
-    <b:Month>July</b:Month>
-    <b:Day>17</b:Day>
-    <b:Pages>4</b:Pages>
-    <b:Author>
-      <b:Author>
-        <b:NameList>
-          <b:Person>
-            <b:Last>Denning</b:Last>
-            <b:First>Tim</b:First>
-          </b:Person>
-        </b:NameList>
-      </b:Author>
-    </b:Author>
-    <b:Medium>Artikel</b:Medium>
-    <b:YearAccessed>2021</b:YearAccessed>
-    <b:MonthAccessed>Januar</b:MonthAccessed>
-    <b:DayAccessed>6</b:DayAccessed>
-    <b:URL>https://medium.com/the-mission/15-typical-life-problems-and-how-to-solve-them-c56838f49738</b:URL>
-    <b:JournalName>Mission</b:JournalName>
-    <b:RefOrder>1</b:RefOrder>
-  </b:Source>
-</b:Sources>
-</file>
-
-<file path=customXml/item3.xml><?xml version="1.0" encoding="utf-8"?>
 <p:properties xmlns:p="http://schemas.microsoft.com/office/2006/metadata/properties" xmlns:xsi="http://www.w3.org/2001/XMLSchema-instance" xmlns:pc="http://schemas.microsoft.com/office/infopath/2007/PartnerControls">
   <documentManagement>
     <Status xmlns="71af3243-3dd4-4a8d-8c0d-dd76da1f02a5">In Progress</Status>
@@ -12225,7 +12203,7 @@
 </p:properties>
 </file>
 
-<file path=customXml/item4.xml><?xml version="1.0" encoding="utf-8"?>
+<file path=customXml/item3.xml><?xml version="1.0" encoding="utf-8"?>
 <?mso-contentType ?>
 <FormTemplates xmlns="http://schemas.microsoft.com/sharepoint/v3/contenttype/forms">
   <Display>DocumentLibraryForm</Display>
@@ -12234,7 +12212,7 @@
 </FormTemplates>
 </file>
 
-<file path=customXml/item5.xml><?xml version="1.0" encoding="utf-8"?>
+<file path=customXml/item4.xml><?xml version="1.0" encoding="utf-8"?>
 <ct:contentTypeSchema xmlns:ct="http://schemas.microsoft.com/office/2006/metadata/contentType" xmlns:ma="http://schemas.microsoft.com/office/2006/metadata/properties/metaAttributes" ct:_="" ma:_="" ma:contentTypeName="Document" ma:contentTypeID="0x01010079F111ED35F8CC479449609E8A0923A6" ma:contentTypeVersion="12" ma:contentTypeDescription="Create a new document." ma:contentTypeScope="" ma:versionID="fa6e671f1cd7e4d96ff9652be322dd5e">
   <xsd:schema xmlns:xsd="http://www.w3.org/2001/XMLSchema" xmlns:xs="http://www.w3.org/2001/XMLSchema" xmlns:p="http://schemas.microsoft.com/office/2006/metadata/properties" xmlns:ns2="71af3243-3dd4-4a8d-8c0d-dd76da1f02a5" xmlns:ns3="16c05727-aa75-4e4a-9b5f-8a80a1165891" targetNamespace="http://schemas.microsoft.com/office/2006/metadata/properties" ma:root="true" ma:fieldsID="4e2496f70b101db0b8013f30a071bbf7" ns2:_="" ns3:_="">
     <xsd:import namespace="71af3243-3dd4-4a8d-8c0d-dd76da1f02a5"/>
@@ -12455,6 +12433,39 @@
 </ct:contentTypeSchema>
 </file>
 
+<file path=customXml/item5.xml><?xml version="1.0" encoding="utf-8"?>
+<b:Sources xmlns:b="http://schemas.openxmlformats.org/officeDocument/2006/bibliography" xmlns="http://schemas.openxmlformats.org/officeDocument/2006/bibliography" SelectedStyle="\APASixthEditionOfficeOnline.xsl" StyleName="APA" Version="6">
+  <b:Source>
+    <b:Tag>Denning1</b:Tag>
+    <b:SourceType>JournalArticle</b:SourceType>
+    <b:Guid>{0CAF3C61-3ECA-48B0-929E-F5DBEE86E4F6}</b:Guid>
+    <b:Title>15 Typical Life Problems And How To Solve Them.</b:Title>
+    <b:Year>2018</b:Year>
+    <b:PeriodicalTitle>Mission</b:PeriodicalTitle>
+    <b:Month>July</b:Month>
+    <b:Day>17</b:Day>
+    <b:Pages>4</b:Pages>
+    <b:Author>
+      <b:Author>
+        <b:NameList>
+          <b:Person>
+            <b:Last>Denning</b:Last>
+            <b:First>Tim</b:First>
+          </b:Person>
+        </b:NameList>
+      </b:Author>
+    </b:Author>
+    <b:Medium>Artikel</b:Medium>
+    <b:YearAccessed>2021</b:YearAccessed>
+    <b:MonthAccessed>Januar</b:MonthAccessed>
+    <b:DayAccessed>6</b:DayAccessed>
+    <b:URL>https://medium.com/the-mission/15-typical-life-problems-and-how-to-solve-them-c56838f49738</b:URL>
+    <b:JournalName>Mission</b:JournalName>
+    <b:RefOrder>1</b:RefOrder>
+  </b:Source>
+</b:Sources>
+</file>
+
 <file path=customXml/itemProps1.xml><?xml version="1.0" encoding="utf-8"?>
 <ds:datastoreItem xmlns:ds="http://schemas.openxmlformats.org/officeDocument/2006/customXml" ds:itemID="{55AF091B-3C7A-41E3-B477-F2FDAA23CFDA}">
   <ds:schemaRefs>
@@ -12464,14 +12475,6 @@
 </file>
 
 <file path=customXml/itemProps2.xml><?xml version="1.0" encoding="utf-8"?>
-<ds:datastoreItem xmlns:ds="http://schemas.openxmlformats.org/officeDocument/2006/customXml" ds:itemID="{F843DF16-3BD7-45B8-BD0B-D3D3627F973E}">
-  <ds:schemaRefs>
-    <ds:schemaRef ds:uri="http://schemas.openxmlformats.org/officeDocument/2006/bibliography"/>
-  </ds:schemaRefs>
-</ds:datastoreItem>
-</file>
-
-<file path=customXml/itemProps3.xml><?xml version="1.0" encoding="utf-8"?>
 <ds:datastoreItem xmlns:ds="http://schemas.openxmlformats.org/officeDocument/2006/customXml" ds:itemID="{05B4A40E-75E0-404B-8386-9A33B9B1B997}">
   <ds:schemaRefs>
     <ds:schemaRef ds:uri="http://schemas.microsoft.com/office/2006/metadata/properties"/>
@@ -12481,7 +12484,7 @@
 </ds:datastoreItem>
 </file>
 
-<file path=customXml/itemProps4.xml><?xml version="1.0" encoding="utf-8"?>
+<file path=customXml/itemProps3.xml><?xml version="1.0" encoding="utf-8"?>
 <ds:datastoreItem xmlns:ds="http://schemas.openxmlformats.org/officeDocument/2006/customXml" ds:itemID="{9C89F7B8-6C0B-40F1-A916-537F3D957A10}">
   <ds:schemaRefs>
     <ds:schemaRef ds:uri="http://schemas.microsoft.com/sharepoint/v3/contenttype/forms"/>
@@ -12489,7 +12492,7 @@
 </ds:datastoreItem>
 </file>
 
-<file path=customXml/itemProps5.xml><?xml version="1.0" encoding="utf-8"?>
+<file path=customXml/itemProps4.xml><?xml version="1.0" encoding="utf-8"?>
 <ds:datastoreItem xmlns:ds="http://schemas.openxmlformats.org/officeDocument/2006/customXml" ds:itemID="{6B94A94B-4A54-4B16-81FB-DC3C85B467B0}">
   <ds:schemaRefs>
     <ds:schemaRef ds:uri="http://schemas.microsoft.com/office/2006/metadata/contentType"/>
@@ -12506,4 +12509,12 @@
     <ds:schemaRef ds:uri="http://schemas.microsoft.com/internal/obd"/>
   </ds:schemaRefs>
 </ds:datastoreItem>
+</file>
+
+<file path=customXml/itemProps5.xml><?xml version="1.0" encoding="utf-8"?>
+<ds:datastoreItem xmlns:ds="http://schemas.openxmlformats.org/officeDocument/2006/customXml" ds:itemID="{F843DF16-3BD7-45B8-BD0B-D3D3627F973E}">
+  <ds:schemaRefs>
+    <ds:schemaRef ds:uri="http://schemas.openxmlformats.org/officeDocument/2006/bibliography"/>
+  </ds:schemaRefs>
+</ds:datastoreItem>
 </file>
--- a/Resources/Documents/Procesrapport.docx
+++ b/Resources/Documents/Procesrapport.docx
@@ -43,6 +43,7 @@
               <w:p>
                 <w:pPr>
                   <w:pStyle w:val="NoSpacing"/>
+                  <w:jc w:val="right"/>
                   <w:rPr>
                     <w:rFonts w:ascii="Calibri" w:hAnsi="Calibri" w:cs="Calibri"/>
                     <w:color w:val="3B4455" w:themeColor="accent1"/>
@@ -87,6 +88,7 @@
               <w:p>
                 <w:pPr>
                   <w:pStyle w:val="NoSpacing"/>
+                  <w:jc w:val="right"/>
                   <w:rPr>
                     <w:rFonts w:ascii="Calibri" w:hAnsi="Calibri" w:cs="Calibri"/>
                     <w:color w:val="3B4455" w:themeColor="accent1"/>
@@ -109,6 +111,7 @@
           <w:p>
             <w:pPr>
               <w:pStyle w:val="NoSpacing"/>
+              <w:jc w:val="right"/>
               <w:rPr>
                 <w:rFonts w:ascii="Calibri" w:hAnsi="Calibri" w:cs="Calibri"/>
                 <w:color w:val="3B4455" w:themeColor="accent1"/>
@@ -133,6 +136,7 @@
       <w:sdtContent>
         <w:p>
           <w:pPr>
+            <w:jc w:val="right"/>
             <w:rPr>
               <w:rFonts w:ascii="Calibri" w:hAnsi="Calibri" w:cs="Calibri"/>
               <w:lang w:val="da-DK"/>
@@ -169,6 +173,7 @@
               <w:p>
                 <w:pPr>
                   <w:pStyle w:val="NoSpacing"/>
+                  <w:jc w:val="right"/>
                   <w:rPr>
                     <w:rFonts w:ascii="Calibri" w:hAnsi="Calibri" w:cs="Calibri"/>
                     <w:color w:val="2C323F" w:themeColor="accent1" w:themeShade="BF"/>
@@ -321,7 +326,7 @@
               <w:noProof/>
             </w:rPr>
             <w:drawing>
-              <wp:inline distT="0" distB="0" distL="0" distR="0" wp14:anchorId="29C579BB" wp14:editId="66F4D440">
+              <wp:inline distT="0" distB="0" distL="0" distR="0" wp14:anchorId="29C579BB" wp14:editId="436B4BE8">
                 <wp:extent cx="4023360" cy="4023360"/>
                 <wp:effectExtent l="0" t="0" r="0" b="0"/>
                 <wp:docPr id="551367745" name="Picture 1" descr="Retired citizen entering commune taxi, holding tablet"/>
@@ -381,6 +386,7 @@
     </w:sdt>
     <w:p>
       <w:pPr>
+        <w:jc w:val="both"/>
         <w:rPr>
           <w:rFonts w:ascii="Calibri" w:hAnsi="Calibri" w:cs="Calibri"/>
           <w:lang w:val="da-DK"/>
@@ -415,6 +421,7 @@
           </w:tcPr>
           <w:p>
             <w:pPr>
+              <w:jc w:val="both"/>
               <w:rPr>
                 <w:rFonts w:ascii="Calibri" w:hAnsi="Calibri" w:cs="Calibri"/>
                 <w:b/>
@@ -438,6 +445,7 @@
           </w:p>
           <w:p>
             <w:pPr>
+              <w:jc w:val="both"/>
               <w:rPr>
                 <w:rFonts w:ascii="Calibri" w:hAnsi="Calibri" w:cs="Calibri"/>
                 <w:lang w:val="da-DK"/>
@@ -463,6 +471,7 @@
           </w:tcPr>
           <w:p>
             <w:pPr>
+              <w:jc w:val="both"/>
               <w:rPr>
                 <w:rFonts w:ascii="Calibri" w:hAnsi="Calibri" w:cs="Calibri"/>
                 <w:b/>
@@ -486,6 +495,7 @@
           </w:p>
           <w:p>
             <w:pPr>
+              <w:jc w:val="both"/>
               <w:rPr>
                 <w:rFonts w:ascii="Calibri" w:hAnsi="Calibri" w:cs="Calibri"/>
                 <w:lang w:val="da-DK"/>
@@ -518,6 +528,7 @@
           </w:tcPr>
           <w:p>
             <w:pPr>
+              <w:jc w:val="both"/>
               <w:rPr>
                 <w:rFonts w:ascii="Calibri" w:hAnsi="Calibri" w:cs="Calibri"/>
                 <w:b/>
@@ -541,6 +552,7 @@
           </w:p>
           <w:p>
             <w:pPr>
+              <w:jc w:val="both"/>
               <w:rPr>
                 <w:rFonts w:ascii="Calibri" w:hAnsi="Calibri" w:cs="Calibri"/>
                 <w:lang w:val="da-DK"/>
@@ -566,6 +578,7 @@
           </w:tcPr>
           <w:p>
             <w:pPr>
+              <w:jc w:val="both"/>
               <w:rPr>
                 <w:rFonts w:ascii="Calibri" w:hAnsi="Calibri" w:cs="Calibri"/>
                 <w:b/>
@@ -614,6 +627,7 @@
           </w:tcPr>
           <w:p>
             <w:pPr>
+              <w:jc w:val="both"/>
               <w:rPr>
                 <w:rFonts w:ascii="Calibri" w:hAnsi="Calibri" w:cs="Calibri"/>
                 <w:lang w:val="da-DK"/>
@@ -633,6 +647,7 @@
           </w:p>
           <w:p>
             <w:pPr>
+              <w:jc w:val="both"/>
               <w:rPr>
                 <w:rFonts w:ascii="Calibri" w:hAnsi="Calibri" w:cs="Calibri"/>
                 <w:lang w:val="da-DK"/>
@@ -672,6 +687,7 @@
           </w:tcPr>
           <w:p>
             <w:pPr>
+              <w:jc w:val="both"/>
               <w:rPr>
                 <w:rFonts w:ascii="Calibri" w:hAnsi="Calibri" w:cs="Calibri"/>
                 <w:b/>
@@ -695,6 +711,7 @@
           </w:p>
           <w:p>
             <w:pPr>
+              <w:jc w:val="both"/>
               <w:rPr>
                 <w:rFonts w:ascii="Calibri" w:hAnsi="Calibri" w:cs="Calibri"/>
                 <w:lang w:val="da-DK"/>
@@ -748,6 +765,7 @@
           </w:tcPr>
           <w:p>
             <w:pPr>
+              <w:jc w:val="both"/>
               <w:rPr>
                 <w:rFonts w:ascii="Calibri" w:hAnsi="Calibri" w:cs="Calibri"/>
                 <w:b/>
@@ -771,6 +789,7 @@
           </w:p>
           <w:p>
             <w:pPr>
+              <w:jc w:val="both"/>
               <w:rPr>
                 <w:rFonts w:ascii="Calibri" w:hAnsi="Calibri" w:cs="Calibri"/>
                 <w:lang w:val="da-DK"/>
@@ -824,6 +843,7 @@
           </w:tcPr>
           <w:p>
             <w:pPr>
+              <w:jc w:val="both"/>
               <w:rPr>
                 <w:rFonts w:ascii="Calibri" w:hAnsi="Calibri" w:cs="Calibri"/>
                 <w:b/>
@@ -858,6 +878,7 @@
           </w:p>
           <w:p>
             <w:pPr>
+              <w:jc w:val="both"/>
               <w:rPr>
                 <w:rFonts w:ascii="Calibri" w:hAnsi="Calibri" w:cs="Calibri"/>
                 <w:lang w:val="en-GB"/>
@@ -873,6 +894,7 @@
           </w:p>
           <w:p>
             <w:pPr>
+              <w:jc w:val="both"/>
               <w:rPr>
                 <w:rFonts w:ascii="Calibri" w:hAnsi="Calibri" w:cs="Calibri"/>
                 <w:lang w:val="en-GB"/>
@@ -888,6 +910,7 @@
           </w:p>
           <w:p>
             <w:pPr>
+              <w:jc w:val="both"/>
               <w:rPr>
                 <w:rFonts w:ascii="Calibri" w:hAnsi="Calibri" w:cs="Calibri"/>
                 <w:lang w:val="en-GB"/>
@@ -913,6 +936,7 @@
           </w:tcPr>
           <w:p>
             <w:pPr>
+              <w:jc w:val="both"/>
               <w:rPr>
                 <w:rFonts w:ascii="Calibri" w:hAnsi="Calibri" w:cs="Calibri"/>
                 <w:lang w:val="en-GB"/>
@@ -925,7 +949,7 @@
     <w:p>
       <w:pPr>
         <w:pStyle w:val="Heading1"/>
-        <w:jc w:val="center"/>
+        <w:jc w:val="both"/>
         <w:rPr>
           <w:rFonts w:ascii="Calibri" w:hAnsi="Calibri" w:cs="Calibri"/>
           <w:sz w:val="32"/>
@@ -949,14 +973,7 @@
     </w:p>
     <w:p>
       <w:pPr>
-        <w:rPr>
-          <w:rFonts w:ascii="Calibri" w:hAnsi="Calibri" w:cs="Calibri"/>
-          <w:lang w:val="da-DK"/>
-        </w:rPr>
-      </w:pPr>
-    </w:p>
-    <w:p>
-      <w:pPr>
+        <w:jc w:val="both"/>
         <w:rPr>
           <w:rFonts w:ascii="Calibri" w:hAnsi="Calibri" w:cs="Calibri"/>
           <w:lang w:val="da-DK"/>
@@ -969,13 +986,13 @@
           <w:lang w:val="da-DK" w:eastAsia="da-DK"/>
         </w:rPr>
         <w:drawing>
-          <wp:anchor distT="0" distB="0" distL="114300" distR="114300" simplePos="0" relativeHeight="251662336" behindDoc="0" locked="0" layoutInCell="1" allowOverlap="1" wp14:anchorId="27FCD854" wp14:editId="0E3433AA">
+          <wp:anchor distT="0" distB="0" distL="114300" distR="114300" simplePos="0" relativeHeight="251662336" behindDoc="0" locked="0" layoutInCell="1" allowOverlap="1" wp14:anchorId="27FCD854" wp14:editId="5152DDC8">
             <wp:simplePos x="0" y="0"/>
             <wp:positionH relativeFrom="column">
-              <wp:posOffset>597358</wp:posOffset>
+              <wp:posOffset>16951</wp:posOffset>
             </wp:positionH>
             <wp:positionV relativeFrom="paragraph">
-              <wp:posOffset>13320</wp:posOffset>
+              <wp:posOffset>111125</wp:posOffset>
             </wp:positionV>
             <wp:extent cx="3302000" cy="1193800"/>
             <wp:effectExtent l="0" t="0" r="0" b="0"/>
@@ -1035,58 +1052,70 @@
     </w:p>
     <w:p>
       <w:pPr>
-        <w:rPr>
-          <w:rFonts w:ascii="Calibri" w:hAnsi="Calibri" w:cs="Calibri"/>
-          <w:lang w:val="da-DK"/>
-        </w:rPr>
-      </w:pPr>
-    </w:p>
-    <w:p>
-      <w:pPr>
-        <w:rPr>
-          <w:rFonts w:ascii="Calibri" w:hAnsi="Calibri" w:cs="Calibri"/>
-          <w:lang w:val="da-DK"/>
-        </w:rPr>
-      </w:pPr>
-    </w:p>
-    <w:p>
-      <w:pPr>
-        <w:rPr>
-          <w:rFonts w:ascii="Calibri" w:hAnsi="Calibri" w:cs="Calibri"/>
-          <w:lang w:val="da-DK"/>
-        </w:rPr>
-      </w:pPr>
-    </w:p>
-    <w:p>
-      <w:pPr>
-        <w:jc w:val="center"/>
-        <w:rPr>
-          <w:rFonts w:ascii="Calibri" w:hAnsi="Calibri" w:cs="Calibri"/>
-          <w:lang w:val="da-DK"/>
-        </w:rPr>
-      </w:pPr>
-    </w:p>
-    <w:p>
-      <w:pPr>
-        <w:jc w:val="center"/>
-        <w:rPr>
-          <w:rFonts w:ascii="Calibri" w:hAnsi="Calibri" w:cs="Calibri"/>
-          <w:lang w:val="da-DK"/>
-        </w:rPr>
-      </w:pPr>
-    </w:p>
-    <w:p>
-      <w:pPr>
-        <w:jc w:val="center"/>
-        <w:rPr>
-          <w:rFonts w:ascii="Calibri" w:hAnsi="Calibri" w:cs="Calibri"/>
-          <w:lang w:val="da-DK"/>
-        </w:rPr>
-      </w:pPr>
-    </w:p>
-    <w:p>
-      <w:pPr>
-        <w:jc w:val="center"/>
+        <w:jc w:val="both"/>
+        <w:rPr>
+          <w:rFonts w:ascii="Calibri" w:hAnsi="Calibri" w:cs="Calibri"/>
+          <w:lang w:val="da-DK"/>
+        </w:rPr>
+      </w:pPr>
+    </w:p>
+    <w:p>
+      <w:pPr>
+        <w:jc w:val="both"/>
+        <w:rPr>
+          <w:rFonts w:ascii="Calibri" w:hAnsi="Calibri" w:cs="Calibri"/>
+          <w:lang w:val="da-DK"/>
+        </w:rPr>
+      </w:pPr>
+    </w:p>
+    <w:p>
+      <w:pPr>
+        <w:jc w:val="both"/>
+        <w:rPr>
+          <w:rFonts w:ascii="Calibri" w:hAnsi="Calibri" w:cs="Calibri"/>
+          <w:lang w:val="da-DK"/>
+        </w:rPr>
+      </w:pPr>
+    </w:p>
+    <w:p>
+      <w:pPr>
+        <w:jc w:val="both"/>
+        <w:rPr>
+          <w:rFonts w:ascii="Calibri" w:hAnsi="Calibri" w:cs="Calibri"/>
+          <w:lang w:val="da-DK"/>
+        </w:rPr>
+      </w:pPr>
+    </w:p>
+    <w:p>
+      <w:pPr>
+        <w:jc w:val="both"/>
+        <w:rPr>
+          <w:rFonts w:ascii="Calibri" w:hAnsi="Calibri" w:cs="Calibri"/>
+          <w:lang w:val="da-DK"/>
+        </w:rPr>
+      </w:pPr>
+    </w:p>
+    <w:p>
+      <w:pPr>
+        <w:jc w:val="both"/>
+        <w:rPr>
+          <w:rFonts w:ascii="Calibri" w:hAnsi="Calibri" w:cs="Calibri"/>
+          <w:lang w:val="da-DK"/>
+        </w:rPr>
+      </w:pPr>
+    </w:p>
+    <w:p>
+      <w:pPr>
+        <w:jc w:val="both"/>
+        <w:rPr>
+          <w:rFonts w:ascii="Calibri" w:hAnsi="Calibri" w:cs="Calibri"/>
+          <w:lang w:val="da-DK"/>
+        </w:rPr>
+      </w:pPr>
+    </w:p>
+    <w:p>
+      <w:pPr>
+        <w:jc w:val="both"/>
         <w:rPr>
           <w:rFonts w:ascii="Calibri" w:hAnsi="Calibri" w:cs="Calibri"/>
           <w:lang w:val="da-DK"/>
@@ -1109,7 +1138,7 @@
     </w:p>
     <w:p>
       <w:pPr>
-        <w:jc w:val="center"/>
+        <w:jc w:val="both"/>
         <w:rPr>
           <w:rFonts w:ascii="Calibri" w:hAnsi="Calibri" w:cs="Calibri"/>
           <w:lang w:val="da-DK"/>
@@ -1125,7 +1154,7 @@
     </w:p>
     <w:p>
       <w:pPr>
-        <w:jc w:val="center"/>
+        <w:jc w:val="both"/>
         <w:rPr>
           <w:rFonts w:ascii="Calibri" w:hAnsi="Calibri" w:cs="Calibri"/>
           <w:lang w:val="da-DK"/>
@@ -1156,14 +1185,16 @@
     </w:p>
     <w:p>
       <w:pPr>
-        <w:rPr>
-          <w:rFonts w:ascii="Calibri" w:hAnsi="Calibri" w:cs="Calibri"/>
-          <w:lang w:val="da-DK"/>
-        </w:rPr>
-      </w:pPr>
-    </w:p>
-    <w:p>
-      <w:pPr>
+        <w:jc w:val="both"/>
+        <w:rPr>
+          <w:rFonts w:ascii="Calibri" w:hAnsi="Calibri" w:cs="Calibri"/>
+          <w:lang w:val="da-DK"/>
+        </w:rPr>
+      </w:pPr>
+    </w:p>
+    <w:p>
+      <w:pPr>
+        <w:jc w:val="both"/>
         <w:rPr>
           <w:rFonts w:ascii="Calibri" w:eastAsiaTheme="majorEastAsia" w:hAnsi="Calibri" w:cs="Calibri"/>
           <w:b/>
@@ -1183,6 +1214,7 @@
     <w:p>
       <w:pPr>
         <w:pStyle w:val="Heading1"/>
+        <w:jc w:val="both"/>
         <w:rPr>
           <w:rFonts w:ascii="Calibri" w:hAnsi="Calibri" w:cs="Calibri"/>
           <w:lang w:val="da-DK"/>
@@ -1203,6 +1235,7 @@
     </w:p>
     <w:p>
       <w:pPr>
+        <w:jc w:val="both"/>
         <w:rPr>
           <w:rFonts w:ascii="Calibri" w:hAnsi="Calibri" w:cs="Calibri"/>
           <w:lang w:val="da-DK"/>
@@ -1218,14 +1251,16 @@
     </w:p>
     <w:p>
       <w:pPr>
-        <w:rPr>
-          <w:rFonts w:ascii="Calibri" w:hAnsi="Calibri" w:cs="Calibri"/>
-          <w:lang w:val="da-DK"/>
-        </w:rPr>
-      </w:pPr>
-    </w:p>
-    <w:p>
-      <w:pPr>
+        <w:jc w:val="both"/>
+        <w:rPr>
+          <w:rFonts w:ascii="Calibri" w:hAnsi="Calibri" w:cs="Calibri"/>
+          <w:lang w:val="da-DK"/>
+        </w:rPr>
+      </w:pPr>
+    </w:p>
+    <w:p>
+      <w:pPr>
+        <w:jc w:val="both"/>
         <w:rPr>
           <w:rFonts w:ascii="Calibri" w:hAnsi="Calibri" w:cs="Calibri"/>
           <w:lang w:val="da-DK"/>
@@ -1257,6 +1292,7 @@
         <w:p>
           <w:pPr>
             <w:pStyle w:val="TOCHeading"/>
+            <w:jc w:val="both"/>
             <w:rPr>
               <w:noProof/>
             </w:rPr>
@@ -1292,6 +1328,7 @@
             <w:tabs>
               <w:tab w:val="right" w:leader="dot" w:pos="10790"/>
             </w:tabs>
+            <w:jc w:val="both"/>
             <w:rPr>
               <w:rFonts w:eastAsiaTheme="minorEastAsia"/>
               <w:noProof/>
@@ -1368,6 +1405,7 @@
             <w:tabs>
               <w:tab w:val="right" w:leader="dot" w:pos="10790"/>
             </w:tabs>
+            <w:jc w:val="both"/>
             <w:rPr>
               <w:rFonts w:eastAsiaTheme="minorEastAsia"/>
               <w:noProof/>
@@ -1444,6 +1482,7 @@
             <w:tabs>
               <w:tab w:val="right" w:leader="dot" w:pos="10790"/>
             </w:tabs>
+            <w:jc w:val="both"/>
             <w:rPr>
               <w:rFonts w:eastAsiaTheme="minorEastAsia"/>
               <w:noProof/>
@@ -1522,6 +1561,7 @@
             <w:tabs>
               <w:tab w:val="right" w:leader="dot" w:pos="10790"/>
             </w:tabs>
+            <w:jc w:val="both"/>
             <w:rPr>
               <w:rFonts w:eastAsiaTheme="minorEastAsia"/>
               <w:noProof/>
@@ -1600,6 +1640,7 @@
             <w:tabs>
               <w:tab w:val="right" w:leader="dot" w:pos="10790"/>
             </w:tabs>
+            <w:jc w:val="both"/>
             <w:rPr>
               <w:rFonts w:eastAsiaTheme="minorEastAsia"/>
               <w:noProof/>
@@ -1676,6 +1717,7 @@
             <w:tabs>
               <w:tab w:val="right" w:leader="dot" w:pos="10790"/>
             </w:tabs>
+            <w:jc w:val="both"/>
             <w:rPr>
               <w:rFonts w:eastAsiaTheme="minorEastAsia"/>
               <w:noProof/>
@@ -1754,6 +1796,7 @@
             <w:tabs>
               <w:tab w:val="right" w:leader="dot" w:pos="10790"/>
             </w:tabs>
+            <w:jc w:val="both"/>
             <w:rPr>
               <w:rFonts w:eastAsiaTheme="minorEastAsia"/>
               <w:noProof/>
@@ -1832,6 +1875,7 @@
             <w:tabs>
               <w:tab w:val="right" w:leader="dot" w:pos="10790"/>
             </w:tabs>
+            <w:jc w:val="both"/>
             <w:rPr>
               <w:rFonts w:eastAsiaTheme="minorEastAsia"/>
               <w:noProof/>
@@ -1910,6 +1954,7 @@
             <w:tabs>
               <w:tab w:val="right" w:leader="dot" w:pos="10790"/>
             </w:tabs>
+            <w:jc w:val="both"/>
             <w:rPr>
               <w:rFonts w:eastAsiaTheme="minorEastAsia"/>
               <w:noProof/>
@@ -1986,6 +2031,7 @@
             <w:tabs>
               <w:tab w:val="right" w:leader="dot" w:pos="10790"/>
             </w:tabs>
+            <w:jc w:val="both"/>
             <w:rPr>
               <w:rFonts w:eastAsiaTheme="minorEastAsia"/>
               <w:noProof/>
@@ -2062,6 +2108,7 @@
             <w:tabs>
               <w:tab w:val="right" w:leader="dot" w:pos="10790"/>
             </w:tabs>
+            <w:jc w:val="both"/>
             <w:rPr>
               <w:rFonts w:eastAsiaTheme="minorEastAsia"/>
               <w:noProof/>
@@ -2138,6 +2185,7 @@
             <w:tabs>
               <w:tab w:val="right" w:leader="dot" w:pos="10790"/>
             </w:tabs>
+            <w:jc w:val="both"/>
             <w:rPr>
               <w:rFonts w:eastAsiaTheme="minorEastAsia"/>
               <w:noProof/>
@@ -2216,6 +2264,7 @@
             <w:tabs>
               <w:tab w:val="right" w:leader="dot" w:pos="10790"/>
             </w:tabs>
+            <w:jc w:val="both"/>
             <w:rPr>
               <w:rFonts w:eastAsiaTheme="minorEastAsia"/>
               <w:noProof/>
@@ -2288,6 +2337,7 @@
         </w:p>
         <w:p>
           <w:pPr>
+            <w:jc w:val="both"/>
             <w:rPr>
               <w:rFonts w:ascii="Calibri" w:hAnsi="Calibri" w:cs="Calibri"/>
               <w:lang w:val="da-DK"/>
@@ -2307,6 +2357,7 @@
     </w:sdt>
     <w:p>
       <w:pPr>
+        <w:jc w:val="both"/>
         <w:rPr>
           <w:rFonts w:ascii="Calibri" w:hAnsi="Calibri" w:cs="Calibri"/>
           <w:lang w:val="da-DK"/>
@@ -2323,6 +2374,7 @@
     <w:p>
       <w:pPr>
         <w:pStyle w:val="Heading1"/>
+        <w:jc w:val="both"/>
         <w:rPr>
           <w:rFonts w:ascii="Calibri" w:hAnsi="Calibri" w:cs="Calibri"/>
           <w:lang w:val="da-DK"/>
@@ -2341,6 +2393,7 @@
     </w:p>
     <w:p>
       <w:pPr>
+        <w:jc w:val="both"/>
         <w:rPr>
           <w:rFonts w:ascii="Calibri" w:hAnsi="Calibri" w:cs="Calibri"/>
           <w:lang w:val="da-DK"/>
@@ -2370,6 +2423,7 @@
     </w:p>
     <w:p>
       <w:pPr>
+        <w:jc w:val="both"/>
         <w:rPr>
           <w:rFonts w:ascii="Calibri" w:hAnsi="Calibri" w:cs="Calibri"/>
           <w:lang w:val="da-DK"/>
@@ -2406,6 +2460,7 @@
     </w:p>
     <w:p>
       <w:pPr>
+        <w:jc w:val="both"/>
         <w:rPr>
           <w:rFonts w:ascii="Calibri" w:hAnsi="Calibri" w:cs="Calibri"/>
           <w:lang w:val="da-DK"/>
@@ -2415,6 +2470,7 @@
     <w:p>
       <w:pPr>
         <w:pStyle w:val="Heading1"/>
+        <w:jc w:val="both"/>
         <w:rPr>
           <w:rFonts w:ascii="Calibri" w:hAnsi="Calibri" w:cs="Calibri"/>
           <w:lang w:val="da-DK"/>
@@ -2454,6 +2510,7 @@
     <w:p>
       <w:pPr>
         <w:pStyle w:val="Heading2"/>
+        <w:jc w:val="both"/>
         <w:rPr>
           <w:rFonts w:ascii="Calibri" w:hAnsi="Calibri" w:cs="Calibri"/>
           <w:b/>
@@ -2481,6 +2538,7 @@
     </w:p>
     <w:p>
       <w:pPr>
+        <w:jc w:val="both"/>
         <w:rPr>
           <w:rFonts w:ascii="Calibri" w:hAnsi="Calibri" w:cs="Calibri"/>
           <w:lang w:val="da-DK"/>
@@ -2496,6 +2554,7 @@
     </w:p>
     <w:p>
       <w:pPr>
+        <w:jc w:val="both"/>
         <w:rPr>
           <w:rFonts w:ascii="Calibri" w:hAnsi="Calibri" w:cs="Calibri"/>
           <w:lang w:val="da-DK"/>
@@ -2505,6 +2564,7 @@
     <w:p>
       <w:pPr>
         <w:pStyle w:val="Heading2"/>
+        <w:jc w:val="both"/>
         <w:rPr>
           <w:rFonts w:ascii="Calibri" w:hAnsi="Calibri" w:cs="Calibri"/>
           <w:b/>
@@ -2556,6 +2616,7 @@
     </w:p>
     <w:p>
       <w:pPr>
+        <w:jc w:val="both"/>
         <w:rPr>
           <w:rFonts w:ascii="Calibri" w:hAnsi="Calibri" w:cs="Calibri"/>
           <w:lang w:val="da-DK"/>
@@ -2582,7 +2643,7 @@
           <w:rFonts w:ascii="Calibri" w:hAnsi="Calibri" w:cs="Calibri"/>
           <w:lang w:val="da-DK"/>
         </w:rPr>
-        <w:t xml:space="preserve"> lange ventetid, afgrænser jeg bl.a. sygehus</w:t>
+        <w:t xml:space="preserve"> lange ventetid afgrænser jeg bl.a. sygehus</w:t>
       </w:r>
       <w:r>
         <w:rPr>
@@ -2598,15 +2659,13 @@
         </w:rPr>
         <w:t xml:space="preserve"> adgang (f.eks. bruge deres eksisterende loginoplysninger) og rigtig taxabestilling (hvis de har et offentligt </w:t>
       </w:r>
-      <w:proofErr w:type="spellStart"/>
-      <w:r>
-        <w:rPr>
-          <w:rFonts w:ascii="Calibri" w:hAnsi="Calibri" w:cs="Calibri"/>
-          <w:lang w:val="da-DK"/>
-        </w:rPr>
-        <w:t>api</w:t>
-      </w:r>
-      <w:proofErr w:type="spellEnd"/>
+      <w:r>
+        <w:rPr>
+          <w:rFonts w:ascii="Calibri" w:hAnsi="Calibri" w:cs="Calibri"/>
+          <w:lang w:val="da-DK"/>
+        </w:rPr>
+        <w:t>API</w:t>
+      </w:r>
       <w:r>
         <w:rPr>
           <w:rFonts w:ascii="Calibri" w:hAnsi="Calibri" w:cs="Calibri"/>
@@ -2614,14 +2673,13 @@
         </w:rPr>
         <w:t xml:space="preserve"> til rådighed).</w:t>
       </w:r>
-    </w:p>
-    <w:p>
-      <w:pPr>
-        <w:rPr>
-          <w:rFonts w:ascii="Calibri" w:hAnsi="Calibri" w:cs="Calibri"/>
-          <w:lang w:val="da-DK"/>
-        </w:rPr>
-      </w:pPr>
+      <w:r>
+        <w:rPr>
+          <w:rFonts w:ascii="Calibri" w:hAnsi="Calibri" w:cs="Calibri"/>
+          <w:lang w:val="da-DK"/>
+        </w:rPr>
+        <w:t xml:space="preserve"> </w:t>
+      </w:r>
       <w:r>
         <w:rPr>
           <w:rFonts w:ascii="Calibri" w:hAnsi="Calibri" w:cs="Calibri"/>
@@ -2632,6 +2690,7 @@
     </w:p>
     <w:p>
       <w:pPr>
+        <w:jc w:val="both"/>
         <w:rPr>
           <w:rFonts w:ascii="Calibri" w:eastAsiaTheme="majorEastAsia" w:hAnsi="Calibri" w:cs="Calibri"/>
           <w:b/>
@@ -2651,6 +2710,7 @@
     <w:p>
       <w:pPr>
         <w:pStyle w:val="Heading1"/>
+        <w:jc w:val="both"/>
         <w:rPr>
           <w:rFonts w:ascii="Calibri" w:hAnsi="Calibri" w:cs="Calibri"/>
           <w:lang w:val="da-DK"/>
@@ -2670,6 +2730,7 @@
     <w:p>
       <w:pPr>
         <w:pStyle w:val="Heading2"/>
+        <w:jc w:val="both"/>
         <w:rPr>
           <w:rFonts w:ascii="Calibri" w:hAnsi="Calibri" w:cs="Calibri"/>
           <w:b/>
@@ -2697,6 +2758,7 @@
     </w:p>
     <w:p>
       <w:pPr>
+        <w:jc w:val="both"/>
         <w:rPr>
           <w:rFonts w:ascii="Calibri" w:hAnsi="Calibri" w:cs="Calibri"/>
           <w:lang w:val="da-DK"/>
@@ -2712,29 +2774,88 @@
     </w:p>
     <w:p>
       <w:pPr>
-        <w:rPr>
-          <w:rFonts w:ascii="Calibri" w:hAnsi="Calibri" w:cs="Calibri"/>
-          <w:lang w:val="da-DK"/>
-        </w:rPr>
-      </w:pPr>
-      <w:r>
-        <w:rPr>
-          <w:rFonts w:ascii="Calibri" w:hAnsi="Calibri" w:cs="Calibri"/>
-          <w:lang w:val="da-DK"/>
-        </w:rPr>
-        <w:t>Jeg forestiller mig, at konstant opdatere min procesrapport, indtil jeg vurderer den færdig.</w:t>
-      </w:r>
-    </w:p>
-    <w:p>
-      <w:pPr>
-        <w:rPr>
-          <w:rFonts w:ascii="Calibri" w:hAnsi="Calibri" w:cs="Calibri"/>
-          <w:lang w:val="da-DK"/>
-        </w:rPr>
-      </w:pPr>
-    </w:p>
-    <w:p>
-      <w:pPr>
+        <w:jc w:val="both"/>
+        <w:rPr>
+          <w:rFonts w:ascii="Calibri" w:hAnsi="Calibri" w:cs="Calibri"/>
+          <w:lang w:val="da-DK"/>
+        </w:rPr>
+      </w:pPr>
+      <w:r>
+        <w:rPr>
+          <w:rFonts w:ascii="Calibri" w:hAnsi="Calibri" w:cs="Calibri"/>
+          <w:lang w:val="da-DK"/>
+        </w:rPr>
+        <w:t>Jeg forestiller mig</w:t>
+      </w:r>
+      <w:r>
+        <w:rPr>
+          <w:rFonts w:ascii="Calibri" w:hAnsi="Calibri" w:cs="Calibri"/>
+          <w:lang w:val="da-DK"/>
+        </w:rPr>
+        <w:t xml:space="preserve"> </w:t>
+      </w:r>
+      <w:r>
+        <w:rPr>
+          <w:rFonts w:ascii="Calibri" w:hAnsi="Calibri" w:cs="Calibri"/>
+          <w:lang w:val="da-DK"/>
+        </w:rPr>
+        <w:t xml:space="preserve">konstant </w:t>
+      </w:r>
+      <w:r>
+        <w:rPr>
+          <w:rFonts w:ascii="Calibri" w:hAnsi="Calibri" w:cs="Calibri"/>
+          <w:lang w:val="da-DK"/>
+        </w:rPr>
+        <w:t xml:space="preserve">at </w:t>
+      </w:r>
+      <w:r>
+        <w:rPr>
+          <w:rFonts w:ascii="Calibri" w:hAnsi="Calibri" w:cs="Calibri"/>
+          <w:lang w:val="da-DK"/>
+        </w:rPr>
+        <w:t>opdatere min procesrapport, indtil jeg vurderer</w:t>
+      </w:r>
+      <w:r>
+        <w:rPr>
+          <w:rFonts w:ascii="Calibri" w:hAnsi="Calibri" w:cs="Calibri"/>
+          <w:lang w:val="da-DK"/>
+        </w:rPr>
+        <w:t>,</w:t>
+      </w:r>
+      <w:r>
+        <w:rPr>
+          <w:rFonts w:ascii="Calibri" w:hAnsi="Calibri" w:cs="Calibri"/>
+          <w:lang w:val="da-DK"/>
+        </w:rPr>
+        <w:t xml:space="preserve"> den </w:t>
+      </w:r>
+      <w:r>
+        <w:rPr>
+          <w:rFonts w:ascii="Calibri" w:hAnsi="Calibri" w:cs="Calibri"/>
+          <w:lang w:val="da-DK"/>
+        </w:rPr>
+        <w:t xml:space="preserve">er </w:t>
+      </w:r>
+      <w:r>
+        <w:rPr>
+          <w:rFonts w:ascii="Calibri" w:hAnsi="Calibri" w:cs="Calibri"/>
+          <w:lang w:val="da-DK"/>
+        </w:rPr>
+        <w:t>færdig.</w:t>
+      </w:r>
+    </w:p>
+    <w:p>
+      <w:pPr>
+        <w:jc w:val="both"/>
+        <w:rPr>
+          <w:rFonts w:ascii="Calibri" w:hAnsi="Calibri" w:cs="Calibri"/>
+          <w:lang w:val="da-DK"/>
+        </w:rPr>
+      </w:pPr>
+    </w:p>
+    <w:p>
+      <w:pPr>
+        <w:jc w:val="both"/>
         <w:rPr>
           <w:rFonts w:ascii="Calibri" w:hAnsi="Calibri" w:cs="Calibri"/>
           <w:lang w:val="da-DK"/>
@@ -2784,6 +2905,7 @@
     </w:p>
     <w:p>
       <w:pPr>
+        <w:jc w:val="both"/>
         <w:rPr>
           <w:rFonts w:ascii="Calibri" w:hAnsi="Calibri" w:cs="Calibri"/>
           <w:lang w:val="da-DK"/>
@@ -2793,6 +2915,7 @@
     <w:p>
       <w:pPr>
         <w:pStyle w:val="Heading2"/>
+        <w:jc w:val="both"/>
         <w:rPr>
           <w:rFonts w:ascii="Calibri" w:hAnsi="Calibri" w:cs="Calibri"/>
           <w:b/>
@@ -2814,23 +2937,50 @@
           <w:szCs w:val="22"/>
           <w:lang w:val="da-DK"/>
         </w:rPr>
-        <w:t>Realiseret tidsplan</w:t>
+        <w:t>Realiserede</w:t>
+      </w:r>
+      <w:r>
+        <w:rPr>
+          <w:rFonts w:ascii="Calibri" w:hAnsi="Calibri" w:cs="Calibri"/>
+          <w:b/>
+          <w:bCs/>
+          <w:color w:val="0D0D0D" w:themeColor="text1" w:themeTint="F2"/>
+          <w:sz w:val="32"/>
+          <w:szCs w:val="22"/>
+          <w:lang w:val="da-DK"/>
+        </w:rPr>
+        <w:t xml:space="preserve"> tidsplan</w:t>
       </w:r>
       <w:bookmarkEnd w:id="11"/>
     </w:p>
     <w:p>
       <w:pPr>
-        <w:rPr>
-          <w:rFonts w:ascii="Calibri" w:hAnsi="Calibri" w:cs="Calibri"/>
-          <w:lang w:val="da-DK"/>
-        </w:rPr>
-      </w:pPr>
-      <w:r>
-        <w:rPr>
-          <w:rFonts w:ascii="Calibri" w:hAnsi="Calibri" w:cs="Calibri"/>
-          <w:lang w:val="da-DK"/>
-        </w:rPr>
-        <w:t xml:space="preserve">Min realiseret tidsplan viser, hvor meget jeg har undervurderet frontend/hjemmeside-delen. Jeg måtte endda tilføje en </w:t>
+        <w:jc w:val="both"/>
+        <w:rPr>
+          <w:rFonts w:ascii="Calibri" w:hAnsi="Calibri" w:cs="Calibri"/>
+          <w:lang w:val="da-DK"/>
+        </w:rPr>
+      </w:pPr>
+      <w:r>
+        <w:rPr>
+          <w:rFonts w:ascii="Calibri" w:hAnsi="Calibri" w:cs="Calibri"/>
+          <w:lang w:val="da-DK"/>
+        </w:rPr>
+        <w:t xml:space="preserve">Min </w:t>
+      </w:r>
+      <w:r>
+        <w:rPr>
+          <w:rFonts w:ascii="Calibri" w:hAnsi="Calibri" w:cs="Calibri"/>
+          <w:lang w:val="da-DK"/>
+        </w:rPr>
+        <w:t>realiserede</w:t>
+      </w:r>
+      <w:r>
+        <w:rPr>
+          <w:rFonts w:ascii="Calibri" w:hAnsi="Calibri" w:cs="Calibri"/>
+          <w:lang w:val="da-DK"/>
+        </w:rPr>
+        <w:t xml:space="preserve"> tidsplan viser, hvor meget jeg har undervurderet frontend/hjemmeside-delen. Jeg måtte endda tilføje en </w:t>
       </w:r>
       <w:proofErr w:type="spellStart"/>
       <w:r>
@@ -2851,29 +3001,55 @@
     </w:p>
     <w:p>
       <w:pPr>
-        <w:rPr>
-          <w:rFonts w:ascii="Calibri" w:hAnsi="Calibri" w:cs="Calibri"/>
-          <w:lang w:val="da-DK"/>
-        </w:rPr>
-      </w:pPr>
-      <w:r>
-        <w:rPr>
-          <w:rFonts w:ascii="Calibri" w:hAnsi="Calibri" w:cs="Calibri"/>
-          <w:lang w:val="da-DK"/>
-        </w:rPr>
-        <w:t>Jeg konkluderede også, da jeg startede på programmeringsdelen, at det var smartest at dokumentere under udviklingsprocessen, imens koden stadig var frisk i hovedet. Dog mistede jeg lidt sporet, da jeg blev en smule stresset med at falde bagud i tidsplanen, hvilket betød at jeg glemte at dokumentere min kode.</w:t>
-      </w:r>
-    </w:p>
-    <w:p>
-      <w:pPr>
-        <w:rPr>
-          <w:rFonts w:ascii="Calibri" w:hAnsi="Calibri" w:cs="Calibri"/>
-          <w:lang w:val="da-DK"/>
-        </w:rPr>
-      </w:pPr>
-    </w:p>
-    <w:p>
-      <w:pPr>
+        <w:jc w:val="both"/>
+        <w:rPr>
+          <w:rFonts w:ascii="Calibri" w:hAnsi="Calibri" w:cs="Calibri"/>
+          <w:lang w:val="da-DK"/>
+        </w:rPr>
+      </w:pPr>
+    </w:p>
+    <w:p>
+      <w:pPr>
+        <w:jc w:val="both"/>
+        <w:rPr>
+          <w:rFonts w:ascii="Calibri" w:hAnsi="Calibri" w:cs="Calibri"/>
+          <w:lang w:val="da-DK"/>
+        </w:rPr>
+      </w:pPr>
+      <w:r>
+        <w:rPr>
+          <w:rFonts w:ascii="Calibri" w:hAnsi="Calibri" w:cs="Calibri"/>
+          <w:lang w:val="da-DK"/>
+        </w:rPr>
+        <w:t>Jeg konkluderede også, da jeg startede på programmeringsdelen, at det var smartest at dokumentere under udviklingsprocessen, imens koden stadig var frisk i hovedet. Dog mistede jeg lidt sporet, da jeg blev en smule stresset med at falde bagud i tidsplanen, hvilket betød</w:t>
+      </w:r>
+      <w:r>
+        <w:rPr>
+          <w:rFonts w:ascii="Calibri" w:hAnsi="Calibri" w:cs="Calibri"/>
+          <w:lang w:val="da-DK"/>
+        </w:rPr>
+        <w:t>,</w:t>
+      </w:r>
+      <w:r>
+        <w:rPr>
+          <w:rFonts w:ascii="Calibri" w:hAnsi="Calibri" w:cs="Calibri"/>
+          <w:lang w:val="da-DK"/>
+        </w:rPr>
+        <w:t xml:space="preserve"> at jeg glemte at dokumentere min kode.</w:t>
+      </w:r>
+    </w:p>
+    <w:p>
+      <w:pPr>
+        <w:jc w:val="both"/>
+        <w:rPr>
+          <w:rFonts w:ascii="Calibri" w:hAnsi="Calibri" w:cs="Calibri"/>
+          <w:lang w:val="da-DK"/>
+        </w:rPr>
+      </w:pPr>
+    </w:p>
+    <w:p>
+      <w:pPr>
+        <w:jc w:val="both"/>
         <w:rPr>
           <w:rFonts w:ascii="Calibri" w:hAnsi="Calibri" w:cs="Calibri"/>
           <w:lang w:val="da-DK"/>
@@ -2923,6 +3099,7 @@
     </w:p>
     <w:p>
       <w:pPr>
+        <w:jc w:val="both"/>
         <w:rPr>
           <w:rFonts w:ascii="Calibri" w:hAnsi="Calibri" w:cs="Calibri"/>
           <w:lang w:val="da-DK"/>
@@ -2932,6 +3109,7 @@
     <w:p>
       <w:pPr>
         <w:pStyle w:val="Heading2"/>
+        <w:jc w:val="both"/>
         <w:rPr>
           <w:rFonts w:ascii="Calibri" w:hAnsi="Calibri" w:cs="Calibri"/>
           <w:b/>
@@ -2959,6 +3137,7 @@
     </w:p>
     <w:p>
       <w:pPr>
+        <w:jc w:val="both"/>
         <w:rPr>
           <w:rFonts w:ascii="Calibri" w:hAnsi="Calibri" w:cs="Calibri"/>
           <w:lang w:val="da-DK"/>
@@ -2976,19 +3155,49 @@
           <w:rFonts w:ascii="Calibri" w:hAnsi="Calibri" w:cs="Calibri"/>
           <w:lang w:val="da-DK"/>
         </w:rPr>
-        <w:t>brainstorm, kravspecifikation, design, opgaver og estimeret tidsplan. Jeg havde derefter forestillet mig at backend og frontend ville tage minimal tid, da jeg er stærk indenfor begge stakke, og så bruge en masse tid på backend og frontend tests. Til sidst ville jeg gå fuld fokus på dokumentationsdelen.</w:t>
-      </w:r>
-    </w:p>
-    <w:p>
-      <w:pPr>
-        <w:rPr>
-          <w:rFonts w:ascii="Calibri" w:hAnsi="Calibri" w:cs="Calibri"/>
-          <w:lang w:val="da-DK"/>
-        </w:rPr>
-      </w:pPr>
-    </w:p>
-    <w:p>
-      <w:pPr>
+        <w:t>brainstorm, kravspecifikation, design, opgaver og estimeret tidsplan. Jeg havde derefter forestillet mi</w:t>
+      </w:r>
+      <w:r>
+        <w:rPr>
+          <w:rFonts w:ascii="Calibri" w:hAnsi="Calibri" w:cs="Calibri"/>
+          <w:lang w:val="da-DK"/>
+        </w:rPr>
+        <w:t>g,</w:t>
+      </w:r>
+      <w:r>
+        <w:rPr>
+          <w:rFonts w:ascii="Calibri" w:hAnsi="Calibri" w:cs="Calibri"/>
+          <w:lang w:val="da-DK"/>
+        </w:rPr>
+        <w:t xml:space="preserve"> at backend og frontend ville tage minimal tid, da jeg er stærk indenfor begge stakke, og så bruge en masse tid på backend og frontend tests. Til sidst ville jeg </w:t>
+      </w:r>
+      <w:r>
+        <w:rPr>
+          <w:rFonts w:ascii="Calibri" w:hAnsi="Calibri" w:cs="Calibri"/>
+          <w:lang w:val="da-DK"/>
+        </w:rPr>
+        <w:t>have</w:t>
+      </w:r>
+      <w:r>
+        <w:rPr>
+          <w:rFonts w:ascii="Calibri" w:hAnsi="Calibri" w:cs="Calibri"/>
+          <w:lang w:val="da-DK"/>
+        </w:rPr>
+        <w:t xml:space="preserve"> fuld fokus på dokumentationsdelen.</w:t>
+      </w:r>
+    </w:p>
+    <w:p>
+      <w:pPr>
+        <w:jc w:val="both"/>
+        <w:rPr>
+          <w:rFonts w:ascii="Calibri" w:hAnsi="Calibri" w:cs="Calibri"/>
+          <w:lang w:val="da-DK"/>
+        </w:rPr>
+      </w:pPr>
+    </w:p>
+    <w:p>
+      <w:pPr>
+        <w:jc w:val="both"/>
         <w:rPr>
           <w:rFonts w:ascii="Calibri" w:hAnsi="Calibri" w:cs="Calibri"/>
           <w:lang w:val="da-DK"/>
@@ -3048,7 +3257,21 @@
           <w:rFonts w:ascii="Calibri" w:hAnsi="Calibri" w:cs="Calibri"/>
           <w:lang w:val="da-DK"/>
         </w:rPr>
-        <w:t xml:space="preserve"> ekstra tid, da jeg kom i mange forskellige problemer i min frontend og kom derfor næsten 4 dage over tidsplanens estimering. Efter en hård weekend kunne jeg heldigvis komme ca. 2 dage frem igen, hvilket </w:t>
+        <w:t xml:space="preserve"> ekstra tid, </w:t>
+      </w:r>
+      <w:r>
+        <w:rPr>
+          <w:rFonts w:ascii="Calibri" w:hAnsi="Calibri" w:cs="Calibri"/>
+          <w:lang w:val="da-DK"/>
+        </w:rPr>
+        <w:t>da jeg stødte på mange forskellige udfordringer</w:t>
+      </w:r>
+      <w:r>
+        <w:rPr>
+          <w:rFonts w:ascii="Calibri" w:hAnsi="Calibri" w:cs="Calibri"/>
+          <w:lang w:val="da-DK"/>
+        </w:rPr>
+        <w:t xml:space="preserve"> i min frontend og kom derfor næsten 4 dage over tidsplanens estimering. Efter en hård weekend kunne jeg heldigvis komme ca. 2 dage frem igen, hvilket </w:t>
       </w:r>
       <w:r>
         <w:rPr>
@@ -3062,27 +3285,37 @@
           <w:rFonts w:ascii="Calibri" w:hAnsi="Calibri" w:cs="Calibri"/>
           <w:lang w:val="da-DK"/>
         </w:rPr>
+        <w:t>,</w:t>
+      </w:r>
+      <w:r>
+        <w:rPr>
+          <w:rFonts w:ascii="Calibri" w:hAnsi="Calibri" w:cs="Calibri"/>
+          <w:lang w:val="da-DK"/>
+        </w:rPr>
         <w:t xml:space="preserve"> at jeg havde mindre tid tilbage til rapport og dokumentation. Heldigvis havde jeg i forvejen været god til at løbende dokumentere min kode, så jeg ikke skulle bruge nær så meget tid på kodedokumentation som planlagt.</w:t>
       </w:r>
     </w:p>
     <w:p>
       <w:pPr>
-        <w:rPr>
-          <w:rFonts w:ascii="Calibri" w:hAnsi="Calibri" w:cs="Calibri"/>
-          <w:lang w:val="da-DK"/>
-        </w:rPr>
-      </w:pPr>
-    </w:p>
-    <w:p>
-      <w:pPr>
-        <w:rPr>
-          <w:rFonts w:ascii="Calibri" w:hAnsi="Calibri" w:cs="Calibri"/>
-          <w:lang w:val="da-DK"/>
-        </w:rPr>
-      </w:pPr>
-    </w:p>
-    <w:p>
-      <w:pPr>
+        <w:jc w:val="both"/>
+        <w:rPr>
+          <w:rFonts w:ascii="Calibri" w:hAnsi="Calibri" w:cs="Calibri"/>
+          <w:lang w:val="da-DK"/>
+        </w:rPr>
+      </w:pPr>
+    </w:p>
+    <w:p>
+      <w:pPr>
+        <w:jc w:val="both"/>
+        <w:rPr>
+          <w:rFonts w:ascii="Calibri" w:hAnsi="Calibri" w:cs="Calibri"/>
+          <w:lang w:val="da-DK"/>
+        </w:rPr>
+      </w:pPr>
+    </w:p>
+    <w:p>
+      <w:pPr>
+        <w:jc w:val="both"/>
         <w:rPr>
           <w:rFonts w:ascii="Calibri" w:eastAsiaTheme="majorEastAsia" w:hAnsi="Calibri" w:cs="Calibri"/>
           <w:b/>
@@ -3102,6 +3335,7 @@
     <w:p>
       <w:pPr>
         <w:pStyle w:val="Heading1"/>
+        <w:jc w:val="both"/>
         <w:rPr>
           <w:rFonts w:ascii="Calibri" w:hAnsi="Calibri" w:cs="Calibri"/>
           <w:lang w:val="da-DK"/>
@@ -3120,6 +3354,7 @@
     </w:p>
     <w:p>
       <w:pPr>
+        <w:jc w:val="both"/>
         <w:rPr>
           <w:rFonts w:ascii="Calibri" w:hAnsi="Calibri" w:cs="Calibri"/>
           <w:b/>
@@ -3143,17 +3378,18 @@
     </w:p>
     <w:p>
       <w:pPr>
-        <w:rPr>
-          <w:rFonts w:ascii="Calibri" w:hAnsi="Calibri" w:cs="Calibri"/>
-          <w:lang w:val="da-DK"/>
-        </w:rPr>
-      </w:pPr>
-      <w:r>
-        <w:rPr>
-          <w:rFonts w:ascii="Calibri" w:hAnsi="Calibri" w:cs="Calibri"/>
-          <w:lang w:val="da-DK"/>
-        </w:rPr>
-        <w:t xml:space="preserve">For at vise mit projekt, skal jeg have en brugerflade. Det er vigtigt, at borgerne og lægesekretærerne har en nem og overskuelig brugerflade til at bestille taxa til borgerne. </w:t>
+        <w:jc w:val="both"/>
+        <w:rPr>
+          <w:rFonts w:ascii="Calibri" w:hAnsi="Calibri" w:cs="Calibri"/>
+          <w:lang w:val="da-DK"/>
+        </w:rPr>
+      </w:pPr>
+      <w:r>
+        <w:rPr>
+          <w:rFonts w:ascii="Calibri" w:hAnsi="Calibri" w:cs="Calibri"/>
+          <w:lang w:val="da-DK"/>
+        </w:rPr>
+        <w:t xml:space="preserve">For at vise mit projekt skal jeg have en brugerflade. Det er vigtigt, at borgerne og lægesekretærerne har en nem og overskuelig brugerflade til at bestille taxa til borgerne. </w:t>
       </w:r>
       <w:r>
         <w:rPr>
@@ -3165,14 +3401,16 @@
     </w:p>
     <w:p>
       <w:pPr>
-        <w:rPr>
-          <w:rFonts w:ascii="Calibri" w:hAnsi="Calibri" w:cs="Calibri"/>
-          <w:lang w:val="da-DK"/>
-        </w:rPr>
-      </w:pPr>
-    </w:p>
-    <w:p>
-      <w:pPr>
+        <w:jc w:val="both"/>
+        <w:rPr>
+          <w:rFonts w:ascii="Calibri" w:hAnsi="Calibri" w:cs="Calibri"/>
+          <w:lang w:val="da-DK"/>
+        </w:rPr>
+      </w:pPr>
+    </w:p>
+    <w:p>
+      <w:pPr>
+        <w:jc w:val="both"/>
         <w:rPr>
           <w:rFonts w:ascii="Calibri" w:hAnsi="Calibri" w:cs="Calibri"/>
           <w:lang w:val="da-DK"/>
@@ -3188,14 +3426,16 @@
     </w:p>
     <w:p>
       <w:pPr>
-        <w:rPr>
-          <w:rFonts w:ascii="Calibri" w:hAnsi="Calibri" w:cs="Calibri"/>
-          <w:lang w:val="da-DK"/>
-        </w:rPr>
-      </w:pPr>
-    </w:p>
-    <w:p>
-      <w:pPr>
+        <w:jc w:val="both"/>
+        <w:rPr>
+          <w:rFonts w:ascii="Calibri" w:hAnsi="Calibri" w:cs="Calibri"/>
+          <w:lang w:val="da-DK"/>
+        </w:rPr>
+      </w:pPr>
+    </w:p>
+    <w:p>
+      <w:pPr>
+        <w:jc w:val="both"/>
         <w:rPr>
           <w:rFonts w:ascii="Calibri" w:hAnsi="Calibri" w:cs="Calibri"/>
           <w:lang w:val="da-DK"/>
@@ -3262,6 +3502,7 @@
     </w:p>
     <w:p>
       <w:pPr>
+        <w:jc w:val="both"/>
         <w:rPr>
           <w:rFonts w:ascii="Calibri" w:hAnsi="Calibri" w:cs="Calibri"/>
           <w:lang w:val="da-DK"/>
@@ -3321,29 +3562,69 @@
     </w:p>
     <w:p>
       <w:pPr>
-        <w:rPr>
-          <w:rFonts w:ascii="Calibri" w:hAnsi="Calibri" w:cs="Calibri"/>
-          <w:lang w:val="da-DK"/>
-        </w:rPr>
-      </w:pPr>
-    </w:p>
-    <w:p>
-      <w:pPr>
-        <w:rPr>
-          <w:rFonts w:ascii="Calibri" w:hAnsi="Calibri" w:cs="Calibri"/>
-          <w:lang w:val="da-DK"/>
-        </w:rPr>
-      </w:pPr>
-      <w:r>
-        <w:rPr>
-          <w:rFonts w:ascii="Calibri" w:hAnsi="Calibri" w:cs="Calibri"/>
-          <w:lang w:val="da-DK"/>
-        </w:rPr>
-        <w:t>Da hjemmesiden er rimelig stor ift. at der skal være et loginsystem, borgerside med bestillinger samt administrationsside med håndtering af borgere, notater og bestillinger, ville det være en træls oplevelse at arbejde med MVC, da MVC ikke tilbyder klientintegrationer uden JavaScript. Det ville nok give mest mening at arbejde i Blazor, da Blazor tilbyder klientintegration i C#, men da jeg aldrig har brugt Blazor før, ville det være for stor en risiko at løbe indenfor min tidsgrænse.</w:t>
-      </w:r>
-    </w:p>
-    <w:p>
-      <w:pPr>
+        <w:jc w:val="both"/>
+        <w:rPr>
+          <w:rFonts w:ascii="Calibri" w:hAnsi="Calibri" w:cs="Calibri"/>
+          <w:lang w:val="da-DK"/>
+        </w:rPr>
+      </w:pPr>
+    </w:p>
+    <w:p>
+      <w:pPr>
+        <w:jc w:val="both"/>
+        <w:rPr>
+          <w:rFonts w:ascii="Calibri" w:hAnsi="Calibri" w:cs="Calibri"/>
+          <w:lang w:val="da-DK"/>
+        </w:rPr>
+      </w:pPr>
+      <w:r>
+        <w:rPr>
+          <w:rFonts w:ascii="Calibri" w:hAnsi="Calibri" w:cs="Calibri"/>
+          <w:lang w:val="da-DK"/>
+        </w:rPr>
+        <w:t xml:space="preserve">Da hjemmesiden er rimelig stor </w:t>
+      </w:r>
+      <w:r>
+        <w:rPr>
+          <w:rFonts w:ascii="Calibri" w:hAnsi="Calibri" w:cs="Calibri"/>
+          <w:lang w:val="da-DK"/>
+        </w:rPr>
+        <w:t>i forhold til,</w:t>
+      </w:r>
+      <w:r>
+        <w:rPr>
+          <w:rFonts w:ascii="Calibri" w:hAnsi="Calibri" w:cs="Calibri"/>
+          <w:lang w:val="da-DK"/>
+        </w:rPr>
+        <w:t xml:space="preserve"> at der skal være et loginsystem, borgerside med bestillinger samt administrationsside med håndtering af borgere, notater og bestillinger, ville det være en </w:t>
+      </w:r>
+      <w:r>
+        <w:rPr>
+          <w:rFonts w:ascii="Calibri" w:hAnsi="Calibri" w:cs="Calibri"/>
+          <w:lang w:val="da-DK"/>
+        </w:rPr>
+        <w:t>besværlig</w:t>
+      </w:r>
+      <w:r>
+        <w:rPr>
+          <w:rFonts w:ascii="Calibri" w:hAnsi="Calibri" w:cs="Calibri"/>
+          <w:lang w:val="da-DK"/>
+        </w:rPr>
+        <w:t xml:space="preserve"> oplevelse at arbejde med MVC, da MVC ikke tilbyder klientintegrationer uden JavaScript. Det ville nok give mest mening at arbejde i Blazor, da Blazor tilbyder klientintegration i C#, men da jeg aldrig har brugt Blazor før, ville det være for stor en risiko at løbe indenfor min tidsgrænse.</w:t>
+      </w:r>
+    </w:p>
+    <w:p>
+      <w:pPr>
+        <w:jc w:val="both"/>
+        <w:rPr>
+          <w:rFonts w:ascii="Calibri" w:hAnsi="Calibri" w:cs="Calibri"/>
+          <w:lang w:val="da-DK"/>
+        </w:rPr>
+      </w:pPr>
+    </w:p>
+    <w:p>
+      <w:pPr>
+        <w:jc w:val="both"/>
         <w:rPr>
           <w:rFonts w:ascii="Calibri" w:hAnsi="Calibri" w:cs="Calibri"/>
           <w:lang w:val="da-DK"/>
@@ -3377,7 +3658,21 @@
           <w:rFonts w:ascii="Calibri" w:hAnsi="Calibri" w:cs="Calibri"/>
           <w:lang w:val="da-DK"/>
         </w:rPr>
-        <w:t xml:space="preserve"> af sikker muligheder</w:t>
+        <w:t xml:space="preserve"> af </w:t>
+      </w:r>
+      <w:r>
+        <w:rPr>
+          <w:rFonts w:ascii="Calibri" w:hAnsi="Calibri" w:cs="Calibri"/>
+          <w:lang w:val="da-DK"/>
+        </w:rPr>
+        <w:t>sikre</w:t>
+      </w:r>
+      <w:r>
+        <w:rPr>
+          <w:rFonts w:ascii="Calibri" w:hAnsi="Calibri" w:cs="Calibri"/>
+          <w:lang w:val="da-DK"/>
+        </w:rPr>
+        <w:t xml:space="preserve"> muligheder</w:t>
       </w:r>
       <w:r>
         <w:rPr>
@@ -3391,7 +3686,21 @@
           <w:rFonts w:ascii="Calibri" w:hAnsi="Calibri" w:cs="Calibri"/>
           <w:lang w:val="da-DK"/>
         </w:rPr>
-        <w:t xml:space="preserve">, hvorimod jeg har god erfaring i </w:t>
+        <w:t xml:space="preserve">, hvorimod jeg har god erfaring </w:t>
+      </w:r>
+      <w:r>
+        <w:rPr>
+          <w:rFonts w:ascii="Calibri" w:hAnsi="Calibri" w:cs="Calibri"/>
+          <w:lang w:val="da-DK"/>
+        </w:rPr>
+        <w:t>med</w:t>
+      </w:r>
+      <w:r>
+        <w:rPr>
+          <w:rFonts w:ascii="Calibri" w:hAnsi="Calibri" w:cs="Calibri"/>
+          <w:lang w:val="da-DK"/>
+        </w:rPr>
+        <w:t xml:space="preserve"> </w:t>
       </w:r>
       <w:r>
         <w:rPr>
@@ -3460,7 +3769,21 @@
           <w:rFonts w:ascii="Calibri" w:hAnsi="Calibri" w:cs="Calibri"/>
           <w:lang w:val="da-DK"/>
         </w:rPr>
-        <w:t xml:space="preserve"> jeg skal bruge til oprettelse, opdatering og slettelse af borgere, notater og bestillinger på </w:t>
+        <w:t xml:space="preserve"> jeg skal bruge til oprettelse, opdatering og </w:t>
+      </w:r>
+      <w:r>
+        <w:rPr>
+          <w:rFonts w:ascii="Calibri" w:hAnsi="Calibri" w:cs="Calibri"/>
+          <w:lang w:val="da-DK"/>
+        </w:rPr>
+        <w:t>sletning</w:t>
+      </w:r>
+      <w:r>
+        <w:rPr>
+          <w:rFonts w:ascii="Calibri" w:hAnsi="Calibri" w:cs="Calibri"/>
+          <w:lang w:val="da-DK"/>
+        </w:rPr>
+        <w:t xml:space="preserve"> af borgere, notater og bestillinger på </w:t>
       </w:r>
       <w:proofErr w:type="spellStart"/>
       <w:r>
@@ -3481,6 +3804,7 @@
     </w:p>
     <w:p>
       <w:pPr>
+        <w:jc w:val="both"/>
         <w:rPr>
           <w:rFonts w:ascii="Calibri" w:hAnsi="Calibri" w:cs="Calibri"/>
           <w:b/>
@@ -3493,6 +3817,7 @@
     </w:p>
     <w:p>
       <w:pPr>
+        <w:jc w:val="both"/>
         <w:rPr>
           <w:rFonts w:ascii="Calibri" w:hAnsi="Calibri" w:cs="Calibri"/>
           <w:b/>
@@ -3516,29 +3841,46 @@
     </w:p>
     <w:p>
       <w:pPr>
-        <w:rPr>
-          <w:rFonts w:ascii="Calibri" w:hAnsi="Calibri" w:cs="Calibri"/>
-          <w:lang w:val="da-DK"/>
-        </w:rPr>
-      </w:pPr>
-      <w:r>
-        <w:rPr>
-          <w:rFonts w:ascii="Calibri" w:hAnsi="Calibri" w:cs="Calibri"/>
-          <w:lang w:val="da-DK"/>
-        </w:rPr>
-        <w:t>For at borgere kan se deres egen side, og lægesekretærer kan se administrationssiden, skal de have en rolle, der styrer, hvad de har adgang til at se. Derudover, kan man ikke direkte gemme data (som logins og brugere) via en hjemmeside, hvilket betyder, at jeg skal have en backend til at håndtere data sendt fra hjemmesiden, og ligesådan sende data tilbage til hjemmesiden igen. Det betyder, at jeg skal have en backend, der kan gemme data et sted og lytte til hjemmesidens anmodninger.</w:t>
-      </w:r>
-    </w:p>
-    <w:p>
-      <w:pPr>
-        <w:rPr>
-          <w:rFonts w:ascii="Calibri" w:hAnsi="Calibri" w:cs="Calibri"/>
-          <w:lang w:val="da-DK"/>
-        </w:rPr>
-      </w:pPr>
-    </w:p>
-    <w:p>
-      <w:pPr>
+        <w:jc w:val="both"/>
+        <w:rPr>
+          <w:rFonts w:ascii="Calibri" w:hAnsi="Calibri" w:cs="Calibri"/>
+          <w:lang w:val="da-DK"/>
+        </w:rPr>
+      </w:pPr>
+      <w:r>
+        <w:rPr>
+          <w:rFonts w:ascii="Calibri" w:hAnsi="Calibri" w:cs="Calibri"/>
+          <w:lang w:val="da-DK"/>
+        </w:rPr>
+        <w:t xml:space="preserve">For at borgere kan se deres egen side, og lægesekretærer kan se administrationssiden, skal de have en rolle, der styrer, hvad de har adgang til at se. Derudover kan man ikke direkte gemme data (som logins og brugere) via en hjemmeside, hvilket betyder, at jeg skal have en backend til at håndtere data sendt fra hjemmesiden, og </w:t>
+      </w:r>
+      <w:r>
+        <w:rPr>
+          <w:rFonts w:ascii="Calibri" w:hAnsi="Calibri" w:cs="Calibri"/>
+          <w:lang w:val="da-DK"/>
+        </w:rPr>
+        <w:t>ligeledes</w:t>
+      </w:r>
+      <w:r>
+        <w:rPr>
+          <w:rFonts w:ascii="Calibri" w:hAnsi="Calibri" w:cs="Calibri"/>
+          <w:lang w:val="da-DK"/>
+        </w:rPr>
+        <w:t xml:space="preserve"> sende data tilbage til hjemmesiden igen. Det betyder, at jeg skal have en backend, der kan gemme data et sted og lytte til hjemmesidens anmodninger.</w:t>
+      </w:r>
+    </w:p>
+    <w:p>
+      <w:pPr>
+        <w:jc w:val="both"/>
+        <w:rPr>
+          <w:rFonts w:ascii="Calibri" w:hAnsi="Calibri" w:cs="Calibri"/>
+          <w:lang w:val="da-DK"/>
+        </w:rPr>
+      </w:pPr>
+    </w:p>
+    <w:p>
+      <w:pPr>
+        <w:jc w:val="both"/>
         <w:rPr>
           <w:rFonts w:ascii="Calibri" w:hAnsi="Calibri" w:cs="Calibri"/>
           <w:lang w:val="da-DK"/>
@@ -3593,7 +3935,21 @@
           <w:rFonts w:ascii="Calibri" w:hAnsi="Calibri" w:cs="Calibri"/>
           <w:lang w:val="da-DK"/>
         </w:rPr>
-        <w:t xml:space="preserve"> mellem mit gemte data og min hjemmeside</w:t>
+        <w:t xml:space="preserve"> mellem</w:t>
+      </w:r>
+      <w:r>
+        <w:rPr>
+          <w:rFonts w:ascii="Calibri" w:hAnsi="Calibri" w:cs="Calibri"/>
+          <w:lang w:val="da-DK"/>
+        </w:rPr>
+        <w:t xml:space="preserve"> mine</w:t>
+      </w:r>
+      <w:r>
+        <w:rPr>
+          <w:rFonts w:ascii="Calibri" w:hAnsi="Calibri" w:cs="Calibri"/>
+          <w:lang w:val="da-DK"/>
+        </w:rPr>
+        <w:t xml:space="preserve"> gemte data og min hjemmeside</w:t>
       </w:r>
       <w:r>
         <w:rPr>
@@ -3607,11 +3963,19 @@
           <w:rFonts w:ascii="Calibri" w:hAnsi="Calibri" w:cs="Calibri"/>
           <w:lang w:val="da-DK"/>
         </w:rPr>
-        <w:t xml:space="preserve">til at få det data sendt. De fleste populære programmeringssprog understøtter deres egen implementering af et API, såsom Python Django/Flask, JavaScript Express eller C# ASP.NET. </w:t>
-      </w:r>
-    </w:p>
-    <w:p>
-      <w:pPr>
+        <w:t>for</w:t>
+      </w:r>
+      <w:r>
+        <w:rPr>
+          <w:rFonts w:ascii="Calibri" w:hAnsi="Calibri" w:cs="Calibri"/>
+          <w:lang w:val="da-DK"/>
+        </w:rPr>
+        <w:t xml:space="preserve"> at få data sendt. De fleste populære programmeringssprog understøtter deres egen implementering af et API, såsom Python Django/Flask, JavaScript Express eller C# ASP.NET. </w:t>
+      </w:r>
+    </w:p>
+    <w:p>
+      <w:pPr>
+        <w:jc w:val="both"/>
         <w:rPr>
           <w:rFonts w:ascii="Calibri" w:hAnsi="Calibri" w:cs="Calibri"/>
           <w:lang w:val="da-DK"/>
@@ -3627,25 +3991,47 @@
     </w:p>
     <w:p>
       <w:pPr>
-        <w:rPr>
-          <w:rFonts w:ascii="Calibri" w:hAnsi="Calibri" w:cs="Calibri"/>
-          <w:lang w:val="da-DK"/>
-        </w:rPr>
-      </w:pPr>
-      <w:r>
-        <w:rPr>
-          <w:rFonts w:ascii="Calibri" w:hAnsi="Calibri" w:cs="Calibri"/>
-          <w:lang w:val="da-DK"/>
-        </w:rPr>
-        <w:t xml:space="preserve">JavaScript deler lidt den samme historie med Pythons frameworks, i at det er relativt nemt at sætte op, men der mangler noget sikkerhed og en masse eksterne NPM (Node Package Manager) pakker, for at sætte alt </w:t>
-      </w:r>
+        <w:jc w:val="both"/>
+        <w:rPr>
+          <w:rFonts w:ascii="Calibri" w:hAnsi="Calibri" w:cs="Calibri"/>
+          <w:lang w:val="da-DK"/>
+        </w:rPr>
+      </w:pPr>
       <w:r>
         <w:rPr>
           <w:rFonts w:ascii="Calibri" w:hAnsi="Calibri" w:cs="Calibri"/>
           <w:lang w:val="da-DK"/>
         </w:rPr>
         <w:lastRenderedPageBreak/>
-        <w:t>korrekt op. Det ville spille fint sammen med min React hjemmeside, da man både kan lave et Express API i Java</w:t>
+        <w:t>JavaScript deler lidt den samme historie med Pythons frameworks i</w:t>
+      </w:r>
+      <w:r>
+        <w:rPr>
+          <w:rFonts w:ascii="Calibri" w:hAnsi="Calibri" w:cs="Calibri"/>
+          <w:lang w:val="da-DK"/>
+        </w:rPr>
+        <w:t>,</w:t>
+      </w:r>
+      <w:r>
+        <w:rPr>
+          <w:rFonts w:ascii="Calibri" w:hAnsi="Calibri" w:cs="Calibri"/>
+          <w:lang w:val="da-DK"/>
+        </w:rPr>
+        <w:t xml:space="preserve"> at det er relativt nemt at sætte op, men der mangler noget sikkerhed og en masse eksterne NPM (Node Package Manager) pakker for at sætte alt korrekt op. Det ville </w:t>
+      </w:r>
+      <w:r>
+        <w:rPr>
+          <w:rFonts w:ascii="Calibri" w:hAnsi="Calibri" w:cs="Calibri"/>
+          <w:lang w:val="da-DK"/>
+        </w:rPr>
+        <w:t>fungere</w:t>
+      </w:r>
+      <w:r>
+        <w:rPr>
+          <w:rFonts w:ascii="Calibri" w:hAnsi="Calibri" w:cs="Calibri"/>
+          <w:lang w:val="da-DK"/>
+        </w:rPr>
+        <w:t xml:space="preserve"> fint sammen med min React hjemmeside, da man både kan lave et Express API i Java</w:t>
       </w:r>
       <w:r>
         <w:rPr>
@@ -3678,6 +4064,7 @@
     </w:p>
     <w:p>
       <w:pPr>
+        <w:jc w:val="both"/>
         <w:rPr>
           <w:rFonts w:ascii="Calibri" w:hAnsi="Calibri" w:cs="Calibri"/>
           <w:lang w:val="da-DK"/>
@@ -3697,7 +4084,7 @@
           <w:rFonts w:ascii="Calibri" w:hAnsi="Calibri" w:cs="Calibri"/>
           <w:lang w:val="da-DK"/>
         </w:rPr>
-        <w:t xml:space="preserve"> ASP.NET har en rimelig fast standard. ASP.NET vil have, at alle dine modeller har deres egen controller, som er med til at styre rute anmodninger. Derudover har ASP.NET allerede indbygget sikkerhed</w:t>
+        <w:t xml:space="preserve"> ASP.NET har en rimelig fast standard. ASP.NET vil have, at alle dine modeller har deres egen controller, som er med til at styre ruteanmodninger. Derudover har ASP.NET allerede indbygget sikkerhed</w:t>
       </w:r>
       <w:r>
         <w:rPr>
@@ -3709,32 +4096,55 @@
     </w:p>
     <w:p>
       <w:pPr>
-        <w:rPr>
-          <w:rFonts w:ascii="Calibri" w:hAnsi="Calibri" w:cs="Calibri"/>
-          <w:lang w:val="da-DK"/>
-        </w:rPr>
-      </w:pPr>
-    </w:p>
-    <w:p>
-      <w:pPr>
-        <w:rPr>
-          <w:rFonts w:ascii="Calibri" w:hAnsi="Calibri" w:cs="Calibri"/>
-          <w:lang w:val="da-DK"/>
-        </w:rPr>
-      </w:pPr>
-      <w:r>
-        <w:rPr>
-          <w:rFonts w:ascii="Calibri" w:hAnsi="Calibri" w:cs="Calibri"/>
-          <w:lang w:val="da-DK"/>
-        </w:rPr>
-        <w:t>Da jeg er stor fan af controller mønsteret og ikke har stor erfaring indenfor sikkerhed, tænker jeg at ASP.NET ville være en stor hjælp, selvom jeg sagtens kunne bruge Express og de 2 Python frameworks til at selv lave mit eget controller system. Jeg har god erfaring med C# API’er i ASP.NET og tænker, at jeg ville være mest effektiv med den platform</w:t>
-      </w:r>
-      <w:r>
-        <w:rPr>
-          <w:rFonts w:ascii="Calibri" w:hAnsi="Calibri" w:cs="Calibri"/>
-          <w:lang w:val="da-DK"/>
-        </w:rPr>
-        <w:t xml:space="preserve">, men ville ikke have noget imod at arbejde </w:t>
+        <w:jc w:val="both"/>
+        <w:rPr>
+          <w:rFonts w:ascii="Calibri" w:hAnsi="Calibri" w:cs="Calibri"/>
+          <w:lang w:val="da-DK"/>
+        </w:rPr>
+      </w:pPr>
+    </w:p>
+    <w:p>
+      <w:pPr>
+        <w:jc w:val="both"/>
+        <w:rPr>
+          <w:rFonts w:ascii="Calibri" w:hAnsi="Calibri" w:cs="Calibri"/>
+          <w:lang w:val="da-DK"/>
+        </w:rPr>
+      </w:pPr>
+      <w:r>
+        <w:rPr>
+          <w:rFonts w:ascii="Calibri" w:hAnsi="Calibri" w:cs="Calibri"/>
+          <w:lang w:val="da-DK"/>
+        </w:rPr>
+        <w:t>Da jeg er stor fan af controllermønsteret og ikke har stor erfaring indenfor sikkerhed, tænker jeg</w:t>
+      </w:r>
+      <w:r>
+        <w:rPr>
+          <w:rFonts w:ascii="Calibri" w:hAnsi="Calibri" w:cs="Calibri"/>
+          <w:lang w:val="da-DK"/>
+        </w:rPr>
+        <w:t>,</w:t>
+      </w:r>
+      <w:r>
+        <w:rPr>
+          <w:rFonts w:ascii="Calibri" w:hAnsi="Calibri" w:cs="Calibri"/>
+          <w:lang w:val="da-DK"/>
+        </w:rPr>
+        <w:t xml:space="preserve"> at ASP.NET ville være en stor hjælp, selvom jeg sagtens kunne bruge Express og de 2 Python frameworks til at lave mit eget controllersystem. Jeg har god erfaring med C# API’er i ASP.NET og tænker, at jeg ville være mest effektiv med den </w:t>
+      </w:r>
+      <w:r>
+        <w:rPr>
+          <w:rFonts w:ascii="Calibri" w:hAnsi="Calibri" w:cs="Calibri"/>
+          <w:lang w:val="da-DK"/>
+        </w:rPr>
+        <w:t>platform,</w:t>
+      </w:r>
+      <w:r>
+        <w:rPr>
+          <w:rFonts w:ascii="Calibri" w:hAnsi="Calibri" w:cs="Calibri"/>
+          <w:lang w:val="da-DK"/>
+        </w:rPr>
+        <w:t xml:space="preserve"> men ville ikke have noget imod at arbejde </w:t>
       </w:r>
       <w:r>
         <w:rPr>
@@ -3770,7 +4180,21 @@
           <w:rFonts w:ascii="Calibri" w:hAnsi="Calibri" w:cs="Calibri"/>
           <w:lang w:val="da-DK"/>
         </w:rPr>
-        <w:t>ORMe</w:t>
+        <w:t>ORM</w:t>
+      </w:r>
+      <w:r>
+        <w:rPr>
+          <w:rFonts w:ascii="Calibri" w:hAnsi="Calibri" w:cs="Calibri"/>
+          <w:lang w:val="da-DK"/>
+        </w:rPr>
+        <w:t>’</w:t>
+      </w:r>
+      <w:r>
+        <w:rPr>
+          <w:rFonts w:ascii="Calibri" w:hAnsi="Calibri" w:cs="Calibri"/>
+          <w:lang w:val="da-DK"/>
+        </w:rPr>
+        <w:t>e</w:t>
       </w:r>
       <w:proofErr w:type="spellEnd"/>
       <w:r>
@@ -3778,19 +4202,28 @@
           <w:rFonts w:ascii="Calibri" w:hAnsi="Calibri" w:cs="Calibri"/>
           <w:lang w:val="da-DK"/>
         </w:rPr>
-        <w:t>, jeg har til rådighed…</w:t>
-      </w:r>
-    </w:p>
-    <w:p>
-      <w:pPr>
-        <w:rPr>
-          <w:rFonts w:ascii="Calibri" w:hAnsi="Calibri" w:cs="Calibri"/>
-          <w:lang w:val="da-DK"/>
-        </w:rPr>
-      </w:pPr>
-    </w:p>
-    <w:p>
-      <w:pPr>
+        <w:t>, jeg har til rådighed</w:t>
+      </w:r>
+      <w:r>
+        <w:rPr>
+          <w:rFonts w:ascii="Calibri" w:hAnsi="Calibri" w:cs="Calibri"/>
+          <w:lang w:val="da-DK"/>
+        </w:rPr>
+        <w:t>.</w:t>
+      </w:r>
+    </w:p>
+    <w:p>
+      <w:pPr>
+        <w:jc w:val="both"/>
+        <w:rPr>
+          <w:rFonts w:ascii="Calibri" w:hAnsi="Calibri" w:cs="Calibri"/>
+          <w:lang w:val="da-DK"/>
+        </w:rPr>
+      </w:pPr>
+    </w:p>
+    <w:p>
+      <w:pPr>
+        <w:jc w:val="both"/>
         <w:rPr>
           <w:rFonts w:ascii="Calibri" w:hAnsi="Calibri" w:cs="Calibri"/>
           <w:b/>
@@ -3814,6 +4247,7 @@
     </w:p>
     <w:p>
       <w:pPr>
+        <w:jc w:val="both"/>
         <w:rPr>
           <w:rFonts w:ascii="Calibri" w:hAnsi="Calibri" w:cs="Calibri"/>
           <w:lang w:val="da-DK"/>
@@ -3916,7 +4350,35 @@
           <w:rFonts w:ascii="Calibri" w:hAnsi="Calibri" w:cs="Calibri"/>
           <w:lang w:val="da-DK"/>
         </w:rPr>
-        <w:t xml:space="preserve">, hvilke modeller hører til hvilke tabeller, sådan at </w:t>
+        <w:t xml:space="preserve">, hvilke modeller </w:t>
+      </w:r>
+      <w:r>
+        <w:rPr>
+          <w:rFonts w:ascii="Calibri" w:hAnsi="Calibri" w:cs="Calibri"/>
+          <w:lang w:val="da-DK"/>
+        </w:rPr>
+        <w:t xml:space="preserve">der </w:t>
+      </w:r>
+      <w:r>
+        <w:rPr>
+          <w:rFonts w:ascii="Calibri" w:hAnsi="Calibri" w:cs="Calibri"/>
+          <w:lang w:val="da-DK"/>
+        </w:rPr>
+        <w:t xml:space="preserve">hører til hvilke tabeller, </w:t>
+      </w:r>
+      <w:r>
+        <w:rPr>
+          <w:rFonts w:ascii="Calibri" w:hAnsi="Calibri" w:cs="Calibri"/>
+          <w:lang w:val="da-DK"/>
+        </w:rPr>
+        <w:t>således</w:t>
+      </w:r>
+      <w:r>
+        <w:rPr>
+          <w:rFonts w:ascii="Calibri" w:hAnsi="Calibri" w:cs="Calibri"/>
+          <w:lang w:val="da-DK"/>
+        </w:rPr>
+        <w:t xml:space="preserve"> at </w:t>
       </w:r>
       <w:proofErr w:type="spellStart"/>
       <w:r>
@@ -3937,25 +4399,27 @@
     </w:p>
     <w:p>
       <w:pPr>
-        <w:rPr>
-          <w:rFonts w:ascii="Calibri" w:hAnsi="Calibri" w:cs="Calibri"/>
-          <w:lang w:val="da-DK"/>
-        </w:rPr>
-      </w:pPr>
-    </w:p>
-    <w:p>
-      <w:pPr>
-        <w:rPr>
-          <w:rFonts w:ascii="Calibri" w:hAnsi="Calibri" w:cs="Calibri"/>
-          <w:lang w:val="da-DK"/>
-        </w:rPr>
-      </w:pPr>
-      <w:r>
-        <w:rPr>
-          <w:rFonts w:ascii="Calibri" w:hAnsi="Calibri" w:cs="Calibri"/>
-          <w:lang w:val="da-DK"/>
-        </w:rPr>
-        <w:t xml:space="preserve">Jeg har i tidligere projekter prøvet at gemme relationel data i en Express API, men fik aldrig noget funktionelt. Til gengæld har jeg en smule erfaring med at gemme relationel data med </w:t>
+        <w:jc w:val="both"/>
+        <w:rPr>
+          <w:rFonts w:ascii="Calibri" w:hAnsi="Calibri" w:cs="Calibri"/>
+          <w:lang w:val="da-DK"/>
+        </w:rPr>
+      </w:pPr>
+    </w:p>
+    <w:p>
+      <w:pPr>
+        <w:jc w:val="both"/>
+        <w:rPr>
+          <w:rFonts w:ascii="Calibri" w:hAnsi="Calibri" w:cs="Calibri"/>
+          <w:lang w:val="da-DK"/>
+        </w:rPr>
+      </w:pPr>
+      <w:r>
+        <w:rPr>
+          <w:rFonts w:ascii="Calibri" w:hAnsi="Calibri" w:cs="Calibri"/>
+          <w:lang w:val="da-DK"/>
+        </w:rPr>
+        <w:t xml:space="preserve">Jeg har i tidligere projekter prøvet at gemme relationel data i en Express API men fik aldrig noget funktionelt. Til gengæld har jeg en smule erfaring med at gemme relationel data med </w:t>
       </w:r>
       <w:proofErr w:type="spellStart"/>
       <w:r>
@@ -3971,19 +4435,49 @@
           <w:rFonts w:ascii="Calibri" w:hAnsi="Calibri" w:cs="Calibri"/>
           <w:lang w:val="da-DK"/>
         </w:rPr>
-        <w:t xml:space="preserve"> i C#, og selvom jeg ikke er helt stærk i EntityFramework, tænker jeg at det er en mindre risiko at løbe, end hvis jeg kæmper med at prøve at gemme med en JavaScript ORM.</w:t>
-      </w:r>
-    </w:p>
-    <w:p>
-      <w:pPr>
-        <w:rPr>
-          <w:rFonts w:ascii="Calibri" w:hAnsi="Calibri" w:cs="Calibri"/>
-          <w:lang w:val="da-DK"/>
-        </w:rPr>
-      </w:pPr>
-    </w:p>
-    <w:p>
-      <w:pPr>
+        <w:t xml:space="preserve"> i C#, og selvom jeg ikke er </w:t>
+      </w:r>
+      <w:r>
+        <w:rPr>
+          <w:rFonts w:ascii="Calibri" w:hAnsi="Calibri" w:cs="Calibri"/>
+          <w:lang w:val="da-DK"/>
+        </w:rPr>
+        <w:t>rutineret</w:t>
+      </w:r>
+      <w:r>
+        <w:rPr>
+          <w:rFonts w:ascii="Calibri" w:hAnsi="Calibri" w:cs="Calibri"/>
+          <w:lang w:val="da-DK"/>
+        </w:rPr>
+        <w:t xml:space="preserve"> i EntityFramework, tænker jeg</w:t>
+      </w:r>
+      <w:r>
+        <w:rPr>
+          <w:rFonts w:ascii="Calibri" w:hAnsi="Calibri" w:cs="Calibri"/>
+          <w:lang w:val="da-DK"/>
+        </w:rPr>
+        <w:t>,</w:t>
+      </w:r>
+      <w:r>
+        <w:rPr>
+          <w:rFonts w:ascii="Calibri" w:hAnsi="Calibri" w:cs="Calibri"/>
+          <w:lang w:val="da-DK"/>
+        </w:rPr>
+        <w:t xml:space="preserve"> at det er en mindre risiko at løbe, end hvis jeg kæmper med at prøve at gemme med en JavaScript ORM.</w:t>
+      </w:r>
+    </w:p>
+    <w:p>
+      <w:pPr>
+        <w:jc w:val="both"/>
+        <w:rPr>
+          <w:rFonts w:ascii="Calibri" w:hAnsi="Calibri" w:cs="Calibri"/>
+          <w:lang w:val="da-DK"/>
+        </w:rPr>
+      </w:pPr>
+    </w:p>
+    <w:p>
+      <w:pPr>
+        <w:jc w:val="both"/>
         <w:rPr>
           <w:rFonts w:ascii="Calibri" w:hAnsi="Calibri" w:cs="Calibri"/>
           <w:lang w:val="da-DK"/>
@@ -4015,16 +4509,18 @@
     </w:p>
     <w:p>
       <w:pPr>
-        <w:rPr>
-          <w:rFonts w:ascii="Calibri" w:hAnsi="Calibri" w:cs="Calibri"/>
-          <w:sz w:val="28"/>
-          <w:szCs w:val="28"/>
-          <w:lang w:val="da-DK"/>
-        </w:rPr>
-      </w:pPr>
-    </w:p>
-    <w:p>
-      <w:pPr>
+        <w:jc w:val="both"/>
+        <w:rPr>
+          <w:rFonts w:ascii="Calibri" w:hAnsi="Calibri" w:cs="Calibri"/>
+          <w:sz w:val="28"/>
+          <w:szCs w:val="28"/>
+          <w:lang w:val="da-DK"/>
+        </w:rPr>
+      </w:pPr>
+    </w:p>
+    <w:p>
+      <w:pPr>
+        <w:jc w:val="both"/>
         <w:rPr>
           <w:rFonts w:ascii="Calibri" w:hAnsi="Calibri" w:cs="Calibri"/>
           <w:b/>
@@ -4048,17 +4544,32 @@
     </w:p>
     <w:p>
       <w:pPr>
-        <w:rPr>
-          <w:rFonts w:ascii="Calibri" w:hAnsi="Calibri" w:cs="Calibri"/>
-          <w:lang w:val="da-DK"/>
-        </w:rPr>
-      </w:pPr>
-      <w:r>
-        <w:rPr>
-          <w:rFonts w:ascii="Calibri" w:hAnsi="Calibri" w:cs="Calibri"/>
-          <w:lang w:val="da-DK"/>
-        </w:rPr>
-        <w:t xml:space="preserve">Jeg skal selvfølgelig gemme mine logins, borgere, </w:t>
+        <w:jc w:val="both"/>
+        <w:rPr>
+          <w:rFonts w:ascii="Calibri" w:hAnsi="Calibri" w:cs="Calibri"/>
+          <w:lang w:val="da-DK"/>
+        </w:rPr>
+      </w:pPr>
+      <w:r>
+        <w:rPr>
+          <w:rFonts w:ascii="Calibri" w:hAnsi="Calibri" w:cs="Calibri"/>
+          <w:lang w:val="da-DK"/>
+        </w:rPr>
+        <w:t>Jeg skal selvfølgelig gemme mine logins, borgere, administratore</w:t>
+      </w:r>
+      <w:r>
+        <w:rPr>
+          <w:rFonts w:ascii="Calibri" w:hAnsi="Calibri" w:cs="Calibri"/>
+          <w:lang w:val="da-DK"/>
+        </w:rPr>
+        <w:t>r</w:t>
+      </w:r>
+      <w:r>
+        <w:rPr>
+          <w:rFonts w:ascii="Calibri" w:hAnsi="Calibri" w:cs="Calibri"/>
+          <w:lang w:val="da-DK"/>
+        </w:rPr>
+        <w:t xml:space="preserve">, og til demoformål også gemme egne borgernotater og taxabestillinger. Da </w:t>
       </w:r>
       <w:proofErr w:type="spellStart"/>
       <w:r>
@@ -4066,7 +4577,7 @@
           <w:rFonts w:ascii="Calibri" w:hAnsi="Calibri" w:cs="Calibri"/>
           <w:lang w:val="da-DK"/>
         </w:rPr>
-        <w:t>administratore</w:t>
+        <w:t>EntityFrameworkCore</w:t>
       </w:r>
       <w:proofErr w:type="spellEnd"/>
       <w:r>
@@ -4074,7 +4585,14 @@
           <w:rFonts w:ascii="Calibri" w:hAnsi="Calibri" w:cs="Calibri"/>
           <w:lang w:val="da-DK"/>
         </w:rPr>
-        <w:t xml:space="preserve">, og til demoformål, også gemme egne borgernotater og taxabestillinger. Da </w:t>
+        <w:t xml:space="preserve"> allerede kommer med en MSSQL</w:t>
+      </w:r>
+      <w:r>
+        <w:rPr>
+          <w:rFonts w:ascii="Calibri" w:hAnsi="Calibri" w:cs="Calibri"/>
+          <w:lang w:val="da-DK"/>
+        </w:rPr>
+        <w:t xml:space="preserve"> (Microsoft </w:t>
       </w:r>
       <w:proofErr w:type="spellStart"/>
       <w:r>
@@ -4082,6 +4600,114 @@
           <w:rFonts w:ascii="Calibri" w:hAnsi="Calibri" w:cs="Calibri"/>
           <w:lang w:val="da-DK"/>
         </w:rPr>
+        <w:t>Structured</w:t>
+      </w:r>
+      <w:proofErr w:type="spellEnd"/>
+      <w:r>
+        <w:rPr>
+          <w:rFonts w:ascii="Calibri" w:hAnsi="Calibri" w:cs="Calibri"/>
+          <w:lang w:val="da-DK"/>
+        </w:rPr>
+        <w:t xml:space="preserve"> Query Language)</w:t>
+      </w:r>
+      <w:r>
+        <w:rPr>
+          <w:rFonts w:ascii="Calibri" w:hAnsi="Calibri" w:cs="Calibri"/>
+          <w:lang w:val="da-DK"/>
+        </w:rPr>
+        <w:t xml:space="preserve"> relationel database, kan jeg lige så godt benytte</w:t>
+      </w:r>
+      <w:r>
+        <w:rPr>
+          <w:rFonts w:ascii="Calibri" w:hAnsi="Calibri" w:cs="Calibri"/>
+          <w:lang w:val="da-DK"/>
+        </w:rPr>
+        <w:t xml:space="preserve"> mig</w:t>
+      </w:r>
+      <w:r>
+        <w:rPr>
+          <w:rFonts w:ascii="Calibri" w:hAnsi="Calibri" w:cs="Calibri"/>
+          <w:lang w:val="da-DK"/>
+        </w:rPr>
+        <w:t xml:space="preserve"> af den. </w:t>
+      </w:r>
+      <w:r>
+        <w:rPr>
+          <w:rFonts w:ascii="Calibri" w:hAnsi="Calibri" w:cs="Calibri"/>
+          <w:lang w:val="da-DK"/>
+        </w:rPr>
+        <w:t>Det har ikke stor betydning</w:t>
+      </w:r>
+      <w:r>
+        <w:rPr>
+          <w:rFonts w:ascii="Calibri" w:hAnsi="Calibri" w:cs="Calibri"/>
+          <w:lang w:val="da-DK"/>
+        </w:rPr>
+        <w:t>, om det er en MSSQL eller en MySQL database – så længe databasen kan gemme på mine relationer imellem mine modeller.</w:t>
+      </w:r>
+    </w:p>
+    <w:p>
+      <w:pPr>
+        <w:jc w:val="both"/>
+        <w:rPr>
+          <w:rFonts w:ascii="Calibri" w:hAnsi="Calibri" w:cs="Calibri"/>
+          <w:lang w:val="da-DK"/>
+        </w:rPr>
+      </w:pPr>
+    </w:p>
+    <w:p>
+      <w:pPr>
+        <w:jc w:val="both"/>
+        <w:rPr>
+          <w:rFonts w:ascii="Calibri" w:hAnsi="Calibri" w:cs="Calibri"/>
+          <w:lang w:val="da-DK"/>
+        </w:rPr>
+      </w:pPr>
+      <w:r>
+        <w:rPr>
+          <w:rFonts w:ascii="Calibri" w:hAnsi="Calibri" w:cs="Calibri"/>
+          <w:lang w:val="da-DK"/>
+        </w:rPr>
+        <w:t xml:space="preserve">Vælger jeg en nonrelationel database som </w:t>
+      </w:r>
+      <w:proofErr w:type="spellStart"/>
+      <w:r>
+        <w:rPr>
+          <w:rFonts w:ascii="Calibri" w:hAnsi="Calibri" w:cs="Calibri"/>
+          <w:lang w:val="da-DK"/>
+        </w:rPr>
+        <w:t>MongoDB</w:t>
+      </w:r>
+      <w:proofErr w:type="spellEnd"/>
+      <w:r>
+        <w:rPr>
+          <w:rFonts w:ascii="Calibri" w:hAnsi="Calibri" w:cs="Calibri"/>
+          <w:lang w:val="da-DK"/>
+        </w:rPr>
+        <w:t xml:space="preserve"> eller </w:t>
+      </w:r>
+      <w:proofErr w:type="spellStart"/>
+      <w:r>
+        <w:rPr>
+          <w:rFonts w:ascii="Calibri" w:hAnsi="Calibri" w:cs="Calibri"/>
+          <w:lang w:val="da-DK"/>
+        </w:rPr>
+        <w:t>PouchDB</w:t>
+      </w:r>
+      <w:proofErr w:type="spellEnd"/>
+      <w:r>
+        <w:rPr>
+          <w:rFonts w:ascii="Calibri" w:hAnsi="Calibri" w:cs="Calibri"/>
+          <w:lang w:val="da-DK"/>
+        </w:rPr>
+        <w:t xml:space="preserve">, ville jeg selv skulle holde styr på mine relationer og hente dem selv, hver gang jeg har brug for dem. Det kan </w:t>
+      </w:r>
+      <w:proofErr w:type="spellStart"/>
+      <w:r>
+        <w:rPr>
+          <w:rFonts w:ascii="Calibri" w:hAnsi="Calibri" w:cs="Calibri"/>
+          <w:lang w:val="da-DK"/>
+        </w:rPr>
         <w:t>EntityFrameworkCore</w:t>
       </w:r>
       <w:proofErr w:type="spellEnd"/>
@@ -4090,14 +4716,14 @@
           <w:rFonts w:ascii="Calibri" w:hAnsi="Calibri" w:cs="Calibri"/>
           <w:lang w:val="da-DK"/>
         </w:rPr>
-        <w:t xml:space="preserve"> allerede kommer med en MSSQL</w:t>
-      </w:r>
-      <w:r>
-        <w:rPr>
-          <w:rFonts w:ascii="Calibri" w:hAnsi="Calibri" w:cs="Calibri"/>
-          <w:lang w:val="da-DK"/>
-        </w:rPr>
-        <w:t xml:space="preserve"> (Microsoft </w:t>
+        <w:t xml:space="preserve"> allerede gøre for mig, da en MSSQL database er </w:t>
+      </w:r>
+      <w:r>
+        <w:rPr>
+          <w:rFonts w:ascii="Calibri" w:hAnsi="Calibri" w:cs="Calibri"/>
+          <w:lang w:val="da-DK"/>
+        </w:rPr>
+        <w:t xml:space="preserve">relationel, kan </w:t>
       </w:r>
       <w:proofErr w:type="spellStart"/>
       <w:r>
@@ -4105,7 +4731,7 @@
           <w:rFonts w:ascii="Calibri" w:hAnsi="Calibri" w:cs="Calibri"/>
           <w:lang w:val="da-DK"/>
         </w:rPr>
-        <w:t>Structured</w:t>
+        <w:t>EntityFrameworkCore</w:t>
       </w:r>
       <w:proofErr w:type="spellEnd"/>
       <w:r>
@@ -4113,51 +4739,21 @@
           <w:rFonts w:ascii="Calibri" w:hAnsi="Calibri" w:cs="Calibri"/>
           <w:lang w:val="da-DK"/>
         </w:rPr>
-        <w:t xml:space="preserve"> Query Language)</w:t>
-      </w:r>
-      <w:r>
-        <w:rPr>
-          <w:rFonts w:ascii="Calibri" w:hAnsi="Calibri" w:cs="Calibri"/>
-          <w:lang w:val="da-DK"/>
-        </w:rPr>
-        <w:t xml:space="preserve"> relationel database, kan jeg lige så godt benytte</w:t>
-      </w:r>
-      <w:r>
-        <w:rPr>
-          <w:rFonts w:ascii="Calibri" w:hAnsi="Calibri" w:cs="Calibri"/>
-          <w:lang w:val="da-DK"/>
-        </w:rPr>
-        <w:t xml:space="preserve"> mig</w:t>
-      </w:r>
-      <w:r>
-        <w:rPr>
-          <w:rFonts w:ascii="Calibri" w:hAnsi="Calibri" w:cs="Calibri"/>
-          <w:lang w:val="da-DK"/>
-        </w:rPr>
-        <w:t xml:space="preserve"> af den. Det gør ikke det helt store, om det er en MSSQL eller en MySQL database – så længe databasen kan gemme på mine relationer imellem mine modeller.</w:t>
-      </w:r>
-    </w:p>
-    <w:p>
-      <w:pPr>
-        <w:rPr>
-          <w:rFonts w:ascii="Calibri" w:hAnsi="Calibri" w:cs="Calibri"/>
-          <w:lang w:val="da-DK"/>
-        </w:rPr>
-      </w:pPr>
-    </w:p>
-    <w:p>
-      <w:pPr>
-        <w:rPr>
-          <w:rFonts w:ascii="Calibri" w:hAnsi="Calibri" w:cs="Calibri"/>
-          <w:lang w:val="da-DK"/>
-        </w:rPr>
-      </w:pPr>
-      <w:r>
-        <w:rPr>
-          <w:rFonts w:ascii="Calibri" w:hAnsi="Calibri" w:cs="Calibri"/>
-          <w:lang w:val="da-DK"/>
-        </w:rPr>
-        <w:t xml:space="preserve">Vælger jeg en nonrelationel database som </w:t>
+        <w:t xml:space="preserve"> selv finde ud af at hente det data</w:t>
+      </w:r>
+      <w:r>
+        <w:rPr>
+          <w:rFonts w:ascii="Calibri" w:hAnsi="Calibri" w:cs="Calibri"/>
+          <w:lang w:val="da-DK"/>
+        </w:rPr>
+        <w:t>,</w:t>
+      </w:r>
+      <w:r>
+        <w:rPr>
+          <w:rFonts w:ascii="Calibri" w:hAnsi="Calibri" w:cs="Calibri"/>
+          <w:lang w:val="da-DK"/>
+        </w:rPr>
+        <w:t xml:space="preserve"> jeg har brug for via </w:t>
       </w:r>
       <w:proofErr w:type="spellStart"/>
       <w:r>
@@ -4165,7 +4761,7 @@
           <w:rFonts w:ascii="Calibri" w:hAnsi="Calibri" w:cs="Calibri"/>
           <w:lang w:val="da-DK"/>
         </w:rPr>
-        <w:t>MongoDB</w:t>
+        <w:t>Explicit</w:t>
       </w:r>
       <w:proofErr w:type="spellEnd"/>
       <w:r>
@@ -4173,7 +4769,7 @@
           <w:rFonts w:ascii="Calibri" w:hAnsi="Calibri" w:cs="Calibri"/>
           <w:lang w:val="da-DK"/>
         </w:rPr>
-        <w:t xml:space="preserve"> eller </w:t>
+        <w:t xml:space="preserve"> </w:t>
       </w:r>
       <w:proofErr w:type="spellStart"/>
       <w:r>
@@ -4181,7 +4777,7 @@
           <w:rFonts w:ascii="Calibri" w:hAnsi="Calibri" w:cs="Calibri"/>
           <w:lang w:val="da-DK"/>
         </w:rPr>
-        <w:t>PouchDB</w:t>
+        <w:t>loading</w:t>
       </w:r>
       <w:proofErr w:type="spellEnd"/>
       <w:r>
@@ -4189,90 +4785,12 @@
           <w:rFonts w:ascii="Calibri" w:hAnsi="Calibri" w:cs="Calibri"/>
           <w:lang w:val="da-DK"/>
         </w:rPr>
-        <w:t xml:space="preserve">, ville jeg selv skulle holde styr på mine relationer og hente dem selv, hver gang jeg har brug for dem. Det kan </w:t>
-      </w:r>
-      <w:proofErr w:type="spellStart"/>
-      <w:r>
-        <w:rPr>
-          <w:rFonts w:ascii="Calibri" w:hAnsi="Calibri" w:cs="Calibri"/>
-          <w:lang w:val="da-DK"/>
-        </w:rPr>
-        <w:t>EntityFrameworkCore</w:t>
-      </w:r>
-      <w:proofErr w:type="spellEnd"/>
-      <w:r>
-        <w:rPr>
-          <w:rFonts w:ascii="Calibri" w:hAnsi="Calibri" w:cs="Calibri"/>
-          <w:lang w:val="da-DK"/>
-        </w:rPr>
-        <w:t xml:space="preserve"> allerede gøre for mig, da en MSSQL database er </w:t>
-      </w:r>
-      <w:r>
-        <w:rPr>
-          <w:rFonts w:ascii="Calibri" w:hAnsi="Calibri" w:cs="Calibri"/>
-          <w:lang w:val="da-DK"/>
-        </w:rPr>
-        <w:t xml:space="preserve">relationel, kan </w:t>
-      </w:r>
-      <w:proofErr w:type="spellStart"/>
-      <w:r>
-        <w:rPr>
-          <w:rFonts w:ascii="Calibri" w:hAnsi="Calibri" w:cs="Calibri"/>
-          <w:lang w:val="da-DK"/>
-        </w:rPr>
-        <w:t>EntityFrameworkCore</w:t>
-      </w:r>
-      <w:proofErr w:type="spellEnd"/>
-      <w:r>
-        <w:rPr>
-          <w:rFonts w:ascii="Calibri" w:hAnsi="Calibri" w:cs="Calibri"/>
-          <w:lang w:val="da-DK"/>
-        </w:rPr>
-        <w:t xml:space="preserve"> selv finde ud af at hente det data jeg har brug for via </w:t>
-      </w:r>
-      <w:proofErr w:type="spellStart"/>
-      <w:r>
-        <w:rPr>
-          <w:rFonts w:ascii="Calibri" w:hAnsi="Calibri" w:cs="Calibri"/>
-          <w:lang w:val="da-DK"/>
-        </w:rPr>
-        <w:t>Explicit</w:t>
-      </w:r>
-      <w:proofErr w:type="spellEnd"/>
-      <w:r>
-        <w:rPr>
-          <w:rFonts w:ascii="Calibri" w:hAnsi="Calibri" w:cs="Calibri"/>
-          <w:lang w:val="da-DK"/>
-        </w:rPr>
-        <w:t xml:space="preserve"> </w:t>
-      </w:r>
-      <w:proofErr w:type="spellStart"/>
-      <w:r>
-        <w:rPr>
-          <w:rFonts w:ascii="Calibri" w:hAnsi="Calibri" w:cs="Calibri"/>
-          <w:lang w:val="da-DK"/>
-        </w:rPr>
-        <w:t>loading</w:t>
-      </w:r>
-      <w:proofErr w:type="spellEnd"/>
-      <w:r>
-        <w:rPr>
-          <w:rFonts w:ascii="Calibri" w:hAnsi="Calibri" w:cs="Calibri"/>
-          <w:lang w:val="da-DK"/>
-        </w:rPr>
         <w:t xml:space="preserve"> (jeg fortæller min orm, hvilke data jeg vil have, og så henter den det for mig).</w:t>
       </w:r>
     </w:p>
     <w:p>
       <w:pPr>
-        <w:rPr>
-          <w:rFonts w:ascii="Calibri" w:hAnsi="Calibri" w:cs="Calibri"/>
-          <w:lang w:val="da-DK"/>
-        </w:rPr>
-      </w:pPr>
-    </w:p>
-    <w:p>
-      <w:pPr>
+        <w:jc w:val="both"/>
         <w:rPr>
           <w:rFonts w:ascii="Calibri" w:hAnsi="Calibri" w:cs="Calibri"/>
           <w:b/>
@@ -4282,7 +4800,10 @@
           <w:lang w:val="da-DK"/>
         </w:rPr>
       </w:pPr>
-      <w:r>
+    </w:p>
+    <w:p>
+      <w:pPr>
+        <w:jc w:val="both"/>
         <w:rPr>
           <w:rFonts w:ascii="Calibri" w:hAnsi="Calibri" w:cs="Calibri"/>
           <w:b/>
@@ -4291,11 +4812,8 @@
           <w:szCs w:val="32"/>
           <w:lang w:val="da-DK"/>
         </w:rPr>
-        <w:br w:type="page"/>
-      </w:r>
-    </w:p>
-    <w:p>
-      <w:pPr>
+      </w:pPr>
+      <w:r>
         <w:rPr>
           <w:rFonts w:ascii="Calibri" w:hAnsi="Calibri" w:cs="Calibri"/>
           <w:b/>
@@ -4304,8 +4822,428 @@
           <w:szCs w:val="32"/>
           <w:lang w:val="da-DK"/>
         </w:rPr>
-      </w:pPr>
-      <w:r>
+        <w:lastRenderedPageBreak/>
+        <w:t>IDE</w:t>
+      </w:r>
+    </w:p>
+    <w:p>
+      <w:pPr>
+        <w:jc w:val="both"/>
+        <w:rPr>
+          <w:rFonts w:ascii="Calibri" w:hAnsi="Calibri" w:cs="Calibri"/>
+          <w:bCs/>
+          <w:lang w:val="da-DK"/>
+        </w:rPr>
+      </w:pPr>
+      <w:r>
+        <w:rPr>
+          <w:rFonts w:ascii="Calibri" w:hAnsi="Calibri" w:cs="Calibri"/>
+          <w:bCs/>
+          <w:lang w:val="da-DK"/>
+        </w:rPr>
+        <w:t xml:space="preserve">For at kunne </w:t>
+      </w:r>
+      <w:r>
+        <w:rPr>
+          <w:rFonts w:ascii="Calibri" w:hAnsi="Calibri" w:cs="Calibri"/>
+          <w:bCs/>
+          <w:lang w:val="da-DK"/>
+        </w:rPr>
+        <w:t>lave programmer skal jeg bruge en</w:t>
+      </w:r>
+      <w:r>
+        <w:rPr>
+          <w:rFonts w:ascii="Calibri" w:hAnsi="Calibri" w:cs="Calibri"/>
+          <w:bCs/>
+          <w:lang w:val="da-DK"/>
+        </w:rPr>
+        <w:t xml:space="preserve"> IDE (Integrated Development Environment), der kan kompilere min kode til ”computersprog”. De fleste </w:t>
+      </w:r>
+      <w:proofErr w:type="spellStart"/>
+      <w:r>
+        <w:rPr>
+          <w:rFonts w:ascii="Calibri" w:hAnsi="Calibri" w:cs="Calibri"/>
+          <w:bCs/>
+          <w:lang w:val="da-DK"/>
+        </w:rPr>
+        <w:t>IDE’er</w:t>
+      </w:r>
+      <w:proofErr w:type="spellEnd"/>
+      <w:r>
+        <w:rPr>
+          <w:rFonts w:ascii="Calibri" w:hAnsi="Calibri" w:cs="Calibri"/>
+          <w:bCs/>
+          <w:lang w:val="da-DK"/>
+        </w:rPr>
+        <w:t xml:space="preserve"> har også gerne flere features indbygget som f.eks. konsol, filsystem, </w:t>
+      </w:r>
+      <w:proofErr w:type="spellStart"/>
+      <w:r>
+        <w:rPr>
+          <w:rFonts w:ascii="Calibri" w:hAnsi="Calibri" w:cs="Calibri"/>
+          <w:bCs/>
+          <w:lang w:val="da-DK"/>
+        </w:rPr>
+        <w:t>debugging</w:t>
+      </w:r>
+      <w:proofErr w:type="spellEnd"/>
+      <w:r>
+        <w:rPr>
+          <w:rFonts w:ascii="Calibri" w:hAnsi="Calibri" w:cs="Calibri"/>
+          <w:bCs/>
+          <w:lang w:val="da-DK"/>
+        </w:rPr>
+        <w:t xml:space="preserve"> og kodehjælp som syntaks og </w:t>
+      </w:r>
+      <w:proofErr w:type="spellStart"/>
+      <w:r>
+        <w:rPr>
+          <w:rFonts w:ascii="Calibri" w:hAnsi="Calibri" w:cs="Calibri"/>
+          <w:bCs/>
+          <w:lang w:val="da-DK"/>
+        </w:rPr>
+        <w:t>autocomplete</w:t>
+      </w:r>
+      <w:proofErr w:type="spellEnd"/>
+      <w:r>
+        <w:rPr>
+          <w:rFonts w:ascii="Calibri" w:hAnsi="Calibri" w:cs="Calibri"/>
+          <w:bCs/>
+          <w:lang w:val="da-DK"/>
+        </w:rPr>
+        <w:t xml:space="preserve">. Når jeg kikker efter en god IDE, skal den hjælpe mig med at finde fejl samt gøre det letlæseligt for mig og evt. andre udviklere, der kunne kikke på min kode. </w:t>
+      </w:r>
+    </w:p>
+    <w:p>
+      <w:pPr>
+        <w:jc w:val="both"/>
+        <w:rPr>
+          <w:rFonts w:ascii="Calibri" w:hAnsi="Calibri" w:cs="Calibri"/>
+          <w:bCs/>
+          <w:lang w:val="da-DK"/>
+        </w:rPr>
+      </w:pPr>
+    </w:p>
+    <w:p>
+      <w:pPr>
+        <w:jc w:val="both"/>
+        <w:rPr>
+          <w:rFonts w:ascii="Calibri" w:hAnsi="Calibri" w:cs="Calibri"/>
+          <w:bCs/>
+          <w:lang w:val="da-DK"/>
+        </w:rPr>
+      </w:pPr>
+      <w:r>
+        <w:rPr>
+          <w:rFonts w:ascii="Calibri" w:hAnsi="Calibri" w:cs="Calibri"/>
+          <w:bCs/>
+          <w:lang w:val="da-DK"/>
+        </w:rPr>
+        <w:t xml:space="preserve">Her er jeg dog </w:t>
+      </w:r>
+      <w:r>
+        <w:rPr>
+          <w:rFonts w:ascii="Calibri" w:hAnsi="Calibri" w:cs="Calibri"/>
+          <w:bCs/>
+          <w:lang w:val="da-DK"/>
+        </w:rPr>
+        <w:t>splittet</w:t>
+      </w:r>
+      <w:r>
+        <w:rPr>
+          <w:rFonts w:ascii="Calibri" w:hAnsi="Calibri" w:cs="Calibri"/>
+          <w:bCs/>
+          <w:lang w:val="da-DK"/>
+        </w:rPr>
+        <w:t xml:space="preserve"> af 2 </w:t>
+      </w:r>
+      <w:proofErr w:type="spellStart"/>
+      <w:r>
+        <w:rPr>
+          <w:rFonts w:ascii="Calibri" w:hAnsi="Calibri" w:cs="Calibri"/>
+          <w:bCs/>
+          <w:lang w:val="da-DK"/>
+        </w:rPr>
+        <w:t>IDE’er</w:t>
+      </w:r>
+      <w:proofErr w:type="spellEnd"/>
+      <w:r>
+        <w:rPr>
+          <w:rFonts w:ascii="Calibri" w:hAnsi="Calibri" w:cs="Calibri"/>
+          <w:bCs/>
+          <w:lang w:val="da-DK"/>
+        </w:rPr>
+        <w:t xml:space="preserve">: Visual Studio og Visual Studio Code. Jeg har god erfaring med begge </w:t>
+      </w:r>
+      <w:proofErr w:type="spellStart"/>
+      <w:r>
+        <w:rPr>
+          <w:rFonts w:ascii="Calibri" w:hAnsi="Calibri" w:cs="Calibri"/>
+          <w:bCs/>
+          <w:lang w:val="da-DK"/>
+        </w:rPr>
+        <w:t>IDE’er</w:t>
+      </w:r>
+      <w:proofErr w:type="spellEnd"/>
+      <w:r>
+        <w:rPr>
+          <w:rFonts w:ascii="Calibri" w:hAnsi="Calibri" w:cs="Calibri"/>
+          <w:bCs/>
+          <w:lang w:val="da-DK"/>
+        </w:rPr>
+        <w:t xml:space="preserve"> men bruger dem til forskellige formål. Som </w:t>
+      </w:r>
+      <w:r>
+        <w:rPr>
+          <w:rFonts w:ascii="Calibri" w:hAnsi="Calibri" w:cs="Calibri"/>
+          <w:bCs/>
+          <w:lang w:val="da-DK"/>
+        </w:rPr>
+        <w:t>regel</w:t>
+      </w:r>
+      <w:r>
+        <w:rPr>
+          <w:rFonts w:ascii="Calibri" w:hAnsi="Calibri" w:cs="Calibri"/>
+          <w:bCs/>
+          <w:lang w:val="da-DK"/>
+        </w:rPr>
+        <w:t xml:space="preserve"> bruger jeg Visual Studio til backend programmering, da det</w:t>
+      </w:r>
+      <w:r>
+        <w:rPr>
+          <w:rFonts w:ascii="Calibri" w:hAnsi="Calibri" w:cs="Calibri"/>
+          <w:bCs/>
+          <w:lang w:val="da-DK"/>
+        </w:rPr>
+        <w:t xml:space="preserve"> </w:t>
+      </w:r>
+      <w:r>
+        <w:rPr>
+          <w:rFonts w:ascii="Calibri" w:hAnsi="Calibri" w:cs="Calibri"/>
+          <w:bCs/>
+          <w:lang w:val="da-DK"/>
+        </w:rPr>
+        <w:t xml:space="preserve">oftest </w:t>
+      </w:r>
+      <w:r>
+        <w:rPr>
+          <w:rFonts w:ascii="Calibri" w:hAnsi="Calibri" w:cs="Calibri"/>
+          <w:bCs/>
+          <w:lang w:val="da-DK"/>
+        </w:rPr>
+        <w:t xml:space="preserve">er </w:t>
+      </w:r>
+      <w:r>
+        <w:rPr>
+          <w:rFonts w:ascii="Calibri" w:hAnsi="Calibri" w:cs="Calibri"/>
+          <w:bCs/>
+          <w:lang w:val="da-DK"/>
+        </w:rPr>
+        <w:t>i C#</w:t>
+      </w:r>
+      <w:r>
+        <w:rPr>
+          <w:rFonts w:ascii="Calibri" w:hAnsi="Calibri" w:cs="Calibri"/>
+          <w:bCs/>
+          <w:lang w:val="da-DK"/>
+        </w:rPr>
+        <w:t>,</w:t>
+      </w:r>
+      <w:r>
+        <w:rPr>
+          <w:rFonts w:ascii="Calibri" w:hAnsi="Calibri" w:cs="Calibri"/>
+          <w:bCs/>
+          <w:lang w:val="da-DK"/>
+        </w:rPr>
+        <w:t xml:space="preserve"> jeg udvikler backend, og Visual Studio er den primære IDE</w:t>
+      </w:r>
+      <w:r>
+        <w:rPr>
+          <w:rFonts w:ascii="Calibri" w:hAnsi="Calibri" w:cs="Calibri"/>
+          <w:bCs/>
+          <w:lang w:val="da-DK"/>
+        </w:rPr>
+        <w:t>,</w:t>
+      </w:r>
+      <w:r>
+        <w:rPr>
+          <w:rFonts w:ascii="Calibri" w:hAnsi="Calibri" w:cs="Calibri"/>
+          <w:bCs/>
+          <w:lang w:val="da-DK"/>
+        </w:rPr>
+        <w:t xml:space="preserve"> man bruger, når man udvikler</w:t>
+      </w:r>
+      <w:r>
+        <w:rPr>
+          <w:rFonts w:ascii="Calibri" w:hAnsi="Calibri" w:cs="Calibri"/>
+          <w:bCs/>
+          <w:lang w:val="da-DK"/>
+        </w:rPr>
+        <w:t xml:space="preserve"> i</w:t>
+      </w:r>
+      <w:r>
+        <w:rPr>
+          <w:rFonts w:ascii="Calibri" w:hAnsi="Calibri" w:cs="Calibri"/>
+          <w:bCs/>
+          <w:lang w:val="da-DK"/>
+        </w:rPr>
+        <w:t xml:space="preserve"> C#. Dog</w:t>
+      </w:r>
+      <w:r>
+        <w:rPr>
+          <w:rFonts w:ascii="Calibri" w:hAnsi="Calibri" w:cs="Calibri"/>
+          <w:bCs/>
+          <w:lang w:val="da-DK"/>
+        </w:rPr>
+        <w:t>,</w:t>
+      </w:r>
+      <w:r>
+        <w:rPr>
+          <w:rFonts w:ascii="Calibri" w:hAnsi="Calibri" w:cs="Calibri"/>
+          <w:bCs/>
+          <w:lang w:val="da-DK"/>
+        </w:rPr>
+        <w:t xml:space="preserve"> når jeg arbejder i Java</w:t>
+      </w:r>
+      <w:r>
+        <w:rPr>
+          <w:rFonts w:ascii="Calibri" w:hAnsi="Calibri" w:cs="Calibri"/>
+          <w:bCs/>
+          <w:lang w:val="da-DK"/>
+        </w:rPr>
+        <w:t>Script</w:t>
+      </w:r>
+      <w:r>
+        <w:rPr>
+          <w:rFonts w:ascii="Calibri" w:hAnsi="Calibri" w:cs="Calibri"/>
+          <w:bCs/>
+          <w:lang w:val="da-DK"/>
+        </w:rPr>
+        <w:t>/TypeScript</w:t>
+      </w:r>
+      <w:r>
+        <w:rPr>
+          <w:rFonts w:ascii="Calibri" w:hAnsi="Calibri" w:cs="Calibri"/>
+          <w:bCs/>
+          <w:lang w:val="da-DK"/>
+        </w:rPr>
+        <w:t>,</w:t>
+      </w:r>
+      <w:r>
+        <w:rPr>
+          <w:rFonts w:ascii="Calibri" w:hAnsi="Calibri" w:cs="Calibri"/>
+          <w:bCs/>
+          <w:lang w:val="da-DK"/>
+        </w:rPr>
+        <w:t xml:space="preserve"> arbejder jeg gerne i Visual Studio Code, fordi Visual Studio Code </w:t>
+      </w:r>
+      <w:r>
+        <w:rPr>
+          <w:rFonts w:ascii="Calibri" w:hAnsi="Calibri" w:cs="Calibri"/>
+          <w:bCs/>
+          <w:lang w:val="da-DK"/>
+        </w:rPr>
+        <w:t>i</w:t>
+      </w:r>
+      <w:r>
+        <w:rPr>
+          <w:rFonts w:ascii="Calibri" w:hAnsi="Calibri" w:cs="Calibri"/>
+          <w:bCs/>
+          <w:lang w:val="da-DK"/>
+        </w:rPr>
+        <w:t xml:space="preserve">kke </w:t>
+      </w:r>
+      <w:r>
+        <w:rPr>
+          <w:rFonts w:ascii="Calibri" w:hAnsi="Calibri" w:cs="Calibri"/>
+          <w:bCs/>
+          <w:lang w:val="da-DK"/>
+        </w:rPr>
+        <w:t xml:space="preserve">er </w:t>
+      </w:r>
+      <w:r>
+        <w:rPr>
+          <w:rFonts w:ascii="Calibri" w:hAnsi="Calibri" w:cs="Calibri"/>
+          <w:bCs/>
+          <w:lang w:val="da-DK"/>
+        </w:rPr>
+        <w:t>lige så tung som Visual Studio og har gerne nogle bedre udvidelser</w:t>
+      </w:r>
+      <w:r>
+        <w:rPr>
+          <w:rFonts w:ascii="Calibri" w:hAnsi="Calibri" w:cs="Calibri"/>
+          <w:bCs/>
+          <w:lang w:val="da-DK"/>
+        </w:rPr>
+        <w:t xml:space="preserve"> og syntaks</w:t>
+      </w:r>
+      <w:r>
+        <w:rPr>
+          <w:rFonts w:ascii="Calibri" w:hAnsi="Calibri" w:cs="Calibri"/>
+          <w:bCs/>
+          <w:lang w:val="da-DK"/>
+        </w:rPr>
+        <w:t>, når det gælder frontend udvikling.</w:t>
+      </w:r>
+    </w:p>
+    <w:p>
+      <w:pPr>
+        <w:jc w:val="both"/>
+        <w:rPr>
+          <w:rFonts w:ascii="Calibri" w:hAnsi="Calibri" w:cs="Calibri"/>
+          <w:bCs/>
+          <w:lang w:val="da-DK"/>
+        </w:rPr>
+      </w:pPr>
+    </w:p>
+    <w:p>
+      <w:pPr>
+        <w:jc w:val="both"/>
+        <w:rPr>
+          <w:rFonts w:ascii="Calibri" w:hAnsi="Calibri" w:cs="Calibri"/>
+          <w:bCs/>
+          <w:lang w:val="da-DK"/>
+        </w:rPr>
+      </w:pPr>
+      <w:r>
+        <w:rPr>
+          <w:rFonts w:ascii="Calibri" w:hAnsi="Calibri" w:cs="Calibri"/>
+          <w:bCs/>
+          <w:lang w:val="da-DK"/>
+        </w:rPr>
+        <w:t xml:space="preserve">Jeg vælger derfor at bruge Visual Studio til at holde styr på min C# backend og Visual Studio Code til at holde styr på min TypeScript React frontend. På den måde får jeg det bedste af begge verdener uden at miste hverken syntaks </w:t>
+      </w:r>
+      <w:proofErr w:type="spellStart"/>
+      <w:r>
+        <w:rPr>
+          <w:rFonts w:ascii="Calibri" w:hAnsi="Calibri" w:cs="Calibri"/>
+          <w:bCs/>
+          <w:lang w:val="da-DK"/>
+        </w:rPr>
+        <w:t>highlighting</w:t>
+      </w:r>
+      <w:proofErr w:type="spellEnd"/>
+      <w:r>
+        <w:rPr>
+          <w:rFonts w:ascii="Calibri" w:hAnsi="Calibri" w:cs="Calibri"/>
+          <w:bCs/>
+          <w:lang w:val="da-DK"/>
+        </w:rPr>
+        <w:t xml:space="preserve"> eller eksterne konfigurationer for at finde ud af, hvordan jeg benytter ASP.NET’s Swagger værktøj ved brug af Visual Studio Code.</w:t>
+      </w:r>
+    </w:p>
+    <w:p>
+      <w:pPr>
+        <w:jc w:val="both"/>
+        <w:rPr>
+          <w:rFonts w:ascii="Calibri" w:hAnsi="Calibri" w:cs="Calibri"/>
+          <w:lang w:val="da-DK"/>
+        </w:rPr>
+      </w:pPr>
+    </w:p>
+    <w:p>
+      <w:pPr>
+        <w:jc w:val="both"/>
         <w:rPr>
           <w:rFonts w:ascii="Calibri" w:hAnsi="Calibri" w:cs="Calibri"/>
           <w:b/>
@@ -4314,293 +5252,8 @@
           <w:szCs w:val="32"/>
           <w:lang w:val="da-DK"/>
         </w:rPr>
-        <w:lastRenderedPageBreak/>
-        <w:t>IDE</w:t>
-      </w:r>
-    </w:p>
-    <w:p>
-      <w:pPr>
-        <w:rPr>
-          <w:rFonts w:ascii="Calibri" w:hAnsi="Calibri" w:cs="Calibri"/>
-          <w:bCs/>
-          <w:lang w:val="da-DK"/>
-        </w:rPr>
-      </w:pPr>
-      <w:r>
-        <w:rPr>
-          <w:rFonts w:ascii="Calibri" w:hAnsi="Calibri" w:cs="Calibri"/>
-          <w:bCs/>
-          <w:lang w:val="da-DK"/>
-        </w:rPr>
-        <w:t xml:space="preserve">For at kunne </w:t>
-      </w:r>
-      <w:r>
-        <w:rPr>
-          <w:rFonts w:ascii="Calibri" w:hAnsi="Calibri" w:cs="Calibri"/>
-          <w:bCs/>
-          <w:lang w:val="da-DK"/>
-        </w:rPr>
-        <w:t>lave programmer, skal jeg bruge en</w:t>
-      </w:r>
-      <w:r>
-        <w:rPr>
-          <w:rFonts w:ascii="Calibri" w:hAnsi="Calibri" w:cs="Calibri"/>
-          <w:bCs/>
-          <w:lang w:val="da-DK"/>
-        </w:rPr>
-        <w:t xml:space="preserve"> IDE (Integrated Development Environment), der kan kompilere min kode til ”computersprog”. De fleste </w:t>
-      </w:r>
-      <w:proofErr w:type="spellStart"/>
-      <w:r>
-        <w:rPr>
-          <w:rFonts w:ascii="Calibri" w:hAnsi="Calibri" w:cs="Calibri"/>
-          <w:bCs/>
-          <w:lang w:val="da-DK"/>
-        </w:rPr>
-        <w:t>IDE’er</w:t>
-      </w:r>
-      <w:proofErr w:type="spellEnd"/>
-      <w:r>
-        <w:rPr>
-          <w:rFonts w:ascii="Calibri" w:hAnsi="Calibri" w:cs="Calibri"/>
-          <w:bCs/>
-          <w:lang w:val="da-DK"/>
-        </w:rPr>
-        <w:t xml:space="preserve"> har også gerne flere features indbygget, som f.eks. konsol, filsystem, </w:t>
-      </w:r>
-      <w:proofErr w:type="spellStart"/>
-      <w:r>
-        <w:rPr>
-          <w:rFonts w:ascii="Calibri" w:hAnsi="Calibri" w:cs="Calibri"/>
-          <w:bCs/>
-          <w:lang w:val="da-DK"/>
-        </w:rPr>
-        <w:t>debugging</w:t>
-      </w:r>
-      <w:proofErr w:type="spellEnd"/>
-      <w:r>
-        <w:rPr>
-          <w:rFonts w:ascii="Calibri" w:hAnsi="Calibri" w:cs="Calibri"/>
-          <w:bCs/>
-          <w:lang w:val="da-DK"/>
-        </w:rPr>
-        <w:t xml:space="preserve"> og kodehjælp som syntaks og </w:t>
-      </w:r>
-      <w:proofErr w:type="spellStart"/>
-      <w:r>
-        <w:rPr>
-          <w:rFonts w:ascii="Calibri" w:hAnsi="Calibri" w:cs="Calibri"/>
-          <w:bCs/>
-          <w:lang w:val="da-DK"/>
-        </w:rPr>
-        <w:t>autocomplete</w:t>
-      </w:r>
-      <w:proofErr w:type="spellEnd"/>
-      <w:r>
-        <w:rPr>
-          <w:rFonts w:ascii="Calibri" w:hAnsi="Calibri" w:cs="Calibri"/>
-          <w:bCs/>
-          <w:lang w:val="da-DK"/>
-        </w:rPr>
-        <w:t xml:space="preserve">. Når jeg kikker efter en god IDE, skal den hjælpe mig med at finde fejl samt gøre det letlæseligt for mig og evt. andre udviklere, der kunne kikke på min kode. </w:t>
-      </w:r>
-    </w:p>
-    <w:p>
-      <w:pPr>
-        <w:rPr>
-          <w:rFonts w:ascii="Calibri" w:hAnsi="Calibri" w:cs="Calibri"/>
-          <w:bCs/>
-          <w:lang w:val="da-DK"/>
-        </w:rPr>
-      </w:pPr>
-    </w:p>
-    <w:p>
-      <w:pPr>
-        <w:rPr>
-          <w:rFonts w:ascii="Calibri" w:hAnsi="Calibri" w:cs="Calibri"/>
-          <w:bCs/>
-          <w:lang w:val="da-DK"/>
-        </w:rPr>
-      </w:pPr>
-      <w:r>
-        <w:rPr>
-          <w:rFonts w:ascii="Calibri" w:hAnsi="Calibri" w:cs="Calibri"/>
-          <w:bCs/>
-          <w:lang w:val="da-DK"/>
-        </w:rPr>
-        <w:t xml:space="preserve">Her er jeg dog </w:t>
-      </w:r>
-      <w:r>
-        <w:rPr>
-          <w:rFonts w:ascii="Calibri" w:hAnsi="Calibri" w:cs="Calibri"/>
-          <w:bCs/>
-          <w:lang w:val="da-DK"/>
-        </w:rPr>
-        <w:t>splittet</w:t>
-      </w:r>
-      <w:r>
-        <w:rPr>
-          <w:rFonts w:ascii="Calibri" w:hAnsi="Calibri" w:cs="Calibri"/>
-          <w:bCs/>
-          <w:lang w:val="da-DK"/>
-        </w:rPr>
-        <w:t xml:space="preserve"> af 2 </w:t>
-      </w:r>
-      <w:proofErr w:type="spellStart"/>
-      <w:r>
-        <w:rPr>
-          <w:rFonts w:ascii="Calibri" w:hAnsi="Calibri" w:cs="Calibri"/>
-          <w:bCs/>
-          <w:lang w:val="da-DK"/>
-        </w:rPr>
-        <w:t>IDE’er</w:t>
-      </w:r>
-      <w:proofErr w:type="spellEnd"/>
-      <w:r>
-        <w:rPr>
-          <w:rFonts w:ascii="Calibri" w:hAnsi="Calibri" w:cs="Calibri"/>
-          <w:bCs/>
-          <w:lang w:val="da-DK"/>
-        </w:rPr>
-        <w:t xml:space="preserve">: Visual Studio og Visual Studio Code. Jeg har god erfaring med begge </w:t>
-      </w:r>
-      <w:proofErr w:type="spellStart"/>
-      <w:r>
-        <w:rPr>
-          <w:rFonts w:ascii="Calibri" w:hAnsi="Calibri" w:cs="Calibri"/>
-          <w:bCs/>
-          <w:lang w:val="da-DK"/>
-        </w:rPr>
-        <w:t>IDE’er</w:t>
-      </w:r>
-      <w:proofErr w:type="spellEnd"/>
-      <w:r>
-        <w:rPr>
-          <w:rFonts w:ascii="Calibri" w:hAnsi="Calibri" w:cs="Calibri"/>
-          <w:bCs/>
-          <w:lang w:val="da-DK"/>
-        </w:rPr>
-        <w:t xml:space="preserve">, men bruger dem til forskellige formål. Som </w:t>
-      </w:r>
-      <w:r>
-        <w:rPr>
-          <w:rFonts w:ascii="Calibri" w:hAnsi="Calibri" w:cs="Calibri"/>
-          <w:bCs/>
-          <w:lang w:val="da-DK"/>
-        </w:rPr>
-        <w:t>regel</w:t>
-      </w:r>
-      <w:r>
-        <w:rPr>
-          <w:rFonts w:ascii="Calibri" w:hAnsi="Calibri" w:cs="Calibri"/>
-          <w:bCs/>
-          <w:lang w:val="da-DK"/>
-        </w:rPr>
-        <w:t xml:space="preserve"> bruger jeg Visual Studio til backend programmering, da det er oftest i C# jeg udvikler backend, og Visual Studio er den primære IDE man bruger, når man udvikler</w:t>
-      </w:r>
-      <w:r>
-        <w:rPr>
-          <w:rFonts w:ascii="Calibri" w:hAnsi="Calibri" w:cs="Calibri"/>
-          <w:bCs/>
-          <w:lang w:val="da-DK"/>
-        </w:rPr>
-        <w:t xml:space="preserve"> i</w:t>
-      </w:r>
-      <w:r>
-        <w:rPr>
-          <w:rFonts w:ascii="Calibri" w:hAnsi="Calibri" w:cs="Calibri"/>
-          <w:bCs/>
-          <w:lang w:val="da-DK"/>
-        </w:rPr>
-        <w:t xml:space="preserve"> C#. Dog når jeg arbejder i Java</w:t>
-      </w:r>
-      <w:r>
-        <w:rPr>
-          <w:rFonts w:ascii="Calibri" w:hAnsi="Calibri" w:cs="Calibri"/>
-          <w:bCs/>
-          <w:lang w:val="da-DK"/>
-        </w:rPr>
-        <w:t>Script</w:t>
-      </w:r>
-      <w:r>
-        <w:rPr>
-          <w:rFonts w:ascii="Calibri" w:hAnsi="Calibri" w:cs="Calibri"/>
-          <w:bCs/>
-          <w:lang w:val="da-DK"/>
-        </w:rPr>
-        <w:t>/TypeScript arbejder jeg gerne i Visual Studio Code, fordi Visual Studio Code er ikke lige så tung som Visual Studio, og har gerne nogle bedre udvidelser</w:t>
-      </w:r>
-      <w:r>
-        <w:rPr>
-          <w:rFonts w:ascii="Calibri" w:hAnsi="Calibri" w:cs="Calibri"/>
-          <w:bCs/>
-          <w:lang w:val="da-DK"/>
-        </w:rPr>
-        <w:t xml:space="preserve"> og syntaks</w:t>
-      </w:r>
-      <w:r>
-        <w:rPr>
-          <w:rFonts w:ascii="Calibri" w:hAnsi="Calibri" w:cs="Calibri"/>
-          <w:bCs/>
-          <w:lang w:val="da-DK"/>
-        </w:rPr>
-        <w:t>, når det gælder frontend udvikling.</w:t>
-      </w:r>
-    </w:p>
-    <w:p>
-      <w:pPr>
-        <w:rPr>
-          <w:rFonts w:ascii="Calibri" w:hAnsi="Calibri" w:cs="Calibri"/>
-          <w:bCs/>
-          <w:lang w:val="da-DK"/>
-        </w:rPr>
-      </w:pPr>
-    </w:p>
-    <w:p>
-      <w:pPr>
-        <w:rPr>
-          <w:rFonts w:ascii="Calibri" w:hAnsi="Calibri" w:cs="Calibri"/>
-          <w:bCs/>
-          <w:lang w:val="da-DK"/>
-        </w:rPr>
-      </w:pPr>
-      <w:r>
-        <w:rPr>
-          <w:rFonts w:ascii="Calibri" w:hAnsi="Calibri" w:cs="Calibri"/>
-          <w:bCs/>
-          <w:lang w:val="da-DK"/>
-        </w:rPr>
-        <w:t xml:space="preserve">Jeg vælger derfor at bruge Visual Studio til at holde styr på min C# backend, og Visual Studio Code til at holde styr på min TypeScript React frontend. På den måde, får jeg det bedste af begge verdener, uden at miste hverken syntaks </w:t>
-      </w:r>
-      <w:proofErr w:type="spellStart"/>
-      <w:r>
-        <w:rPr>
-          <w:rFonts w:ascii="Calibri" w:hAnsi="Calibri" w:cs="Calibri"/>
-          <w:bCs/>
-          <w:lang w:val="da-DK"/>
-        </w:rPr>
-        <w:t>highlighting</w:t>
-      </w:r>
-      <w:proofErr w:type="spellEnd"/>
-      <w:r>
-        <w:rPr>
-          <w:rFonts w:ascii="Calibri" w:hAnsi="Calibri" w:cs="Calibri"/>
-          <w:bCs/>
-          <w:lang w:val="da-DK"/>
-        </w:rPr>
-        <w:t xml:space="preserve"> eller eksterne konfigurationer for at finde ud af, hvordan jeg benytter ASP.NET’s Swagger værktøj ved brug af Visual Studio Code.</w:t>
-      </w:r>
-    </w:p>
-    <w:p>
-      <w:pPr>
-        <w:rPr>
-          <w:rFonts w:ascii="Calibri" w:hAnsi="Calibri" w:cs="Calibri"/>
-          <w:lang w:val="da-DK"/>
-        </w:rPr>
-      </w:pPr>
-    </w:p>
-    <w:p>
-      <w:pPr>
+      </w:pPr>
+      <w:r>
         <w:rPr>
           <w:rFonts w:ascii="Calibri" w:hAnsi="Calibri" w:cs="Calibri"/>
           <w:b/>
@@ -4609,8 +5262,226 @@
           <w:szCs w:val="32"/>
           <w:lang w:val="da-DK"/>
         </w:rPr>
-      </w:pPr>
-      <w:r>
+        <w:t>Design</w:t>
+      </w:r>
+    </w:p>
+    <w:p>
+      <w:pPr>
+        <w:jc w:val="both"/>
+        <w:rPr>
+          <w:rFonts w:ascii="Calibri" w:hAnsi="Calibri" w:cs="Calibri"/>
+          <w:lang w:val="da-DK"/>
+        </w:rPr>
+      </w:pPr>
+      <w:r>
+        <w:rPr>
+          <w:rFonts w:ascii="Calibri" w:hAnsi="Calibri" w:cs="Calibri"/>
+          <w:lang w:val="da-DK"/>
+        </w:rPr>
+        <w:t xml:space="preserve">Før jeg går i gang med at udvikle en hjemmeside, </w:t>
+      </w:r>
+      <w:r>
+        <w:rPr>
+          <w:rFonts w:ascii="Calibri" w:hAnsi="Calibri" w:cs="Calibri"/>
+          <w:lang w:val="da-DK"/>
+        </w:rPr>
+        <w:t>vil</w:t>
+      </w:r>
+      <w:r>
+        <w:rPr>
+          <w:rFonts w:ascii="Calibri" w:hAnsi="Calibri" w:cs="Calibri"/>
+          <w:lang w:val="da-DK"/>
+        </w:rPr>
+        <w:t xml:space="preserve"> jeg </w:t>
+      </w:r>
+      <w:r>
+        <w:rPr>
+          <w:rFonts w:ascii="Calibri" w:hAnsi="Calibri" w:cs="Calibri"/>
+          <w:lang w:val="da-DK"/>
+        </w:rPr>
+        <w:t xml:space="preserve">først </w:t>
+      </w:r>
+      <w:r>
+        <w:rPr>
+          <w:rFonts w:ascii="Calibri" w:hAnsi="Calibri" w:cs="Calibri"/>
+          <w:lang w:val="da-DK"/>
+        </w:rPr>
+        <w:t>vide, hvordan den ser ud. Hvis jeg designer min hjemmeside først, kan det spare mig en masse tid med at finde ud af, hvilke elementer der skal være på min side samt hjælpe mig på vej til</w:t>
+      </w:r>
+      <w:r>
+        <w:rPr>
+          <w:rFonts w:ascii="Calibri" w:hAnsi="Calibri" w:cs="Calibri"/>
+          <w:lang w:val="da-DK"/>
+        </w:rPr>
+        <w:t xml:space="preserve"> definition af</w:t>
+      </w:r>
+      <w:r>
+        <w:rPr>
+          <w:rFonts w:ascii="Calibri" w:hAnsi="Calibri" w:cs="Calibri"/>
+          <w:lang w:val="da-DK"/>
+        </w:rPr>
+        <w:t xml:space="preserve"> mine opgaver.</w:t>
+      </w:r>
+    </w:p>
+    <w:p>
+      <w:pPr>
+        <w:jc w:val="both"/>
+        <w:rPr>
+          <w:rFonts w:ascii="Calibri" w:hAnsi="Calibri" w:cs="Calibri"/>
+          <w:lang w:val="da-DK"/>
+        </w:rPr>
+      </w:pPr>
+    </w:p>
+    <w:p>
+      <w:pPr>
+        <w:jc w:val="both"/>
+        <w:rPr>
+          <w:rFonts w:ascii="Calibri" w:hAnsi="Calibri" w:cs="Calibri"/>
+          <w:lang w:val="da-DK"/>
+        </w:rPr>
+      </w:pPr>
+      <w:r>
+        <w:rPr>
+          <w:rFonts w:ascii="Calibri" w:hAnsi="Calibri" w:cs="Calibri"/>
+          <w:lang w:val="da-DK"/>
+        </w:rPr>
+        <w:t xml:space="preserve">Her vil jeg helst bruge et reelt designværktøj som Adobe XD eller Figma. Begge applikationer tilbyder </w:t>
+      </w:r>
+      <w:proofErr w:type="spellStart"/>
+      <w:r>
+        <w:rPr>
+          <w:rFonts w:ascii="Calibri" w:hAnsi="Calibri" w:cs="Calibri"/>
+          <w:lang w:val="da-DK"/>
+        </w:rPr>
+        <w:t>prototyping</w:t>
+      </w:r>
+      <w:proofErr w:type="spellEnd"/>
+      <w:r>
+        <w:rPr>
+          <w:rFonts w:ascii="Calibri" w:hAnsi="Calibri" w:cs="Calibri"/>
+          <w:lang w:val="da-DK"/>
+        </w:rPr>
+        <w:t>, hvilket betyder</w:t>
+      </w:r>
+      <w:r>
+        <w:rPr>
+          <w:rFonts w:ascii="Calibri" w:hAnsi="Calibri" w:cs="Calibri"/>
+          <w:lang w:val="da-DK"/>
+        </w:rPr>
+        <w:t>,</w:t>
+      </w:r>
+      <w:r>
+        <w:rPr>
+          <w:rFonts w:ascii="Calibri" w:hAnsi="Calibri" w:cs="Calibri"/>
+          <w:lang w:val="da-DK"/>
+        </w:rPr>
+        <w:t xml:space="preserve"> at man kan integrere med designet, som var det en reel hjemmeside/app. Jeg ved</w:t>
+      </w:r>
+      <w:r>
+        <w:rPr>
+          <w:rFonts w:ascii="Calibri" w:hAnsi="Calibri" w:cs="Calibri"/>
+          <w:lang w:val="da-DK"/>
+        </w:rPr>
+        <w:t>,</w:t>
+      </w:r>
+      <w:r>
+        <w:rPr>
+          <w:rFonts w:ascii="Calibri" w:hAnsi="Calibri" w:cs="Calibri"/>
+          <w:lang w:val="da-DK"/>
+        </w:rPr>
+        <w:t xml:space="preserve"> at man på webudvikleruddannelsen bruger Adobe XD, da jeg har venner, der har gået på uddannelsen og har fået flere designs i Adobe XD. Dog</w:t>
+      </w:r>
+      <w:r>
+        <w:rPr>
+          <w:rFonts w:ascii="Calibri" w:hAnsi="Calibri" w:cs="Calibri"/>
+          <w:lang w:val="da-DK"/>
+        </w:rPr>
+        <w:t>,</w:t>
+      </w:r>
+      <w:r>
+        <w:rPr>
+          <w:rFonts w:ascii="Calibri" w:hAnsi="Calibri" w:cs="Calibri"/>
+          <w:lang w:val="da-DK"/>
+        </w:rPr>
+        <w:t xml:space="preserve"> da jeg kikkede efter Adobe XD, fandt jeg ud af, at XD er med i en betalt Adobe-pakke, som hvis jeg skulle bruge Excel, som er bag en betalt Office-pakke. </w:t>
+      </w:r>
+      <w:r>
+        <w:rPr>
+          <w:rFonts w:ascii="Calibri" w:hAnsi="Calibri" w:cs="Calibri"/>
+          <w:lang w:val="da-DK"/>
+        </w:rPr>
+        <w:t>Jeg har derfor valgt at bruge Figma som gratis alternativ.</w:t>
+      </w:r>
+    </w:p>
+    <w:p>
+      <w:pPr>
+        <w:jc w:val="both"/>
+        <w:rPr>
+          <w:rFonts w:ascii="Calibri" w:hAnsi="Calibri" w:cs="Calibri"/>
+          <w:lang w:val="da-DK"/>
+        </w:rPr>
+      </w:pPr>
+    </w:p>
+    <w:p>
+      <w:pPr>
+        <w:jc w:val="both"/>
+        <w:rPr>
+          <w:rFonts w:ascii="Calibri" w:hAnsi="Calibri" w:cs="Calibri"/>
+          <w:lang w:val="da-DK"/>
+        </w:rPr>
+      </w:pPr>
+      <w:r>
+        <w:rPr>
+          <w:rFonts w:ascii="Calibri" w:hAnsi="Calibri" w:cs="Calibri"/>
+          <w:lang w:val="da-DK"/>
+        </w:rPr>
+        <w:t xml:space="preserve">Ved hjælp af Figma kan jeg designe i komponenter, hvilket ligger tæt op ad </w:t>
+      </w:r>
+      <w:proofErr w:type="spellStart"/>
+      <w:r>
+        <w:rPr>
+          <w:rFonts w:ascii="Calibri" w:hAnsi="Calibri" w:cs="Calibri"/>
+          <w:lang w:val="da-DK"/>
+        </w:rPr>
+        <w:t>Reacts</w:t>
+      </w:r>
+      <w:proofErr w:type="spellEnd"/>
+      <w:r>
+        <w:rPr>
+          <w:rFonts w:ascii="Calibri" w:hAnsi="Calibri" w:cs="Calibri"/>
+          <w:lang w:val="da-DK"/>
+        </w:rPr>
+        <w:t xml:space="preserve"> struktur, da React er et komponentbaseret værktøj. Som tidligere nævnt, er der også </w:t>
+      </w:r>
+      <w:proofErr w:type="spellStart"/>
+      <w:r>
+        <w:rPr>
+          <w:rFonts w:ascii="Calibri" w:hAnsi="Calibri" w:cs="Calibri"/>
+          <w:lang w:val="da-DK"/>
+        </w:rPr>
+        <w:t>prototyping</w:t>
+      </w:r>
+      <w:proofErr w:type="spellEnd"/>
+      <w:r>
+        <w:rPr>
+          <w:rFonts w:ascii="Calibri" w:hAnsi="Calibri" w:cs="Calibri"/>
+          <w:lang w:val="da-DK"/>
+        </w:rPr>
+        <w:t xml:space="preserve"> i Figma, så jeg kan integrere med mit design og få en bedre idé om, hvilke elementer, komponenter og sider, jeg skal have med i min hjemmeside.</w:t>
+      </w:r>
+    </w:p>
+    <w:p>
+      <w:pPr>
+        <w:jc w:val="both"/>
+        <w:rPr>
+          <w:rFonts w:ascii="Calibri" w:hAnsi="Calibri" w:cs="Calibri"/>
+          <w:lang w:val="da-DK"/>
+        </w:rPr>
+      </w:pPr>
+    </w:p>
+    <w:p>
+      <w:pPr>
+        <w:jc w:val="both"/>
         <w:rPr>
           <w:rFonts w:ascii="Calibri" w:hAnsi="Calibri" w:cs="Calibri"/>
           <w:b/>
@@ -4619,170 +5490,8 @@
           <w:szCs w:val="32"/>
           <w:lang w:val="da-DK"/>
         </w:rPr>
-        <w:t>Design</w:t>
-      </w:r>
-    </w:p>
-    <w:p>
-      <w:pPr>
-        <w:rPr>
-          <w:rFonts w:ascii="Calibri" w:hAnsi="Calibri" w:cs="Calibri"/>
-          <w:lang w:val="da-DK"/>
-        </w:rPr>
-      </w:pPr>
-      <w:r>
-        <w:rPr>
-          <w:rFonts w:ascii="Calibri" w:hAnsi="Calibri" w:cs="Calibri"/>
-          <w:lang w:val="da-DK"/>
-        </w:rPr>
-        <w:t xml:space="preserve">Før jeg går i gang med at udvikle en hjemmeside, </w:t>
-      </w:r>
-      <w:r>
-        <w:rPr>
-          <w:rFonts w:ascii="Calibri" w:hAnsi="Calibri" w:cs="Calibri"/>
-          <w:lang w:val="da-DK"/>
-        </w:rPr>
-        <w:t>vil</w:t>
-      </w:r>
-      <w:r>
-        <w:rPr>
-          <w:rFonts w:ascii="Calibri" w:hAnsi="Calibri" w:cs="Calibri"/>
-          <w:lang w:val="da-DK"/>
-        </w:rPr>
-        <w:t xml:space="preserve"> jeg </w:t>
-      </w:r>
-      <w:r>
-        <w:rPr>
-          <w:rFonts w:ascii="Calibri" w:hAnsi="Calibri" w:cs="Calibri"/>
-          <w:lang w:val="da-DK"/>
-        </w:rPr>
-        <w:t xml:space="preserve">først </w:t>
-      </w:r>
-      <w:r>
-        <w:rPr>
-          <w:rFonts w:ascii="Calibri" w:hAnsi="Calibri" w:cs="Calibri"/>
-          <w:lang w:val="da-DK"/>
-        </w:rPr>
-        <w:t>vide, hvordan den ser ud. Hvis jeg designer min hjemmeside først, kan det spare mig en masse tid med at finde ud af, hvilke elementer der skal være på min side, samt hjælpe mig på vej til</w:t>
-      </w:r>
-      <w:r>
-        <w:rPr>
-          <w:rFonts w:ascii="Calibri" w:hAnsi="Calibri" w:cs="Calibri"/>
-          <w:lang w:val="da-DK"/>
-        </w:rPr>
-        <w:t xml:space="preserve"> definition af</w:t>
-      </w:r>
-      <w:r>
-        <w:rPr>
-          <w:rFonts w:ascii="Calibri" w:hAnsi="Calibri" w:cs="Calibri"/>
-          <w:lang w:val="da-DK"/>
-        </w:rPr>
-        <w:t xml:space="preserve"> mine opgaver.</w:t>
-      </w:r>
-    </w:p>
-    <w:p>
-      <w:pPr>
-        <w:rPr>
-          <w:rFonts w:ascii="Calibri" w:hAnsi="Calibri" w:cs="Calibri"/>
-          <w:lang w:val="da-DK"/>
-        </w:rPr>
-      </w:pPr>
-    </w:p>
-    <w:p>
-      <w:pPr>
-        <w:rPr>
-          <w:rFonts w:ascii="Calibri" w:hAnsi="Calibri" w:cs="Calibri"/>
-          <w:lang w:val="da-DK"/>
-        </w:rPr>
-      </w:pPr>
-      <w:r>
-        <w:rPr>
-          <w:rFonts w:ascii="Calibri" w:hAnsi="Calibri" w:cs="Calibri"/>
-          <w:lang w:val="da-DK"/>
-        </w:rPr>
-        <w:t xml:space="preserve">Her vil jeg helst bruge et reelt designværktøj som Adobe XD eller Figma. Begge applikationer tilbyder </w:t>
-      </w:r>
-      <w:proofErr w:type="spellStart"/>
-      <w:r>
-        <w:rPr>
-          <w:rFonts w:ascii="Calibri" w:hAnsi="Calibri" w:cs="Calibri"/>
-          <w:lang w:val="da-DK"/>
-        </w:rPr>
-        <w:t>prototyping</w:t>
-      </w:r>
-      <w:proofErr w:type="spellEnd"/>
-      <w:r>
-        <w:rPr>
-          <w:rFonts w:ascii="Calibri" w:hAnsi="Calibri" w:cs="Calibri"/>
-          <w:lang w:val="da-DK"/>
-        </w:rPr>
-        <w:t>, hvilket betyder at man kan integrere med designet, som var det en reel hjemmeside/app. Jeg ved at man på webudvikler uddannelsen bruger Adobe XD, da jeg har venner, der har gået på uddannelsen og har fået flere designs i Adobe XD. Dog da jeg kikkede efter Adobe XD, fandt jeg ud af, at XD er med i en betalt Adobe-pakke, som hvis jeg skulle bruge Excel, som er bag en betalt Office-pakke. Så som gratis alternativ, har jeg valgt at bruge Figma.</w:t>
-      </w:r>
-    </w:p>
-    <w:p>
-      <w:pPr>
-        <w:rPr>
-          <w:rFonts w:ascii="Calibri" w:hAnsi="Calibri" w:cs="Calibri"/>
-          <w:lang w:val="da-DK"/>
-        </w:rPr>
-      </w:pPr>
-    </w:p>
-    <w:p>
-      <w:pPr>
-        <w:rPr>
-          <w:rFonts w:ascii="Calibri" w:hAnsi="Calibri" w:cs="Calibri"/>
-          <w:lang w:val="da-DK"/>
-        </w:rPr>
-      </w:pPr>
-      <w:r>
-        <w:rPr>
-          <w:rFonts w:ascii="Calibri" w:hAnsi="Calibri" w:cs="Calibri"/>
-          <w:lang w:val="da-DK"/>
-        </w:rPr>
-        <w:t xml:space="preserve">Ved hjælp af Figma kan jeg designe i komponenter, hvilket ligger tæt op ad </w:t>
-      </w:r>
-      <w:proofErr w:type="spellStart"/>
-      <w:r>
-        <w:rPr>
-          <w:rFonts w:ascii="Calibri" w:hAnsi="Calibri" w:cs="Calibri"/>
-          <w:lang w:val="da-DK"/>
-        </w:rPr>
-        <w:t>Reacts</w:t>
-      </w:r>
-      <w:proofErr w:type="spellEnd"/>
-      <w:r>
-        <w:rPr>
-          <w:rFonts w:ascii="Calibri" w:hAnsi="Calibri" w:cs="Calibri"/>
-          <w:lang w:val="da-DK"/>
-        </w:rPr>
-        <w:t xml:space="preserve"> struktur, da React er et komponentbaseret værktøj. Som tidligere nævnt, er der også </w:t>
-      </w:r>
-      <w:proofErr w:type="spellStart"/>
-      <w:r>
-        <w:rPr>
-          <w:rFonts w:ascii="Calibri" w:hAnsi="Calibri" w:cs="Calibri"/>
-          <w:lang w:val="da-DK"/>
-        </w:rPr>
-        <w:t>prototyping</w:t>
-      </w:r>
-      <w:proofErr w:type="spellEnd"/>
-      <w:r>
-        <w:rPr>
-          <w:rFonts w:ascii="Calibri" w:hAnsi="Calibri" w:cs="Calibri"/>
-          <w:lang w:val="da-DK"/>
-        </w:rPr>
-        <w:t xml:space="preserve"> i Figma, så jeg kan integrere med mit design og få en bedre idé om, hvilke elementer, komponenter og sider, jeg skal have med i min hjemmeside.</w:t>
-      </w:r>
-    </w:p>
-    <w:p>
-      <w:pPr>
-        <w:rPr>
-          <w:rFonts w:ascii="Calibri" w:hAnsi="Calibri" w:cs="Calibri"/>
-          <w:lang w:val="da-DK"/>
-        </w:rPr>
-      </w:pPr>
-    </w:p>
-    <w:p>
-      <w:pPr>
+      </w:pPr>
+      <w:r>
         <w:rPr>
           <w:rFonts w:ascii="Calibri" w:hAnsi="Calibri" w:cs="Calibri"/>
           <w:b/>
@@ -4791,8 +5500,12 @@
           <w:szCs w:val="32"/>
           <w:lang w:val="da-DK"/>
         </w:rPr>
-      </w:pPr>
-      <w:r>
+        <w:br w:type="page"/>
+      </w:r>
+    </w:p>
+    <w:p>
+      <w:pPr>
+        <w:jc w:val="both"/>
         <w:rPr>
           <w:rFonts w:ascii="Calibri" w:hAnsi="Calibri" w:cs="Calibri"/>
           <w:b/>
@@ -4801,11 +5514,8 @@
           <w:szCs w:val="32"/>
           <w:lang w:val="da-DK"/>
         </w:rPr>
-        <w:br w:type="page"/>
-      </w:r>
-    </w:p>
-    <w:p>
-      <w:pPr>
+      </w:pPr>
+      <w:r>
         <w:rPr>
           <w:rFonts w:ascii="Calibri" w:hAnsi="Calibri" w:cs="Calibri"/>
           <w:b/>
@@ -4814,8 +5524,604 @@
           <w:szCs w:val="32"/>
           <w:lang w:val="da-DK"/>
         </w:rPr>
-      </w:pPr>
-      <w:r>
+        <w:lastRenderedPageBreak/>
+        <w:t>Version- og opgavestyring</w:t>
+      </w:r>
+    </w:p>
+    <w:p>
+      <w:pPr>
+        <w:jc w:val="both"/>
+        <w:rPr>
+          <w:rFonts w:ascii="Calibri" w:hAnsi="Calibri" w:cs="Calibri"/>
+          <w:lang w:val="da-DK"/>
+        </w:rPr>
+      </w:pPr>
+      <w:r>
+        <w:rPr>
+          <w:rFonts w:ascii="Calibri" w:hAnsi="Calibri" w:cs="Calibri"/>
+          <w:lang w:val="da-DK"/>
+        </w:rPr>
+        <w:t xml:space="preserve">For at holde styr på projektets udvikling, ville det være klogt at version- og opgavestyre projektet. Når jeg har opgavestyring, er det nemt for mig at finde ud af, hvilke opgaver jeg skal have lavet før aflevering. Når jeg har versionsstyring, hjælper jeg mig selv med at finde ud af, hvornår jeg har ændret eller slettet noget i min kode, som evt. kunne have været med til at skabe fejl i applikationen. Derudover giver versionsstyring mig frihed til at </w:t>
+      </w:r>
+      <w:proofErr w:type="spellStart"/>
+      <w:r>
+        <w:rPr>
+          <w:rFonts w:ascii="Calibri" w:hAnsi="Calibri" w:cs="Calibri"/>
+          <w:lang w:val="da-DK"/>
+        </w:rPr>
+        <w:t>omfaktorere</w:t>
+      </w:r>
+      <w:proofErr w:type="spellEnd"/>
+      <w:r>
+        <w:rPr>
+          <w:rFonts w:ascii="Calibri" w:hAnsi="Calibri" w:cs="Calibri"/>
+          <w:lang w:val="da-DK"/>
+        </w:rPr>
+        <w:t xml:space="preserve"> min kode og ikke miste tid på at vende tilbage til det, jeg havde tidligere.</w:t>
+      </w:r>
+    </w:p>
+    <w:p>
+      <w:pPr>
+        <w:jc w:val="both"/>
+        <w:rPr>
+          <w:rFonts w:ascii="Calibri" w:hAnsi="Calibri" w:cs="Calibri"/>
+          <w:lang w:val="da-DK"/>
+        </w:rPr>
+      </w:pPr>
+    </w:p>
+    <w:p>
+      <w:pPr>
+        <w:jc w:val="both"/>
+        <w:rPr>
+          <w:rFonts w:ascii="Calibri" w:hAnsi="Calibri" w:cs="Calibri"/>
+          <w:lang w:val="da-DK"/>
+        </w:rPr>
+      </w:pPr>
+      <w:r>
+        <w:rPr>
+          <w:rFonts w:ascii="Calibri" w:hAnsi="Calibri" w:cs="Calibri"/>
+          <w:lang w:val="da-DK"/>
+        </w:rPr>
+        <w:t>Jeg bruger GIT til versionsstyring, da GIT er standarden indenfor programmering, når det gælder versionsstyring. Herunder behøver jeg blot at vælge en service, der kan tilbyde mig nem adgang til GIT</w:t>
+      </w:r>
+      <w:r>
+        <w:rPr>
+          <w:rFonts w:ascii="Calibri" w:hAnsi="Calibri" w:cs="Calibri"/>
+          <w:lang w:val="da-DK"/>
+        </w:rPr>
+        <w:t xml:space="preserve">, så jeg ikke nødvendigvis behøver at skrive kommandoer for at </w:t>
+      </w:r>
+      <w:proofErr w:type="spellStart"/>
+      <w:r>
+        <w:rPr>
+          <w:rFonts w:ascii="Calibri" w:hAnsi="Calibri" w:cs="Calibri"/>
+          <w:lang w:val="da-DK"/>
+        </w:rPr>
+        <w:t>committe</w:t>
+      </w:r>
+      <w:proofErr w:type="spellEnd"/>
+      <w:r>
+        <w:rPr>
+          <w:rFonts w:ascii="Calibri" w:hAnsi="Calibri" w:cs="Calibri"/>
+          <w:lang w:val="da-DK"/>
+        </w:rPr>
+        <w:t xml:space="preserve">, pushe og </w:t>
+      </w:r>
+      <w:proofErr w:type="spellStart"/>
+      <w:r>
+        <w:rPr>
+          <w:rFonts w:ascii="Calibri" w:hAnsi="Calibri" w:cs="Calibri"/>
+          <w:lang w:val="da-DK"/>
+        </w:rPr>
+        <w:t>mege</w:t>
+      </w:r>
+      <w:proofErr w:type="spellEnd"/>
+      <w:r>
+        <w:rPr>
+          <w:rFonts w:ascii="Calibri" w:hAnsi="Calibri" w:cs="Calibri"/>
+          <w:lang w:val="da-DK"/>
+        </w:rPr>
+        <w:t xml:space="preserve"> mine ændringer til min </w:t>
+      </w:r>
+      <w:proofErr w:type="spellStart"/>
+      <w:r>
+        <w:rPr>
+          <w:rFonts w:ascii="Calibri" w:hAnsi="Calibri" w:cs="Calibri"/>
+          <w:lang w:val="da-DK"/>
+        </w:rPr>
+        <w:t>versionsstyringsrepository</w:t>
+      </w:r>
+      <w:proofErr w:type="spellEnd"/>
+      <w:r>
+        <w:rPr>
+          <w:rFonts w:ascii="Calibri" w:hAnsi="Calibri" w:cs="Calibri"/>
+          <w:lang w:val="da-DK"/>
+        </w:rPr>
+        <w:t>.</w:t>
+      </w:r>
+    </w:p>
+    <w:p>
+      <w:pPr>
+        <w:jc w:val="both"/>
+        <w:rPr>
+          <w:rFonts w:ascii="Calibri" w:hAnsi="Calibri" w:cs="Calibri"/>
+          <w:lang w:val="da-DK"/>
+        </w:rPr>
+      </w:pPr>
+      <w:r>
+        <w:rPr>
+          <w:rFonts w:ascii="Calibri" w:hAnsi="Calibri" w:cs="Calibri"/>
+          <w:lang w:val="da-DK"/>
+        </w:rPr>
+        <w:t xml:space="preserve">Heldigvis kender jeg allerede 2 værktøjer, som både tilbyder GIT men også opgavestyring. </w:t>
+      </w:r>
+    </w:p>
+    <w:p>
+      <w:pPr>
+        <w:jc w:val="both"/>
+        <w:rPr>
+          <w:rFonts w:ascii="Calibri" w:hAnsi="Calibri" w:cs="Calibri"/>
+          <w:lang w:val="da-DK"/>
+        </w:rPr>
+      </w:pPr>
+    </w:p>
+    <w:p>
+      <w:pPr>
+        <w:jc w:val="both"/>
+        <w:rPr>
+          <w:rFonts w:ascii="Calibri" w:hAnsi="Calibri" w:cs="Calibri"/>
+          <w:lang w:val="da-DK"/>
+        </w:rPr>
+      </w:pPr>
+      <w:r>
+        <w:rPr>
+          <w:rFonts w:ascii="Calibri" w:hAnsi="Calibri" w:cs="Calibri"/>
+          <w:lang w:val="da-DK"/>
+        </w:rPr>
+        <w:t xml:space="preserve">Azure </w:t>
+      </w:r>
+      <w:proofErr w:type="spellStart"/>
+      <w:r>
+        <w:rPr>
+          <w:rFonts w:ascii="Calibri" w:hAnsi="Calibri" w:cs="Calibri"/>
+          <w:lang w:val="da-DK"/>
+        </w:rPr>
+        <w:t>DevOps</w:t>
+      </w:r>
+      <w:proofErr w:type="spellEnd"/>
+      <w:r>
+        <w:rPr>
+          <w:rFonts w:ascii="Calibri" w:hAnsi="Calibri" w:cs="Calibri"/>
+          <w:lang w:val="da-DK"/>
+        </w:rPr>
+        <w:t xml:space="preserve"> er en service</w:t>
+      </w:r>
+      <w:r>
+        <w:rPr>
+          <w:rFonts w:ascii="Calibri" w:hAnsi="Calibri" w:cs="Calibri"/>
+          <w:lang w:val="da-DK"/>
+        </w:rPr>
+        <w:t>,</w:t>
+      </w:r>
+      <w:r>
+        <w:rPr>
+          <w:rFonts w:ascii="Calibri" w:hAnsi="Calibri" w:cs="Calibri"/>
+          <w:lang w:val="da-DK"/>
+        </w:rPr>
+        <w:t xml:space="preserve"> administreret af Microsoft, </w:t>
+      </w:r>
+      <w:r>
+        <w:rPr>
+          <w:rFonts w:ascii="Calibri" w:hAnsi="Calibri" w:cs="Calibri"/>
+          <w:lang w:val="da-DK"/>
+        </w:rPr>
+        <w:t>som</w:t>
+      </w:r>
+      <w:r>
+        <w:rPr>
+          <w:rFonts w:ascii="Calibri" w:hAnsi="Calibri" w:cs="Calibri"/>
+          <w:lang w:val="da-DK"/>
+        </w:rPr>
+        <w:t xml:space="preserve"> er rimelig populært indenfor projektstyring ved programmeringsprojekter. På Skoleoplæringscenteret har vi fået meget erfaring med at benytte </w:t>
+      </w:r>
+      <w:proofErr w:type="spellStart"/>
+      <w:r>
+        <w:rPr>
+          <w:rFonts w:ascii="Calibri" w:hAnsi="Calibri" w:cs="Calibri"/>
+          <w:lang w:val="da-DK"/>
+        </w:rPr>
+        <w:t>DevOps</w:t>
+      </w:r>
+      <w:proofErr w:type="spellEnd"/>
+      <w:r>
+        <w:rPr>
+          <w:rFonts w:ascii="Calibri" w:hAnsi="Calibri" w:cs="Calibri"/>
+          <w:lang w:val="da-DK"/>
+        </w:rPr>
+        <w:t xml:space="preserve">’ SCRUM feature til at oprette </w:t>
+      </w:r>
+      <w:proofErr w:type="spellStart"/>
+      <w:r>
+        <w:rPr>
+          <w:rFonts w:ascii="Calibri" w:hAnsi="Calibri" w:cs="Calibri"/>
+          <w:lang w:val="da-DK"/>
+        </w:rPr>
+        <w:t>Epics</w:t>
+      </w:r>
+      <w:proofErr w:type="spellEnd"/>
+      <w:r>
+        <w:rPr>
+          <w:rFonts w:ascii="Calibri" w:hAnsi="Calibri" w:cs="Calibri"/>
+          <w:lang w:val="da-DK"/>
+        </w:rPr>
+        <w:t xml:space="preserve">, Features, </w:t>
+      </w:r>
+      <w:proofErr w:type="spellStart"/>
+      <w:r>
+        <w:rPr>
+          <w:rFonts w:ascii="Calibri" w:hAnsi="Calibri" w:cs="Calibri"/>
+          <w:lang w:val="da-DK"/>
+        </w:rPr>
+        <w:t>Backlog</w:t>
+      </w:r>
+      <w:proofErr w:type="spellEnd"/>
+      <w:r>
+        <w:rPr>
+          <w:rFonts w:ascii="Calibri" w:hAnsi="Calibri" w:cs="Calibri"/>
+          <w:lang w:val="da-DK"/>
+        </w:rPr>
+        <w:t xml:space="preserve"> Items og Tasks. </w:t>
+      </w:r>
+    </w:p>
+    <w:p>
+      <w:pPr>
+        <w:jc w:val="both"/>
+        <w:rPr>
+          <w:rFonts w:ascii="Calibri" w:hAnsi="Calibri" w:cs="Calibri"/>
+          <w:lang w:val="da-DK"/>
+        </w:rPr>
+      </w:pPr>
+    </w:p>
+    <w:p>
+      <w:pPr>
+        <w:jc w:val="both"/>
+        <w:rPr>
+          <w:rFonts w:ascii="Calibri" w:hAnsi="Calibri" w:cs="Calibri"/>
+          <w:lang w:val="da-DK"/>
+        </w:rPr>
+      </w:pPr>
+      <w:proofErr w:type="spellStart"/>
+      <w:r>
+        <w:rPr>
+          <w:rFonts w:ascii="Calibri" w:hAnsi="Calibri" w:cs="Calibri"/>
+          <w:lang w:val="da-DK"/>
+        </w:rPr>
+        <w:t>Github</w:t>
+      </w:r>
+      <w:proofErr w:type="spellEnd"/>
+      <w:r>
+        <w:rPr>
+          <w:rFonts w:ascii="Calibri" w:hAnsi="Calibri" w:cs="Calibri"/>
+          <w:lang w:val="da-DK"/>
+        </w:rPr>
+        <w:t xml:space="preserve"> har også for nyligt tilføjet en feature på deres service, der tilbyder TODO </w:t>
+      </w:r>
+      <w:proofErr w:type="spellStart"/>
+      <w:r>
+        <w:rPr>
+          <w:rFonts w:ascii="Calibri" w:hAnsi="Calibri" w:cs="Calibri"/>
+          <w:lang w:val="da-DK"/>
+        </w:rPr>
+        <w:t>boards</w:t>
+      </w:r>
+      <w:proofErr w:type="spellEnd"/>
+      <w:r>
+        <w:rPr>
+          <w:rFonts w:ascii="Calibri" w:hAnsi="Calibri" w:cs="Calibri"/>
+          <w:lang w:val="da-DK"/>
+        </w:rPr>
+        <w:t xml:space="preserve"> og </w:t>
+      </w:r>
+      <w:proofErr w:type="spellStart"/>
+      <w:r>
+        <w:rPr>
+          <w:rFonts w:ascii="Calibri" w:hAnsi="Calibri" w:cs="Calibri"/>
+          <w:lang w:val="da-DK"/>
+        </w:rPr>
+        <w:t>Roadmaps</w:t>
+      </w:r>
+      <w:proofErr w:type="spellEnd"/>
+      <w:r>
+        <w:rPr>
+          <w:rFonts w:ascii="Calibri" w:hAnsi="Calibri" w:cs="Calibri"/>
+          <w:lang w:val="da-DK"/>
+        </w:rPr>
+        <w:t xml:space="preserve">. </w:t>
+      </w:r>
+      <w:proofErr w:type="spellStart"/>
+      <w:r>
+        <w:rPr>
+          <w:rFonts w:ascii="Calibri" w:hAnsi="Calibri" w:cs="Calibri"/>
+          <w:lang w:val="da-DK"/>
+        </w:rPr>
+        <w:t>Github’s</w:t>
+      </w:r>
+      <w:proofErr w:type="spellEnd"/>
+      <w:r>
+        <w:rPr>
+          <w:rFonts w:ascii="Calibri" w:hAnsi="Calibri" w:cs="Calibri"/>
+          <w:lang w:val="da-DK"/>
+        </w:rPr>
+        <w:t xml:space="preserve"> ”Project” tab er gerne forbundet til et </w:t>
+      </w:r>
+      <w:proofErr w:type="spellStart"/>
+      <w:r>
+        <w:rPr>
+          <w:rFonts w:ascii="Calibri" w:hAnsi="Calibri" w:cs="Calibri"/>
+          <w:lang w:val="da-DK"/>
+        </w:rPr>
+        <w:t>Github</w:t>
+      </w:r>
+      <w:proofErr w:type="spellEnd"/>
+      <w:r>
+        <w:rPr>
+          <w:rFonts w:ascii="Calibri" w:hAnsi="Calibri" w:cs="Calibri"/>
+          <w:lang w:val="da-DK"/>
+        </w:rPr>
+        <w:t xml:space="preserve"> </w:t>
+      </w:r>
+      <w:proofErr w:type="spellStart"/>
+      <w:r>
+        <w:rPr>
+          <w:rFonts w:ascii="Calibri" w:hAnsi="Calibri" w:cs="Calibri"/>
+          <w:lang w:val="da-DK"/>
+        </w:rPr>
+        <w:t>repository</w:t>
+      </w:r>
+      <w:proofErr w:type="spellEnd"/>
+      <w:r>
+        <w:rPr>
+          <w:rFonts w:ascii="Calibri" w:hAnsi="Calibri" w:cs="Calibri"/>
+          <w:lang w:val="da-DK"/>
+        </w:rPr>
+        <w:t xml:space="preserve"> og </w:t>
+      </w:r>
+      <w:proofErr w:type="spellStart"/>
+      <w:r>
+        <w:rPr>
+          <w:rFonts w:ascii="Calibri" w:hAnsi="Calibri" w:cs="Calibri"/>
+          <w:lang w:val="da-DK"/>
+        </w:rPr>
+        <w:t>repository’ets</w:t>
+      </w:r>
+      <w:proofErr w:type="spellEnd"/>
+      <w:r>
+        <w:rPr>
+          <w:rFonts w:ascii="Calibri" w:hAnsi="Calibri" w:cs="Calibri"/>
+          <w:lang w:val="da-DK"/>
+        </w:rPr>
+        <w:t xml:space="preserve"> ”issues”. Projektstyringssiden bruger </w:t>
+      </w:r>
+      <w:proofErr w:type="spellStart"/>
+      <w:r>
+        <w:rPr>
+          <w:rFonts w:ascii="Calibri" w:hAnsi="Calibri" w:cs="Calibri"/>
+          <w:lang w:val="da-DK"/>
+        </w:rPr>
+        <w:t>repository’ets</w:t>
+      </w:r>
+      <w:proofErr w:type="spellEnd"/>
+      <w:r>
+        <w:rPr>
+          <w:rFonts w:ascii="Calibri" w:hAnsi="Calibri" w:cs="Calibri"/>
+          <w:lang w:val="da-DK"/>
+        </w:rPr>
+        <w:t xml:space="preserve"> issues som opgaver, hvor man via TODO boardet kan tilføje sine egne kolonner, og man via </w:t>
+      </w:r>
+      <w:proofErr w:type="spellStart"/>
+      <w:r>
+        <w:rPr>
+          <w:rFonts w:ascii="Calibri" w:hAnsi="Calibri" w:cs="Calibri"/>
+          <w:lang w:val="da-DK"/>
+        </w:rPr>
+        <w:t>roadmappet</w:t>
+      </w:r>
+      <w:proofErr w:type="spellEnd"/>
+      <w:r>
+        <w:rPr>
+          <w:rFonts w:ascii="Calibri" w:hAnsi="Calibri" w:cs="Calibri"/>
+          <w:lang w:val="da-DK"/>
+        </w:rPr>
+        <w:t xml:space="preserve"> nemt kan flytte opgaverne rundt i en </w:t>
+      </w:r>
+      <w:r>
+        <w:rPr>
+          <w:rFonts w:ascii="Calibri" w:hAnsi="Calibri" w:cs="Calibri"/>
+          <w:lang w:val="da-DK"/>
+        </w:rPr>
+        <w:t>kalender</w:t>
+      </w:r>
+      <w:r>
+        <w:rPr>
+          <w:rFonts w:ascii="Calibri" w:hAnsi="Calibri" w:cs="Calibri"/>
+          <w:lang w:val="da-DK"/>
+        </w:rPr>
+        <w:t>.</w:t>
+      </w:r>
+    </w:p>
+    <w:p>
+      <w:pPr>
+        <w:jc w:val="both"/>
+        <w:rPr>
+          <w:rFonts w:ascii="Calibri" w:hAnsi="Calibri" w:cs="Calibri"/>
+          <w:lang w:val="da-DK"/>
+        </w:rPr>
+      </w:pPr>
+    </w:p>
+    <w:p>
+      <w:pPr>
+        <w:jc w:val="both"/>
+        <w:rPr>
+          <w:rFonts w:ascii="Calibri" w:hAnsi="Calibri" w:cs="Calibri"/>
+          <w:lang w:val="da-DK"/>
+        </w:rPr>
+      </w:pPr>
+      <w:r>
+        <w:rPr>
+          <w:rFonts w:ascii="Calibri" w:hAnsi="Calibri" w:cs="Calibri"/>
+          <w:lang w:val="da-DK"/>
+        </w:rPr>
+        <w:t xml:space="preserve">Jeg er glad for begge services, men har valgt at bruge </w:t>
+      </w:r>
+      <w:proofErr w:type="spellStart"/>
+      <w:r>
+        <w:rPr>
+          <w:rFonts w:ascii="Calibri" w:hAnsi="Calibri" w:cs="Calibri"/>
+          <w:lang w:val="da-DK"/>
+        </w:rPr>
+        <w:t>Github</w:t>
+      </w:r>
+      <w:proofErr w:type="spellEnd"/>
+      <w:r>
+        <w:rPr>
+          <w:rFonts w:ascii="Calibri" w:hAnsi="Calibri" w:cs="Calibri"/>
+          <w:lang w:val="da-DK"/>
+        </w:rPr>
+        <w:t>, da jeg synes</w:t>
+      </w:r>
+      <w:r>
+        <w:rPr>
+          <w:rFonts w:ascii="Calibri" w:hAnsi="Calibri" w:cs="Calibri"/>
+          <w:lang w:val="da-DK"/>
+        </w:rPr>
+        <w:t>,</w:t>
+      </w:r>
+      <w:r>
+        <w:rPr>
+          <w:rFonts w:ascii="Calibri" w:hAnsi="Calibri" w:cs="Calibri"/>
+          <w:lang w:val="da-DK"/>
+        </w:rPr>
+        <w:t xml:space="preserve"> deres projektside er nemmere at overskue end Azure </w:t>
+      </w:r>
+      <w:proofErr w:type="spellStart"/>
+      <w:r>
+        <w:rPr>
+          <w:rFonts w:ascii="Calibri" w:hAnsi="Calibri" w:cs="Calibri"/>
+          <w:lang w:val="da-DK"/>
+        </w:rPr>
+        <w:t>DevOps</w:t>
+      </w:r>
+      <w:proofErr w:type="spellEnd"/>
+      <w:r>
+        <w:rPr>
+          <w:rFonts w:ascii="Calibri" w:hAnsi="Calibri" w:cs="Calibri"/>
+          <w:lang w:val="da-DK"/>
+        </w:rPr>
+        <w:t xml:space="preserve">’ </w:t>
+      </w:r>
+      <w:proofErr w:type="spellStart"/>
+      <w:r>
+        <w:rPr>
+          <w:rFonts w:ascii="Calibri" w:hAnsi="Calibri" w:cs="Calibri"/>
+          <w:lang w:val="da-DK"/>
+        </w:rPr>
+        <w:t>s</w:t>
+      </w:r>
+      <w:r>
+        <w:rPr>
+          <w:rFonts w:ascii="Calibri" w:hAnsi="Calibri" w:cs="Calibri"/>
+          <w:lang w:val="da-DK"/>
+        </w:rPr>
+        <w:t>printsside</w:t>
+      </w:r>
+      <w:proofErr w:type="spellEnd"/>
+      <w:r>
+        <w:rPr>
+          <w:rFonts w:ascii="Calibri" w:hAnsi="Calibri" w:cs="Calibri"/>
+          <w:lang w:val="da-DK"/>
+        </w:rPr>
+        <w:t xml:space="preserve">. Derudover har jeg også de fleste af mine projekter på min </w:t>
+      </w:r>
+      <w:proofErr w:type="spellStart"/>
+      <w:r>
+        <w:rPr>
+          <w:rFonts w:ascii="Calibri" w:hAnsi="Calibri" w:cs="Calibri"/>
+          <w:lang w:val="da-DK"/>
+        </w:rPr>
+        <w:t>Github</w:t>
+      </w:r>
+      <w:proofErr w:type="spellEnd"/>
+      <w:r>
+        <w:rPr>
+          <w:rFonts w:ascii="Calibri" w:hAnsi="Calibri" w:cs="Calibri"/>
+          <w:lang w:val="da-DK"/>
+        </w:rPr>
+        <w:t xml:space="preserve"> konto i forvejen, hvor min Azure </w:t>
+      </w:r>
+      <w:proofErr w:type="spellStart"/>
+      <w:r>
+        <w:rPr>
+          <w:rFonts w:ascii="Calibri" w:hAnsi="Calibri" w:cs="Calibri"/>
+          <w:lang w:val="da-DK"/>
+        </w:rPr>
+        <w:t>DevOps</w:t>
+      </w:r>
+      <w:proofErr w:type="spellEnd"/>
+      <w:r>
+        <w:rPr>
+          <w:rFonts w:ascii="Calibri" w:hAnsi="Calibri" w:cs="Calibri"/>
+          <w:lang w:val="da-DK"/>
+        </w:rPr>
+        <w:t xml:space="preserve"> konto er tilknyttet min skolekonto, </w:t>
+      </w:r>
+      <w:r>
+        <w:rPr>
+          <w:rFonts w:ascii="Calibri" w:hAnsi="Calibri" w:cs="Calibri"/>
+          <w:lang w:val="da-DK"/>
+        </w:rPr>
+        <w:t xml:space="preserve">som </w:t>
+      </w:r>
+      <w:r>
+        <w:rPr>
+          <w:rFonts w:ascii="Calibri" w:hAnsi="Calibri" w:cs="Calibri"/>
+          <w:lang w:val="da-DK"/>
+        </w:rPr>
+        <w:t>sandsynligvis</w:t>
+      </w:r>
+      <w:r>
+        <w:rPr>
+          <w:rFonts w:ascii="Calibri" w:hAnsi="Calibri" w:cs="Calibri"/>
+          <w:lang w:val="da-DK"/>
+        </w:rPr>
+        <w:t xml:space="preserve"> bliver slettet</w:t>
+      </w:r>
+      <w:r>
+        <w:rPr>
+          <w:rFonts w:ascii="Calibri" w:hAnsi="Calibri" w:cs="Calibri"/>
+          <w:lang w:val="da-DK"/>
+        </w:rPr>
+        <w:t>,</w:t>
+      </w:r>
+      <w:r>
+        <w:rPr>
+          <w:rFonts w:ascii="Calibri" w:hAnsi="Calibri" w:cs="Calibri"/>
+          <w:lang w:val="da-DK"/>
+        </w:rPr>
+        <w:t xml:space="preserve"> efter jeg er færdiguddannet.</w:t>
+      </w:r>
+    </w:p>
+    <w:p>
+      <w:pPr>
+        <w:jc w:val="both"/>
+        <w:rPr>
+          <w:rFonts w:ascii="Calibri" w:hAnsi="Calibri" w:cs="Calibri"/>
+          <w:lang w:val="da-DK"/>
+        </w:rPr>
+      </w:pPr>
+    </w:p>
+    <w:p>
+      <w:pPr>
+        <w:jc w:val="both"/>
         <w:rPr>
           <w:rFonts w:ascii="Calibri" w:hAnsi="Calibri" w:cs="Calibri"/>
           <w:b/>
@@ -4824,506 +6130,8 @@
           <w:szCs w:val="32"/>
           <w:lang w:val="da-DK"/>
         </w:rPr>
-        <w:lastRenderedPageBreak/>
-        <w:t>Version- og opgavestyring</w:t>
-      </w:r>
-    </w:p>
-    <w:p>
-      <w:pPr>
-        <w:rPr>
-          <w:rFonts w:ascii="Calibri" w:hAnsi="Calibri" w:cs="Calibri"/>
-          <w:lang w:val="da-DK"/>
-        </w:rPr>
-      </w:pPr>
-      <w:r>
-        <w:rPr>
-          <w:rFonts w:ascii="Calibri" w:hAnsi="Calibri" w:cs="Calibri"/>
-          <w:lang w:val="da-DK"/>
-        </w:rPr>
-        <w:t xml:space="preserve">For at holde styr på projektets udvikling, ville det være klogt at version- og opgavestyre projektet. Når jeg har opgavestyring, er det nemt for mig at finde ud af, hvilke opgaver jeg skal have lavet før aflevering. Når jeg har versionsstyring, hjælper jeg mig selv med at finde ud af, hvornår jeg har ændret eller slettet noget i min kode, som evt. kunne have været med til at skabe fejl i applikationen. Derudover giver versionsstyring mig frihed til at </w:t>
-      </w:r>
-      <w:proofErr w:type="spellStart"/>
-      <w:r>
-        <w:rPr>
-          <w:rFonts w:ascii="Calibri" w:hAnsi="Calibri" w:cs="Calibri"/>
-          <w:lang w:val="da-DK"/>
-        </w:rPr>
-        <w:t>omfaktorere</w:t>
-      </w:r>
-      <w:proofErr w:type="spellEnd"/>
-      <w:r>
-        <w:rPr>
-          <w:rFonts w:ascii="Calibri" w:hAnsi="Calibri" w:cs="Calibri"/>
-          <w:lang w:val="da-DK"/>
-        </w:rPr>
-        <w:t xml:space="preserve"> min kode og ikke miste tid på at vende tilbage til det, jeg havde tidligere.</w:t>
-      </w:r>
-    </w:p>
-    <w:p>
-      <w:pPr>
-        <w:rPr>
-          <w:rFonts w:ascii="Calibri" w:hAnsi="Calibri" w:cs="Calibri"/>
-          <w:lang w:val="da-DK"/>
-        </w:rPr>
-      </w:pPr>
-    </w:p>
-    <w:p>
-      <w:pPr>
-        <w:rPr>
-          <w:rFonts w:ascii="Calibri" w:hAnsi="Calibri" w:cs="Calibri"/>
-          <w:lang w:val="da-DK"/>
-        </w:rPr>
-      </w:pPr>
-      <w:r>
-        <w:rPr>
-          <w:rFonts w:ascii="Calibri" w:hAnsi="Calibri" w:cs="Calibri"/>
-          <w:lang w:val="da-DK"/>
-        </w:rPr>
-        <w:t>Jeg bruger selvfølgelig GIT til versionsstyring, da GIT er standarden indenfor programmering, når det gælder versionsstyring. Herunder behøver jeg blot at vælge en service, der kan tilbyde mig nem adgang til GIT</w:t>
-      </w:r>
-      <w:r>
-        <w:rPr>
-          <w:rFonts w:ascii="Calibri" w:hAnsi="Calibri" w:cs="Calibri"/>
-          <w:lang w:val="da-DK"/>
-        </w:rPr>
-        <w:t xml:space="preserve">, så jeg ikke nødvendigvis behøver at skrive kommandoer for at </w:t>
-      </w:r>
-      <w:proofErr w:type="spellStart"/>
-      <w:r>
-        <w:rPr>
-          <w:rFonts w:ascii="Calibri" w:hAnsi="Calibri" w:cs="Calibri"/>
-          <w:lang w:val="da-DK"/>
-        </w:rPr>
-        <w:t>committe</w:t>
-      </w:r>
-      <w:proofErr w:type="spellEnd"/>
-      <w:r>
-        <w:rPr>
-          <w:rFonts w:ascii="Calibri" w:hAnsi="Calibri" w:cs="Calibri"/>
-          <w:lang w:val="da-DK"/>
-        </w:rPr>
-        <w:t xml:space="preserve">, pushe og </w:t>
-      </w:r>
-      <w:proofErr w:type="spellStart"/>
-      <w:r>
-        <w:rPr>
-          <w:rFonts w:ascii="Calibri" w:hAnsi="Calibri" w:cs="Calibri"/>
-          <w:lang w:val="da-DK"/>
-        </w:rPr>
-        <w:t>mege</w:t>
-      </w:r>
-      <w:proofErr w:type="spellEnd"/>
-      <w:r>
-        <w:rPr>
-          <w:rFonts w:ascii="Calibri" w:hAnsi="Calibri" w:cs="Calibri"/>
-          <w:lang w:val="da-DK"/>
-        </w:rPr>
-        <w:t xml:space="preserve"> mine ændringer til min </w:t>
-      </w:r>
-      <w:proofErr w:type="spellStart"/>
-      <w:r>
-        <w:rPr>
-          <w:rFonts w:ascii="Calibri" w:hAnsi="Calibri" w:cs="Calibri"/>
-          <w:lang w:val="da-DK"/>
-        </w:rPr>
-        <w:t>versionsstyringsrepository</w:t>
-      </w:r>
-      <w:proofErr w:type="spellEnd"/>
-      <w:r>
-        <w:rPr>
-          <w:rFonts w:ascii="Calibri" w:hAnsi="Calibri" w:cs="Calibri"/>
-          <w:lang w:val="da-DK"/>
-        </w:rPr>
-        <w:t>.</w:t>
-      </w:r>
-    </w:p>
-    <w:p>
-      <w:pPr>
-        <w:rPr>
-          <w:rFonts w:ascii="Calibri" w:hAnsi="Calibri" w:cs="Calibri"/>
-          <w:lang w:val="da-DK"/>
-        </w:rPr>
-      </w:pPr>
-      <w:r>
-        <w:rPr>
-          <w:rFonts w:ascii="Calibri" w:hAnsi="Calibri" w:cs="Calibri"/>
-          <w:lang w:val="da-DK"/>
-        </w:rPr>
-        <w:t xml:space="preserve">Heldigvis kender jeg allerede 2 værktøjer, som både tilbyder GIT men også opgavestyring. </w:t>
-      </w:r>
-    </w:p>
-    <w:p>
-      <w:pPr>
-        <w:rPr>
-          <w:rFonts w:ascii="Calibri" w:hAnsi="Calibri" w:cs="Calibri"/>
-          <w:lang w:val="da-DK"/>
-        </w:rPr>
-      </w:pPr>
-      <w:r>
-        <w:rPr>
-          <w:rFonts w:ascii="Calibri" w:hAnsi="Calibri" w:cs="Calibri"/>
-          <w:lang w:val="da-DK"/>
-        </w:rPr>
-        <w:t xml:space="preserve">Azure </w:t>
-      </w:r>
-      <w:proofErr w:type="spellStart"/>
-      <w:r>
-        <w:rPr>
-          <w:rFonts w:ascii="Calibri" w:hAnsi="Calibri" w:cs="Calibri"/>
-          <w:lang w:val="da-DK"/>
-        </w:rPr>
-        <w:t>DevOps</w:t>
-      </w:r>
-      <w:proofErr w:type="spellEnd"/>
-      <w:r>
-        <w:rPr>
-          <w:rFonts w:ascii="Calibri" w:hAnsi="Calibri" w:cs="Calibri"/>
-          <w:lang w:val="da-DK"/>
-        </w:rPr>
-        <w:t xml:space="preserve"> er en service administreret af Microsoft, og er rimelig populært indenfor projektstyring ved programmeringsprojekter. På Skoleoplæringscenteret har vi fået meget erfaring med at benytte </w:t>
-      </w:r>
-      <w:proofErr w:type="spellStart"/>
-      <w:r>
-        <w:rPr>
-          <w:rFonts w:ascii="Calibri" w:hAnsi="Calibri" w:cs="Calibri"/>
-          <w:lang w:val="da-DK"/>
-        </w:rPr>
-        <w:t>DevOps</w:t>
-      </w:r>
-      <w:proofErr w:type="spellEnd"/>
-      <w:r>
-        <w:rPr>
-          <w:rFonts w:ascii="Calibri" w:hAnsi="Calibri" w:cs="Calibri"/>
-          <w:lang w:val="da-DK"/>
-        </w:rPr>
-        <w:t xml:space="preserve">’ SCRUM feature til at oprette </w:t>
-      </w:r>
-      <w:proofErr w:type="spellStart"/>
-      <w:r>
-        <w:rPr>
-          <w:rFonts w:ascii="Calibri" w:hAnsi="Calibri" w:cs="Calibri"/>
-          <w:lang w:val="da-DK"/>
-        </w:rPr>
-        <w:t>Epics</w:t>
-      </w:r>
-      <w:proofErr w:type="spellEnd"/>
-      <w:r>
-        <w:rPr>
-          <w:rFonts w:ascii="Calibri" w:hAnsi="Calibri" w:cs="Calibri"/>
-          <w:lang w:val="da-DK"/>
-        </w:rPr>
-        <w:t xml:space="preserve">, Features, </w:t>
-      </w:r>
-      <w:proofErr w:type="spellStart"/>
-      <w:r>
-        <w:rPr>
-          <w:rFonts w:ascii="Calibri" w:hAnsi="Calibri" w:cs="Calibri"/>
-          <w:lang w:val="da-DK"/>
-        </w:rPr>
-        <w:t>Backlog</w:t>
-      </w:r>
-      <w:proofErr w:type="spellEnd"/>
-      <w:r>
-        <w:rPr>
-          <w:rFonts w:ascii="Calibri" w:hAnsi="Calibri" w:cs="Calibri"/>
-          <w:lang w:val="da-DK"/>
-        </w:rPr>
-        <w:t xml:space="preserve"> Items og Tasks. </w:t>
-      </w:r>
-    </w:p>
-    <w:p>
-      <w:pPr>
-        <w:rPr>
-          <w:rFonts w:ascii="Calibri" w:hAnsi="Calibri" w:cs="Calibri"/>
-          <w:lang w:val="da-DK"/>
-        </w:rPr>
-      </w:pPr>
-      <w:proofErr w:type="spellStart"/>
-      <w:r>
-        <w:rPr>
-          <w:rFonts w:ascii="Calibri" w:hAnsi="Calibri" w:cs="Calibri"/>
-          <w:lang w:val="da-DK"/>
-        </w:rPr>
-        <w:t>Github</w:t>
-      </w:r>
-      <w:proofErr w:type="spellEnd"/>
-      <w:r>
-        <w:rPr>
-          <w:rFonts w:ascii="Calibri" w:hAnsi="Calibri" w:cs="Calibri"/>
-          <w:lang w:val="da-DK"/>
-        </w:rPr>
-        <w:t xml:space="preserve"> har også for nyligt tilføjet en feature på deres service, der tilbyder TODO </w:t>
-      </w:r>
-      <w:proofErr w:type="spellStart"/>
-      <w:r>
-        <w:rPr>
-          <w:rFonts w:ascii="Calibri" w:hAnsi="Calibri" w:cs="Calibri"/>
-          <w:lang w:val="da-DK"/>
-        </w:rPr>
-        <w:t>boards</w:t>
-      </w:r>
-      <w:proofErr w:type="spellEnd"/>
-      <w:r>
-        <w:rPr>
-          <w:rFonts w:ascii="Calibri" w:hAnsi="Calibri" w:cs="Calibri"/>
-          <w:lang w:val="da-DK"/>
-        </w:rPr>
-        <w:t xml:space="preserve"> og </w:t>
-      </w:r>
-      <w:proofErr w:type="spellStart"/>
-      <w:r>
-        <w:rPr>
-          <w:rFonts w:ascii="Calibri" w:hAnsi="Calibri" w:cs="Calibri"/>
-          <w:lang w:val="da-DK"/>
-        </w:rPr>
-        <w:t>Roadmaps</w:t>
-      </w:r>
-      <w:proofErr w:type="spellEnd"/>
-      <w:r>
-        <w:rPr>
-          <w:rFonts w:ascii="Calibri" w:hAnsi="Calibri" w:cs="Calibri"/>
-          <w:lang w:val="da-DK"/>
-        </w:rPr>
-        <w:t xml:space="preserve">. </w:t>
-      </w:r>
-      <w:proofErr w:type="spellStart"/>
-      <w:r>
-        <w:rPr>
-          <w:rFonts w:ascii="Calibri" w:hAnsi="Calibri" w:cs="Calibri"/>
-          <w:lang w:val="da-DK"/>
-        </w:rPr>
-        <w:t>Github’s</w:t>
-      </w:r>
-      <w:proofErr w:type="spellEnd"/>
-      <w:r>
-        <w:rPr>
-          <w:rFonts w:ascii="Calibri" w:hAnsi="Calibri" w:cs="Calibri"/>
-          <w:lang w:val="da-DK"/>
-        </w:rPr>
-        <w:t xml:space="preserve"> ”Project” tab er gerne forbundet til et </w:t>
-      </w:r>
-      <w:proofErr w:type="spellStart"/>
-      <w:r>
-        <w:rPr>
-          <w:rFonts w:ascii="Calibri" w:hAnsi="Calibri" w:cs="Calibri"/>
-          <w:lang w:val="da-DK"/>
-        </w:rPr>
-        <w:t>Github</w:t>
-      </w:r>
-      <w:proofErr w:type="spellEnd"/>
-      <w:r>
-        <w:rPr>
-          <w:rFonts w:ascii="Calibri" w:hAnsi="Calibri" w:cs="Calibri"/>
-          <w:lang w:val="da-DK"/>
-        </w:rPr>
-        <w:t xml:space="preserve"> </w:t>
-      </w:r>
-      <w:proofErr w:type="spellStart"/>
-      <w:r>
-        <w:rPr>
-          <w:rFonts w:ascii="Calibri" w:hAnsi="Calibri" w:cs="Calibri"/>
-          <w:lang w:val="da-DK"/>
-        </w:rPr>
-        <w:t>repository</w:t>
-      </w:r>
-      <w:proofErr w:type="spellEnd"/>
-      <w:r>
-        <w:rPr>
-          <w:rFonts w:ascii="Calibri" w:hAnsi="Calibri" w:cs="Calibri"/>
-          <w:lang w:val="da-DK"/>
-        </w:rPr>
-        <w:t xml:space="preserve"> og </w:t>
-      </w:r>
-      <w:proofErr w:type="spellStart"/>
-      <w:r>
-        <w:rPr>
-          <w:rFonts w:ascii="Calibri" w:hAnsi="Calibri" w:cs="Calibri"/>
-          <w:lang w:val="da-DK"/>
-        </w:rPr>
-        <w:t>repository’ets</w:t>
-      </w:r>
-      <w:proofErr w:type="spellEnd"/>
-      <w:r>
-        <w:rPr>
-          <w:rFonts w:ascii="Calibri" w:hAnsi="Calibri" w:cs="Calibri"/>
-          <w:lang w:val="da-DK"/>
-        </w:rPr>
-        <w:t xml:space="preserve"> ”issues”. Projektstyringssiden bruger </w:t>
-      </w:r>
-      <w:proofErr w:type="spellStart"/>
-      <w:r>
-        <w:rPr>
-          <w:rFonts w:ascii="Calibri" w:hAnsi="Calibri" w:cs="Calibri"/>
-          <w:lang w:val="da-DK"/>
-        </w:rPr>
-        <w:t>repository’ets</w:t>
-      </w:r>
-      <w:proofErr w:type="spellEnd"/>
-      <w:r>
-        <w:rPr>
-          <w:rFonts w:ascii="Calibri" w:hAnsi="Calibri" w:cs="Calibri"/>
-          <w:lang w:val="da-DK"/>
-        </w:rPr>
-        <w:t xml:space="preserve"> issues som opgaver, hvor man via TODO boardet kan tilføje sine egne kolonner, og man via </w:t>
-      </w:r>
-      <w:proofErr w:type="spellStart"/>
-      <w:r>
-        <w:rPr>
-          <w:rFonts w:ascii="Calibri" w:hAnsi="Calibri" w:cs="Calibri"/>
-          <w:lang w:val="da-DK"/>
-        </w:rPr>
-        <w:t>roadmappet</w:t>
-      </w:r>
-      <w:proofErr w:type="spellEnd"/>
-      <w:r>
-        <w:rPr>
-          <w:rFonts w:ascii="Calibri" w:hAnsi="Calibri" w:cs="Calibri"/>
-          <w:lang w:val="da-DK"/>
-        </w:rPr>
-        <w:t xml:space="preserve"> nemt kan flytte opgaverne rundt i en </w:t>
-      </w:r>
-      <w:r>
-        <w:rPr>
-          <w:rFonts w:ascii="Calibri" w:hAnsi="Calibri" w:cs="Calibri"/>
-          <w:lang w:val="da-DK"/>
-        </w:rPr>
-        <w:t>kalender</w:t>
-      </w:r>
-      <w:r>
-        <w:rPr>
-          <w:rFonts w:ascii="Calibri" w:hAnsi="Calibri" w:cs="Calibri"/>
-          <w:lang w:val="da-DK"/>
-        </w:rPr>
-        <w:t>.</w:t>
-      </w:r>
-    </w:p>
-    <w:p>
-      <w:pPr>
-        <w:rPr>
-          <w:rFonts w:ascii="Calibri" w:hAnsi="Calibri" w:cs="Calibri"/>
-          <w:lang w:val="da-DK"/>
-        </w:rPr>
-      </w:pPr>
-    </w:p>
-    <w:p>
-      <w:pPr>
-        <w:rPr>
-          <w:rFonts w:ascii="Calibri" w:hAnsi="Calibri" w:cs="Calibri"/>
-          <w:lang w:val="da-DK"/>
-        </w:rPr>
-      </w:pPr>
-      <w:r>
-        <w:rPr>
-          <w:rFonts w:ascii="Calibri" w:hAnsi="Calibri" w:cs="Calibri"/>
-          <w:lang w:val="da-DK"/>
-        </w:rPr>
-        <w:t xml:space="preserve">Jeg er glad for begge services, men har valgt at bruge </w:t>
-      </w:r>
-      <w:proofErr w:type="spellStart"/>
-      <w:r>
-        <w:rPr>
-          <w:rFonts w:ascii="Calibri" w:hAnsi="Calibri" w:cs="Calibri"/>
-          <w:lang w:val="da-DK"/>
-        </w:rPr>
-        <w:t>Github</w:t>
-      </w:r>
-      <w:proofErr w:type="spellEnd"/>
-      <w:r>
-        <w:rPr>
-          <w:rFonts w:ascii="Calibri" w:hAnsi="Calibri" w:cs="Calibri"/>
-          <w:lang w:val="da-DK"/>
-        </w:rPr>
-        <w:t xml:space="preserve">, da jeg synes deres projektside er nemmere at overskue end Azure </w:t>
-      </w:r>
-      <w:proofErr w:type="spellStart"/>
-      <w:r>
-        <w:rPr>
-          <w:rFonts w:ascii="Calibri" w:hAnsi="Calibri" w:cs="Calibri"/>
-          <w:lang w:val="da-DK"/>
-        </w:rPr>
-        <w:t>DevOps</w:t>
-      </w:r>
-      <w:proofErr w:type="spellEnd"/>
-      <w:r>
-        <w:rPr>
-          <w:rFonts w:ascii="Calibri" w:hAnsi="Calibri" w:cs="Calibri"/>
-          <w:lang w:val="da-DK"/>
-        </w:rPr>
-        <w:t xml:space="preserve">’ </w:t>
-      </w:r>
-      <w:proofErr w:type="spellStart"/>
-      <w:r>
-        <w:rPr>
-          <w:rFonts w:ascii="Calibri" w:hAnsi="Calibri" w:cs="Calibri"/>
-          <w:lang w:val="da-DK"/>
-        </w:rPr>
-        <w:t>s</w:t>
-      </w:r>
-      <w:r>
-        <w:rPr>
-          <w:rFonts w:ascii="Calibri" w:hAnsi="Calibri" w:cs="Calibri"/>
-          <w:lang w:val="da-DK"/>
-        </w:rPr>
-        <w:t>printsside</w:t>
-      </w:r>
-      <w:proofErr w:type="spellEnd"/>
-      <w:r>
-        <w:rPr>
-          <w:rFonts w:ascii="Calibri" w:hAnsi="Calibri" w:cs="Calibri"/>
-          <w:lang w:val="da-DK"/>
-        </w:rPr>
-        <w:t xml:space="preserve">. Derudover har jeg også de fleste af mine projekter på min </w:t>
-      </w:r>
-      <w:proofErr w:type="spellStart"/>
-      <w:r>
-        <w:rPr>
-          <w:rFonts w:ascii="Calibri" w:hAnsi="Calibri" w:cs="Calibri"/>
-          <w:lang w:val="da-DK"/>
-        </w:rPr>
-        <w:t>Github</w:t>
-      </w:r>
-      <w:proofErr w:type="spellEnd"/>
-      <w:r>
-        <w:rPr>
-          <w:rFonts w:ascii="Calibri" w:hAnsi="Calibri" w:cs="Calibri"/>
-          <w:lang w:val="da-DK"/>
-        </w:rPr>
-        <w:t xml:space="preserve"> konto i forvejen, hvor min Azure </w:t>
-      </w:r>
-      <w:proofErr w:type="spellStart"/>
-      <w:r>
-        <w:rPr>
-          <w:rFonts w:ascii="Calibri" w:hAnsi="Calibri" w:cs="Calibri"/>
-          <w:lang w:val="da-DK"/>
-        </w:rPr>
-        <w:t>DevOps</w:t>
-      </w:r>
-      <w:proofErr w:type="spellEnd"/>
-      <w:r>
-        <w:rPr>
-          <w:rFonts w:ascii="Calibri" w:hAnsi="Calibri" w:cs="Calibri"/>
-          <w:lang w:val="da-DK"/>
-        </w:rPr>
-        <w:t xml:space="preserve"> konto er tilknyttet min skolekonto, </w:t>
-      </w:r>
-      <w:r>
-        <w:rPr>
-          <w:rFonts w:ascii="Calibri" w:hAnsi="Calibri" w:cs="Calibri"/>
-          <w:lang w:val="da-DK"/>
-        </w:rPr>
-        <w:t>som nok bliver slettet efter jeg er færdiguddannet.</w:t>
-      </w:r>
-    </w:p>
-    <w:p>
-      <w:pPr>
-        <w:rPr>
-          <w:rFonts w:ascii="Calibri" w:hAnsi="Calibri" w:cs="Calibri"/>
-          <w:lang w:val="da-DK"/>
-        </w:rPr>
-      </w:pPr>
-    </w:p>
-    <w:p>
-      <w:pPr>
+      </w:pPr>
+      <w:r>
         <w:rPr>
           <w:rFonts w:ascii="Calibri" w:hAnsi="Calibri" w:cs="Calibri"/>
           <w:b/>
@@ -5332,55 +6140,90 @@
           <w:szCs w:val="32"/>
           <w:lang w:val="da-DK"/>
         </w:rPr>
-      </w:pPr>
-      <w:r>
-        <w:rPr>
-          <w:rFonts w:ascii="Calibri" w:hAnsi="Calibri" w:cs="Calibri"/>
-          <w:b/>
-          <w:bCs/>
-          <w:sz w:val="32"/>
-          <w:szCs w:val="32"/>
-          <w:lang w:val="da-DK"/>
-        </w:rPr>
         <w:t>Hosting</w:t>
       </w:r>
     </w:p>
     <w:p>
       <w:pPr>
-        <w:rPr>
-          <w:rFonts w:ascii="Calibri" w:hAnsi="Calibri" w:cs="Calibri"/>
-          <w:lang w:val="da-DK"/>
-        </w:rPr>
-      </w:pPr>
-      <w:r>
-        <w:rPr>
-          <w:rFonts w:ascii="Calibri" w:hAnsi="Calibri" w:cs="Calibri"/>
-          <w:lang w:val="da-DK"/>
-        </w:rPr>
-        <w:t>For at hjemmesiden og tilsvarende API og database kan tilgås udenfor min lokale maskine, skal jeg have fundet services, der tilbyder hosting af de 3 led. Når man leder efter en host, vil man selvfølgelig gerne have en billig og tæt host og en pålidelig oppetid, så brugerne af produktet får en god oplevelse.</w:t>
-      </w:r>
-    </w:p>
-    <w:p>
-      <w:pPr>
-        <w:rPr>
-          <w:rFonts w:ascii="Calibri" w:hAnsi="Calibri" w:cs="Calibri"/>
-          <w:lang w:val="da-DK"/>
-        </w:rPr>
-      </w:pPr>
-    </w:p>
-    <w:p>
-      <w:pPr>
-        <w:rPr>
-          <w:rFonts w:ascii="Calibri" w:hAnsi="Calibri" w:cs="Calibri"/>
-          <w:lang w:val="da-DK"/>
-        </w:rPr>
-      </w:pPr>
-      <w:r>
-        <w:rPr>
-          <w:rFonts w:ascii="Calibri" w:hAnsi="Calibri" w:cs="Calibri"/>
-          <w:lang w:val="da-DK"/>
-        </w:rPr>
-        <w:t xml:space="preserve">Som studerende på TECHCOLLEGE, tilbyder IT-Center Nord gratis hosting af hjemmeside samt database til 5 projekter. Tilsvarende, som TECHCOLLEGE programmeringsstuderende, er vi tilbudt bestemt antal kredit hos Microsoft Azure, som vi kan benytte årligt. Ellers er der en masse andre services udenfor vore studenterbonus, der kan tilbyde gratis hosting som </w:t>
+        <w:jc w:val="both"/>
+        <w:rPr>
+          <w:rFonts w:ascii="Calibri" w:hAnsi="Calibri" w:cs="Calibri"/>
+          <w:lang w:val="da-DK"/>
+        </w:rPr>
+      </w:pPr>
+      <w:r>
+        <w:rPr>
+          <w:rFonts w:ascii="Calibri" w:hAnsi="Calibri" w:cs="Calibri"/>
+          <w:lang w:val="da-DK"/>
+        </w:rPr>
+        <w:t xml:space="preserve">For at hjemmesiden og tilsvarende API og database kan tilgås udenfor min lokale maskine, skal jeg have fundet services, der tilbyder hosting af de 3 led. Når man leder efter en host, vil man selvfølgelig gerne have en billig og tæt host </w:t>
+      </w:r>
+      <w:r>
+        <w:rPr>
+          <w:rFonts w:ascii="Calibri" w:hAnsi="Calibri" w:cs="Calibri"/>
+          <w:lang w:val="da-DK"/>
+        </w:rPr>
+        <w:t>samt</w:t>
+      </w:r>
+      <w:r>
+        <w:rPr>
+          <w:rFonts w:ascii="Calibri" w:hAnsi="Calibri" w:cs="Calibri"/>
+          <w:lang w:val="da-DK"/>
+        </w:rPr>
+        <w:t xml:space="preserve"> en pålidelig oppetid, så brugerne af produktet får en god oplevelse.</w:t>
+      </w:r>
+    </w:p>
+    <w:p>
+      <w:pPr>
+        <w:jc w:val="both"/>
+        <w:rPr>
+          <w:rFonts w:ascii="Calibri" w:hAnsi="Calibri" w:cs="Calibri"/>
+          <w:lang w:val="da-DK"/>
+        </w:rPr>
+      </w:pPr>
+    </w:p>
+    <w:p>
+      <w:pPr>
+        <w:jc w:val="both"/>
+        <w:rPr>
+          <w:rFonts w:ascii="Calibri" w:hAnsi="Calibri" w:cs="Calibri"/>
+          <w:lang w:val="da-DK"/>
+        </w:rPr>
+      </w:pPr>
+      <w:r>
+        <w:rPr>
+          <w:rFonts w:ascii="Calibri" w:hAnsi="Calibri" w:cs="Calibri"/>
+          <w:lang w:val="da-DK"/>
+        </w:rPr>
+        <w:t xml:space="preserve">Som studerende på TECHCOLLEGE, tilbyder IT-Center Nord gratis hosting af hjemmeside samt database til 5 projekter. Tilsvarende, som TECHCOLLEGE programmeringsstuderende, er vi tilbudt </w:t>
+      </w:r>
+      <w:r>
+        <w:rPr>
+          <w:rFonts w:ascii="Calibri" w:hAnsi="Calibri" w:cs="Calibri"/>
+          <w:lang w:val="da-DK"/>
+        </w:rPr>
+        <w:t xml:space="preserve">et </w:t>
+      </w:r>
+      <w:r>
+        <w:rPr>
+          <w:rFonts w:ascii="Calibri" w:hAnsi="Calibri" w:cs="Calibri"/>
+          <w:lang w:val="da-DK"/>
+        </w:rPr>
+        <w:t>bestemt antal kredit hos Microsoft Azure, som vi kan benytte årligt. Ellers er der en masse andre services udenfor vore</w:t>
+      </w:r>
+      <w:r>
+        <w:rPr>
+          <w:rFonts w:ascii="Calibri" w:hAnsi="Calibri" w:cs="Calibri"/>
+          <w:lang w:val="da-DK"/>
+        </w:rPr>
+        <w:t>s</w:t>
+      </w:r>
+      <w:r>
+        <w:rPr>
+          <w:rFonts w:ascii="Calibri" w:hAnsi="Calibri" w:cs="Calibri"/>
+          <w:lang w:val="da-DK"/>
+        </w:rPr>
+        <w:t xml:space="preserve"> studenterbonus, der kan tilbyde gratis hosting som </w:t>
       </w:r>
       <w:proofErr w:type="spellStart"/>
       <w:r>
@@ -5431,14 +6274,16 @@
     </w:p>
     <w:p>
       <w:pPr>
-        <w:rPr>
-          <w:rFonts w:ascii="Calibri" w:hAnsi="Calibri" w:cs="Calibri"/>
-          <w:lang w:val="da-DK"/>
-        </w:rPr>
-      </w:pPr>
-    </w:p>
-    <w:p>
-      <w:pPr>
+        <w:jc w:val="both"/>
+        <w:rPr>
+          <w:rFonts w:ascii="Calibri" w:hAnsi="Calibri" w:cs="Calibri"/>
+          <w:lang w:val="da-DK"/>
+        </w:rPr>
+      </w:pPr>
+    </w:p>
+    <w:p>
+      <w:pPr>
+        <w:jc w:val="both"/>
         <w:rPr>
           <w:rFonts w:ascii="Calibri" w:hAnsi="Calibri" w:cs="Calibri"/>
           <w:lang w:val="da-DK"/>
@@ -5497,7 +6342,28 @@
           <w:rFonts w:ascii="Calibri" w:hAnsi="Calibri" w:cs="Calibri"/>
           <w:lang w:val="da-DK"/>
         </w:rPr>
-        <w:t xml:space="preserve"> via Azure, da ITCN ikke understøtter hosting af ASP.NET API, hvorimod der er en masse resurser på hosting af et C# API i Microsoft Azure. Til sidst hostes hjemmesiden via </w:t>
+        <w:t xml:space="preserve"> via Azure, da ITCN ikke understøtter hosting af ASP.NET API, hvorimod der er en masse </w:t>
+      </w:r>
+      <w:r>
+        <w:rPr>
+          <w:rFonts w:ascii="Calibri" w:hAnsi="Calibri" w:cs="Calibri"/>
+          <w:lang w:val="da-DK"/>
+        </w:rPr>
+        <w:t>ressourcer</w:t>
+      </w:r>
+      <w:r>
+        <w:rPr>
+          <w:rFonts w:ascii="Calibri" w:hAnsi="Calibri" w:cs="Calibri"/>
+          <w:lang w:val="da-DK"/>
+        </w:rPr>
+        <w:t xml:space="preserve"> </w:t>
+      </w:r>
+      <w:r>
+        <w:rPr>
+          <w:rFonts w:ascii="Calibri" w:hAnsi="Calibri" w:cs="Calibri"/>
+          <w:lang w:val="da-DK"/>
+        </w:rPr>
+        <w:t xml:space="preserve">på hosting af et C# API i Microsoft Azure. Til sidst hostes hjemmesiden via </w:t>
       </w:r>
       <w:proofErr w:type="spellStart"/>
       <w:r>
@@ -5548,17 +6414,42 @@
     </w:p>
     <w:p>
       <w:pPr>
-        <w:rPr>
-          <w:rFonts w:ascii="Calibri" w:hAnsi="Calibri" w:cs="Calibri"/>
-          <w:lang w:val="da-DK"/>
-        </w:rPr>
-      </w:pPr>
-      <w:r>
-        <w:rPr>
-          <w:rFonts w:ascii="Calibri" w:hAnsi="Calibri" w:cs="Calibri"/>
-          <w:lang w:val="da-DK"/>
-        </w:rPr>
-        <w:t xml:space="preserve">Grundet hjemmesidens placering, har jeg derfor valgt også at hoste mit API i øst-USA, sådan at forbindelsen mellem hjemmesiden og </w:t>
+        <w:jc w:val="both"/>
+        <w:rPr>
+          <w:rFonts w:ascii="Calibri" w:hAnsi="Calibri" w:cs="Calibri"/>
+          <w:lang w:val="da-DK"/>
+        </w:rPr>
+      </w:pPr>
+    </w:p>
+    <w:p>
+      <w:pPr>
+        <w:jc w:val="both"/>
+        <w:rPr>
+          <w:rFonts w:ascii="Calibri" w:hAnsi="Calibri" w:cs="Calibri"/>
+          <w:lang w:val="da-DK"/>
+        </w:rPr>
+      </w:pPr>
+      <w:r>
+        <w:rPr>
+          <w:rFonts w:ascii="Calibri" w:hAnsi="Calibri" w:cs="Calibri"/>
+          <w:lang w:val="da-DK"/>
+        </w:rPr>
+        <w:lastRenderedPageBreak/>
+        <w:t xml:space="preserve">Grundet hjemmesidens placering har jeg derfor valgt også at hoste mit API i øst-USA, </w:t>
+      </w:r>
+      <w:r>
+        <w:rPr>
+          <w:rFonts w:ascii="Calibri" w:hAnsi="Calibri" w:cs="Calibri"/>
+          <w:lang w:val="da-DK"/>
+        </w:rPr>
+        <w:t>således</w:t>
+      </w:r>
+      <w:r>
+        <w:rPr>
+          <w:rFonts w:ascii="Calibri" w:hAnsi="Calibri" w:cs="Calibri"/>
+          <w:lang w:val="da-DK"/>
+        </w:rPr>
+        <w:t xml:space="preserve"> at forbindelsen mellem hjemmesiden og </w:t>
       </w:r>
       <w:proofErr w:type="spellStart"/>
       <w:r>
@@ -5579,25 +6470,8 @@
     </w:p>
     <w:p>
       <w:pPr>
-        <w:rPr>
-          <w:rFonts w:ascii="Calibri" w:eastAsiaTheme="majorEastAsia" w:hAnsi="Calibri" w:cs="Calibri"/>
-          <w:b/>
-          <w:sz w:val="56"/>
-          <w:szCs w:val="32"/>
-          <w:lang w:val="da-DK"/>
-        </w:rPr>
-      </w:pPr>
-      <w:r>
-        <w:rPr>
-          <w:rFonts w:ascii="Calibri" w:hAnsi="Calibri" w:cs="Calibri"/>
-          <w:lang w:val="da-DK"/>
-        </w:rPr>
-        <w:br w:type="page"/>
-      </w:r>
-    </w:p>
-    <w:p>
-      <w:pPr>
         <w:pStyle w:val="Heading1"/>
+        <w:jc w:val="both"/>
         <w:rPr>
           <w:rFonts w:ascii="Calibri" w:hAnsi="Calibri" w:cs="Calibri"/>
           <w:lang w:val="da-DK"/>
@@ -5609,13 +6483,13 @@
           <w:rFonts w:ascii="Calibri" w:hAnsi="Calibri" w:cs="Calibri"/>
           <w:lang w:val="da-DK"/>
         </w:rPr>
-        <w:lastRenderedPageBreak/>
         <w:t>Design</w:t>
       </w:r>
       <w:bookmarkEnd w:id="14"/>
     </w:p>
     <w:p>
       <w:pPr>
+        <w:jc w:val="both"/>
         <w:rPr>
           <w:rFonts w:ascii="Calibri" w:hAnsi="Calibri" w:cs="Calibri"/>
           <w:lang w:val="da-DK"/>
@@ -5638,6 +6512,16 @@
     </w:p>
     <w:p>
       <w:pPr>
+        <w:jc w:val="both"/>
+        <w:rPr>
+          <w:rFonts w:ascii="Calibri" w:hAnsi="Calibri" w:cs="Calibri"/>
+          <w:lang w:val="da-DK"/>
+        </w:rPr>
+      </w:pPr>
+    </w:p>
+    <w:p>
+      <w:pPr>
+        <w:jc w:val="both"/>
         <w:rPr>
           <w:rFonts w:ascii="Calibri" w:hAnsi="Calibri" w:cs="Calibri"/>
           <w:lang w:val="da-DK"/>
@@ -5653,14 +6537,16 @@
     </w:p>
     <w:p>
       <w:pPr>
-        <w:rPr>
-          <w:rFonts w:ascii="Calibri" w:hAnsi="Calibri" w:cs="Calibri"/>
-          <w:lang w:val="da-DK"/>
-        </w:rPr>
-      </w:pPr>
-    </w:p>
-    <w:p>
-      <w:pPr>
+        <w:jc w:val="both"/>
+        <w:rPr>
+          <w:rFonts w:ascii="Calibri" w:hAnsi="Calibri" w:cs="Calibri"/>
+          <w:lang w:val="da-DK"/>
+        </w:rPr>
+      </w:pPr>
+    </w:p>
+    <w:p>
+      <w:pPr>
+        <w:jc w:val="both"/>
         <w:rPr>
           <w:rFonts w:ascii="Calibri" w:hAnsi="Calibri" w:cs="Calibri"/>
           <w:lang w:val="da-DK"/>
@@ -5683,14 +6569,16 @@
     </w:p>
     <w:p>
       <w:pPr>
-        <w:rPr>
-          <w:rFonts w:ascii="Calibri" w:hAnsi="Calibri" w:cs="Calibri"/>
-          <w:lang w:val="da-DK"/>
-        </w:rPr>
-      </w:pPr>
-    </w:p>
-    <w:p>
-      <w:pPr>
+        <w:jc w:val="both"/>
+        <w:rPr>
+          <w:rFonts w:ascii="Calibri" w:hAnsi="Calibri" w:cs="Calibri"/>
+          <w:lang w:val="da-DK"/>
+        </w:rPr>
+      </w:pPr>
+    </w:p>
+    <w:p>
+      <w:pPr>
+        <w:jc w:val="both"/>
         <w:rPr>
           <w:rFonts w:ascii="Calibri" w:hAnsi="Calibri" w:cs="Calibri"/>
           <w:lang w:val="da-DK"/>
@@ -5739,14 +6627,16 @@
     </w:p>
     <w:p>
       <w:pPr>
-        <w:rPr>
-          <w:rFonts w:ascii="Calibri" w:hAnsi="Calibri" w:cs="Calibri"/>
-          <w:lang w:val="da-DK"/>
-        </w:rPr>
-      </w:pPr>
-    </w:p>
-    <w:p>
-      <w:pPr>
+        <w:jc w:val="both"/>
+        <w:rPr>
+          <w:rFonts w:ascii="Calibri" w:hAnsi="Calibri" w:cs="Calibri"/>
+          <w:lang w:val="da-DK"/>
+        </w:rPr>
+      </w:pPr>
+    </w:p>
+    <w:p>
+      <w:pPr>
+        <w:jc w:val="both"/>
         <w:rPr>
           <w:rFonts w:ascii="Calibri" w:hAnsi="Calibri" w:cs="Calibri"/>
           <w:lang w:val="da-DK"/>
@@ -5766,7 +6656,15 @@
             <w:rFonts w:ascii="Calibri" w:hAnsi="Calibri" w:cs="Calibri"/>
             <w:lang w:val="da-DK"/>
           </w:rPr>
-          <w:t xml:space="preserve">resurser mappe på </w:t>
+          <w:t>ressourcer</w:t>
+        </w:r>
+        <w:r>
+          <w:rPr>
+            <w:rStyle w:val="Hyperlink"/>
+            <w:rFonts w:ascii="Calibri" w:hAnsi="Calibri" w:cs="Calibri"/>
+            <w:lang w:val="da-DK"/>
+          </w:rPr>
+          <w:t xml:space="preserve"> mappe på </w:t>
         </w:r>
         <w:r>
           <w:rPr>
@@ -5787,6 +6685,7 @@
     </w:p>
     <w:p>
       <w:pPr>
+        <w:jc w:val="both"/>
         <w:rPr>
           <w:rFonts w:ascii="Calibri" w:eastAsiaTheme="majorEastAsia" w:hAnsi="Calibri" w:cs="Calibri"/>
           <w:b/>
@@ -5806,6 +6705,7 @@
     <w:p>
       <w:pPr>
         <w:pStyle w:val="Heading1"/>
+        <w:jc w:val="both"/>
         <w:rPr>
           <w:rFonts w:ascii="Calibri" w:hAnsi="Calibri" w:cs="Calibri"/>
           <w:lang w:val="da-DK"/>
@@ -5824,31 +6724,46 @@
     </w:p>
     <w:p>
       <w:pPr>
-        <w:rPr>
-          <w:rFonts w:ascii="Calibri" w:hAnsi="Calibri" w:cs="Calibri"/>
-          <w:lang w:val="da-DK"/>
-        </w:rPr>
-      </w:pPr>
-      <w:r>
-        <w:rPr>
-          <w:rFonts w:ascii="Calibri" w:hAnsi="Calibri" w:cs="Calibri"/>
-          <w:lang w:val="da-DK"/>
-        </w:rPr>
-        <w:t>Jeg er rimelig stolt over det færdige produkt</w:t>
-      </w:r>
-      <w:r>
-        <w:rPr>
-          <w:rFonts w:ascii="Calibri" w:hAnsi="Calibri" w:cs="Calibri"/>
-          <w:lang w:val="da-DK"/>
-        </w:rPr>
-        <w:t xml:space="preserve">, og </w:t>
-      </w:r>
-      <w:r>
-        <w:rPr>
-          <w:rFonts w:ascii="Calibri" w:hAnsi="Calibri" w:cs="Calibri"/>
-          <w:lang w:val="da-DK"/>
-        </w:rPr>
-        <w:t>føler at produktet med noget mere tid og udvikling, kunne fungere godt til løsning af lægesekretærerne</w:t>
+        <w:jc w:val="both"/>
+        <w:rPr>
+          <w:rFonts w:ascii="Calibri" w:hAnsi="Calibri" w:cs="Calibri"/>
+          <w:lang w:val="da-DK"/>
+        </w:rPr>
+      </w:pPr>
+      <w:r>
+        <w:rPr>
+          <w:rFonts w:ascii="Calibri" w:hAnsi="Calibri" w:cs="Calibri"/>
+          <w:lang w:val="da-DK"/>
+        </w:rPr>
+        <w:t>Jeg er stolt over det færdige produkt</w:t>
+      </w:r>
+      <w:r>
+        <w:rPr>
+          <w:rFonts w:ascii="Calibri" w:hAnsi="Calibri" w:cs="Calibri"/>
+          <w:lang w:val="da-DK"/>
+        </w:rPr>
+        <w:t xml:space="preserve"> og </w:t>
+      </w:r>
+      <w:r>
+        <w:rPr>
+          <w:rFonts w:ascii="Calibri" w:hAnsi="Calibri" w:cs="Calibri"/>
+          <w:lang w:val="da-DK"/>
+        </w:rPr>
+        <w:t>føler at produktet</w:t>
+      </w:r>
+      <w:r>
+        <w:rPr>
+          <w:rFonts w:ascii="Calibri" w:hAnsi="Calibri" w:cs="Calibri"/>
+          <w:lang w:val="da-DK"/>
+        </w:rPr>
+        <w:t>,</w:t>
+      </w:r>
+      <w:r>
+        <w:rPr>
+          <w:rFonts w:ascii="Calibri" w:hAnsi="Calibri" w:cs="Calibri"/>
+          <w:lang w:val="da-DK"/>
+        </w:rPr>
+        <w:t xml:space="preserve"> med noget mere tid og udvikling, kunne fungere godt til løsning af lægesekretærerne</w:t>
       </w:r>
       <w:r>
         <w:rPr>
@@ -5897,30 +6812,33 @@
     </w:p>
     <w:p>
       <w:pPr>
-        <w:rPr>
-          <w:rFonts w:ascii="Calibri" w:hAnsi="Calibri" w:cs="Calibri"/>
-          <w:lang w:val="da-DK"/>
-        </w:rPr>
-      </w:pPr>
-    </w:p>
-    <w:p>
-      <w:pPr>
-        <w:rPr>
-          <w:rFonts w:ascii="Calibri" w:hAnsi="Calibri" w:cs="Calibri"/>
-          <w:lang w:val="da-DK"/>
-        </w:rPr>
-      </w:pPr>
-      <w:r>
-        <w:rPr>
-          <w:rFonts w:ascii="Calibri" w:hAnsi="Calibri" w:cs="Calibri"/>
-          <w:lang w:val="da-DK"/>
-        </w:rPr>
-        <w:t>Mine testpersoner synes alle, at produktet fungerede godt som prototype, og ville elske at have produktet som reel løsning.</w:t>
+        <w:jc w:val="both"/>
+        <w:rPr>
+          <w:rFonts w:ascii="Calibri" w:hAnsi="Calibri" w:cs="Calibri"/>
+          <w:lang w:val="da-DK"/>
+        </w:rPr>
+      </w:pPr>
+    </w:p>
+    <w:p>
+      <w:pPr>
+        <w:jc w:val="both"/>
+        <w:rPr>
+          <w:rFonts w:ascii="Calibri" w:hAnsi="Calibri" w:cs="Calibri"/>
+          <w:lang w:val="da-DK"/>
+        </w:rPr>
+      </w:pPr>
+      <w:r>
+        <w:rPr>
+          <w:rFonts w:ascii="Calibri" w:hAnsi="Calibri" w:cs="Calibri"/>
+          <w:lang w:val="da-DK"/>
+        </w:rPr>
+        <w:t>Mine testpersoner synes alle, at produktet fungerede godt som prototype og ville elske at have produktet som reel løsning.</w:t>
       </w:r>
     </w:p>
     <w:p>
       <w:pPr>
         <w:pStyle w:val="Heading2"/>
+        <w:jc w:val="both"/>
         <w:rPr>
           <w:rFonts w:ascii="Calibri" w:hAnsi="Calibri" w:cs="Calibri"/>
           <w:lang w:val="da-DK"/>
@@ -5930,6 +6848,7 @@
     <w:p>
       <w:pPr>
         <w:pStyle w:val="Heading2"/>
+        <w:jc w:val="both"/>
         <w:rPr>
           <w:rFonts w:ascii="Calibri" w:hAnsi="Calibri" w:cs="Calibri"/>
           <w:b/>
@@ -5957,40 +6876,99 @@
     </w:p>
     <w:p>
       <w:pPr>
-        <w:rPr>
-          <w:rFonts w:ascii="Calibri" w:hAnsi="Calibri" w:cs="Calibri"/>
-          <w:lang w:val="da-DK"/>
-        </w:rPr>
-      </w:pPr>
-      <w:r>
-        <w:rPr>
-          <w:rFonts w:ascii="Calibri" w:hAnsi="Calibri" w:cs="Calibri"/>
-          <w:lang w:val="da-DK"/>
-        </w:rPr>
-        <w:t>Jeg synes produktet er blevet rigtigt godt til min egen standard. Havde jeg haft noget mere tid, ville jeg have kikket mere på sikkerhed og evt. tilbyde Google Maps, så borgerne bl.a. kan finde deres adresse via kort. Derudover ville selve oprettelsesformularen på loginsiden fjernes, da den kun eksisterer grundet prototype/demo situation. Der mangler også en side til at administrere alle administratorer, hvor man evt. kunne overveje en ny rolle specielt til lægesekretærerne, i stedet for at give dem fuld administrator.</w:t>
-      </w:r>
-    </w:p>
-    <w:p>
-      <w:pPr>
-        <w:rPr>
-          <w:rFonts w:ascii="Calibri" w:hAnsi="Calibri" w:cs="Calibri"/>
-          <w:lang w:val="da-DK"/>
-        </w:rPr>
-      </w:pPr>
-    </w:p>
-    <w:p>
-      <w:pPr>
-        <w:rPr>
-          <w:rFonts w:ascii="Calibri" w:hAnsi="Calibri" w:cs="Calibri"/>
-          <w:lang w:val="da-DK"/>
-        </w:rPr>
-      </w:pPr>
-      <w:r>
-        <w:rPr>
-          <w:rFonts w:ascii="Calibri" w:hAnsi="Calibri" w:cs="Calibri"/>
-          <w:lang w:val="da-DK"/>
-        </w:rPr>
-        <w:t xml:space="preserve">I forhold til teknologivalg, kunne jeg nok have overvejet at blive i samme sprog – enten lave et projekt i fuld C# og bl.a. have en Blazor hjemmeside, eller gå fuld TypeScript og have en Express backend. Det blev lidt rodet at arbejde med 2 forskellige sprog – især fordi jeg skulle skrive hele mit Common lag om i TypeScript, for at kunne fortolke mit JSON data fra </w:t>
+        <w:jc w:val="both"/>
+        <w:rPr>
+          <w:rFonts w:ascii="Calibri" w:hAnsi="Calibri" w:cs="Calibri"/>
+          <w:lang w:val="da-DK"/>
+        </w:rPr>
+      </w:pPr>
+      <w:r>
+        <w:rPr>
+          <w:rFonts w:ascii="Calibri" w:hAnsi="Calibri" w:cs="Calibri"/>
+          <w:lang w:val="da-DK"/>
+        </w:rPr>
+        <w:t>Jeg synes</w:t>
+      </w:r>
+      <w:r>
+        <w:rPr>
+          <w:rFonts w:ascii="Calibri" w:hAnsi="Calibri" w:cs="Calibri"/>
+          <w:lang w:val="da-DK"/>
+        </w:rPr>
+        <w:t>,</w:t>
+      </w:r>
+      <w:r>
+        <w:rPr>
+          <w:rFonts w:ascii="Calibri" w:hAnsi="Calibri" w:cs="Calibri"/>
+          <w:lang w:val="da-DK"/>
+        </w:rPr>
+        <w:t xml:space="preserve"> produktet er blevet rigtigt godt </w:t>
+      </w:r>
+      <w:r>
+        <w:rPr>
+          <w:rFonts w:ascii="Calibri" w:hAnsi="Calibri" w:cs="Calibri"/>
+          <w:lang w:val="da-DK"/>
+        </w:rPr>
+        <w:t>på baggrund af min viden indenfor programmering</w:t>
+      </w:r>
+      <w:r>
+        <w:rPr>
+          <w:rFonts w:ascii="Calibri" w:hAnsi="Calibri" w:cs="Calibri"/>
+          <w:lang w:val="da-DK"/>
+        </w:rPr>
+        <w:t xml:space="preserve">. Havde jeg haft noget mere tid, ville jeg have kikket mere på sikkerhed og evt. tilbyde Google Maps, så borgerne bl.a. kan finde deres adresse via kort. Derudover ville selve oprettelsesformularen på loginsiden </w:t>
+      </w:r>
+      <w:r>
+        <w:rPr>
+          <w:rFonts w:ascii="Calibri" w:hAnsi="Calibri" w:cs="Calibri"/>
+          <w:lang w:val="da-DK"/>
+        </w:rPr>
+        <w:t>have være fjernet</w:t>
+      </w:r>
+      <w:r>
+        <w:rPr>
+          <w:rFonts w:ascii="Calibri" w:hAnsi="Calibri" w:cs="Calibri"/>
+          <w:lang w:val="da-DK"/>
+        </w:rPr>
+        <w:t>, da den kun eksisterer grundet prototype/demo situation. Der mangler også en side til at administrere alle administratorer, hvor man evt. kunne overveje en ny rolle specielt til lægesekretærerne i stedet for at give dem fuld administrator</w:t>
+      </w:r>
+      <w:r>
+        <w:rPr>
+          <w:rFonts w:ascii="Calibri" w:hAnsi="Calibri" w:cs="Calibri"/>
+          <w:lang w:val="da-DK"/>
+        </w:rPr>
+        <w:t xml:space="preserve"> adgang</w:t>
+      </w:r>
+      <w:r>
+        <w:rPr>
+          <w:rFonts w:ascii="Calibri" w:hAnsi="Calibri" w:cs="Calibri"/>
+          <w:lang w:val="da-DK"/>
+        </w:rPr>
+        <w:t>.</w:t>
+      </w:r>
+    </w:p>
+    <w:p>
+      <w:pPr>
+        <w:jc w:val="both"/>
+        <w:rPr>
+          <w:rFonts w:ascii="Calibri" w:hAnsi="Calibri" w:cs="Calibri"/>
+          <w:lang w:val="da-DK"/>
+        </w:rPr>
+      </w:pPr>
+    </w:p>
+    <w:p>
+      <w:pPr>
+        <w:jc w:val="both"/>
+        <w:rPr>
+          <w:rFonts w:ascii="Calibri" w:hAnsi="Calibri" w:cs="Calibri"/>
+          <w:lang w:val="da-DK"/>
+        </w:rPr>
+      </w:pPr>
+      <w:r>
+        <w:rPr>
+          <w:rFonts w:ascii="Calibri" w:hAnsi="Calibri" w:cs="Calibri"/>
+          <w:lang w:val="da-DK"/>
+        </w:rPr>
+        <w:t xml:space="preserve">I forhold til teknologivalg kunne jeg have overvejet at blive i samme sprog – enten lave et projekt i fuld C# og bl.a. have en Blazor hjemmeside eller gå fuld TypeScript og have en Express backend. Det blev lidt rodet at arbejde med 2 forskellige sprog – især fordi jeg skulle skrive hele mit Common lag om i TypeScript for at kunne fortolke mit JSON data fra </w:t>
       </w:r>
       <w:proofErr w:type="spellStart"/>
       <w:r>
@@ -6011,25 +6989,27 @@
     </w:p>
     <w:p>
       <w:pPr>
-        <w:rPr>
-          <w:rFonts w:ascii="Calibri" w:hAnsi="Calibri" w:cs="Calibri"/>
-          <w:lang w:val="da-DK"/>
-        </w:rPr>
-      </w:pPr>
-    </w:p>
-    <w:p>
-      <w:pPr>
-        <w:rPr>
-          <w:rFonts w:ascii="Calibri" w:hAnsi="Calibri" w:cs="Calibri"/>
-          <w:lang w:val="da-DK"/>
-        </w:rPr>
-      </w:pPr>
-      <w:r>
-        <w:rPr>
-          <w:rFonts w:ascii="Calibri" w:hAnsi="Calibri" w:cs="Calibri"/>
-          <w:lang w:val="da-DK"/>
-        </w:rPr>
-        <w:t xml:space="preserve">Projektet har hjulpet mig i både at </w:t>
+        <w:jc w:val="both"/>
+        <w:rPr>
+          <w:rFonts w:ascii="Calibri" w:hAnsi="Calibri" w:cs="Calibri"/>
+          <w:lang w:val="da-DK"/>
+        </w:rPr>
+      </w:pPr>
+    </w:p>
+    <w:p>
+      <w:pPr>
+        <w:jc w:val="both"/>
+        <w:rPr>
+          <w:rFonts w:ascii="Calibri" w:hAnsi="Calibri" w:cs="Calibri"/>
+          <w:lang w:val="da-DK"/>
+        </w:rPr>
+      </w:pPr>
+      <w:r>
+        <w:rPr>
+          <w:rFonts w:ascii="Calibri" w:hAnsi="Calibri" w:cs="Calibri"/>
+          <w:lang w:val="da-DK"/>
+        </w:rPr>
+        <w:t xml:space="preserve">Projektet har hjulpet mig i både </w:t>
       </w:r>
       <w:r>
         <w:rPr>
@@ -6043,7 +7023,7 @@
           <w:rFonts w:ascii="Calibri" w:hAnsi="Calibri" w:cs="Calibri"/>
           <w:lang w:val="da-DK"/>
         </w:rPr>
-        <w:t xml:space="preserve"> mit arbejde og arbejde med testpersoner. Tidsplanlægning vil selvfølgelig altid være et skud i tågen, men jeg føler, at jeg er blevet bedre til at planlægge mine projekter og mine arbejdsopgaver. I forhold til samarbejde med testpersoner, ville jeg have ønsket, at jeg kunne overvåge deres testproces fysisk, som man normalt ville gøre. Dog grundet geografi</w:t>
+        <w:t xml:space="preserve"> mit arbejde og arbejde med testpersoner. Tidsplanlægning vil selvfølgelig altid være et skud i tågen, men jeg føler, at jeg er blevet bedre til at planlægge mine projekter og mine arbejdsopgaver. I forhold til samarbejde med testpersoner ville jeg have ønsket, at jeg kunne overvåge deres testproces fysisk, som man normalt ville gøre. Dog grundet geografi</w:t>
       </w:r>
       <w:r>
         <w:rPr>
@@ -6090,6 +7070,7 @@
     </w:p>
     <w:p>
       <w:pPr>
+        <w:jc w:val="both"/>
         <w:rPr>
           <w:rFonts w:ascii="Calibri" w:eastAsiaTheme="majorEastAsia" w:hAnsi="Calibri" w:cs="Calibri"/>
           <w:b/>
@@ -6109,6 +7090,7 @@
     <w:p>
       <w:pPr>
         <w:pStyle w:val="Heading1"/>
+        <w:jc w:val="both"/>
         <w:rPr>
           <w:rFonts w:ascii="Calibri" w:hAnsi="Calibri" w:cs="Calibri"/>
           <w:lang w:val="da-DK"/>
@@ -6127,6 +7109,7 @@
     </w:p>
     <w:p>
       <w:pPr>
+        <w:jc w:val="both"/>
         <w:rPr>
           <w:rFonts w:ascii="Calibri" w:hAnsi="Calibri" w:cs="Calibri"/>
           <w:b/>
@@ -6150,35 +7133,38 @@
     </w:p>
     <w:p>
       <w:pPr>
-        <w:rPr>
-          <w:rFonts w:ascii="Calibri" w:hAnsi="Calibri" w:cs="Calibri"/>
-          <w:sz w:val="28"/>
-          <w:szCs w:val="28"/>
-          <w:lang w:val="da-DK"/>
-        </w:rPr>
-      </w:pPr>
-      <w:r>
-        <w:rPr>
-          <w:rFonts w:ascii="Calibri" w:hAnsi="Calibri" w:cs="Calibri"/>
-          <w:sz w:val="28"/>
-          <w:szCs w:val="28"/>
-          <w:lang w:val="da-DK"/>
-        </w:rPr>
-        <w:t>Ringede til mor ang. Patienttaxa ide og fik nogle svar besvaret. Brugte dog dagen på at brainstorme min pakkeleg ide.</w:t>
-      </w:r>
-    </w:p>
-    <w:p>
-      <w:pPr>
-        <w:rPr>
-          <w:rFonts w:ascii="Calibri" w:hAnsi="Calibri" w:cs="Calibri"/>
-          <w:sz w:val="28"/>
-          <w:szCs w:val="28"/>
-          <w:lang w:val="da-DK"/>
-        </w:rPr>
-      </w:pPr>
-    </w:p>
-    <w:p>
-      <w:pPr>
+        <w:jc w:val="both"/>
+        <w:rPr>
+          <w:rFonts w:ascii="Calibri" w:hAnsi="Calibri" w:cs="Calibri"/>
+          <w:sz w:val="28"/>
+          <w:szCs w:val="28"/>
+          <w:lang w:val="da-DK"/>
+        </w:rPr>
+      </w:pPr>
+      <w:r>
+        <w:rPr>
+          <w:rFonts w:ascii="Calibri" w:hAnsi="Calibri" w:cs="Calibri"/>
+          <w:sz w:val="28"/>
+          <w:szCs w:val="28"/>
+          <w:lang w:val="da-DK"/>
+        </w:rPr>
+        <w:t>Jeg har været i tvivl om valg af svendeprøveprojekt, og er splittet imellem online pakkeleg og online bestilling af patienttaxa. Jeg har brugt dagen på at brainstorme begge idéer, og har bl.a. ringet til min mor, som er lægesekretær, for at få svar på nogle spørgsmål angående patienttaxaidéen, da problemet er noget hun oplever i sin hverdag.</w:t>
+      </w:r>
+    </w:p>
+    <w:p>
+      <w:pPr>
+        <w:jc w:val="both"/>
+        <w:rPr>
+          <w:rFonts w:ascii="Calibri" w:hAnsi="Calibri" w:cs="Calibri"/>
+          <w:sz w:val="28"/>
+          <w:szCs w:val="28"/>
+          <w:lang w:val="da-DK"/>
+        </w:rPr>
+      </w:pPr>
+    </w:p>
+    <w:p>
+      <w:pPr>
+        <w:jc w:val="both"/>
         <w:rPr>
           <w:rFonts w:ascii="Calibri" w:hAnsi="Calibri" w:cs="Calibri"/>
           <w:b/>
@@ -6202,6 +7188,7 @@
     </w:p>
     <w:p>
       <w:pPr>
+        <w:jc w:val="both"/>
         <w:rPr>
           <w:rFonts w:ascii="Calibri" w:hAnsi="Calibri" w:cs="Calibri"/>
           <w:sz w:val="28"/>
@@ -6236,7 +7223,25 @@
           <w:szCs w:val="28"/>
           <w:lang w:val="da-DK"/>
         </w:rPr>
-        <w:t xml:space="preserve"> patienttaxa idéen, og efter vejledning med Frank, konkluderede at det var det mest fyldegørende projekt af de to. Jeg lavede derefter mine </w:t>
+        <w:t xml:space="preserve"> patienttaxa idéen og efter vejledning med Frank, konkluderede</w:t>
+      </w:r>
+      <w:r>
+        <w:rPr>
+          <w:rFonts w:ascii="Calibri" w:hAnsi="Calibri" w:cs="Calibri"/>
+          <w:sz w:val="28"/>
+          <w:szCs w:val="28"/>
+          <w:lang w:val="da-DK"/>
+        </w:rPr>
+        <w:t xml:space="preserve"> jeg,</w:t>
+      </w:r>
+      <w:r>
+        <w:rPr>
+          <w:rFonts w:ascii="Calibri" w:hAnsi="Calibri" w:cs="Calibri"/>
+          <w:sz w:val="28"/>
+          <w:szCs w:val="28"/>
+          <w:lang w:val="da-DK"/>
+        </w:rPr>
+        <w:t xml:space="preserve"> at det var det mest fyldegørende projekt af de to. Jeg lavede derefter mine </w:t>
       </w:r>
       <w:proofErr w:type="spellStart"/>
       <w:r>
@@ -6261,16 +7266,18 @@
     </w:p>
     <w:p>
       <w:pPr>
-        <w:rPr>
-          <w:rFonts w:ascii="Calibri" w:hAnsi="Calibri" w:cs="Calibri"/>
-          <w:sz w:val="28"/>
-          <w:szCs w:val="28"/>
-          <w:lang w:val="da-DK"/>
-        </w:rPr>
-      </w:pPr>
-    </w:p>
-    <w:p>
-      <w:pPr>
+        <w:jc w:val="both"/>
+        <w:rPr>
+          <w:rFonts w:ascii="Calibri" w:hAnsi="Calibri" w:cs="Calibri"/>
+          <w:sz w:val="28"/>
+          <w:szCs w:val="28"/>
+          <w:lang w:val="da-DK"/>
+        </w:rPr>
+      </w:pPr>
+    </w:p>
+    <w:p>
+      <w:pPr>
+        <w:jc w:val="both"/>
         <w:rPr>
           <w:rFonts w:ascii="Calibri" w:hAnsi="Calibri" w:cs="Calibri"/>
           <w:b/>
@@ -6294,35 +7301,38 @@
     </w:p>
     <w:p>
       <w:pPr>
-        <w:rPr>
-          <w:rFonts w:ascii="Calibri" w:hAnsi="Calibri" w:cs="Calibri"/>
-          <w:sz w:val="28"/>
-          <w:szCs w:val="28"/>
-          <w:lang w:val="da-DK"/>
-        </w:rPr>
-      </w:pPr>
-      <w:r>
-        <w:rPr>
-          <w:rFonts w:ascii="Calibri" w:hAnsi="Calibri" w:cs="Calibri"/>
-          <w:sz w:val="28"/>
-          <w:szCs w:val="28"/>
-          <w:lang w:val="da-DK"/>
-        </w:rPr>
-        <w:t>Jeg brugte hele dagen på frontend design i Figma, så jeg har et bedre overblik over projektet, og hvad jeg skal have lavet og tænkt over. Her kom mange nye idéer til properties men også bl.a. integration med Google Maps. Efter vejledning med Lars, besluttede jeg mig at omdøbe ”patienttaxa” til ”borgertaxa”, da borgerne ikke nødvendigvis er patienter ”endnu”.</w:t>
-      </w:r>
-    </w:p>
-    <w:p>
-      <w:pPr>
-        <w:rPr>
-          <w:rFonts w:ascii="Calibri" w:hAnsi="Calibri" w:cs="Calibri"/>
-          <w:sz w:val="28"/>
-          <w:szCs w:val="28"/>
-          <w:lang w:val="da-DK"/>
-        </w:rPr>
-      </w:pPr>
-    </w:p>
-    <w:p>
-      <w:pPr>
+        <w:jc w:val="both"/>
+        <w:rPr>
+          <w:rFonts w:ascii="Calibri" w:hAnsi="Calibri" w:cs="Calibri"/>
+          <w:sz w:val="28"/>
+          <w:szCs w:val="28"/>
+          <w:lang w:val="da-DK"/>
+        </w:rPr>
+      </w:pPr>
+      <w:r>
+        <w:rPr>
+          <w:rFonts w:ascii="Calibri" w:hAnsi="Calibri" w:cs="Calibri"/>
+          <w:sz w:val="28"/>
+          <w:szCs w:val="28"/>
+          <w:lang w:val="da-DK"/>
+        </w:rPr>
+        <w:t>Jeg brugte hele dagen på frontend design i Figma, så jeg har et bedre overblik over projektet, og hvad jeg skal have lavet og tænkt over. Her kom mange nye idéer til properties men også bl.a. integration med Google Maps. Efter vejledning med Lars besluttede jeg at omdøbe ”patienttaxa” til ”borgertaxa”, da borgerne ikke nødvendigvis er patienter ”endnu”.</w:t>
+      </w:r>
+    </w:p>
+    <w:p>
+      <w:pPr>
+        <w:jc w:val="both"/>
+        <w:rPr>
+          <w:rFonts w:ascii="Calibri" w:hAnsi="Calibri" w:cs="Calibri"/>
+          <w:sz w:val="28"/>
+          <w:szCs w:val="28"/>
+          <w:lang w:val="da-DK"/>
+        </w:rPr>
+      </w:pPr>
+    </w:p>
+    <w:p>
+      <w:pPr>
+        <w:jc w:val="both"/>
         <w:rPr>
           <w:rFonts w:ascii="Calibri" w:hAnsi="Calibri" w:cs="Calibri"/>
           <w:sz w:val="28"/>
@@ -6344,35 +7354,56 @@
     </w:p>
     <w:p>
       <w:pPr>
-        <w:rPr>
-          <w:rFonts w:ascii="Calibri" w:hAnsi="Calibri" w:cs="Calibri"/>
-          <w:sz w:val="28"/>
-          <w:szCs w:val="28"/>
-          <w:lang w:val="da-DK"/>
-        </w:rPr>
-      </w:pPr>
-      <w:r>
-        <w:rPr>
-          <w:rFonts w:ascii="Calibri" w:hAnsi="Calibri" w:cs="Calibri"/>
-          <w:sz w:val="28"/>
-          <w:szCs w:val="28"/>
-          <w:lang w:val="da-DK"/>
-        </w:rPr>
-        <w:t>Efter jeg blev færdig med mit design i går, har jeg fået et godt overblik over, hvad jeg skal have udviklet og implementeret. Jeg har derfor brugt dagen på at oprette opgaver og sætte dem i tidsplan. Derudover fik jeg startet på procesrapporten.</w:t>
-      </w:r>
-    </w:p>
-    <w:p>
-      <w:pPr>
-        <w:rPr>
-          <w:rFonts w:ascii="Calibri" w:hAnsi="Calibri" w:cs="Calibri"/>
-          <w:sz w:val="28"/>
-          <w:szCs w:val="28"/>
-          <w:lang w:val="da-DK"/>
-        </w:rPr>
-      </w:pPr>
-    </w:p>
-    <w:p>
-      <w:pPr>
+        <w:jc w:val="both"/>
+        <w:rPr>
+          <w:rFonts w:ascii="Calibri" w:hAnsi="Calibri" w:cs="Calibri"/>
+          <w:sz w:val="28"/>
+          <w:szCs w:val="28"/>
+          <w:lang w:val="da-DK"/>
+        </w:rPr>
+      </w:pPr>
+      <w:r>
+        <w:rPr>
+          <w:rFonts w:ascii="Calibri" w:hAnsi="Calibri" w:cs="Calibri"/>
+          <w:sz w:val="28"/>
+          <w:szCs w:val="28"/>
+          <w:lang w:val="da-DK"/>
+        </w:rPr>
+        <w:t xml:space="preserve">Efter jeg blev færdig med mit design i går, har jeg fået et godt overblik over, hvad jeg skal have udviklet og implementeret. Jeg </w:t>
+      </w:r>
+      <w:r>
+        <w:rPr>
+          <w:rFonts w:ascii="Calibri" w:hAnsi="Calibri" w:cs="Calibri"/>
+          <w:sz w:val="28"/>
+          <w:szCs w:val="28"/>
+          <w:lang w:val="da-DK"/>
+        </w:rPr>
+        <w:t xml:space="preserve">brugte </w:t>
+      </w:r>
+      <w:r>
+        <w:rPr>
+          <w:rFonts w:ascii="Calibri" w:hAnsi="Calibri" w:cs="Calibri"/>
+          <w:sz w:val="28"/>
+          <w:szCs w:val="28"/>
+          <w:lang w:val="da-DK"/>
+        </w:rPr>
+        <w:t>derfor dagen på at oprette opgaver og sætte dem i tidsplan. Derudover fik jeg startet på procesrapporten.</w:t>
+      </w:r>
+    </w:p>
+    <w:p>
+      <w:pPr>
+        <w:jc w:val="both"/>
+        <w:rPr>
+          <w:rFonts w:ascii="Calibri" w:hAnsi="Calibri" w:cs="Calibri"/>
+          <w:sz w:val="28"/>
+          <w:szCs w:val="28"/>
+          <w:lang w:val="da-DK"/>
+        </w:rPr>
+      </w:pPr>
+    </w:p>
+    <w:p>
+      <w:pPr>
+        <w:jc w:val="both"/>
         <w:rPr>
           <w:rFonts w:ascii="Calibri" w:hAnsi="Calibri" w:cs="Calibri"/>
           <w:b/>
@@ -6396,6 +7427,7 @@
     </w:p>
     <w:p>
       <w:pPr>
+        <w:jc w:val="both"/>
         <w:rPr>
           <w:rFonts w:ascii="Calibri" w:hAnsi="Calibri" w:cs="Calibri"/>
           <w:sz w:val="28"/>
@@ -6455,6 +7487,7 @@
     </w:p>
     <w:p>
       <w:pPr>
+        <w:jc w:val="both"/>
         <w:rPr>
           <w:rFonts w:ascii="Calibri" w:hAnsi="Calibri" w:cs="Calibri"/>
           <w:sz w:val="28"/>
@@ -6474,6 +7507,7 @@
     </w:p>
     <w:p>
       <w:pPr>
+        <w:jc w:val="both"/>
         <w:rPr>
           <w:rFonts w:ascii="Calibri" w:hAnsi="Calibri" w:cs="Calibri"/>
           <w:sz w:val="28"/>
@@ -6493,16 +7527,18 @@
     </w:p>
     <w:p>
       <w:pPr>
-        <w:rPr>
-          <w:rFonts w:ascii="Calibri" w:hAnsi="Calibri" w:cs="Calibri"/>
-          <w:sz w:val="28"/>
-          <w:szCs w:val="28"/>
-          <w:lang w:val="da-DK"/>
-        </w:rPr>
-      </w:pPr>
-    </w:p>
-    <w:p>
-      <w:pPr>
+        <w:jc w:val="both"/>
+        <w:rPr>
+          <w:rFonts w:ascii="Calibri" w:hAnsi="Calibri" w:cs="Calibri"/>
+          <w:sz w:val="28"/>
+          <w:szCs w:val="28"/>
+          <w:lang w:val="da-DK"/>
+        </w:rPr>
+      </w:pPr>
+    </w:p>
+    <w:p>
+      <w:pPr>
+        <w:jc w:val="both"/>
         <w:rPr>
           <w:rFonts w:ascii="Calibri" w:hAnsi="Calibri" w:cs="Calibri"/>
           <w:b/>
@@ -6548,6 +7584,7 @@
     </w:p>
     <w:p>
       <w:pPr>
+        <w:jc w:val="both"/>
         <w:rPr>
           <w:rFonts w:ascii="Calibri" w:hAnsi="Calibri" w:cs="Calibri"/>
           <w:sz w:val="28"/>
@@ -6660,7 +7697,7 @@
           <w:szCs w:val="28"/>
           <w:lang w:val="da-DK"/>
         </w:rPr>
-        <w:t xml:space="preserve">. Jeg fandt så ud af, at </w:t>
+        <w:t xml:space="preserve">. Jeg fandt ud af, at </w:t>
       </w:r>
       <w:proofErr w:type="spellStart"/>
       <w:r>
@@ -6725,6 +7762,7 @@
     </w:p>
     <w:p>
       <w:pPr>
+        <w:jc w:val="both"/>
         <w:rPr>
           <w:rFonts w:ascii="Calibri" w:hAnsi="Calibri" w:cs="Calibri"/>
           <w:sz w:val="28"/>
@@ -6844,6 +7882,7 @@
     </w:p>
     <w:p>
       <w:pPr>
+        <w:jc w:val="both"/>
         <w:rPr>
           <w:rFonts w:ascii="Calibri" w:hAnsi="Calibri" w:cs="Calibri"/>
           <w:b/>
@@ -6853,9 +7892,7 @@
           <w:lang w:val="da-DK"/>
         </w:rPr>
       </w:pPr>
-    </w:p>
-    <w:p>
-      <w:pPr>
+      <w:r>
         <w:rPr>
           <w:rFonts w:ascii="Calibri" w:hAnsi="Calibri" w:cs="Calibri"/>
           <w:b/>
@@ -6864,7 +7901,9 @@
           <w:szCs w:val="28"/>
           <w:lang w:val="da-DK"/>
         </w:rPr>
-      </w:pPr>
+        <w:lastRenderedPageBreak/>
+        <w:t>1</w:t>
+      </w:r>
       <w:r>
         <w:rPr>
           <w:rFonts w:ascii="Calibri" w:hAnsi="Calibri" w:cs="Calibri"/>
@@ -6874,11 +7913,9 @@
           <w:szCs w:val="28"/>
           <w:lang w:val="da-DK"/>
         </w:rPr>
-        <w:br w:type="page"/>
-      </w:r>
-    </w:p>
-    <w:p>
-      <w:pPr>
+        <w:t>4</w:t>
+      </w:r>
+      <w:r>
         <w:rPr>
           <w:rFonts w:ascii="Calibri" w:hAnsi="Calibri" w:cs="Calibri"/>
           <w:b/>
@@ -6887,8 +7924,142 @@
           <w:szCs w:val="28"/>
           <w:lang w:val="da-DK"/>
         </w:rPr>
-      </w:pPr>
-      <w:r>
+        <w:t>. november</w:t>
+      </w:r>
+    </w:p>
+    <w:p>
+      <w:pPr>
+        <w:jc w:val="both"/>
+        <w:rPr>
+          <w:rFonts w:ascii="Calibri" w:hAnsi="Calibri" w:cs="Calibri"/>
+          <w:sz w:val="28"/>
+          <w:szCs w:val="28"/>
+          <w:lang w:val="da-DK"/>
+        </w:rPr>
+      </w:pPr>
+      <w:r>
+        <w:rPr>
+          <w:rFonts w:ascii="Calibri" w:hAnsi="Calibri" w:cs="Calibri"/>
+          <w:sz w:val="28"/>
+          <w:szCs w:val="28"/>
+          <w:lang w:val="da-DK"/>
+        </w:rPr>
+        <w:t xml:space="preserve">Har arbejdet hele </w:t>
+      </w:r>
+      <w:r>
+        <w:rPr>
+          <w:rFonts w:ascii="Calibri" w:hAnsi="Calibri" w:cs="Calibri"/>
+          <w:sz w:val="28"/>
+          <w:szCs w:val="28"/>
+          <w:lang w:val="da-DK"/>
+        </w:rPr>
+        <w:t>dagen</w:t>
+      </w:r>
+      <w:r>
+        <w:rPr>
+          <w:rFonts w:ascii="Calibri" w:hAnsi="Calibri" w:cs="Calibri"/>
+          <w:sz w:val="28"/>
+          <w:szCs w:val="28"/>
+          <w:lang w:val="da-DK"/>
+        </w:rPr>
+        <w:t xml:space="preserve"> på API test. Jeg var ret forvirret over, hvordan jeg overhovedet testede mit </w:t>
+      </w:r>
+      <w:r>
+        <w:rPr>
+          <w:rFonts w:ascii="Calibri" w:hAnsi="Calibri" w:cs="Calibri"/>
+          <w:sz w:val="28"/>
+          <w:szCs w:val="28"/>
+          <w:lang w:val="da-DK"/>
+        </w:rPr>
+        <w:t>API-</w:t>
+      </w:r>
+      <w:r>
+        <w:rPr>
+          <w:rFonts w:ascii="Calibri" w:hAnsi="Calibri" w:cs="Calibri"/>
+          <w:sz w:val="28"/>
+          <w:szCs w:val="28"/>
+          <w:lang w:val="da-DK"/>
+        </w:rPr>
+        <w:t xml:space="preserve">projekt og havde også </w:t>
+      </w:r>
+      <w:r>
+        <w:rPr>
+          <w:rFonts w:ascii="Calibri" w:hAnsi="Calibri" w:cs="Calibri"/>
+          <w:sz w:val="28"/>
+          <w:szCs w:val="28"/>
+          <w:lang w:val="da-DK"/>
+        </w:rPr>
+        <w:t>nogle</w:t>
+      </w:r>
+      <w:r>
+        <w:rPr>
+          <w:rFonts w:ascii="Calibri" w:hAnsi="Calibri" w:cs="Calibri"/>
+          <w:sz w:val="28"/>
+          <w:szCs w:val="28"/>
+          <w:lang w:val="da-DK"/>
+        </w:rPr>
+        <w:t xml:space="preserve"> EntityFramework tracking</w:t>
+      </w:r>
+      <w:r>
+        <w:rPr>
+          <w:rFonts w:ascii="Calibri" w:hAnsi="Calibri" w:cs="Calibri"/>
+          <w:sz w:val="28"/>
+          <w:szCs w:val="28"/>
+          <w:lang w:val="da-DK"/>
+        </w:rPr>
+        <w:t>-</w:t>
+      </w:r>
+      <w:r>
+        <w:rPr>
+          <w:rFonts w:ascii="Calibri" w:hAnsi="Calibri" w:cs="Calibri"/>
+          <w:sz w:val="28"/>
+          <w:szCs w:val="28"/>
+          <w:lang w:val="da-DK"/>
+        </w:rPr>
+        <w:t>problemer, når jeg testede min Update metode.</w:t>
+      </w:r>
+      <w:r>
+        <w:rPr>
+          <w:rFonts w:ascii="Calibri" w:hAnsi="Calibri" w:cs="Calibri"/>
+          <w:sz w:val="28"/>
+          <w:szCs w:val="28"/>
+          <w:lang w:val="da-DK"/>
+        </w:rPr>
+        <w:t xml:space="preserve"> </w:t>
+      </w:r>
+      <w:r>
+        <w:rPr>
+          <w:rFonts w:ascii="Calibri" w:hAnsi="Calibri" w:cs="Calibri"/>
+          <w:sz w:val="28"/>
+          <w:szCs w:val="28"/>
+          <w:lang w:val="da-DK"/>
+        </w:rPr>
+        <w:t>Men jeg nåede endelig i mål, efter at have kæmpet med det i næsten 12 timer</w:t>
+      </w:r>
+      <w:r>
+        <w:rPr>
+          <w:rFonts w:ascii="Calibri" w:hAnsi="Calibri" w:cs="Calibri"/>
+          <w:sz w:val="28"/>
+          <w:szCs w:val="28"/>
+          <w:lang w:val="da-DK"/>
+        </w:rPr>
+        <w:t>.</w:t>
+      </w:r>
+    </w:p>
+    <w:p>
+      <w:pPr>
+        <w:jc w:val="both"/>
+        <w:rPr>
+          <w:rFonts w:ascii="Calibri" w:hAnsi="Calibri" w:cs="Calibri"/>
+          <w:sz w:val="28"/>
+          <w:szCs w:val="28"/>
+          <w:lang w:val="da-DK"/>
+        </w:rPr>
+      </w:pPr>
+    </w:p>
+    <w:p>
+      <w:pPr>
+        <w:jc w:val="both"/>
         <w:rPr>
           <w:rFonts w:ascii="Calibri" w:hAnsi="Calibri" w:cs="Calibri"/>
           <w:b/>
@@ -6897,9 +8068,7 @@
           <w:szCs w:val="28"/>
           <w:lang w:val="da-DK"/>
         </w:rPr>
-        <w:lastRenderedPageBreak/>
-        <w:t>1</w:t>
-      </w:r>
+      </w:pPr>
       <w:r>
         <w:rPr>
           <w:rFonts w:ascii="Calibri" w:hAnsi="Calibri" w:cs="Calibri"/>
@@ -6909,9 +8078,92 @@
           <w:szCs w:val="28"/>
           <w:lang w:val="da-DK"/>
         </w:rPr>
-        <w:t>4</w:t>
-      </w:r>
-      <w:r>
+        <w:t>15. november</w:t>
+      </w:r>
+    </w:p>
+    <w:p>
+      <w:pPr>
+        <w:jc w:val="both"/>
+        <w:rPr>
+          <w:rFonts w:ascii="Calibri" w:hAnsi="Calibri" w:cs="Calibri"/>
+          <w:sz w:val="28"/>
+          <w:szCs w:val="28"/>
+          <w:lang w:val="da-DK"/>
+        </w:rPr>
+      </w:pPr>
+      <w:r>
+        <w:rPr>
+          <w:rFonts w:ascii="Calibri" w:hAnsi="Calibri" w:cs="Calibri"/>
+          <w:sz w:val="28"/>
+          <w:szCs w:val="28"/>
+          <w:lang w:val="da-DK"/>
+        </w:rPr>
+        <w:t xml:space="preserve">Fik startet på frontenden og fuld implementerede </w:t>
+      </w:r>
+      <w:proofErr w:type="spellStart"/>
+      <w:r>
+        <w:rPr>
+          <w:rFonts w:ascii="Calibri" w:hAnsi="Calibri" w:cs="Calibri"/>
+          <w:sz w:val="28"/>
+          <w:szCs w:val="28"/>
+          <w:lang w:val="da-DK"/>
+        </w:rPr>
+        <w:t>authentication</w:t>
+      </w:r>
+      <w:proofErr w:type="spellEnd"/>
+      <w:r>
+        <w:rPr>
+          <w:rFonts w:ascii="Calibri" w:hAnsi="Calibri" w:cs="Calibri"/>
+          <w:sz w:val="28"/>
+          <w:szCs w:val="28"/>
+          <w:lang w:val="da-DK"/>
+        </w:rPr>
+        <w:t xml:space="preserve"> og password </w:t>
+      </w:r>
+      <w:proofErr w:type="spellStart"/>
+      <w:r>
+        <w:rPr>
+          <w:rFonts w:ascii="Calibri" w:hAnsi="Calibri" w:cs="Calibri"/>
+          <w:sz w:val="28"/>
+          <w:szCs w:val="28"/>
+          <w:lang w:val="da-DK"/>
+        </w:rPr>
+        <w:t>hashing</w:t>
+      </w:r>
+      <w:proofErr w:type="spellEnd"/>
+      <w:r>
+        <w:rPr>
+          <w:rFonts w:ascii="Calibri" w:hAnsi="Calibri" w:cs="Calibri"/>
+          <w:sz w:val="28"/>
+          <w:szCs w:val="28"/>
+          <w:lang w:val="da-DK"/>
+        </w:rPr>
+        <w:t>. Mangler kun dokumentation</w:t>
+      </w:r>
+      <w:r>
+        <w:rPr>
+          <w:rFonts w:ascii="Calibri" w:hAnsi="Calibri" w:cs="Calibri"/>
+          <w:sz w:val="28"/>
+          <w:szCs w:val="28"/>
+          <w:lang w:val="da-DK"/>
+        </w:rPr>
+        <w:t>, men nu har jeg igen brugt 12 timer af dagen med fuld fokus på mine opgaver, så dokumentationen udskydes til i morgen.</w:t>
+      </w:r>
+    </w:p>
+    <w:p>
+      <w:pPr>
+        <w:jc w:val="both"/>
+        <w:rPr>
+          <w:rFonts w:ascii="Calibri" w:hAnsi="Calibri" w:cs="Calibri"/>
+          <w:sz w:val="28"/>
+          <w:szCs w:val="28"/>
+          <w:lang w:val="da-DK"/>
+        </w:rPr>
+      </w:pPr>
+    </w:p>
+    <w:p>
+      <w:pPr>
+        <w:jc w:val="both"/>
         <w:rPr>
           <w:rFonts w:ascii="Calibri" w:hAnsi="Calibri" w:cs="Calibri"/>
           <w:b/>
@@ -6920,99 +8172,8 @@
           <w:szCs w:val="28"/>
           <w:lang w:val="da-DK"/>
         </w:rPr>
-        <w:t>. november</w:t>
-      </w:r>
-    </w:p>
-    <w:p>
-      <w:pPr>
-        <w:rPr>
-          <w:rFonts w:ascii="Calibri" w:hAnsi="Calibri" w:cs="Calibri"/>
-          <w:sz w:val="28"/>
-          <w:szCs w:val="28"/>
-          <w:lang w:val="da-DK"/>
-        </w:rPr>
-      </w:pPr>
-      <w:r>
-        <w:rPr>
-          <w:rFonts w:ascii="Calibri" w:hAnsi="Calibri" w:cs="Calibri"/>
-          <w:sz w:val="28"/>
-          <w:szCs w:val="28"/>
-          <w:lang w:val="da-DK"/>
-        </w:rPr>
-        <w:t xml:space="preserve">Har arbejdet hele min dag væk på API test. Jeg var ret forvirret over, hvordan jeg overhovedet testede mit </w:t>
-      </w:r>
-      <w:proofErr w:type="spellStart"/>
-      <w:r>
-        <w:rPr>
-          <w:rFonts w:ascii="Calibri" w:hAnsi="Calibri" w:cs="Calibri"/>
-          <w:sz w:val="28"/>
-          <w:szCs w:val="28"/>
-          <w:lang w:val="da-DK"/>
-        </w:rPr>
-        <w:t>api</w:t>
-      </w:r>
-      <w:proofErr w:type="spellEnd"/>
-      <w:r>
-        <w:rPr>
-          <w:rFonts w:ascii="Calibri" w:hAnsi="Calibri" w:cs="Calibri"/>
-          <w:sz w:val="28"/>
-          <w:szCs w:val="28"/>
-          <w:lang w:val="da-DK"/>
-        </w:rPr>
-        <w:t xml:space="preserve"> projekt og havde også noget EntityFramework </w:t>
-      </w:r>
-      <w:proofErr w:type="spellStart"/>
-      <w:r>
-        <w:rPr>
-          <w:rFonts w:ascii="Calibri" w:hAnsi="Calibri" w:cs="Calibri"/>
-          <w:sz w:val="28"/>
-          <w:szCs w:val="28"/>
-          <w:lang w:val="da-DK"/>
-        </w:rPr>
-        <w:t>tracking</w:t>
-      </w:r>
-      <w:proofErr w:type="spellEnd"/>
-      <w:r>
-        <w:rPr>
-          <w:rFonts w:ascii="Calibri" w:hAnsi="Calibri" w:cs="Calibri"/>
-          <w:sz w:val="28"/>
-          <w:szCs w:val="28"/>
-          <w:lang w:val="da-DK"/>
-        </w:rPr>
-        <w:t xml:space="preserve"> problemer, når jeg testede min Update metode.</w:t>
-      </w:r>
-    </w:p>
-    <w:p>
-      <w:pPr>
-        <w:rPr>
-          <w:rFonts w:ascii="Calibri" w:hAnsi="Calibri" w:cs="Calibri"/>
-          <w:sz w:val="28"/>
-          <w:szCs w:val="28"/>
-          <w:lang w:val="da-DK"/>
-        </w:rPr>
-      </w:pPr>
-      <w:r>
-        <w:rPr>
-          <w:rFonts w:ascii="Calibri" w:hAnsi="Calibri" w:cs="Calibri"/>
-          <w:sz w:val="28"/>
-          <w:szCs w:val="28"/>
-          <w:lang w:val="da-DK"/>
-        </w:rPr>
-        <w:t>Men jeg nåede endelig i mål, efter at have kæmpet med det i næsten 12 timer…</w:t>
-      </w:r>
-    </w:p>
-    <w:p>
-      <w:pPr>
-        <w:rPr>
-          <w:rFonts w:ascii="Calibri" w:hAnsi="Calibri" w:cs="Calibri"/>
-          <w:sz w:val="28"/>
-          <w:szCs w:val="28"/>
-          <w:lang w:val="da-DK"/>
-        </w:rPr>
-      </w:pPr>
-    </w:p>
-    <w:p>
-      <w:pPr>
+      </w:pPr>
+      <w:r>
         <w:rPr>
           <w:rFonts w:ascii="Calibri" w:hAnsi="Calibri" w:cs="Calibri"/>
           <w:b/>
@@ -7021,8 +8182,52 @@
           <w:szCs w:val="28"/>
           <w:lang w:val="da-DK"/>
         </w:rPr>
-      </w:pPr>
-      <w:r>
+        <w:t>16. november</w:t>
+      </w:r>
+    </w:p>
+    <w:p>
+      <w:pPr>
+        <w:jc w:val="both"/>
+        <w:rPr>
+          <w:rFonts w:ascii="Calibri" w:hAnsi="Calibri" w:cs="Calibri"/>
+          <w:sz w:val="28"/>
+          <w:szCs w:val="28"/>
+          <w:lang w:val="da-DK"/>
+        </w:rPr>
+      </w:pPr>
+      <w:r>
+        <w:rPr>
+          <w:rFonts w:ascii="Calibri" w:hAnsi="Calibri" w:cs="Calibri"/>
+          <w:sz w:val="28"/>
+          <w:szCs w:val="28"/>
+          <w:lang w:val="da-DK"/>
+        </w:rPr>
+        <w:t>Jeg fik lavet mit dokumentation og arbejdet på login systemet i frontend. Mangler noget styling og evt. dokumentation</w:t>
+      </w:r>
+      <w:r>
+        <w:rPr>
+          <w:rFonts w:ascii="Calibri" w:hAnsi="Calibri" w:cs="Calibri"/>
+          <w:sz w:val="28"/>
+          <w:szCs w:val="28"/>
+          <w:lang w:val="da-DK"/>
+        </w:rPr>
+        <w:t>.</w:t>
+      </w:r>
+    </w:p>
+    <w:p>
+      <w:pPr>
+        <w:jc w:val="both"/>
+        <w:rPr>
+          <w:rFonts w:ascii="Calibri" w:hAnsi="Calibri" w:cs="Calibri"/>
+          <w:sz w:val="28"/>
+          <w:szCs w:val="28"/>
+          <w:lang w:val="da-DK"/>
+        </w:rPr>
+      </w:pPr>
+    </w:p>
+    <w:p>
+      <w:pPr>
+        <w:jc w:val="both"/>
         <w:rPr>
           <w:rFonts w:ascii="Calibri" w:hAnsi="Calibri" w:cs="Calibri"/>
           <w:b/>
@@ -7031,80 +8236,8 @@
           <w:szCs w:val="28"/>
           <w:lang w:val="da-DK"/>
         </w:rPr>
-        <w:t>15. november</w:t>
-      </w:r>
-    </w:p>
-    <w:p>
-      <w:pPr>
-        <w:rPr>
-          <w:rFonts w:ascii="Calibri" w:hAnsi="Calibri" w:cs="Calibri"/>
-          <w:sz w:val="28"/>
-          <w:szCs w:val="28"/>
-          <w:lang w:val="da-DK"/>
-        </w:rPr>
-      </w:pPr>
-      <w:r>
-        <w:rPr>
-          <w:rFonts w:ascii="Calibri" w:hAnsi="Calibri" w:cs="Calibri"/>
-          <w:sz w:val="28"/>
-          <w:szCs w:val="28"/>
-          <w:lang w:val="da-DK"/>
-        </w:rPr>
-        <w:t xml:space="preserve">Fik startet på frontenden og fuld implementerede </w:t>
-      </w:r>
-      <w:proofErr w:type="spellStart"/>
-      <w:r>
-        <w:rPr>
-          <w:rFonts w:ascii="Calibri" w:hAnsi="Calibri" w:cs="Calibri"/>
-          <w:sz w:val="28"/>
-          <w:szCs w:val="28"/>
-          <w:lang w:val="da-DK"/>
-        </w:rPr>
-        <w:t>authentication</w:t>
-      </w:r>
-      <w:proofErr w:type="spellEnd"/>
-      <w:r>
-        <w:rPr>
-          <w:rFonts w:ascii="Calibri" w:hAnsi="Calibri" w:cs="Calibri"/>
-          <w:sz w:val="28"/>
-          <w:szCs w:val="28"/>
-          <w:lang w:val="da-DK"/>
-        </w:rPr>
-        <w:t xml:space="preserve"> og password </w:t>
-      </w:r>
-      <w:proofErr w:type="spellStart"/>
-      <w:r>
-        <w:rPr>
-          <w:rFonts w:ascii="Calibri" w:hAnsi="Calibri" w:cs="Calibri"/>
-          <w:sz w:val="28"/>
-          <w:szCs w:val="28"/>
-          <w:lang w:val="da-DK"/>
-        </w:rPr>
-        <w:t>hashing</w:t>
-      </w:r>
-      <w:proofErr w:type="spellEnd"/>
-      <w:r>
-        <w:rPr>
-          <w:rFonts w:ascii="Calibri" w:hAnsi="Calibri" w:cs="Calibri"/>
-          <w:sz w:val="28"/>
-          <w:szCs w:val="28"/>
-          <w:lang w:val="da-DK"/>
-        </w:rPr>
-        <w:t>. Mangler kun dokumentation, men nu har jeg brugt 12 timer igen, så det må vente til i morgen…</w:t>
-      </w:r>
-    </w:p>
-    <w:p>
-      <w:pPr>
-        <w:rPr>
-          <w:rFonts w:ascii="Calibri" w:hAnsi="Calibri" w:cs="Calibri"/>
-          <w:sz w:val="28"/>
-          <w:szCs w:val="28"/>
-          <w:lang w:val="da-DK"/>
-        </w:rPr>
-      </w:pPr>
-    </w:p>
-    <w:p>
-      <w:pPr>
+      </w:pPr>
+      <w:r>
         <w:rPr>
           <w:rFonts w:ascii="Calibri" w:hAnsi="Calibri" w:cs="Calibri"/>
           <w:b/>
@@ -7113,8 +8246,83 @@
           <w:szCs w:val="28"/>
           <w:lang w:val="da-DK"/>
         </w:rPr>
-      </w:pPr>
-      <w:r>
+        <w:t>17. november</w:t>
+      </w:r>
+    </w:p>
+    <w:p>
+      <w:pPr>
+        <w:jc w:val="both"/>
+        <w:rPr>
+          <w:rFonts w:ascii="Calibri" w:hAnsi="Calibri" w:cs="Calibri"/>
+          <w:sz w:val="28"/>
+          <w:szCs w:val="28"/>
+          <w:lang w:val="da-DK"/>
+        </w:rPr>
+      </w:pPr>
+      <w:r>
+        <w:rPr>
+          <w:rFonts w:ascii="Calibri" w:hAnsi="Calibri" w:cs="Calibri"/>
+          <w:sz w:val="28"/>
+          <w:szCs w:val="28"/>
+          <w:lang w:val="da-DK"/>
+        </w:rPr>
+        <w:t>Jeg fik stylet min login og implementeret min ”</w:t>
+      </w:r>
+      <w:proofErr w:type="spellStart"/>
+      <w:r>
+        <w:rPr>
+          <w:rFonts w:ascii="Calibri" w:hAnsi="Calibri" w:cs="Calibri"/>
+          <w:sz w:val="28"/>
+          <w:szCs w:val="28"/>
+          <w:lang w:val="da-DK"/>
+        </w:rPr>
+        <w:t>CitizensProvider</w:t>
+      </w:r>
+      <w:proofErr w:type="spellEnd"/>
+      <w:r>
+        <w:rPr>
+          <w:rFonts w:ascii="Calibri" w:hAnsi="Calibri" w:cs="Calibri"/>
+          <w:sz w:val="28"/>
+          <w:szCs w:val="28"/>
+          <w:lang w:val="da-DK"/>
+        </w:rPr>
+        <w:t>”, så jeg har adgang til borgerens oplysninger via en service/</w:t>
+      </w:r>
+      <w:proofErr w:type="spellStart"/>
+      <w:r>
+        <w:rPr>
+          <w:rFonts w:ascii="Calibri" w:hAnsi="Calibri" w:cs="Calibri"/>
+          <w:sz w:val="28"/>
+          <w:szCs w:val="28"/>
+          <w:lang w:val="da-DK"/>
+        </w:rPr>
+        <w:t>provider</w:t>
+      </w:r>
+      <w:proofErr w:type="spellEnd"/>
+      <w:r>
+        <w:rPr>
+          <w:rFonts w:ascii="Calibri" w:hAnsi="Calibri" w:cs="Calibri"/>
+          <w:sz w:val="28"/>
+          <w:szCs w:val="28"/>
+          <w:lang w:val="da-DK"/>
+        </w:rPr>
+        <w:t xml:space="preserve"> i min frontend.</w:t>
+      </w:r>
+    </w:p>
+    <w:p>
+      <w:pPr>
+        <w:jc w:val="both"/>
+        <w:rPr>
+          <w:rFonts w:ascii="Calibri" w:hAnsi="Calibri" w:cs="Calibri"/>
+          <w:sz w:val="28"/>
+          <w:szCs w:val="28"/>
+          <w:lang w:val="da-DK"/>
+        </w:rPr>
+      </w:pPr>
+    </w:p>
+    <w:p>
+      <w:pPr>
+        <w:jc w:val="both"/>
         <w:rPr>
           <w:rFonts w:ascii="Calibri" w:hAnsi="Calibri" w:cs="Calibri"/>
           <w:b/>
@@ -7123,49 +8331,8 @@
           <w:szCs w:val="28"/>
           <w:lang w:val="da-DK"/>
         </w:rPr>
-        <w:t>16. november</w:t>
-      </w:r>
-    </w:p>
-    <w:p>
-      <w:pPr>
-        <w:rPr>
-          <w:rFonts w:ascii="Calibri" w:hAnsi="Calibri" w:cs="Calibri"/>
-          <w:sz w:val="28"/>
-          <w:szCs w:val="28"/>
-          <w:lang w:val="da-DK"/>
-        </w:rPr>
-      </w:pPr>
-      <w:r>
-        <w:rPr>
-          <w:rFonts w:ascii="Calibri" w:hAnsi="Calibri" w:cs="Calibri"/>
-          <w:sz w:val="28"/>
-          <w:szCs w:val="28"/>
-          <w:lang w:val="da-DK"/>
-        </w:rPr>
-        <w:t>Jeg fik lavet mit dokumentation og arbejdet på login systemet i frontend. Mangler noget styling og evt. dokumentation</w:t>
-      </w:r>
-      <w:r>
-        <w:rPr>
-          <w:rFonts w:ascii="Calibri" w:hAnsi="Calibri" w:cs="Calibri"/>
-          <w:sz w:val="28"/>
-          <w:szCs w:val="28"/>
-          <w:lang w:val="da-DK"/>
-        </w:rPr>
-        <w:t>.</w:t>
-      </w:r>
-    </w:p>
-    <w:p>
-      <w:pPr>
-        <w:rPr>
-          <w:rFonts w:ascii="Calibri" w:hAnsi="Calibri" w:cs="Calibri"/>
-          <w:sz w:val="28"/>
-          <w:szCs w:val="28"/>
-          <w:lang w:val="da-DK"/>
-        </w:rPr>
-      </w:pPr>
-    </w:p>
-    <w:p>
-      <w:pPr>
+      </w:pPr>
+      <w:r>
         <w:rPr>
           <w:rFonts w:ascii="Calibri" w:hAnsi="Calibri" w:cs="Calibri"/>
           <w:b/>
@@ -7174,6 +8341,49 @@
           <w:szCs w:val="28"/>
           <w:lang w:val="da-DK"/>
         </w:rPr>
+        <w:t>18. november</w:t>
+      </w:r>
+    </w:p>
+    <w:p>
+      <w:pPr>
+        <w:jc w:val="both"/>
+        <w:rPr>
+          <w:rFonts w:ascii="Calibri" w:hAnsi="Calibri" w:cs="Calibri"/>
+          <w:sz w:val="28"/>
+          <w:szCs w:val="28"/>
+          <w:lang w:val="da-DK"/>
+        </w:rPr>
+      </w:pPr>
+      <w:r>
+        <w:rPr>
+          <w:rFonts w:ascii="Calibri" w:hAnsi="Calibri" w:cs="Calibri"/>
+          <w:sz w:val="28"/>
+          <w:szCs w:val="28"/>
+          <w:lang w:val="da-DK"/>
+        </w:rPr>
+        <w:t>Implementeret det meste af borgersiden. Brugte max en time.</w:t>
+      </w:r>
+    </w:p>
+    <w:p>
+      <w:pPr>
+        <w:jc w:val="both"/>
+        <w:rPr>
+          <w:rFonts w:ascii="Calibri" w:hAnsi="Calibri" w:cs="Calibri"/>
+          <w:sz w:val="28"/>
+          <w:szCs w:val="28"/>
+          <w:lang w:val="da-DK"/>
+        </w:rPr>
+      </w:pPr>
+    </w:p>
+    <w:p>
+      <w:pPr>
+        <w:jc w:val="both"/>
+        <w:rPr>
+          <w:rFonts w:ascii="Calibri" w:hAnsi="Calibri" w:cs="Calibri"/>
+          <w:sz w:val="28"/>
+          <w:szCs w:val="28"/>
+          <w:lang w:val="da-DK"/>
+        </w:rPr>
       </w:pPr>
       <w:r>
         <w:rPr>
@@ -7184,26 +8394,36 @@
           <w:szCs w:val="28"/>
           <w:lang w:val="da-DK"/>
         </w:rPr>
-        <w:t>17. november</w:t>
-      </w:r>
-    </w:p>
-    <w:p>
-      <w:pPr>
-        <w:rPr>
-          <w:rFonts w:ascii="Calibri" w:hAnsi="Calibri" w:cs="Calibri"/>
-          <w:sz w:val="28"/>
-          <w:szCs w:val="28"/>
-          <w:lang w:val="da-DK"/>
-        </w:rPr>
-      </w:pPr>
-      <w:r>
-        <w:rPr>
-          <w:rFonts w:ascii="Calibri" w:hAnsi="Calibri" w:cs="Calibri"/>
-          <w:sz w:val="28"/>
-          <w:szCs w:val="28"/>
-          <w:lang w:val="da-DK"/>
-        </w:rPr>
-        <w:t>Jeg fik stylet min login og implementeret min ”</w:t>
+        <w:t>19. november</w:t>
+      </w:r>
+    </w:p>
+    <w:p>
+      <w:pPr>
+        <w:jc w:val="both"/>
+        <w:rPr>
+          <w:rFonts w:ascii="Calibri" w:hAnsi="Calibri" w:cs="Calibri"/>
+          <w:sz w:val="28"/>
+          <w:szCs w:val="28"/>
+          <w:lang w:val="da-DK"/>
+        </w:rPr>
+      </w:pPr>
+      <w:r>
+        <w:rPr>
+          <w:rFonts w:ascii="Calibri" w:hAnsi="Calibri" w:cs="Calibri"/>
+          <w:sz w:val="28"/>
+          <w:szCs w:val="28"/>
+          <w:lang w:val="da-DK"/>
+        </w:rPr>
+        <w:t>Blev færdig med hoveddelen af borgersiden</w:t>
+      </w:r>
+      <w:r>
+        <w:rPr>
+          <w:rFonts w:ascii="Calibri" w:hAnsi="Calibri" w:cs="Calibri"/>
+          <w:sz w:val="28"/>
+          <w:szCs w:val="28"/>
+          <w:lang w:val="da-DK"/>
+        </w:rPr>
+        <w:t xml:space="preserve"> og startede på </w:t>
       </w:r>
       <w:proofErr w:type="spellStart"/>
       <w:r>
@@ -7213,7 +8433,7 @@
           <w:szCs w:val="28"/>
           <w:lang w:val="da-DK"/>
         </w:rPr>
-        <w:t>CitizensProvider</w:t>
+        <w:t>create</w:t>
       </w:r>
       <w:proofErr w:type="spellEnd"/>
       <w:r>
@@ -7223,41 +8443,41 @@
           <w:szCs w:val="28"/>
           <w:lang w:val="da-DK"/>
         </w:rPr>
-        <w:t>”, så jeg har adgang til borgerens oplysninger via en service/</w:t>
-      </w:r>
-      <w:proofErr w:type="spellStart"/>
-      <w:r>
-        <w:rPr>
-          <w:rFonts w:ascii="Calibri" w:hAnsi="Calibri" w:cs="Calibri"/>
-          <w:sz w:val="28"/>
-          <w:szCs w:val="28"/>
-          <w:lang w:val="da-DK"/>
-        </w:rPr>
-        <w:t>provider</w:t>
-      </w:r>
-      <w:proofErr w:type="spellEnd"/>
-      <w:r>
-        <w:rPr>
-          <w:rFonts w:ascii="Calibri" w:hAnsi="Calibri" w:cs="Calibri"/>
-          <w:sz w:val="28"/>
-          <w:szCs w:val="28"/>
-          <w:lang w:val="da-DK"/>
-        </w:rPr>
-        <w:t xml:space="preserve"> i min frontend.</w:t>
-      </w:r>
-    </w:p>
-    <w:p>
-      <w:pPr>
-        <w:rPr>
-          <w:rFonts w:ascii="Calibri" w:hAnsi="Calibri" w:cs="Calibri"/>
-          <w:sz w:val="28"/>
-          <w:szCs w:val="28"/>
-          <w:lang w:val="da-DK"/>
-        </w:rPr>
-      </w:pPr>
-    </w:p>
-    <w:p>
-      <w:pPr>
+        <w:t xml:space="preserve"> delen af </w:t>
+      </w:r>
+      <w:r>
+        <w:rPr>
+          <w:rFonts w:ascii="Calibri" w:hAnsi="Calibri" w:cs="Calibri"/>
+          <w:sz w:val="28"/>
+          <w:szCs w:val="28"/>
+          <w:lang w:val="da-DK"/>
+        </w:rPr>
+        <w:t>bestillingerne</w:t>
+      </w:r>
+      <w:r>
+        <w:rPr>
+          <w:rFonts w:ascii="Calibri" w:hAnsi="Calibri" w:cs="Calibri"/>
+          <w:sz w:val="28"/>
+          <w:szCs w:val="28"/>
+          <w:lang w:val="da-DK"/>
+        </w:rPr>
+        <w:t>.</w:t>
+      </w:r>
+    </w:p>
+    <w:p>
+      <w:pPr>
+        <w:jc w:val="both"/>
+        <w:rPr>
+          <w:rFonts w:ascii="Calibri" w:hAnsi="Calibri" w:cs="Calibri"/>
+          <w:sz w:val="28"/>
+          <w:szCs w:val="28"/>
+          <w:lang w:val="da-DK"/>
+        </w:rPr>
+      </w:pPr>
+    </w:p>
+    <w:p>
+      <w:pPr>
+        <w:jc w:val="both"/>
         <w:rPr>
           <w:rFonts w:ascii="Calibri" w:hAnsi="Calibri" w:cs="Calibri"/>
           <w:b/>
@@ -7276,48 +8496,123 @@
           <w:szCs w:val="28"/>
           <w:lang w:val="da-DK"/>
         </w:rPr>
-        <w:t>18. november</w:t>
-      </w:r>
-    </w:p>
-    <w:p>
-      <w:pPr>
-        <w:rPr>
-          <w:rFonts w:ascii="Calibri" w:hAnsi="Calibri" w:cs="Calibri"/>
-          <w:sz w:val="28"/>
-          <w:szCs w:val="28"/>
-          <w:lang w:val="da-DK"/>
-        </w:rPr>
-      </w:pPr>
-      <w:r>
-        <w:rPr>
-          <w:rFonts w:ascii="Calibri" w:hAnsi="Calibri" w:cs="Calibri"/>
-          <w:sz w:val="28"/>
-          <w:szCs w:val="28"/>
-          <w:lang w:val="da-DK"/>
-        </w:rPr>
-        <w:t>Implementeret det meste af borgersiden. Brugte max en time.</w:t>
-      </w:r>
-    </w:p>
-    <w:p>
-      <w:pPr>
-        <w:rPr>
-          <w:rFonts w:ascii="Calibri" w:hAnsi="Calibri" w:cs="Calibri"/>
-          <w:sz w:val="28"/>
-          <w:szCs w:val="28"/>
-          <w:lang w:val="da-DK"/>
-        </w:rPr>
-      </w:pPr>
-    </w:p>
-    <w:p>
-      <w:pPr>
-        <w:rPr>
-          <w:rFonts w:ascii="Calibri" w:hAnsi="Calibri" w:cs="Calibri"/>
-          <w:sz w:val="28"/>
-          <w:szCs w:val="28"/>
-          <w:lang w:val="da-DK"/>
-        </w:rPr>
-      </w:pPr>
-      <w:r>
+        <w:t>20. november</w:t>
+      </w:r>
+    </w:p>
+    <w:p>
+      <w:pPr>
+        <w:jc w:val="both"/>
+        <w:rPr>
+          <w:rFonts w:ascii="Calibri" w:hAnsi="Calibri" w:cs="Calibri"/>
+          <w:sz w:val="28"/>
+          <w:szCs w:val="28"/>
+          <w:lang w:val="da-DK"/>
+        </w:rPr>
+      </w:pPr>
+      <w:r>
+        <w:rPr>
+          <w:rFonts w:ascii="Calibri" w:hAnsi="Calibri" w:cs="Calibri"/>
+          <w:sz w:val="28"/>
+          <w:szCs w:val="28"/>
+          <w:lang w:val="da-DK"/>
+        </w:rPr>
+        <w:t xml:space="preserve">Blev færdig med </w:t>
+      </w:r>
+      <w:proofErr w:type="spellStart"/>
+      <w:r>
+        <w:rPr>
+          <w:rFonts w:ascii="Calibri" w:hAnsi="Calibri" w:cs="Calibri"/>
+          <w:sz w:val="28"/>
+          <w:szCs w:val="28"/>
+          <w:lang w:val="da-DK"/>
+        </w:rPr>
+        <w:t>create</w:t>
+      </w:r>
+      <w:proofErr w:type="spellEnd"/>
+      <w:r>
+        <w:rPr>
+          <w:rFonts w:ascii="Calibri" w:hAnsi="Calibri" w:cs="Calibri"/>
+          <w:sz w:val="28"/>
+          <w:szCs w:val="28"/>
+          <w:lang w:val="da-DK"/>
+        </w:rPr>
+        <w:t xml:space="preserve"> og </w:t>
+      </w:r>
+      <w:proofErr w:type="spellStart"/>
+      <w:r>
+        <w:rPr>
+          <w:rFonts w:ascii="Calibri" w:hAnsi="Calibri" w:cs="Calibri"/>
+          <w:sz w:val="28"/>
+          <w:szCs w:val="28"/>
+          <w:lang w:val="da-DK"/>
+        </w:rPr>
+        <w:t>update</w:t>
+      </w:r>
+      <w:proofErr w:type="spellEnd"/>
+      <w:r>
+        <w:rPr>
+          <w:rFonts w:ascii="Calibri" w:hAnsi="Calibri" w:cs="Calibri"/>
+          <w:sz w:val="28"/>
+          <w:szCs w:val="28"/>
+          <w:lang w:val="da-DK"/>
+        </w:rPr>
+        <w:t xml:space="preserve"> af bookings. Sad med en </w:t>
+      </w:r>
+      <w:proofErr w:type="spellStart"/>
+      <w:r>
+        <w:rPr>
+          <w:rFonts w:ascii="Calibri" w:hAnsi="Calibri" w:cs="Calibri"/>
+          <w:sz w:val="28"/>
+          <w:szCs w:val="28"/>
+          <w:lang w:val="da-DK"/>
+        </w:rPr>
+        <w:t>pagination</w:t>
+      </w:r>
+      <w:proofErr w:type="spellEnd"/>
+      <w:r>
+        <w:rPr>
+          <w:rFonts w:ascii="Calibri" w:hAnsi="Calibri" w:cs="Calibri"/>
+          <w:sz w:val="28"/>
+          <w:szCs w:val="28"/>
+          <w:lang w:val="da-DK"/>
+        </w:rPr>
+        <w:t xml:space="preserve"> bug i nogle gode timer men fik det endelig løst. Startede derefter på </w:t>
+      </w:r>
+      <w:proofErr w:type="spellStart"/>
+      <w:r>
+        <w:rPr>
+          <w:rFonts w:ascii="Calibri" w:hAnsi="Calibri" w:cs="Calibri"/>
+          <w:sz w:val="28"/>
+          <w:szCs w:val="28"/>
+          <w:lang w:val="da-DK"/>
+        </w:rPr>
+        <w:t>SingalR</w:t>
+      </w:r>
+      <w:proofErr w:type="spellEnd"/>
+      <w:r>
+        <w:rPr>
+          <w:rFonts w:ascii="Calibri" w:hAnsi="Calibri" w:cs="Calibri"/>
+          <w:sz w:val="28"/>
+          <w:szCs w:val="28"/>
+          <w:lang w:val="da-DK"/>
+        </w:rPr>
+        <w:t xml:space="preserve"> for live notifikationer fra taxaen.</w:t>
+      </w:r>
+    </w:p>
+    <w:p>
+      <w:pPr>
+        <w:jc w:val="both"/>
+        <w:rPr>
+          <w:rFonts w:ascii="Calibri" w:hAnsi="Calibri" w:cs="Calibri"/>
+          <w:sz w:val="28"/>
+          <w:szCs w:val="28"/>
+          <w:lang w:val="da-DK"/>
+        </w:rPr>
+      </w:pPr>
+    </w:p>
+    <w:p>
+      <w:pPr>
+        <w:jc w:val="both"/>
         <w:rPr>
           <w:rFonts w:ascii="Calibri" w:hAnsi="Calibri" w:cs="Calibri"/>
           <w:b/>
@@ -7326,89 +8621,8 @@
           <w:szCs w:val="28"/>
           <w:lang w:val="da-DK"/>
         </w:rPr>
-        <w:t>19. november</w:t>
-      </w:r>
-    </w:p>
-    <w:p>
-      <w:pPr>
-        <w:rPr>
-          <w:rFonts w:ascii="Calibri" w:hAnsi="Calibri" w:cs="Calibri"/>
-          <w:sz w:val="28"/>
-          <w:szCs w:val="28"/>
-          <w:lang w:val="da-DK"/>
-        </w:rPr>
-      </w:pPr>
-      <w:r>
-        <w:rPr>
-          <w:rFonts w:ascii="Calibri" w:hAnsi="Calibri" w:cs="Calibri"/>
-          <w:sz w:val="28"/>
-          <w:szCs w:val="28"/>
-          <w:lang w:val="da-DK"/>
-        </w:rPr>
-        <w:t xml:space="preserve">Blev færdig med </w:t>
-      </w:r>
-      <w:proofErr w:type="spellStart"/>
-      <w:r>
-        <w:rPr>
-          <w:rFonts w:ascii="Calibri" w:hAnsi="Calibri" w:cs="Calibri"/>
-          <w:sz w:val="28"/>
-          <w:szCs w:val="28"/>
-          <w:lang w:val="da-DK"/>
-        </w:rPr>
-        <w:t>hoved-delen</w:t>
-      </w:r>
-      <w:proofErr w:type="spellEnd"/>
-      <w:r>
-        <w:rPr>
-          <w:rFonts w:ascii="Calibri" w:hAnsi="Calibri" w:cs="Calibri"/>
-          <w:sz w:val="28"/>
-          <w:szCs w:val="28"/>
-          <w:lang w:val="da-DK"/>
-        </w:rPr>
-        <w:t xml:space="preserve"> af borgersiden</w:t>
-      </w:r>
-      <w:r>
-        <w:rPr>
-          <w:rFonts w:ascii="Calibri" w:hAnsi="Calibri" w:cs="Calibri"/>
-          <w:sz w:val="28"/>
-          <w:szCs w:val="28"/>
-          <w:lang w:val="da-DK"/>
-        </w:rPr>
-        <w:t xml:space="preserve"> og startede på </w:t>
-      </w:r>
-      <w:proofErr w:type="spellStart"/>
-      <w:r>
-        <w:rPr>
-          <w:rFonts w:ascii="Calibri" w:hAnsi="Calibri" w:cs="Calibri"/>
-          <w:sz w:val="28"/>
-          <w:szCs w:val="28"/>
-          <w:lang w:val="da-DK"/>
-        </w:rPr>
-        <w:t>create</w:t>
-      </w:r>
-      <w:proofErr w:type="spellEnd"/>
-      <w:r>
-        <w:rPr>
-          <w:rFonts w:ascii="Calibri" w:hAnsi="Calibri" w:cs="Calibri"/>
-          <w:sz w:val="28"/>
-          <w:szCs w:val="28"/>
-          <w:lang w:val="da-DK"/>
-        </w:rPr>
-        <w:t xml:space="preserve"> delen af bookings.</w:t>
-      </w:r>
-    </w:p>
-    <w:p>
-      <w:pPr>
-        <w:rPr>
-          <w:rFonts w:ascii="Calibri" w:hAnsi="Calibri" w:cs="Calibri"/>
-          <w:sz w:val="28"/>
-          <w:szCs w:val="28"/>
-          <w:lang w:val="da-DK"/>
-        </w:rPr>
-      </w:pPr>
-    </w:p>
-    <w:p>
-      <w:pPr>
+      </w:pPr>
+      <w:r>
         <w:rPr>
           <w:rFonts w:ascii="Calibri" w:hAnsi="Calibri" w:cs="Calibri"/>
           <w:b/>
@@ -7417,8 +8631,61 @@
           <w:szCs w:val="28"/>
           <w:lang w:val="da-DK"/>
         </w:rPr>
-      </w:pPr>
-      <w:r>
+        <w:t>21. november</w:t>
+      </w:r>
+    </w:p>
+    <w:p>
+      <w:pPr>
+        <w:jc w:val="both"/>
+        <w:rPr>
+          <w:rFonts w:ascii="Calibri" w:hAnsi="Calibri" w:cs="Calibri"/>
+          <w:sz w:val="28"/>
+          <w:szCs w:val="28"/>
+          <w:lang w:val="da-DK"/>
+        </w:rPr>
+      </w:pPr>
+      <w:r>
+        <w:rPr>
+          <w:rFonts w:ascii="Calibri" w:hAnsi="Calibri" w:cs="Calibri"/>
+          <w:sz w:val="28"/>
+          <w:szCs w:val="28"/>
+          <w:lang w:val="da-DK"/>
+        </w:rPr>
+        <w:t>Efter at have opsat alt mi</w:t>
+      </w:r>
+      <w:r>
+        <w:rPr>
+          <w:rFonts w:ascii="Calibri" w:hAnsi="Calibri" w:cs="Calibri"/>
+          <w:sz w:val="28"/>
+          <w:szCs w:val="28"/>
+          <w:lang w:val="da-DK"/>
+        </w:rPr>
+        <w:t>t</w:t>
+      </w:r>
+      <w:r>
+        <w:rPr>
+          <w:rFonts w:ascii="Calibri" w:hAnsi="Calibri" w:cs="Calibri"/>
+          <w:sz w:val="28"/>
+          <w:szCs w:val="28"/>
+          <w:lang w:val="da-DK"/>
+        </w:rPr>
+        <w:t xml:space="preserve"> SignalR i backend og frontend, kunne jeg ikke få en timer til at køre i min backend, som skulle sende min frontend notifikationer. Endte med at simulere det i frontenden i stedet.</w:t>
+      </w:r>
+    </w:p>
+    <w:p>
+      <w:pPr>
+        <w:jc w:val="both"/>
+        <w:rPr>
+          <w:rFonts w:ascii="Calibri" w:hAnsi="Calibri" w:cs="Calibri"/>
+          <w:sz w:val="28"/>
+          <w:szCs w:val="28"/>
+          <w:lang w:val="da-DK"/>
+        </w:rPr>
+      </w:pPr>
+    </w:p>
+    <w:p>
+      <w:pPr>
+        <w:jc w:val="both"/>
         <w:rPr>
           <w:rFonts w:ascii="Calibri" w:hAnsi="Calibri" w:cs="Calibri"/>
           <w:b/>
@@ -7427,120 +8694,8 @@
           <w:szCs w:val="28"/>
           <w:lang w:val="da-DK"/>
         </w:rPr>
-        <w:t>20. november</w:t>
-      </w:r>
-    </w:p>
-    <w:p>
-      <w:pPr>
-        <w:rPr>
-          <w:rFonts w:ascii="Calibri" w:hAnsi="Calibri" w:cs="Calibri"/>
-          <w:sz w:val="28"/>
-          <w:szCs w:val="28"/>
-          <w:lang w:val="da-DK"/>
-        </w:rPr>
-      </w:pPr>
-      <w:r>
-        <w:rPr>
-          <w:rFonts w:ascii="Calibri" w:hAnsi="Calibri" w:cs="Calibri"/>
-          <w:sz w:val="28"/>
-          <w:szCs w:val="28"/>
-          <w:lang w:val="da-DK"/>
-        </w:rPr>
-        <w:t xml:space="preserve">Blev færdig med </w:t>
-      </w:r>
-      <w:proofErr w:type="spellStart"/>
-      <w:r>
-        <w:rPr>
-          <w:rFonts w:ascii="Calibri" w:hAnsi="Calibri" w:cs="Calibri"/>
-          <w:sz w:val="28"/>
-          <w:szCs w:val="28"/>
-          <w:lang w:val="da-DK"/>
-        </w:rPr>
-        <w:t>create</w:t>
-      </w:r>
-      <w:proofErr w:type="spellEnd"/>
-      <w:r>
-        <w:rPr>
-          <w:rFonts w:ascii="Calibri" w:hAnsi="Calibri" w:cs="Calibri"/>
-          <w:sz w:val="28"/>
-          <w:szCs w:val="28"/>
-          <w:lang w:val="da-DK"/>
-        </w:rPr>
-        <w:t xml:space="preserve"> og </w:t>
-      </w:r>
-      <w:proofErr w:type="spellStart"/>
-      <w:r>
-        <w:rPr>
-          <w:rFonts w:ascii="Calibri" w:hAnsi="Calibri" w:cs="Calibri"/>
-          <w:sz w:val="28"/>
-          <w:szCs w:val="28"/>
-          <w:lang w:val="da-DK"/>
-        </w:rPr>
-        <w:t>update</w:t>
-      </w:r>
-      <w:proofErr w:type="spellEnd"/>
-      <w:r>
-        <w:rPr>
-          <w:rFonts w:ascii="Calibri" w:hAnsi="Calibri" w:cs="Calibri"/>
-          <w:sz w:val="28"/>
-          <w:szCs w:val="28"/>
-          <w:lang w:val="da-DK"/>
-        </w:rPr>
-        <w:t xml:space="preserve"> af bookings. Sad med en </w:t>
-      </w:r>
-      <w:proofErr w:type="spellStart"/>
-      <w:r>
-        <w:rPr>
-          <w:rFonts w:ascii="Calibri" w:hAnsi="Calibri" w:cs="Calibri"/>
-          <w:sz w:val="28"/>
-          <w:szCs w:val="28"/>
-          <w:lang w:val="da-DK"/>
-        </w:rPr>
-        <w:t>pagination</w:t>
-      </w:r>
-      <w:proofErr w:type="spellEnd"/>
-      <w:r>
-        <w:rPr>
-          <w:rFonts w:ascii="Calibri" w:hAnsi="Calibri" w:cs="Calibri"/>
-          <w:sz w:val="28"/>
-          <w:szCs w:val="28"/>
-          <w:lang w:val="da-DK"/>
-        </w:rPr>
-        <w:t xml:space="preserve"> bug i nogle gode timer, men fik det endelig løst. Startede derefter på </w:t>
-      </w:r>
-      <w:proofErr w:type="spellStart"/>
-      <w:r>
-        <w:rPr>
-          <w:rFonts w:ascii="Calibri" w:hAnsi="Calibri" w:cs="Calibri"/>
-          <w:sz w:val="28"/>
-          <w:szCs w:val="28"/>
-          <w:lang w:val="da-DK"/>
-        </w:rPr>
-        <w:t>SingalR</w:t>
-      </w:r>
-      <w:proofErr w:type="spellEnd"/>
-      <w:r>
-        <w:rPr>
-          <w:rFonts w:ascii="Calibri" w:hAnsi="Calibri" w:cs="Calibri"/>
-          <w:sz w:val="28"/>
-          <w:szCs w:val="28"/>
-          <w:lang w:val="da-DK"/>
-        </w:rPr>
-        <w:t xml:space="preserve"> for live notifikationer fra taxaen.</w:t>
-      </w:r>
-    </w:p>
-    <w:p>
-      <w:pPr>
-        <w:rPr>
-          <w:rFonts w:ascii="Calibri" w:hAnsi="Calibri" w:cs="Calibri"/>
-          <w:sz w:val="28"/>
-          <w:szCs w:val="28"/>
-          <w:lang w:val="da-DK"/>
-        </w:rPr>
-      </w:pPr>
-    </w:p>
-    <w:p>
-      <w:pPr>
+      </w:pPr>
+      <w:r>
         <w:rPr>
           <w:rFonts w:ascii="Calibri" w:hAnsi="Calibri" w:cs="Calibri"/>
           <w:b/>
@@ -7549,8 +8704,70 @@
           <w:szCs w:val="28"/>
           <w:lang w:val="da-DK"/>
         </w:rPr>
-      </w:pPr>
-      <w:r>
+        <w:t>22. november</w:t>
+      </w:r>
+    </w:p>
+    <w:p>
+      <w:pPr>
+        <w:jc w:val="both"/>
+        <w:rPr>
+          <w:rFonts w:ascii="Calibri" w:hAnsi="Calibri" w:cs="Calibri"/>
+          <w:sz w:val="28"/>
+          <w:szCs w:val="28"/>
+          <w:lang w:val="da-DK"/>
+        </w:rPr>
+      </w:pPr>
+      <w:r>
+        <w:rPr>
+          <w:rFonts w:ascii="Calibri" w:hAnsi="Calibri" w:cs="Calibri"/>
+          <w:sz w:val="28"/>
+          <w:szCs w:val="28"/>
+          <w:lang w:val="da-DK"/>
+        </w:rPr>
+        <w:t xml:space="preserve">Jeg fik startet på </w:t>
+      </w:r>
+      <w:proofErr w:type="spellStart"/>
+      <w:r>
+        <w:rPr>
+          <w:rFonts w:ascii="Calibri" w:hAnsi="Calibri" w:cs="Calibri"/>
+          <w:sz w:val="28"/>
+          <w:szCs w:val="28"/>
+          <w:lang w:val="da-DK"/>
+        </w:rPr>
+        <w:t>admindelen</w:t>
+      </w:r>
+      <w:proofErr w:type="spellEnd"/>
+      <w:r>
+        <w:rPr>
+          <w:rFonts w:ascii="Calibri" w:hAnsi="Calibri" w:cs="Calibri"/>
+          <w:sz w:val="28"/>
+          <w:szCs w:val="28"/>
+          <w:lang w:val="da-DK"/>
+        </w:rPr>
+        <w:t xml:space="preserve"> og lavede de fleste komponenter generiske, </w:t>
+      </w:r>
+      <w:r>
+        <w:rPr>
+          <w:rFonts w:ascii="Calibri" w:hAnsi="Calibri" w:cs="Calibri"/>
+          <w:sz w:val="28"/>
+          <w:szCs w:val="28"/>
+          <w:lang w:val="da-DK"/>
+        </w:rPr>
+        <w:t>således</w:t>
+      </w:r>
+      <w:r>
+        <w:rPr>
+          <w:rFonts w:ascii="Calibri" w:hAnsi="Calibri" w:cs="Calibri"/>
+          <w:sz w:val="28"/>
+          <w:szCs w:val="28"/>
+          <w:lang w:val="da-DK"/>
+        </w:rPr>
+        <w:t xml:space="preserve"> at jeg kan bruge dem på alle 3 sub-sider.</w:t>
+      </w:r>
+    </w:p>
+    <w:p>
+      <w:pPr>
+        <w:jc w:val="both"/>
         <w:rPr>
           <w:rFonts w:ascii="Calibri" w:hAnsi="Calibri" w:cs="Calibri"/>
           <w:b/>
@@ -7559,36 +8776,6 @@
           <w:szCs w:val="28"/>
           <w:lang w:val="da-DK"/>
         </w:rPr>
-        <w:t>21. november</w:t>
-      </w:r>
-    </w:p>
-    <w:p>
-      <w:pPr>
-        <w:rPr>
-          <w:rFonts w:ascii="Calibri" w:hAnsi="Calibri" w:cs="Calibri"/>
-          <w:sz w:val="28"/>
-          <w:szCs w:val="28"/>
-          <w:lang w:val="da-DK"/>
-        </w:rPr>
-      </w:pPr>
-      <w:r>
-        <w:rPr>
-          <w:rFonts w:ascii="Calibri" w:hAnsi="Calibri" w:cs="Calibri"/>
-          <w:sz w:val="28"/>
-          <w:szCs w:val="28"/>
-          <w:lang w:val="da-DK"/>
-        </w:rPr>
-        <w:t>Efter at have opsat alt mig SignalR i backend og frontend, kunne jeg ikke få en timer til at køre i min backend, som skulle sende min frontend notifikationer. Endte med at simulere det i frontenden i stedet.</w:t>
-      </w:r>
-    </w:p>
-    <w:p>
-      <w:pPr>
-        <w:rPr>
-          <w:rFonts w:ascii="Calibri" w:hAnsi="Calibri" w:cs="Calibri"/>
-          <w:sz w:val="28"/>
-          <w:szCs w:val="28"/>
-          <w:lang w:val="da-DK"/>
-        </w:rPr>
       </w:pPr>
     </w:p>
     <w:p>
@@ -7611,50 +8798,12 @@
           <w:szCs w:val="28"/>
           <w:lang w:val="da-DK"/>
         </w:rPr>
-        <w:t>22. november</w:t>
-      </w:r>
-    </w:p>
-    <w:p>
-      <w:pPr>
-        <w:rPr>
-          <w:rFonts w:ascii="Calibri" w:hAnsi="Calibri" w:cs="Calibri"/>
-          <w:sz w:val="28"/>
-          <w:szCs w:val="28"/>
-          <w:lang w:val="da-DK"/>
-        </w:rPr>
-      </w:pPr>
-      <w:r>
-        <w:rPr>
-          <w:rFonts w:ascii="Calibri" w:hAnsi="Calibri" w:cs="Calibri"/>
-          <w:sz w:val="28"/>
-          <w:szCs w:val="28"/>
-          <w:lang w:val="da-DK"/>
-        </w:rPr>
-        <w:t xml:space="preserve">Jeg fik startet på </w:t>
-      </w:r>
-      <w:proofErr w:type="spellStart"/>
-      <w:r>
-        <w:rPr>
-          <w:rFonts w:ascii="Calibri" w:hAnsi="Calibri" w:cs="Calibri"/>
-          <w:sz w:val="28"/>
-          <w:szCs w:val="28"/>
-          <w:lang w:val="da-DK"/>
-        </w:rPr>
-        <w:t>admin</w:t>
-      </w:r>
-      <w:proofErr w:type="spellEnd"/>
-      <w:r>
-        <w:rPr>
-          <w:rFonts w:ascii="Calibri" w:hAnsi="Calibri" w:cs="Calibri"/>
-          <w:sz w:val="28"/>
-          <w:szCs w:val="28"/>
-          <w:lang w:val="da-DK"/>
-        </w:rPr>
-        <w:t xml:space="preserve"> delen, og lavede de fleste komponenter generiske, sådan at jeg kan bruge dem på alle 3 sub-sider.</w:t>
-      </w:r>
-    </w:p>
-    <w:p>
-      <w:pPr>
+        <w:br w:type="page"/>
+      </w:r>
+    </w:p>
+    <w:p>
+      <w:pPr>
+        <w:jc w:val="both"/>
         <w:rPr>
           <w:rFonts w:ascii="Calibri" w:hAnsi="Calibri" w:cs="Calibri"/>
           <w:b/>
@@ -7664,9 +8813,7 @@
           <w:lang w:val="da-DK"/>
         </w:rPr>
       </w:pPr>
-    </w:p>
-    <w:p>
-      <w:pPr>
+      <w:r>
         <w:rPr>
           <w:rFonts w:ascii="Calibri" w:hAnsi="Calibri" w:cs="Calibri"/>
           <w:b/>
@@ -7675,8 +8822,64 @@
           <w:szCs w:val="28"/>
           <w:lang w:val="da-DK"/>
         </w:rPr>
-      </w:pPr>
-      <w:r>
+        <w:lastRenderedPageBreak/>
+        <w:t>23. november</w:t>
+      </w:r>
+    </w:p>
+    <w:p>
+      <w:pPr>
+        <w:jc w:val="both"/>
+        <w:rPr>
+          <w:rFonts w:ascii="Calibri" w:hAnsi="Calibri" w:cs="Calibri"/>
+          <w:sz w:val="28"/>
+          <w:szCs w:val="28"/>
+          <w:lang w:val="da-DK"/>
+        </w:rPr>
+      </w:pPr>
+      <w:r>
+        <w:rPr>
+          <w:rFonts w:ascii="Calibri" w:hAnsi="Calibri" w:cs="Calibri"/>
+          <w:sz w:val="28"/>
+          <w:szCs w:val="28"/>
+          <w:lang w:val="da-DK"/>
+        </w:rPr>
+        <w:t xml:space="preserve">Mere arbejde på komponenterne til </w:t>
+      </w:r>
+      <w:proofErr w:type="spellStart"/>
+      <w:r>
+        <w:rPr>
+          <w:rFonts w:ascii="Calibri" w:hAnsi="Calibri" w:cs="Calibri"/>
+          <w:sz w:val="28"/>
+          <w:szCs w:val="28"/>
+          <w:lang w:val="da-DK"/>
+        </w:rPr>
+        <w:t>adminsiden</w:t>
+      </w:r>
+      <w:proofErr w:type="spellEnd"/>
+      <w:r>
+        <w:rPr>
+          <w:rFonts w:ascii="Calibri" w:hAnsi="Calibri" w:cs="Calibri"/>
+          <w:sz w:val="28"/>
+          <w:szCs w:val="28"/>
+          <w:lang w:val="da-DK"/>
+        </w:rPr>
+        <w:t>.</w:t>
+      </w:r>
+    </w:p>
+    <w:p>
+      <w:pPr>
+        <w:jc w:val="both"/>
+        <w:rPr>
+          <w:rFonts w:ascii="Calibri" w:hAnsi="Calibri" w:cs="Calibri"/>
+          <w:sz w:val="28"/>
+          <w:szCs w:val="28"/>
+          <w:lang w:val="da-DK"/>
+        </w:rPr>
+      </w:pPr>
+    </w:p>
+    <w:p>
+      <w:pPr>
+        <w:jc w:val="both"/>
         <w:rPr>
           <w:rFonts w:ascii="Calibri" w:hAnsi="Calibri" w:cs="Calibri"/>
           <w:b/>
@@ -7685,52 +8888,8 @@
           <w:szCs w:val="28"/>
           <w:lang w:val="da-DK"/>
         </w:rPr>
-        <w:lastRenderedPageBreak/>
-        <w:t>23. november</w:t>
-      </w:r>
-    </w:p>
-    <w:p>
-      <w:pPr>
-        <w:rPr>
-          <w:rFonts w:ascii="Calibri" w:hAnsi="Calibri" w:cs="Calibri"/>
-          <w:sz w:val="28"/>
-          <w:szCs w:val="28"/>
-          <w:lang w:val="da-DK"/>
-        </w:rPr>
-      </w:pPr>
-      <w:r>
-        <w:rPr>
-          <w:rFonts w:ascii="Calibri" w:hAnsi="Calibri" w:cs="Calibri"/>
-          <w:sz w:val="28"/>
-          <w:szCs w:val="28"/>
-          <w:lang w:val="da-DK"/>
-        </w:rPr>
-        <w:t xml:space="preserve">Mere arbejde på komponenterne til </w:t>
-      </w:r>
-      <w:proofErr w:type="spellStart"/>
-      <w:r>
-        <w:rPr>
-          <w:rFonts w:ascii="Calibri" w:hAnsi="Calibri" w:cs="Calibri"/>
-          <w:sz w:val="28"/>
-          <w:szCs w:val="28"/>
-          <w:lang w:val="da-DK"/>
-        </w:rPr>
-        <w:t>adminsiden</w:t>
-      </w:r>
-      <w:proofErr w:type="spellEnd"/>
-    </w:p>
-    <w:p>
-      <w:pPr>
-        <w:rPr>
-          <w:rFonts w:ascii="Calibri" w:hAnsi="Calibri" w:cs="Calibri"/>
-          <w:sz w:val="28"/>
-          <w:szCs w:val="28"/>
-          <w:lang w:val="da-DK"/>
-        </w:rPr>
-      </w:pPr>
-    </w:p>
-    <w:p>
-      <w:pPr>
+      </w:pPr>
+      <w:r>
         <w:rPr>
           <w:rFonts w:ascii="Calibri" w:hAnsi="Calibri" w:cs="Calibri"/>
           <w:b/>
@@ -7739,6 +8898,200 @@
           <w:szCs w:val="28"/>
           <w:lang w:val="da-DK"/>
         </w:rPr>
+        <w:t>24. november</w:t>
+      </w:r>
+    </w:p>
+    <w:p>
+      <w:pPr>
+        <w:jc w:val="both"/>
+        <w:rPr>
+          <w:rFonts w:ascii="Calibri" w:hAnsi="Calibri" w:cs="Calibri"/>
+          <w:sz w:val="28"/>
+          <w:szCs w:val="28"/>
+          <w:lang w:val="da-DK"/>
+        </w:rPr>
+      </w:pPr>
+      <w:proofErr w:type="spellStart"/>
+      <w:r>
+        <w:rPr>
+          <w:rFonts w:ascii="Calibri" w:hAnsi="Calibri" w:cs="Calibri"/>
+          <w:sz w:val="28"/>
+          <w:szCs w:val="28"/>
+          <w:lang w:val="da-DK"/>
+        </w:rPr>
+        <w:t>Refactor</w:t>
+      </w:r>
+      <w:proofErr w:type="spellEnd"/>
+      <w:r>
+        <w:rPr>
+          <w:rFonts w:ascii="Calibri" w:hAnsi="Calibri" w:cs="Calibri"/>
+          <w:sz w:val="28"/>
+          <w:szCs w:val="28"/>
+          <w:lang w:val="da-DK"/>
+        </w:rPr>
+        <w:t xml:space="preserve"> </w:t>
+      </w:r>
+      <w:proofErr w:type="spellStart"/>
+      <w:r>
+        <w:rPr>
+          <w:rFonts w:ascii="Calibri" w:hAnsi="Calibri" w:cs="Calibri"/>
+          <w:sz w:val="28"/>
+          <w:szCs w:val="28"/>
+          <w:lang w:val="da-DK"/>
+        </w:rPr>
+        <w:t>api</w:t>
+      </w:r>
+      <w:proofErr w:type="spellEnd"/>
+      <w:r>
+        <w:rPr>
+          <w:rFonts w:ascii="Calibri" w:hAnsi="Calibri" w:cs="Calibri"/>
+          <w:sz w:val="28"/>
+          <w:szCs w:val="28"/>
+          <w:lang w:val="da-DK"/>
+        </w:rPr>
+        <w:t xml:space="preserve"> </w:t>
+      </w:r>
+      <w:proofErr w:type="spellStart"/>
+      <w:r>
+        <w:rPr>
+          <w:rFonts w:ascii="Calibri" w:hAnsi="Calibri" w:cs="Calibri"/>
+          <w:sz w:val="28"/>
+          <w:szCs w:val="28"/>
+          <w:lang w:val="da-DK"/>
+        </w:rPr>
+        <w:t>requests</w:t>
+      </w:r>
+      <w:proofErr w:type="spellEnd"/>
+      <w:r>
+        <w:rPr>
+          <w:rFonts w:ascii="Calibri" w:hAnsi="Calibri" w:cs="Calibri"/>
+          <w:sz w:val="28"/>
+          <w:szCs w:val="28"/>
+          <w:lang w:val="da-DK"/>
+        </w:rPr>
+        <w:t xml:space="preserve"> til en </w:t>
+      </w:r>
+      <w:proofErr w:type="spellStart"/>
+      <w:r>
+        <w:rPr>
+          <w:rFonts w:ascii="Calibri" w:hAnsi="Calibri" w:cs="Calibri"/>
+          <w:sz w:val="28"/>
+          <w:szCs w:val="28"/>
+          <w:lang w:val="da-DK"/>
+        </w:rPr>
+        <w:t>redux</w:t>
+      </w:r>
+      <w:proofErr w:type="spellEnd"/>
+      <w:r>
+        <w:rPr>
+          <w:rFonts w:ascii="Calibri" w:hAnsi="Calibri" w:cs="Calibri"/>
+          <w:sz w:val="28"/>
+          <w:szCs w:val="28"/>
+          <w:lang w:val="da-DK"/>
+        </w:rPr>
+        <w:t xml:space="preserve">-like action </w:t>
+      </w:r>
+      <w:proofErr w:type="spellStart"/>
+      <w:r>
+        <w:rPr>
+          <w:rFonts w:ascii="Calibri" w:hAnsi="Calibri" w:cs="Calibri"/>
+          <w:sz w:val="28"/>
+          <w:szCs w:val="28"/>
+          <w:lang w:val="da-DK"/>
+        </w:rPr>
+        <w:t>dispatch</w:t>
+      </w:r>
+      <w:proofErr w:type="spellEnd"/>
+      <w:r>
+        <w:rPr>
+          <w:rFonts w:ascii="Calibri" w:hAnsi="Calibri" w:cs="Calibri"/>
+          <w:sz w:val="28"/>
+          <w:szCs w:val="28"/>
+          <w:lang w:val="da-DK"/>
+        </w:rPr>
+        <w:t xml:space="preserve"> system, så alle </w:t>
+      </w:r>
+      <w:proofErr w:type="spellStart"/>
+      <w:r>
+        <w:rPr>
+          <w:rFonts w:ascii="Calibri" w:hAnsi="Calibri" w:cs="Calibri"/>
+          <w:sz w:val="28"/>
+          <w:szCs w:val="28"/>
+          <w:lang w:val="da-DK"/>
+        </w:rPr>
+        <w:t>requests</w:t>
+      </w:r>
+      <w:proofErr w:type="spellEnd"/>
+      <w:r>
+        <w:rPr>
+          <w:rFonts w:ascii="Calibri" w:hAnsi="Calibri" w:cs="Calibri"/>
+          <w:sz w:val="28"/>
+          <w:szCs w:val="28"/>
+          <w:lang w:val="da-DK"/>
+        </w:rPr>
+        <w:t xml:space="preserve"> burde håndteres ens og ikke sprede tilfældige </w:t>
+      </w:r>
+      <w:proofErr w:type="spellStart"/>
+      <w:r>
+        <w:rPr>
+          <w:rFonts w:ascii="Calibri" w:hAnsi="Calibri" w:cs="Calibri"/>
+          <w:sz w:val="28"/>
+          <w:szCs w:val="28"/>
+          <w:lang w:val="da-DK"/>
+        </w:rPr>
+        <w:t>requests</w:t>
+      </w:r>
+      <w:proofErr w:type="spellEnd"/>
+      <w:r>
+        <w:rPr>
+          <w:rFonts w:ascii="Calibri" w:hAnsi="Calibri" w:cs="Calibri"/>
+          <w:sz w:val="28"/>
+          <w:szCs w:val="28"/>
+          <w:lang w:val="da-DK"/>
+        </w:rPr>
+        <w:t xml:space="preserve"> over alle komponenter. Fik en fejl med mine </w:t>
+      </w:r>
+      <w:proofErr w:type="spellStart"/>
+      <w:r>
+        <w:rPr>
+          <w:rFonts w:ascii="Calibri" w:hAnsi="Calibri" w:cs="Calibri"/>
+          <w:sz w:val="28"/>
+          <w:szCs w:val="28"/>
+          <w:lang w:val="da-DK"/>
+        </w:rPr>
+        <w:t>modals</w:t>
+      </w:r>
+      <w:proofErr w:type="spellEnd"/>
+      <w:r>
+        <w:rPr>
+          <w:rFonts w:ascii="Calibri" w:hAnsi="Calibri" w:cs="Calibri"/>
+          <w:sz w:val="28"/>
+          <w:szCs w:val="28"/>
+          <w:lang w:val="da-DK"/>
+        </w:rPr>
+        <w:t>, der ikke gad at lukke ordentligt, som jeg ikke fik fikset.</w:t>
+      </w:r>
+    </w:p>
+    <w:p>
+      <w:pPr>
+        <w:jc w:val="both"/>
+        <w:rPr>
+          <w:rFonts w:ascii="Calibri" w:hAnsi="Calibri" w:cs="Calibri"/>
+          <w:sz w:val="28"/>
+          <w:szCs w:val="28"/>
+          <w:lang w:val="da-DK"/>
+        </w:rPr>
+      </w:pPr>
+    </w:p>
+    <w:p>
+      <w:pPr>
+        <w:jc w:val="both"/>
+        <w:rPr>
+          <w:rFonts w:ascii="Calibri" w:hAnsi="Calibri" w:cs="Calibri"/>
+          <w:sz w:val="28"/>
+          <w:szCs w:val="28"/>
+          <w:lang w:val="da-DK"/>
+        </w:rPr>
       </w:pPr>
       <w:r>
         <w:rPr>
@@ -7749,18 +9102,28 @@
           <w:szCs w:val="28"/>
           <w:lang w:val="da-DK"/>
         </w:rPr>
-        <w:t>24. november</w:t>
-      </w:r>
-    </w:p>
-    <w:p>
-      <w:pPr>
-        <w:rPr>
-          <w:rFonts w:ascii="Calibri" w:hAnsi="Calibri" w:cs="Calibri"/>
-          <w:sz w:val="28"/>
-          <w:szCs w:val="28"/>
-          <w:lang w:val="da-DK"/>
-        </w:rPr>
-      </w:pPr>
+        <w:t>25. november</w:t>
+      </w:r>
+    </w:p>
+    <w:p>
+      <w:pPr>
+        <w:jc w:val="both"/>
+        <w:rPr>
+          <w:rFonts w:ascii="Calibri" w:hAnsi="Calibri" w:cs="Calibri"/>
+          <w:sz w:val="28"/>
+          <w:szCs w:val="28"/>
+          <w:lang w:val="da-DK"/>
+        </w:rPr>
+      </w:pPr>
+      <w:r>
+        <w:rPr>
+          <w:rFonts w:ascii="Calibri" w:hAnsi="Calibri" w:cs="Calibri"/>
+          <w:sz w:val="28"/>
+          <w:szCs w:val="28"/>
+          <w:lang w:val="da-DK"/>
+        </w:rPr>
+        <w:t xml:space="preserve">Fik </w:t>
+      </w:r>
       <w:proofErr w:type="spellStart"/>
       <w:r>
         <w:rPr>
@@ -7769,7 +9132,7 @@
           <w:szCs w:val="28"/>
           <w:lang w:val="da-DK"/>
         </w:rPr>
-        <w:t>Refactor</w:t>
+        <w:t>refactoreret</w:t>
       </w:r>
       <w:proofErr w:type="spellEnd"/>
       <w:r>
@@ -7779,7 +9142,25 @@
           <w:szCs w:val="28"/>
           <w:lang w:val="da-DK"/>
         </w:rPr>
-        <w:t xml:space="preserve"> </w:t>
+        <w:t xml:space="preserve"> og fikset adskillige fejl efter næsten 11 timers frustration. Derudover fik jeg implementeret de resterende </w:t>
+      </w:r>
+      <w:r>
+        <w:rPr>
+          <w:rFonts w:ascii="Calibri" w:hAnsi="Calibri" w:cs="Calibri"/>
+          <w:sz w:val="28"/>
+          <w:szCs w:val="28"/>
+          <w:lang w:val="da-DK"/>
+        </w:rPr>
+        <w:t>under</w:t>
+      </w:r>
+      <w:r>
+        <w:rPr>
+          <w:rFonts w:ascii="Calibri" w:hAnsi="Calibri" w:cs="Calibri"/>
+          <w:sz w:val="28"/>
+          <w:szCs w:val="28"/>
+          <w:lang w:val="da-DK"/>
+        </w:rPr>
+        <w:t xml:space="preserve">sider, som </w:t>
       </w:r>
       <w:proofErr w:type="spellStart"/>
       <w:r>
@@ -7789,7 +9170,7 @@
           <w:szCs w:val="28"/>
           <w:lang w:val="da-DK"/>
         </w:rPr>
-        <w:t>api</w:t>
+        <w:t>admin</w:t>
       </w:r>
       <w:proofErr w:type="spellEnd"/>
       <w:r>
@@ -7799,7 +9180,16 @@
           <w:szCs w:val="28"/>
           <w:lang w:val="da-DK"/>
         </w:rPr>
-        <w:t xml:space="preserve"> </w:t>
+        <w:t>-</w:t>
+      </w:r>
+      <w:r>
+        <w:rPr>
+          <w:rFonts w:ascii="Calibri" w:hAnsi="Calibri" w:cs="Calibri"/>
+          <w:sz w:val="28"/>
+          <w:szCs w:val="28"/>
+          <w:lang w:val="da-DK"/>
+        </w:rPr>
+        <w:t xml:space="preserve">noter og </w:t>
       </w:r>
       <w:proofErr w:type="spellStart"/>
       <w:r>
@@ -7809,7 +9199,7 @@
           <w:szCs w:val="28"/>
           <w:lang w:val="da-DK"/>
         </w:rPr>
-        <w:t>requests</w:t>
+        <w:t>admin</w:t>
       </w:r>
       <w:proofErr w:type="spellEnd"/>
       <w:r>
@@ -7819,121 +9209,32 @@
           <w:szCs w:val="28"/>
           <w:lang w:val="da-DK"/>
         </w:rPr>
-        <w:t xml:space="preserve"> til en </w:t>
-      </w:r>
-      <w:proofErr w:type="spellStart"/>
-      <w:r>
-        <w:rPr>
-          <w:rFonts w:ascii="Calibri" w:hAnsi="Calibri" w:cs="Calibri"/>
-          <w:sz w:val="28"/>
-          <w:szCs w:val="28"/>
-          <w:lang w:val="da-DK"/>
-        </w:rPr>
-        <w:t>redux</w:t>
-      </w:r>
-      <w:proofErr w:type="spellEnd"/>
-      <w:r>
-        <w:rPr>
-          <w:rFonts w:ascii="Calibri" w:hAnsi="Calibri" w:cs="Calibri"/>
-          <w:sz w:val="28"/>
-          <w:szCs w:val="28"/>
-          <w:lang w:val="da-DK"/>
-        </w:rPr>
-        <w:t xml:space="preserve">-like action </w:t>
-      </w:r>
-      <w:proofErr w:type="spellStart"/>
-      <w:r>
-        <w:rPr>
-          <w:rFonts w:ascii="Calibri" w:hAnsi="Calibri" w:cs="Calibri"/>
-          <w:sz w:val="28"/>
-          <w:szCs w:val="28"/>
-          <w:lang w:val="da-DK"/>
-        </w:rPr>
-        <w:t>dispatch</w:t>
-      </w:r>
-      <w:proofErr w:type="spellEnd"/>
-      <w:r>
-        <w:rPr>
-          <w:rFonts w:ascii="Calibri" w:hAnsi="Calibri" w:cs="Calibri"/>
-          <w:sz w:val="28"/>
-          <w:szCs w:val="28"/>
-          <w:lang w:val="da-DK"/>
-        </w:rPr>
-        <w:t xml:space="preserve"> system, så alle </w:t>
-      </w:r>
-      <w:proofErr w:type="spellStart"/>
-      <w:r>
-        <w:rPr>
-          <w:rFonts w:ascii="Calibri" w:hAnsi="Calibri" w:cs="Calibri"/>
-          <w:sz w:val="28"/>
-          <w:szCs w:val="28"/>
-          <w:lang w:val="da-DK"/>
-        </w:rPr>
-        <w:t>requests</w:t>
-      </w:r>
-      <w:proofErr w:type="spellEnd"/>
-      <w:r>
-        <w:rPr>
-          <w:rFonts w:ascii="Calibri" w:hAnsi="Calibri" w:cs="Calibri"/>
-          <w:sz w:val="28"/>
-          <w:szCs w:val="28"/>
-          <w:lang w:val="da-DK"/>
-        </w:rPr>
-        <w:t xml:space="preserve"> burde håndteres ens og ikke sprede tilfældige </w:t>
-      </w:r>
-      <w:proofErr w:type="spellStart"/>
-      <w:r>
-        <w:rPr>
-          <w:rFonts w:ascii="Calibri" w:hAnsi="Calibri" w:cs="Calibri"/>
-          <w:sz w:val="28"/>
-          <w:szCs w:val="28"/>
-          <w:lang w:val="da-DK"/>
-        </w:rPr>
-        <w:t>requests</w:t>
-      </w:r>
-      <w:proofErr w:type="spellEnd"/>
-      <w:r>
-        <w:rPr>
-          <w:rFonts w:ascii="Calibri" w:hAnsi="Calibri" w:cs="Calibri"/>
-          <w:sz w:val="28"/>
-          <w:szCs w:val="28"/>
-          <w:lang w:val="da-DK"/>
-        </w:rPr>
-        <w:t xml:space="preserve"> over alle komponenter. Fik en fejl med mine </w:t>
-      </w:r>
-      <w:proofErr w:type="spellStart"/>
-      <w:r>
-        <w:rPr>
-          <w:rFonts w:ascii="Calibri" w:hAnsi="Calibri" w:cs="Calibri"/>
-          <w:sz w:val="28"/>
-          <w:szCs w:val="28"/>
-          <w:lang w:val="da-DK"/>
-        </w:rPr>
-        <w:t>modals</w:t>
-      </w:r>
-      <w:proofErr w:type="spellEnd"/>
-      <w:r>
-        <w:rPr>
-          <w:rFonts w:ascii="Calibri" w:hAnsi="Calibri" w:cs="Calibri"/>
-          <w:sz w:val="28"/>
-          <w:szCs w:val="28"/>
-          <w:lang w:val="da-DK"/>
-        </w:rPr>
-        <w:t>, der ikke gad at lukke ordentligt, som jeg ikke fik fikset.</w:t>
-      </w:r>
-    </w:p>
-    <w:p>
-      <w:pPr>
-        <w:rPr>
-          <w:rFonts w:ascii="Calibri" w:hAnsi="Calibri" w:cs="Calibri"/>
-          <w:sz w:val="28"/>
-          <w:szCs w:val="28"/>
-          <w:lang w:val="da-DK"/>
-        </w:rPr>
-      </w:pPr>
-    </w:p>
-    <w:p>
-      <w:pPr>
+        <w:t>-</w:t>
+      </w:r>
+      <w:r>
+        <w:rPr>
+          <w:rFonts w:ascii="Calibri" w:hAnsi="Calibri" w:cs="Calibri"/>
+          <w:sz w:val="28"/>
+          <w:szCs w:val="28"/>
+          <w:lang w:val="da-DK"/>
+        </w:rPr>
+        <w:t>bestillinger, så nu burde hjemmesiden være funktionel og mangler nogle komponenttests, dokumentation og hosting.</w:t>
+      </w:r>
+    </w:p>
+    <w:p>
+      <w:pPr>
+        <w:jc w:val="both"/>
+        <w:rPr>
+          <w:rFonts w:ascii="Calibri" w:hAnsi="Calibri" w:cs="Calibri"/>
+          <w:sz w:val="28"/>
+          <w:szCs w:val="28"/>
+          <w:lang w:val="da-DK"/>
+        </w:rPr>
+      </w:pPr>
+    </w:p>
+    <w:p>
+      <w:pPr>
+        <w:jc w:val="both"/>
         <w:rPr>
           <w:rFonts w:ascii="Calibri" w:hAnsi="Calibri" w:cs="Calibri"/>
           <w:sz w:val="28"/>
@@ -7950,26 +9251,27 @@
           <w:szCs w:val="28"/>
           <w:lang w:val="da-DK"/>
         </w:rPr>
-        <w:t>25. november</w:t>
-      </w:r>
-    </w:p>
-    <w:p>
-      <w:pPr>
-        <w:rPr>
-          <w:rFonts w:ascii="Calibri" w:hAnsi="Calibri" w:cs="Calibri"/>
-          <w:sz w:val="28"/>
-          <w:szCs w:val="28"/>
-          <w:lang w:val="da-DK"/>
-        </w:rPr>
-      </w:pPr>
-      <w:r>
-        <w:rPr>
-          <w:rFonts w:ascii="Calibri" w:hAnsi="Calibri" w:cs="Calibri"/>
-          <w:sz w:val="28"/>
-          <w:szCs w:val="28"/>
-          <w:lang w:val="da-DK"/>
-        </w:rPr>
-        <w:t xml:space="preserve">Fik </w:t>
+        <w:t>26. november</w:t>
+      </w:r>
+    </w:p>
+    <w:p>
+      <w:pPr>
+        <w:jc w:val="both"/>
+        <w:rPr>
+          <w:rFonts w:ascii="Calibri" w:hAnsi="Calibri" w:cs="Calibri"/>
+          <w:sz w:val="28"/>
+          <w:szCs w:val="28"/>
+          <w:lang w:val="da-DK"/>
+        </w:rPr>
+      </w:pPr>
+      <w:r>
+        <w:rPr>
+          <w:rFonts w:ascii="Calibri" w:hAnsi="Calibri" w:cs="Calibri"/>
+          <w:sz w:val="28"/>
+          <w:szCs w:val="28"/>
+          <w:lang w:val="da-DK"/>
+        </w:rPr>
+        <w:t xml:space="preserve">Fik fjernet de sidste </w:t>
       </w:r>
       <w:proofErr w:type="spellStart"/>
       <w:r>
@@ -7979,7 +9281,7 @@
           <w:szCs w:val="28"/>
           <w:lang w:val="da-DK"/>
         </w:rPr>
-        <w:t>refactoreret</w:t>
+        <w:t>TODO’s</w:t>
       </w:r>
       <w:proofErr w:type="spellEnd"/>
       <w:r>
@@ -7989,25 +9291,25 @@
           <w:szCs w:val="28"/>
           <w:lang w:val="da-DK"/>
         </w:rPr>
-        <w:t xml:space="preserve"> og fikset adskillige fejl efter næsten 11 timers frustration. Derudover fik jeg implementeret de resterende </w:t>
-      </w:r>
-      <w:r>
-        <w:rPr>
-          <w:rFonts w:ascii="Calibri" w:hAnsi="Calibri" w:cs="Calibri"/>
-          <w:sz w:val="28"/>
-          <w:szCs w:val="28"/>
-          <w:lang w:val="da-DK"/>
-        </w:rPr>
-        <w:t>under</w:t>
-      </w:r>
-      <w:r>
-        <w:rPr>
-          <w:rFonts w:ascii="Calibri" w:hAnsi="Calibri" w:cs="Calibri"/>
-          <w:sz w:val="28"/>
-          <w:szCs w:val="28"/>
-          <w:lang w:val="da-DK"/>
-        </w:rPr>
-        <w:t xml:space="preserve">sider, som </w:t>
+        <w:t xml:space="preserve"> og legede med nogle farver </w:t>
+      </w:r>
+      <w:r>
+        <w:rPr>
+          <w:rFonts w:ascii="Calibri" w:hAnsi="Calibri" w:cs="Calibri"/>
+          <w:sz w:val="28"/>
+          <w:szCs w:val="28"/>
+          <w:lang w:val="da-DK"/>
+        </w:rPr>
+        <w:t>med</w:t>
+      </w:r>
+      <w:r>
+        <w:rPr>
+          <w:rFonts w:ascii="Calibri" w:hAnsi="Calibri" w:cs="Calibri"/>
+          <w:sz w:val="28"/>
+          <w:szCs w:val="28"/>
+          <w:lang w:val="da-DK"/>
+        </w:rPr>
+        <w:t xml:space="preserve"> </w:t>
       </w:r>
       <w:proofErr w:type="spellStart"/>
       <w:r>
@@ -8017,7 +9319,7 @@
           <w:szCs w:val="28"/>
           <w:lang w:val="da-DK"/>
         </w:rPr>
-        <w:t>admin</w:t>
+        <w:t>lightmode</w:t>
       </w:r>
       <w:proofErr w:type="spellEnd"/>
       <w:r>
@@ -8027,16 +9329,34 @@
           <w:szCs w:val="28"/>
           <w:lang w:val="da-DK"/>
         </w:rPr>
-        <w:t>-</w:t>
-      </w:r>
-      <w:r>
-        <w:rPr>
-          <w:rFonts w:ascii="Calibri" w:hAnsi="Calibri" w:cs="Calibri"/>
-          <w:sz w:val="28"/>
-          <w:szCs w:val="28"/>
-          <w:lang w:val="da-DK"/>
-        </w:rPr>
-        <w:t xml:space="preserve">noter og </w:t>
+        <w:t xml:space="preserve"> brugere</w:t>
+      </w:r>
+      <w:r>
+        <w:rPr>
+          <w:rFonts w:ascii="Calibri" w:hAnsi="Calibri" w:cs="Calibri"/>
+          <w:sz w:val="28"/>
+          <w:szCs w:val="28"/>
+          <w:lang w:val="da-DK"/>
+        </w:rPr>
+        <w:t xml:space="preserve"> i bagtanke</w:t>
+      </w:r>
+      <w:r>
+        <w:rPr>
+          <w:rFonts w:ascii="Calibri" w:hAnsi="Calibri" w:cs="Calibri"/>
+          <w:sz w:val="28"/>
+          <w:szCs w:val="28"/>
+          <w:lang w:val="da-DK"/>
+        </w:rPr>
+        <w:t>.</w:t>
+      </w:r>
+      <w:r>
+        <w:rPr>
+          <w:rFonts w:ascii="Calibri" w:hAnsi="Calibri" w:cs="Calibri"/>
+          <w:sz w:val="28"/>
+          <w:szCs w:val="28"/>
+          <w:lang w:val="da-DK"/>
+        </w:rPr>
+        <w:t xml:space="preserve"> Derudover har jeg brugt hele dagen på </w:t>
       </w:r>
       <w:proofErr w:type="spellStart"/>
       <w:r>
@@ -8046,7 +9366,7 @@
           <w:szCs w:val="28"/>
           <w:lang w:val="da-DK"/>
         </w:rPr>
-        <w:t>admin</w:t>
+        <w:t>usabilitytestopgaver</w:t>
       </w:r>
       <w:proofErr w:type="spellEnd"/>
       <w:r>
@@ -8056,38 +9376,23 @@
           <w:szCs w:val="28"/>
           <w:lang w:val="da-DK"/>
         </w:rPr>
-        <w:t>-</w:t>
-      </w:r>
-      <w:r>
-        <w:rPr>
-          <w:rFonts w:ascii="Calibri" w:hAnsi="Calibri" w:cs="Calibri"/>
-          <w:sz w:val="28"/>
-          <w:szCs w:val="28"/>
-          <w:lang w:val="da-DK"/>
-        </w:rPr>
-        <w:t>bestillinger, så nu burde hjemmesiden være funktionel og mangler nogle komponenttests, dokumentation og hosting.</w:t>
-      </w:r>
-    </w:p>
-    <w:p>
-      <w:pPr>
-        <w:rPr>
-          <w:rFonts w:ascii="Calibri" w:hAnsi="Calibri" w:cs="Calibri"/>
-          <w:sz w:val="28"/>
-          <w:szCs w:val="28"/>
-          <w:lang w:val="da-DK"/>
-        </w:rPr>
-      </w:pPr>
-    </w:p>
-    <w:p>
-      <w:pPr>
-        <w:rPr>
-          <w:rFonts w:ascii="Calibri" w:hAnsi="Calibri" w:cs="Calibri"/>
-          <w:sz w:val="28"/>
-          <w:szCs w:val="28"/>
-          <w:lang w:val="da-DK"/>
-        </w:rPr>
-      </w:pPr>
-      <w:r>
+        <w:t xml:space="preserve"> og fikse de fejl, der kom, da jeg løste opgaverne selv.</w:t>
+      </w:r>
+    </w:p>
+    <w:p>
+      <w:pPr>
+        <w:jc w:val="both"/>
+        <w:rPr>
+          <w:rFonts w:ascii="Calibri" w:hAnsi="Calibri" w:cs="Calibri"/>
+          <w:sz w:val="28"/>
+          <w:szCs w:val="28"/>
+          <w:lang w:val="da-DK"/>
+        </w:rPr>
+      </w:pPr>
+    </w:p>
+    <w:p>
+      <w:pPr>
+        <w:jc w:val="both"/>
         <w:rPr>
           <w:rFonts w:ascii="Calibri" w:hAnsi="Calibri" w:cs="Calibri"/>
           <w:b/>
@@ -8096,109 +9401,8 @@
           <w:szCs w:val="28"/>
           <w:lang w:val="da-DK"/>
         </w:rPr>
-        <w:t>26. november</w:t>
-      </w:r>
-    </w:p>
-    <w:p>
-      <w:pPr>
-        <w:rPr>
-          <w:rFonts w:ascii="Calibri" w:hAnsi="Calibri" w:cs="Calibri"/>
-          <w:sz w:val="28"/>
-          <w:szCs w:val="28"/>
-          <w:lang w:val="da-DK"/>
-        </w:rPr>
-      </w:pPr>
-      <w:r>
-        <w:rPr>
-          <w:rFonts w:ascii="Calibri" w:hAnsi="Calibri" w:cs="Calibri"/>
-          <w:sz w:val="28"/>
-          <w:szCs w:val="28"/>
-          <w:lang w:val="da-DK"/>
-        </w:rPr>
-        <w:t xml:space="preserve">Fik fjernet de sidste </w:t>
-      </w:r>
-      <w:proofErr w:type="spellStart"/>
-      <w:r>
-        <w:rPr>
-          <w:rFonts w:ascii="Calibri" w:hAnsi="Calibri" w:cs="Calibri"/>
-          <w:sz w:val="28"/>
-          <w:szCs w:val="28"/>
-          <w:lang w:val="da-DK"/>
-        </w:rPr>
-        <w:t>TODO’s</w:t>
-      </w:r>
-      <w:proofErr w:type="spellEnd"/>
-      <w:r>
-        <w:rPr>
-          <w:rFonts w:ascii="Calibri" w:hAnsi="Calibri" w:cs="Calibri"/>
-          <w:sz w:val="28"/>
-          <w:szCs w:val="28"/>
-          <w:lang w:val="da-DK"/>
-        </w:rPr>
-        <w:t xml:space="preserve"> og legede med nogle farver ift. </w:t>
-      </w:r>
-      <w:proofErr w:type="spellStart"/>
-      <w:r>
-        <w:rPr>
-          <w:rFonts w:ascii="Calibri" w:hAnsi="Calibri" w:cs="Calibri"/>
-          <w:sz w:val="28"/>
-          <w:szCs w:val="28"/>
-          <w:lang w:val="da-DK"/>
-        </w:rPr>
-        <w:t>lightmode</w:t>
-      </w:r>
-      <w:proofErr w:type="spellEnd"/>
-      <w:r>
-        <w:rPr>
-          <w:rFonts w:ascii="Calibri" w:hAnsi="Calibri" w:cs="Calibri"/>
-          <w:sz w:val="28"/>
-          <w:szCs w:val="28"/>
-          <w:lang w:val="da-DK"/>
-        </w:rPr>
-        <w:t xml:space="preserve"> brugere.</w:t>
-      </w:r>
-      <w:r>
-        <w:rPr>
-          <w:rFonts w:ascii="Calibri" w:hAnsi="Calibri" w:cs="Calibri"/>
-          <w:sz w:val="28"/>
-          <w:szCs w:val="28"/>
-          <w:lang w:val="da-DK"/>
-        </w:rPr>
-        <w:t xml:space="preserve"> Derudover har jeg brugt hele dagen på </w:t>
-      </w:r>
-      <w:proofErr w:type="spellStart"/>
-      <w:r>
-        <w:rPr>
-          <w:rFonts w:ascii="Calibri" w:hAnsi="Calibri" w:cs="Calibri"/>
-          <w:sz w:val="28"/>
-          <w:szCs w:val="28"/>
-          <w:lang w:val="da-DK"/>
-        </w:rPr>
-        <w:t>usabilitytestopgaver</w:t>
-      </w:r>
-      <w:proofErr w:type="spellEnd"/>
-      <w:r>
-        <w:rPr>
-          <w:rFonts w:ascii="Calibri" w:hAnsi="Calibri" w:cs="Calibri"/>
-          <w:sz w:val="28"/>
-          <w:szCs w:val="28"/>
-          <w:lang w:val="da-DK"/>
-        </w:rPr>
-        <w:t xml:space="preserve"> og fikse de fejl, der kom, da jeg løste opgaverne selv.</w:t>
-      </w:r>
-    </w:p>
-    <w:p>
-      <w:pPr>
-        <w:rPr>
-          <w:rFonts w:ascii="Calibri" w:hAnsi="Calibri" w:cs="Calibri"/>
-          <w:sz w:val="28"/>
-          <w:szCs w:val="28"/>
-          <w:lang w:val="da-DK"/>
-        </w:rPr>
-      </w:pPr>
-    </w:p>
-    <w:p>
-      <w:pPr>
+      </w:pPr>
+      <w:r>
         <w:rPr>
           <w:rFonts w:ascii="Calibri" w:hAnsi="Calibri" w:cs="Calibri"/>
           <w:b/>
@@ -8207,8 +9411,130 @@
           <w:szCs w:val="28"/>
           <w:lang w:val="da-DK"/>
         </w:rPr>
-      </w:pPr>
-      <w:r>
+        <w:t>27. november</w:t>
+      </w:r>
+    </w:p>
+    <w:p>
+      <w:pPr>
+        <w:jc w:val="both"/>
+        <w:rPr>
+          <w:rFonts w:ascii="Calibri" w:hAnsi="Calibri" w:cs="Calibri"/>
+          <w:sz w:val="28"/>
+          <w:szCs w:val="28"/>
+          <w:lang w:val="da-DK"/>
+        </w:rPr>
+      </w:pPr>
+      <w:r>
+        <w:rPr>
+          <w:rFonts w:ascii="Calibri" w:hAnsi="Calibri" w:cs="Calibri"/>
+          <w:sz w:val="28"/>
+          <w:szCs w:val="28"/>
+          <w:lang w:val="da-DK"/>
+        </w:rPr>
+        <w:t xml:space="preserve">Brugte 6 timer på at få API og Frontend til at snakke sammen. Stødte ind på en masse </w:t>
+      </w:r>
+      <w:proofErr w:type="spellStart"/>
+      <w:r>
+        <w:rPr>
+          <w:rFonts w:ascii="Calibri" w:hAnsi="Calibri" w:cs="Calibri"/>
+          <w:sz w:val="28"/>
+          <w:szCs w:val="28"/>
+          <w:lang w:val="da-DK"/>
+        </w:rPr>
+        <w:t>publish</w:t>
+      </w:r>
+      <w:proofErr w:type="spellEnd"/>
+      <w:r>
+        <w:rPr>
+          <w:rFonts w:ascii="Calibri" w:hAnsi="Calibri" w:cs="Calibri"/>
+          <w:sz w:val="28"/>
+          <w:szCs w:val="28"/>
+          <w:lang w:val="da-DK"/>
+        </w:rPr>
+        <w:t xml:space="preserve"> og CORS fejl, men efter stor frustration og </w:t>
+      </w:r>
+      <w:r>
+        <w:rPr>
+          <w:rFonts w:ascii="Calibri" w:hAnsi="Calibri" w:cs="Calibri"/>
+          <w:sz w:val="28"/>
+          <w:szCs w:val="28"/>
+          <w:lang w:val="da-DK"/>
+        </w:rPr>
+        <w:t>stor koncentration</w:t>
+      </w:r>
+      <w:r>
+        <w:rPr>
+          <w:rFonts w:ascii="Calibri" w:hAnsi="Calibri" w:cs="Calibri"/>
+          <w:sz w:val="28"/>
+          <w:szCs w:val="28"/>
+          <w:lang w:val="da-DK"/>
+        </w:rPr>
+        <w:t>, fik jeg løst det. Jeg venter nu på, at min mor tester mit projekt sammen med hendes kollega</w:t>
+      </w:r>
+      <w:r>
+        <w:rPr>
+          <w:rFonts w:ascii="Calibri" w:hAnsi="Calibri" w:cs="Calibri"/>
+          <w:sz w:val="28"/>
+          <w:szCs w:val="28"/>
+          <w:lang w:val="da-DK"/>
+        </w:rPr>
+        <w:t>er</w:t>
+      </w:r>
+      <w:r>
+        <w:rPr>
+          <w:rFonts w:ascii="Calibri" w:hAnsi="Calibri" w:cs="Calibri"/>
+          <w:sz w:val="28"/>
+          <w:szCs w:val="28"/>
+          <w:lang w:val="da-DK"/>
+        </w:rPr>
+        <w:t>, da projektet er inspireret af en reel situation, de kæmper med på arbejdet.</w:t>
+      </w:r>
+    </w:p>
+    <w:p>
+      <w:pPr>
+        <w:jc w:val="both"/>
+        <w:rPr>
+          <w:rFonts w:ascii="Calibri" w:hAnsi="Calibri" w:cs="Calibri"/>
+          <w:sz w:val="28"/>
+          <w:szCs w:val="28"/>
+          <w:lang w:val="da-DK"/>
+        </w:rPr>
+      </w:pPr>
+    </w:p>
+    <w:p>
+      <w:pPr>
+        <w:jc w:val="both"/>
+        <w:rPr>
+          <w:rFonts w:ascii="Calibri" w:hAnsi="Calibri" w:cs="Calibri"/>
+          <w:sz w:val="28"/>
+          <w:szCs w:val="28"/>
+          <w:lang w:val="da-DK"/>
+        </w:rPr>
+      </w:pPr>
+      <w:r>
+        <w:rPr>
+          <w:rFonts w:ascii="Calibri" w:hAnsi="Calibri" w:cs="Calibri"/>
+          <w:sz w:val="28"/>
+          <w:szCs w:val="28"/>
+          <w:lang w:val="da-DK"/>
+        </w:rPr>
+        <w:t>Resten af aftenen blev brugt på at omformulere min metode- og teknologivalg sektion her i procesrapporten, da jeg havde struktureret mine valg uden flow.</w:t>
+      </w:r>
+    </w:p>
+    <w:p>
+      <w:pPr>
+        <w:jc w:val="both"/>
+        <w:rPr>
+          <w:rFonts w:ascii="Calibri" w:hAnsi="Calibri" w:cs="Calibri"/>
+          <w:sz w:val="28"/>
+          <w:szCs w:val="28"/>
+          <w:lang w:val="da-DK"/>
+        </w:rPr>
+      </w:pPr>
+    </w:p>
+    <w:p>
+      <w:pPr>
+        <w:jc w:val="both"/>
         <w:rPr>
           <w:rFonts w:ascii="Calibri" w:hAnsi="Calibri" w:cs="Calibri"/>
           <w:b/>
@@ -8217,115 +9543,8 @@
           <w:szCs w:val="28"/>
           <w:lang w:val="da-DK"/>
         </w:rPr>
-        <w:t>27. november</w:t>
-      </w:r>
-    </w:p>
-    <w:p>
-      <w:pPr>
-        <w:rPr>
-          <w:rFonts w:ascii="Calibri" w:hAnsi="Calibri" w:cs="Calibri"/>
-          <w:sz w:val="28"/>
-          <w:szCs w:val="28"/>
-          <w:lang w:val="da-DK"/>
-        </w:rPr>
-      </w:pPr>
-      <w:r>
-        <w:rPr>
-          <w:rFonts w:ascii="Calibri" w:hAnsi="Calibri" w:cs="Calibri"/>
-          <w:sz w:val="28"/>
-          <w:szCs w:val="28"/>
-          <w:lang w:val="da-DK"/>
-        </w:rPr>
-        <w:t xml:space="preserve">Brugte 6 timer på at få API og Frontend til at snakke sammen. Stødte ind på en masse </w:t>
-      </w:r>
-      <w:proofErr w:type="spellStart"/>
-      <w:r>
-        <w:rPr>
-          <w:rFonts w:ascii="Calibri" w:hAnsi="Calibri" w:cs="Calibri"/>
-          <w:sz w:val="28"/>
-          <w:szCs w:val="28"/>
-          <w:lang w:val="da-DK"/>
-        </w:rPr>
-        <w:t>publish</w:t>
-      </w:r>
-      <w:proofErr w:type="spellEnd"/>
-      <w:r>
-        <w:rPr>
-          <w:rFonts w:ascii="Calibri" w:hAnsi="Calibri" w:cs="Calibri"/>
-          <w:sz w:val="28"/>
-          <w:szCs w:val="28"/>
-          <w:lang w:val="da-DK"/>
-        </w:rPr>
-        <w:t xml:space="preserve"> og CORS fejl, men efter stor frustration og tungen </w:t>
-      </w:r>
-      <w:r>
-        <w:rPr>
-          <w:rFonts w:ascii="Calibri" w:hAnsi="Calibri" w:cs="Calibri"/>
-          <w:sz w:val="28"/>
-          <w:szCs w:val="28"/>
-          <w:lang w:val="da-DK"/>
-        </w:rPr>
-        <w:t xml:space="preserve">lige </w:t>
-      </w:r>
-      <w:r>
-        <w:rPr>
-          <w:rFonts w:ascii="Calibri" w:hAnsi="Calibri" w:cs="Calibri"/>
-          <w:sz w:val="28"/>
-          <w:szCs w:val="28"/>
-          <w:lang w:val="da-DK"/>
-        </w:rPr>
-        <w:t>i munden, fik jeg løst det. Jeg venter nu på, at min mor tester mit projekt sammen med hendes kollega</w:t>
-      </w:r>
-      <w:r>
-        <w:rPr>
-          <w:rFonts w:ascii="Calibri" w:hAnsi="Calibri" w:cs="Calibri"/>
-          <w:sz w:val="28"/>
-          <w:szCs w:val="28"/>
-          <w:lang w:val="da-DK"/>
-        </w:rPr>
-        <w:t>er</w:t>
-      </w:r>
-      <w:r>
-        <w:rPr>
-          <w:rFonts w:ascii="Calibri" w:hAnsi="Calibri" w:cs="Calibri"/>
-          <w:sz w:val="28"/>
-          <w:szCs w:val="28"/>
-          <w:lang w:val="da-DK"/>
-        </w:rPr>
-        <w:t>, da projektet er inspireret af en reel situation, de kæmper med på arbejdet.</w:t>
-      </w:r>
-    </w:p>
-    <w:p>
-      <w:pPr>
-        <w:rPr>
-          <w:rFonts w:ascii="Calibri" w:hAnsi="Calibri" w:cs="Calibri"/>
-          <w:sz w:val="28"/>
-          <w:szCs w:val="28"/>
-          <w:lang w:val="da-DK"/>
-        </w:rPr>
-      </w:pPr>
-      <w:r>
-        <w:rPr>
-          <w:rFonts w:ascii="Calibri" w:hAnsi="Calibri" w:cs="Calibri"/>
-          <w:sz w:val="28"/>
-          <w:szCs w:val="28"/>
-          <w:lang w:val="da-DK"/>
-        </w:rPr>
-        <w:t>Resten af aftenen blev brugt på at omformulere min metode- og teknologivalg sektion her i procesrapporten, da jeg havde struktureret mine valg uden flow.</w:t>
-      </w:r>
-    </w:p>
-    <w:p>
-      <w:pPr>
-        <w:rPr>
-          <w:rFonts w:ascii="Calibri" w:hAnsi="Calibri" w:cs="Calibri"/>
-          <w:sz w:val="28"/>
-          <w:szCs w:val="28"/>
-          <w:lang w:val="da-DK"/>
-        </w:rPr>
-      </w:pPr>
-    </w:p>
-    <w:p>
-      <w:pPr>
+      </w:pPr>
+      <w:r>
         <w:rPr>
           <w:rFonts w:ascii="Calibri" w:hAnsi="Calibri" w:cs="Calibri"/>
           <w:b/>
@@ -8334,8 +9553,97 @@
           <w:szCs w:val="28"/>
           <w:lang w:val="da-DK"/>
         </w:rPr>
-      </w:pPr>
-      <w:r>
+        <w:t>28. november</w:t>
+      </w:r>
+    </w:p>
+    <w:p>
+      <w:pPr>
+        <w:jc w:val="both"/>
+        <w:rPr>
+          <w:rFonts w:ascii="Calibri" w:hAnsi="Calibri" w:cs="Calibri"/>
+          <w:sz w:val="28"/>
+          <w:szCs w:val="28"/>
+          <w:lang w:val="da-DK"/>
+        </w:rPr>
+      </w:pPr>
+      <w:r>
+        <w:rPr>
+          <w:rFonts w:ascii="Calibri" w:hAnsi="Calibri" w:cs="Calibri"/>
+          <w:sz w:val="28"/>
+          <w:szCs w:val="28"/>
+          <w:lang w:val="da-DK"/>
+        </w:rPr>
+        <w:t xml:space="preserve">Fik startet på produktrapporten og blev ringet op af min mor, fordi hun fandt en fejl og </w:t>
+      </w:r>
+      <w:r>
+        <w:rPr>
+          <w:rFonts w:ascii="Calibri" w:hAnsi="Calibri" w:cs="Calibri"/>
+          <w:sz w:val="28"/>
+          <w:szCs w:val="28"/>
+          <w:lang w:val="da-DK"/>
+        </w:rPr>
+        <w:t xml:space="preserve">derfor </w:t>
+      </w:r>
+      <w:r>
+        <w:rPr>
+          <w:rFonts w:ascii="Calibri" w:hAnsi="Calibri" w:cs="Calibri"/>
+          <w:sz w:val="28"/>
+          <w:szCs w:val="28"/>
+          <w:lang w:val="da-DK"/>
+        </w:rPr>
+        <w:t>sad fast i test-processe</w:t>
+      </w:r>
+      <w:r>
+        <w:rPr>
+          <w:rFonts w:ascii="Calibri" w:hAnsi="Calibri" w:cs="Calibri"/>
+          <w:sz w:val="28"/>
+          <w:szCs w:val="28"/>
+          <w:lang w:val="da-DK"/>
+        </w:rPr>
+        <w:t>n</w:t>
+      </w:r>
+      <w:r>
+        <w:rPr>
+          <w:rFonts w:ascii="Calibri" w:hAnsi="Calibri" w:cs="Calibri"/>
+          <w:sz w:val="28"/>
+          <w:szCs w:val="28"/>
+          <w:lang w:val="da-DK"/>
+        </w:rPr>
+        <w:t xml:space="preserve">. Fejlen var React, der ikke registrerede værdien i inputfeltet, og påstod at der ikke var en værdi. Jeg fik den fikset indenfor 10 minutter, men da det var sent på dagen, ville </w:t>
+      </w:r>
+      <w:r>
+        <w:rPr>
+          <w:rFonts w:ascii="Calibri" w:hAnsi="Calibri" w:cs="Calibri"/>
+          <w:sz w:val="28"/>
+          <w:szCs w:val="28"/>
+          <w:lang w:val="da-DK"/>
+        </w:rPr>
+        <w:t>mor og hendes kollegaer</w:t>
+      </w:r>
+      <w:r>
+        <w:rPr>
+          <w:rFonts w:ascii="Calibri" w:hAnsi="Calibri" w:cs="Calibri"/>
+          <w:sz w:val="28"/>
+          <w:szCs w:val="28"/>
+          <w:lang w:val="da-DK"/>
+        </w:rPr>
+        <w:t xml:space="preserve"> teste produktet af igen i morgen.</w:t>
+      </w:r>
+    </w:p>
+    <w:p>
+      <w:pPr>
+        <w:jc w:val="both"/>
+        <w:rPr>
+          <w:rFonts w:ascii="Calibri" w:hAnsi="Calibri" w:cs="Calibri"/>
+          <w:sz w:val="28"/>
+          <w:szCs w:val="28"/>
+          <w:lang w:val="da-DK"/>
+        </w:rPr>
+      </w:pPr>
+    </w:p>
+    <w:p>
+      <w:pPr>
+        <w:jc w:val="both"/>
         <w:rPr>
           <w:rFonts w:ascii="Calibri" w:hAnsi="Calibri" w:cs="Calibri"/>
           <w:b/>
@@ -8344,40 +9652,8 @@
           <w:szCs w:val="28"/>
           <w:lang w:val="da-DK"/>
         </w:rPr>
-        <w:t>28. november</w:t>
-      </w:r>
-    </w:p>
-    <w:p>
-      <w:pPr>
-        <w:rPr>
-          <w:rFonts w:ascii="Calibri" w:hAnsi="Calibri" w:cs="Calibri"/>
-          <w:sz w:val="28"/>
-          <w:szCs w:val="28"/>
-          <w:lang w:val="da-DK"/>
-        </w:rPr>
-      </w:pPr>
-      <w:r>
-        <w:rPr>
-          <w:rFonts w:ascii="Calibri" w:hAnsi="Calibri" w:cs="Calibri"/>
-          <w:sz w:val="28"/>
-          <w:szCs w:val="28"/>
-          <w:lang w:val="da-DK"/>
-        </w:rPr>
-        <w:t>Fik startet på produktrapporten og blev ringet op af min mor, fordi hun fandt en fejl og sad fast i test-processen pga. fejlen. Fejlen var React, der ikke registrerede værdien i inputfeltet, og påstod at der ikke var en værdi. Jeg fik den fikset indenfor 10 minutter, men da det var sent på dagen, ville de teste produktet af igen i morgen.</w:t>
-      </w:r>
-    </w:p>
-    <w:p>
-      <w:pPr>
-        <w:rPr>
-          <w:rFonts w:ascii="Calibri" w:hAnsi="Calibri" w:cs="Calibri"/>
-          <w:sz w:val="28"/>
-          <w:szCs w:val="28"/>
-          <w:lang w:val="da-DK"/>
-        </w:rPr>
-      </w:pPr>
-    </w:p>
-    <w:p>
-      <w:pPr>
+      </w:pPr>
+      <w:r>
         <w:rPr>
           <w:rFonts w:ascii="Calibri" w:hAnsi="Calibri" w:cs="Calibri"/>
           <w:b/>
@@ -8386,8 +9662,42 @@
           <w:szCs w:val="28"/>
           <w:lang w:val="da-DK"/>
         </w:rPr>
-      </w:pPr>
-      <w:r>
+        <w:t>29. november</w:t>
+      </w:r>
+    </w:p>
+    <w:p>
+      <w:pPr>
+        <w:jc w:val="both"/>
+        <w:rPr>
+          <w:rFonts w:ascii="Calibri" w:hAnsi="Calibri" w:cs="Calibri"/>
+          <w:sz w:val="28"/>
+          <w:szCs w:val="28"/>
+          <w:lang w:val="da-DK"/>
+        </w:rPr>
+      </w:pPr>
+      <w:r>
+        <w:rPr>
+          <w:rFonts w:ascii="Calibri" w:hAnsi="Calibri" w:cs="Calibri"/>
+          <w:sz w:val="28"/>
+          <w:szCs w:val="28"/>
+          <w:lang w:val="da-DK"/>
+        </w:rPr>
+        <w:t>Jeg har fået arbejdet en del på begge rapporter, og mangler kun nogle få emner samt vejledning, før jeg kan sende det videre til gennemlæsning før aflevering.</w:t>
+      </w:r>
+    </w:p>
+    <w:p>
+      <w:pPr>
+        <w:jc w:val="both"/>
+        <w:rPr>
+          <w:rFonts w:ascii="Calibri" w:hAnsi="Calibri" w:cs="Calibri"/>
+          <w:sz w:val="28"/>
+          <w:szCs w:val="28"/>
+          <w:lang w:val="da-DK"/>
+        </w:rPr>
+      </w:pPr>
+    </w:p>
+    <w:p>
+      <w:pPr>
         <w:rPr>
           <w:rFonts w:ascii="Calibri" w:hAnsi="Calibri" w:cs="Calibri"/>
           <w:b/>
@@ -8396,40 +9706,8 @@
           <w:szCs w:val="28"/>
           <w:lang w:val="da-DK"/>
         </w:rPr>
-        <w:t>29. november</w:t>
-      </w:r>
-    </w:p>
-    <w:p>
-      <w:pPr>
-        <w:rPr>
-          <w:rFonts w:ascii="Calibri" w:hAnsi="Calibri" w:cs="Calibri"/>
-          <w:sz w:val="28"/>
-          <w:szCs w:val="28"/>
-          <w:lang w:val="da-DK"/>
-        </w:rPr>
-      </w:pPr>
-      <w:r>
-        <w:rPr>
-          <w:rFonts w:ascii="Calibri" w:hAnsi="Calibri" w:cs="Calibri"/>
-          <w:sz w:val="28"/>
-          <w:szCs w:val="28"/>
-          <w:lang w:val="da-DK"/>
-        </w:rPr>
-        <w:t>Jeg har fået arbejdet en del på begge rapporter, og mangler kun nogle få emner samt vejledning, før jeg kan sende det videre til gennemlæsning før aflevering.</w:t>
-      </w:r>
-    </w:p>
-    <w:p>
-      <w:pPr>
-        <w:rPr>
-          <w:rFonts w:ascii="Calibri" w:hAnsi="Calibri" w:cs="Calibri"/>
-          <w:sz w:val="28"/>
-          <w:szCs w:val="28"/>
-          <w:lang w:val="da-DK"/>
-        </w:rPr>
-      </w:pPr>
-    </w:p>
-    <w:p>
-      <w:pPr>
+      </w:pPr>
+      <w:r>
         <w:rPr>
           <w:rFonts w:ascii="Calibri" w:hAnsi="Calibri" w:cs="Calibri"/>
           <w:b/>
@@ -8438,8 +9716,12 @@
           <w:szCs w:val="28"/>
           <w:lang w:val="da-DK"/>
         </w:rPr>
-      </w:pPr>
-      <w:r>
+        <w:br w:type="page"/>
+      </w:r>
+    </w:p>
+    <w:p>
+      <w:pPr>
+        <w:jc w:val="both"/>
         <w:rPr>
           <w:rFonts w:ascii="Calibri" w:hAnsi="Calibri" w:cs="Calibri"/>
           <w:b/>
@@ -8448,11 +9730,23 @@
           <w:szCs w:val="28"/>
           <w:lang w:val="da-DK"/>
         </w:rPr>
+      </w:pPr>
+      <w:r>
+        <w:rPr>
+          <w:rFonts w:ascii="Calibri" w:hAnsi="Calibri" w:cs="Calibri"/>
+          <w:b/>
+          <w:bCs/>
+          <w:sz w:val="28"/>
+          <w:szCs w:val="28"/>
+          <w:lang w:val="da-DK"/>
+        </w:rPr>
+        <w:lastRenderedPageBreak/>
         <w:t>30. november</w:t>
       </w:r>
     </w:p>
     <w:p>
       <w:pPr>
+        <w:jc w:val="both"/>
         <w:rPr>
           <w:rFonts w:ascii="Calibri" w:hAnsi="Calibri" w:cs="Calibri"/>
           <w:sz w:val="28"/>
@@ -10477,6 +11771,7 @@
     <w:rsid w:val="00301168"/>
     <w:rsid w:val="00321B1C"/>
     <w:rsid w:val="00486728"/>
+    <w:rsid w:val="004A7354"/>
     <w:rsid w:val="004E0C53"/>
     <w:rsid w:val="005426D0"/>
     <w:rsid w:val="005A5759"/>
@@ -12204,12 +13499,36 @@
 </file>
 
 <file path=customXml/item3.xml><?xml version="1.0" encoding="utf-8"?>
-<?mso-contentType ?>
-<FormTemplates xmlns="http://schemas.microsoft.com/sharepoint/v3/contenttype/forms">
-  <Display>DocumentLibraryForm</Display>
-  <Edit>DocumentLibraryForm</Edit>
-  <New>DocumentLibraryForm</New>
-</FormTemplates>
+<b:Sources xmlns:b="http://schemas.openxmlformats.org/officeDocument/2006/bibliography" xmlns="http://schemas.openxmlformats.org/officeDocument/2006/bibliography" SelectedStyle="\APASixthEditionOfficeOnline.xsl" StyleName="APA" Version="6">
+  <b:Source>
+    <b:Tag>Denning1</b:Tag>
+    <b:SourceType>JournalArticle</b:SourceType>
+    <b:Guid>{0CAF3C61-3ECA-48B0-929E-F5DBEE86E4F6}</b:Guid>
+    <b:Title>15 Typical Life Problems And How To Solve Them.</b:Title>
+    <b:Year>2018</b:Year>
+    <b:PeriodicalTitle>Mission</b:PeriodicalTitle>
+    <b:Month>July</b:Month>
+    <b:Day>17</b:Day>
+    <b:Pages>4</b:Pages>
+    <b:Author>
+      <b:Author>
+        <b:NameList>
+          <b:Person>
+            <b:Last>Denning</b:Last>
+            <b:First>Tim</b:First>
+          </b:Person>
+        </b:NameList>
+      </b:Author>
+    </b:Author>
+    <b:Medium>Artikel</b:Medium>
+    <b:YearAccessed>2021</b:YearAccessed>
+    <b:MonthAccessed>Januar</b:MonthAccessed>
+    <b:DayAccessed>6</b:DayAccessed>
+    <b:URL>https://medium.com/the-mission/15-typical-life-problems-and-how-to-solve-them-c56838f49738</b:URL>
+    <b:JournalName>Mission</b:JournalName>
+    <b:RefOrder>1</b:RefOrder>
+  </b:Source>
+</b:Sources>
 </file>
 
 <file path=customXml/item4.xml><?xml version="1.0" encoding="utf-8"?>
@@ -12434,36 +13753,12 @@
 </file>
 
 <file path=customXml/item5.xml><?xml version="1.0" encoding="utf-8"?>
-<b:Sources xmlns:b="http://schemas.openxmlformats.org/officeDocument/2006/bibliography" xmlns="http://schemas.openxmlformats.org/officeDocument/2006/bibliography" SelectedStyle="\APASixthEditionOfficeOnline.xsl" StyleName="APA" Version="6">
-  <b:Source>
-    <b:Tag>Denning1</b:Tag>
-    <b:SourceType>JournalArticle</b:SourceType>
-    <b:Guid>{0CAF3C61-3ECA-48B0-929E-F5DBEE86E4F6}</b:Guid>
-    <b:Title>15 Typical Life Problems And How To Solve Them.</b:Title>
-    <b:Year>2018</b:Year>
-    <b:PeriodicalTitle>Mission</b:PeriodicalTitle>
-    <b:Month>July</b:Month>
-    <b:Day>17</b:Day>
-    <b:Pages>4</b:Pages>
-    <b:Author>
-      <b:Author>
-        <b:NameList>
-          <b:Person>
-            <b:Last>Denning</b:Last>
-            <b:First>Tim</b:First>
-          </b:Person>
-        </b:NameList>
-      </b:Author>
-    </b:Author>
-    <b:Medium>Artikel</b:Medium>
-    <b:YearAccessed>2021</b:YearAccessed>
-    <b:MonthAccessed>Januar</b:MonthAccessed>
-    <b:DayAccessed>6</b:DayAccessed>
-    <b:URL>https://medium.com/the-mission/15-typical-life-problems-and-how-to-solve-them-c56838f49738</b:URL>
-    <b:JournalName>Mission</b:JournalName>
-    <b:RefOrder>1</b:RefOrder>
-  </b:Source>
-</b:Sources>
+<?mso-contentType ?>
+<FormTemplates xmlns="http://schemas.microsoft.com/sharepoint/v3/contenttype/forms">
+  <Display>DocumentLibraryForm</Display>
+  <Edit>DocumentLibraryForm</Edit>
+  <New>DocumentLibraryForm</New>
+</FormTemplates>
 </file>
 
 <file path=customXml/itemProps1.xml><?xml version="1.0" encoding="utf-8"?>
@@ -12485,9 +13780,9 @@
 </file>
 
 <file path=customXml/itemProps3.xml><?xml version="1.0" encoding="utf-8"?>
-<ds:datastoreItem xmlns:ds="http://schemas.openxmlformats.org/officeDocument/2006/customXml" ds:itemID="{9C89F7B8-6C0B-40F1-A916-537F3D957A10}">
+<ds:datastoreItem xmlns:ds="http://schemas.openxmlformats.org/officeDocument/2006/customXml" ds:itemID="{F843DF16-3BD7-45B8-BD0B-D3D3627F973E}">
   <ds:schemaRefs>
-    <ds:schemaRef ds:uri="http://schemas.microsoft.com/sharepoint/v3/contenttype/forms"/>
+    <ds:schemaRef ds:uri="http://schemas.openxmlformats.org/officeDocument/2006/bibliography"/>
   </ds:schemaRefs>
 </ds:datastoreItem>
 </file>
@@ -12512,9 +13807,9 @@
 </file>
 
 <file path=customXml/itemProps5.xml><?xml version="1.0" encoding="utf-8"?>
-<ds:datastoreItem xmlns:ds="http://schemas.openxmlformats.org/officeDocument/2006/customXml" ds:itemID="{F843DF16-3BD7-45B8-BD0B-D3D3627F973E}">
+<ds:datastoreItem xmlns:ds="http://schemas.openxmlformats.org/officeDocument/2006/customXml" ds:itemID="{9C89F7B8-6C0B-40F1-A916-537F3D957A10}">
   <ds:schemaRefs>
-    <ds:schemaRef ds:uri="http://schemas.openxmlformats.org/officeDocument/2006/bibliography"/>
+    <ds:schemaRef ds:uri="http://schemas.microsoft.com/sharepoint/v3/contenttype/forms"/>
   </ds:schemaRefs>
 </ds:datastoreItem>
 </file>
--- a/Resources/Documents/Procesrapport.docx
+++ b/Resources/Documents/Procesrapport.docx
@@ -121,6 +121,145 @@
         </w:tc>
       </w:tr>
     </w:tbl>
+    <w:tbl>
+      <w:tblPr>
+        <w:tblpPr w:leftFromText="187" w:rightFromText="187" w:vertAnchor="page" w:horzAnchor="margin" w:tblpXSpec="center" w:tblpY="1503"/>
+        <w:tblW w:w="4000" w:type="pct"/>
+        <w:tblBorders>
+          <w:left w:val="single" w:sz="12" w:space="0" w:color="3B4455" w:themeColor="accent1"/>
+        </w:tblBorders>
+        <w:tblCellMar>
+          <w:left w:w="144" w:type="dxa"/>
+          <w:right w:w="115" w:type="dxa"/>
+        </w:tblCellMar>
+        <w:tblLook w:val="04A0" w:firstRow="1" w:lastRow="0" w:firstColumn="1" w:lastColumn="0" w:noHBand="0" w:noVBand="1"/>
+      </w:tblPr>
+      <w:tblGrid>
+        <w:gridCol w:w="8628"/>
+      </w:tblGrid>
+      <w:tr>
+        <w:tc>
+          <w:tcPr>
+            <w:tcW w:w="8628" w:type="dxa"/>
+            <w:tcMar>
+              <w:top w:w="216" w:type="dxa"/>
+              <w:left w:w="115" w:type="dxa"/>
+              <w:bottom w:w="216" w:type="dxa"/>
+              <w:right w:w="115" w:type="dxa"/>
+            </w:tcMar>
+          </w:tcPr>
+          <w:p>
+            <w:pPr>
+              <w:pStyle w:val="NoSpacing"/>
+              <w:jc w:val="right"/>
+              <w:rPr>
+                <w:rFonts w:ascii="Calibri" w:hAnsi="Calibri" w:cs="Calibri"/>
+                <w:color w:val="2C323F" w:themeColor="accent1" w:themeShade="BF"/>
+                <w:sz w:val="24"/>
+              </w:rPr>
+            </w:pPr>
+          </w:p>
+        </w:tc>
+      </w:tr>
+      <w:tr>
+        <w:tc>
+          <w:tcPr>
+            <w:tcW w:w="8628" w:type="dxa"/>
+          </w:tcPr>
+          <w:sdt>
+            <w:sdtPr>
+              <w:rPr>
+                <w:rFonts w:ascii="Calibri" w:eastAsiaTheme="majorEastAsia" w:hAnsi="Calibri" w:cs="Calibri"/>
+                <w:color w:val="3B4455" w:themeColor="accent1"/>
+                <w:sz w:val="88"/>
+                <w:szCs w:val="88"/>
+              </w:rPr>
+              <w:alias w:val="Titel"/>
+              <w:id w:val="13406919"/>
+              <w:placeholder>
+                <w:docPart w:val="D7428BD4FAEB45899F38ABB6AC7B202A"/>
+              </w:placeholder>
+              <w:dataBinding w:prefixMappings="xmlns:ns0='http://schemas.openxmlformats.org/package/2006/metadata/core-properties' xmlns:ns1='http://purl.org/dc/elements/1.1/'" w:xpath="/ns0:coreProperties[1]/ns1:title[1]" w:storeItemID="{6C3C8BC8-F283-45AE-878A-BAB7291924A1}"/>
+              <w:text/>
+            </w:sdtPr>
+            <w:sdtContent>
+              <w:p>
+                <w:pPr>
+                  <w:pStyle w:val="NoSpacing"/>
+                  <w:spacing w:line="216" w:lineRule="auto"/>
+                  <w:rPr>
+                    <w:rFonts w:ascii="Calibri" w:eastAsiaTheme="majorEastAsia" w:hAnsi="Calibri" w:cs="Calibri"/>
+                    <w:color w:val="3B4455" w:themeColor="accent1"/>
+                    <w:sz w:val="88"/>
+                    <w:szCs w:val="88"/>
+                  </w:rPr>
+                </w:pPr>
+                <w:r>
+                  <w:rPr>
+                    <w:rFonts w:ascii="Calibri" w:eastAsiaTheme="majorEastAsia" w:hAnsi="Calibri" w:cs="Calibri"/>
+                    <w:color w:val="3B4455" w:themeColor="accent1"/>
+                    <w:sz w:val="88"/>
+                    <w:szCs w:val="88"/>
+                  </w:rPr>
+                  <w:t>Procesrapport</w:t>
+                </w:r>
+              </w:p>
+            </w:sdtContent>
+          </w:sdt>
+        </w:tc>
+      </w:tr>
+      <w:tr>
+        <w:sdt>
+          <w:sdtPr>
+            <w:rPr>
+              <w:rFonts w:ascii="Calibri" w:hAnsi="Calibri" w:cs="Calibri"/>
+              <w:color w:val="2C323F" w:themeColor="accent1" w:themeShade="BF"/>
+              <w:sz w:val="24"/>
+              <w:szCs w:val="24"/>
+            </w:rPr>
+            <w:alias w:val="Undertitel"/>
+            <w:id w:val="13406923"/>
+            <w:placeholder>
+              <w:docPart w:val="B1BAF8E695C54FEA84C819246E26D8D4"/>
+            </w:placeholder>
+            <w:dataBinding w:prefixMappings="xmlns:ns0='http://schemas.openxmlformats.org/package/2006/metadata/core-properties' xmlns:ns1='http://purl.org/dc/elements/1.1/'" w:xpath="/ns0:coreProperties[1]/ns1:subject[1]" w:storeItemID="{6C3C8BC8-F283-45AE-878A-BAB7291924A1}"/>
+            <w:text/>
+          </w:sdtPr>
+          <w:sdtContent>
+            <w:tc>
+              <w:tcPr>
+                <w:tcW w:w="8628" w:type="dxa"/>
+                <w:tcMar>
+                  <w:top w:w="216" w:type="dxa"/>
+                  <w:left w:w="115" w:type="dxa"/>
+                  <w:bottom w:w="216" w:type="dxa"/>
+                  <w:right w:w="115" w:type="dxa"/>
+                </w:tcMar>
+              </w:tcPr>
+              <w:p>
+                <w:pPr>
+                  <w:pStyle w:val="NoSpacing"/>
+                  <w:rPr>
+                    <w:rFonts w:ascii="Calibri" w:hAnsi="Calibri" w:cs="Calibri"/>
+                    <w:color w:val="2C323F" w:themeColor="accent1" w:themeShade="BF"/>
+                    <w:sz w:val="24"/>
+                  </w:rPr>
+                </w:pPr>
+                <w:r>
+                  <w:rPr>
+                    <w:rFonts w:ascii="Calibri" w:hAnsi="Calibri" w:cs="Calibri"/>
+                    <w:color w:val="2C323F" w:themeColor="accent1" w:themeShade="BF"/>
+                    <w:sz w:val="24"/>
+                    <w:szCs w:val="24"/>
+                  </w:rPr>
+                  <w:t>CitizenTaxi</w:t>
+                </w:r>
+              </w:p>
+            </w:tc>
+          </w:sdtContent>
+        </w:sdt>
+      </w:tr>
+    </w:tbl>
     <w:sdt>
       <w:sdtPr>
         <w:rPr>
@@ -143,163 +282,6 @@
             </w:rPr>
           </w:pPr>
         </w:p>
-        <w:tbl>
-          <w:tblPr>
-            <w:tblpPr w:leftFromText="187" w:rightFromText="187" w:horzAnchor="margin" w:tblpXSpec="center" w:tblpY="2881"/>
-            <w:tblW w:w="4000" w:type="pct"/>
-            <w:tblBorders>
-              <w:left w:val="single" w:sz="12" w:space="0" w:color="3B4455" w:themeColor="accent1"/>
-            </w:tblBorders>
-            <w:tblCellMar>
-              <w:left w:w="144" w:type="dxa"/>
-              <w:right w:w="115" w:type="dxa"/>
-            </w:tblCellMar>
-            <w:tblLook w:val="04A0" w:firstRow="1" w:lastRow="0" w:firstColumn="1" w:lastColumn="0" w:noHBand="0" w:noVBand="1"/>
-          </w:tblPr>
-          <w:tblGrid>
-            <w:gridCol w:w="8628"/>
-          </w:tblGrid>
-          <w:tr>
-            <w:tc>
-              <w:tcPr>
-                <w:tcW w:w="8628" w:type="dxa"/>
-                <w:tcMar>
-                  <w:top w:w="216" w:type="dxa"/>
-                  <w:left w:w="115" w:type="dxa"/>
-                  <w:bottom w:w="216" w:type="dxa"/>
-                  <w:right w:w="115" w:type="dxa"/>
-                </w:tcMar>
-              </w:tcPr>
-              <w:p>
-                <w:pPr>
-                  <w:pStyle w:val="NoSpacing"/>
-                  <w:jc w:val="right"/>
-                  <w:rPr>
-                    <w:rFonts w:ascii="Calibri" w:hAnsi="Calibri" w:cs="Calibri"/>
-                    <w:color w:val="2C323F" w:themeColor="accent1" w:themeShade="BF"/>
-                    <w:sz w:val="24"/>
-                  </w:rPr>
-                </w:pPr>
-              </w:p>
-            </w:tc>
-          </w:tr>
-          <w:tr>
-            <w:tc>
-              <w:tcPr>
-                <w:tcW w:w="8628" w:type="dxa"/>
-              </w:tcPr>
-              <w:sdt>
-                <w:sdtPr>
-                  <w:rPr>
-                    <w:rFonts w:ascii="Calibri" w:eastAsiaTheme="majorEastAsia" w:hAnsi="Calibri" w:cs="Calibri"/>
-                    <w:color w:val="3B4455" w:themeColor="accent1"/>
-                    <w:sz w:val="88"/>
-                    <w:szCs w:val="88"/>
-                  </w:rPr>
-                  <w:alias w:val="Titel"/>
-                  <w:id w:val="13406919"/>
-                  <w:placeholder>
-                    <w:docPart w:val="8B0B8C3D43DE4579BB1E8BD6A4FDFC34"/>
-                  </w:placeholder>
-                  <w:dataBinding w:prefixMappings="xmlns:ns0='http://schemas.openxmlformats.org/package/2006/metadata/core-properties' xmlns:ns1='http://purl.org/dc/elements/1.1/'" w:xpath="/ns0:coreProperties[1]/ns1:title[1]" w:storeItemID="{6C3C8BC8-F283-45AE-878A-BAB7291924A1}"/>
-                  <w:text/>
-                </w:sdtPr>
-                <w:sdtContent>
-                  <w:p>
-                    <w:pPr>
-                      <w:pStyle w:val="NoSpacing"/>
-                      <w:spacing w:line="216" w:lineRule="auto"/>
-                      <w:rPr>
-                        <w:rFonts w:ascii="Calibri" w:eastAsiaTheme="majorEastAsia" w:hAnsi="Calibri" w:cs="Calibri"/>
-                        <w:color w:val="3B4455" w:themeColor="accent1"/>
-                        <w:sz w:val="88"/>
-                        <w:szCs w:val="88"/>
-                      </w:rPr>
-                    </w:pPr>
-                    <w:r>
-                      <w:rPr>
-                        <w:rFonts w:ascii="Calibri" w:eastAsiaTheme="majorEastAsia" w:hAnsi="Calibri" w:cs="Calibri"/>
-                        <w:color w:val="3B4455" w:themeColor="accent1"/>
-                        <w:sz w:val="88"/>
-                        <w:szCs w:val="88"/>
-                      </w:rPr>
-                      <w:t>Proce</w:t>
-                    </w:r>
-                    <w:r>
-                      <w:rPr>
-                        <w:rFonts w:ascii="Calibri" w:eastAsiaTheme="majorEastAsia" w:hAnsi="Calibri" w:cs="Calibri"/>
-                        <w:color w:val="3B4455" w:themeColor="accent1"/>
-                        <w:sz w:val="88"/>
-                        <w:szCs w:val="88"/>
-                      </w:rPr>
-                      <w:t>s</w:t>
-                    </w:r>
-                    <w:r>
-                      <w:rPr>
-                        <w:rFonts w:ascii="Calibri" w:eastAsiaTheme="majorEastAsia" w:hAnsi="Calibri" w:cs="Calibri"/>
-                        <w:color w:val="3B4455" w:themeColor="accent1"/>
-                        <w:sz w:val="88"/>
-                        <w:szCs w:val="88"/>
-                      </w:rPr>
-                      <w:t>rapport</w:t>
-                    </w:r>
-                  </w:p>
-                </w:sdtContent>
-              </w:sdt>
-            </w:tc>
-          </w:tr>
-          <w:tr>
-            <w:sdt>
-              <w:sdtPr>
-                <w:rPr>
-                  <w:rFonts w:ascii="Calibri" w:hAnsi="Calibri" w:cs="Calibri"/>
-                  <w:color w:val="2C323F" w:themeColor="accent1" w:themeShade="BF"/>
-                  <w:sz w:val="24"/>
-                  <w:szCs w:val="24"/>
-                </w:rPr>
-                <w:alias w:val="Undertitel"/>
-                <w:id w:val="13406923"/>
-                <w:placeholder>
-                  <w:docPart w:val="D77F27B65EF54A9A8939770CE8DADBF6"/>
-                </w:placeholder>
-                <w:dataBinding w:prefixMappings="xmlns:ns0='http://schemas.openxmlformats.org/package/2006/metadata/core-properties' xmlns:ns1='http://purl.org/dc/elements/1.1/'" w:xpath="/ns0:coreProperties[1]/ns1:subject[1]" w:storeItemID="{6C3C8BC8-F283-45AE-878A-BAB7291924A1}"/>
-                <w:text/>
-              </w:sdtPr>
-              <w:sdtContent>
-                <w:tc>
-                  <w:tcPr>
-                    <w:tcW w:w="8628" w:type="dxa"/>
-                    <w:tcMar>
-                      <w:top w:w="216" w:type="dxa"/>
-                      <w:left w:w="115" w:type="dxa"/>
-                      <w:bottom w:w="216" w:type="dxa"/>
-                      <w:right w:w="115" w:type="dxa"/>
-                    </w:tcMar>
-                  </w:tcPr>
-                  <w:p>
-                    <w:pPr>
-                      <w:pStyle w:val="NoSpacing"/>
-                      <w:rPr>
-                        <w:rFonts w:ascii="Calibri" w:hAnsi="Calibri" w:cs="Calibri"/>
-                        <w:color w:val="2C323F" w:themeColor="accent1" w:themeShade="BF"/>
-                        <w:sz w:val="24"/>
-                      </w:rPr>
-                    </w:pPr>
-                    <w:r>
-                      <w:rPr>
-                        <w:rFonts w:ascii="Calibri" w:hAnsi="Calibri" w:cs="Calibri"/>
-                        <w:color w:val="2C323F" w:themeColor="accent1" w:themeShade="BF"/>
-                        <w:sz w:val="24"/>
-                        <w:szCs w:val="24"/>
-                      </w:rPr>
-                      <w:t>CitizenTaxi</w:t>
-                    </w:r>
-                  </w:p>
-                </w:tc>
-              </w:sdtContent>
-            </w:sdt>
-          </w:tr>
-        </w:tbl>
         <w:p>
           <w:pPr>
             <w:jc w:val="center"/>
@@ -326,9 +308,25 @@
               <w:noProof/>
             </w:rPr>
             <w:drawing>
-              <wp:inline distT="0" distB="0" distL="0" distR="0" wp14:anchorId="29C579BB" wp14:editId="436B4BE8">
+              <wp:anchor distT="0" distB="0" distL="114300" distR="114300" simplePos="0" relativeHeight="251663360" behindDoc="1" locked="0" layoutInCell="1" allowOverlap="1" wp14:anchorId="29C579BB" wp14:editId="07A3211E">
+                <wp:simplePos x="0" y="0"/>
+                <wp:positionH relativeFrom="column">
+                  <wp:posOffset>1323809</wp:posOffset>
+                </wp:positionH>
+                <wp:positionV relativeFrom="paragraph">
+                  <wp:posOffset>2473463</wp:posOffset>
+                </wp:positionV>
                 <wp:extent cx="4023360" cy="4023360"/>
                 <wp:effectExtent l="0" t="0" r="0" b="0"/>
+                <wp:wrapTight wrapText="bothSides">
+                  <wp:wrapPolygon edited="0">
+                    <wp:start x="0" y="0"/>
+                    <wp:lineTo x="0" y="21477"/>
+                    <wp:lineTo x="21477" y="21477"/>
+                    <wp:lineTo x="21477" y="0"/>
+                    <wp:lineTo x="0" y="0"/>
+                  </wp:wrapPolygon>
+                </wp:wrapTight>
                 <wp:docPr id="551367745" name="Picture 1" descr="Retired citizen entering commune taxi, holding tablet"/>
                 <wp:cNvGraphicFramePr>
                   <a:graphicFrameLocks xmlns:a="http://schemas.openxmlformats.org/drawingml/2006/main" noChangeAspect="1"/>
@@ -358,7 +356,7 @@
                       <pic:spPr bwMode="auto">
                         <a:xfrm>
                           <a:off x="0" y="0"/>
-                          <a:ext cx="4033413" cy="4033413"/>
+                          <a:ext cx="4023360" cy="4023360"/>
                         </a:xfrm>
                         <a:prstGeom prst="rect">
                           <a:avLst/>
@@ -371,7 +369,7 @@
                     </pic:pic>
                   </a:graphicData>
                 </a:graphic>
-              </wp:inline>
+              </wp:anchor>
             </w:drawing>
           </w:r>
           <w:r>
@@ -959,6 +957,7 @@
       <w:bookmarkStart w:id="0" w:name="_Toc56081780"/>
       <w:bookmarkStart w:id="1" w:name="_Toc152262064"/>
       <w:bookmarkStart w:id="2" w:name="_Toc152268440"/>
+      <w:bookmarkStart w:id="3" w:name="_Toc152334976"/>
       <w:r>
         <w:rPr>
           <w:rFonts w:ascii="Calibri" w:hAnsi="Calibri" w:cs="Calibri"/>
@@ -970,6 +969,7 @@
       <w:bookmarkEnd w:id="0"/>
       <w:bookmarkEnd w:id="1"/>
       <w:bookmarkEnd w:id="2"/>
+      <w:bookmarkEnd w:id="3"/>
     </w:p>
     <w:p>
       <w:pPr>
@@ -1220,8 +1220,9 @@
           <w:lang w:val="da-DK"/>
         </w:rPr>
       </w:pPr>
-      <w:bookmarkStart w:id="3" w:name="_Toc152262065"/>
-      <w:bookmarkStart w:id="4" w:name="_Toc152268441"/>
+      <w:bookmarkStart w:id="4" w:name="_Toc152262065"/>
+      <w:bookmarkStart w:id="5" w:name="_Toc152268441"/>
+      <w:bookmarkStart w:id="6" w:name="_Toc152334977"/>
       <w:r>
         <w:rPr>
           <w:rFonts w:ascii="Calibri" w:hAnsi="Calibri" w:cs="Calibri"/>
@@ -1230,8 +1231,9 @@
         <w:lastRenderedPageBreak/>
         <w:t>Læsevejledning</w:t>
       </w:r>
-      <w:bookmarkEnd w:id="3"/>
       <w:bookmarkEnd w:id="4"/>
+      <w:bookmarkEnd w:id="5"/>
+      <w:bookmarkEnd w:id="6"/>
     </w:p>
     <w:p>
       <w:pPr>
@@ -1248,15 +1250,6 @@
         </w:rPr>
         <w:t>Til projektet er der lavet en proces- og en produktrapport. Jeg anbefaler at læse denne rapport først, da det er vigtigt at forstå problemet samt tidsbegrænsning for at få mest ud af produktrapporten.</w:t>
       </w:r>
-    </w:p>
-    <w:p>
-      <w:pPr>
-        <w:jc w:val="both"/>
-        <w:rPr>
-          <w:rFonts w:ascii="Calibri" w:hAnsi="Calibri" w:cs="Calibri"/>
-          <w:lang w:val="da-DK"/>
-        </w:rPr>
-      </w:pPr>
     </w:p>
     <w:p>
       <w:pPr>
@@ -1328,7 +1321,6 @@
             <w:tabs>
               <w:tab w:val="right" w:leader="dot" w:pos="10790"/>
             </w:tabs>
-            <w:jc w:val="both"/>
             <w:rPr>
               <w:rFonts w:eastAsiaTheme="minorEastAsia"/>
               <w:noProof/>
@@ -1339,7 +1331,7 @@
               <w14:ligatures w14:val="standardContextual"/>
             </w:rPr>
           </w:pPr>
-          <w:hyperlink w:anchor="_Toc152268442" w:history="1">
+          <w:hyperlink w:anchor="_Toc152334978" w:history="1">
             <w:r>
               <w:rPr>
                 <w:rStyle w:val="Hyperlink"/>
@@ -1368,7 +1360,7 @@
                 <w:noProof/>
                 <w:webHidden/>
               </w:rPr>
-              <w:instrText xml:space="preserve"> PAGEREF _Toc152268442 \h </w:instrText>
+              <w:instrText xml:space="preserve"> PAGEREF _Toc152334978 \h </w:instrText>
             </w:r>
             <w:r>
               <w:rPr>
@@ -1405,7 +1397,6 @@
             <w:tabs>
               <w:tab w:val="right" w:leader="dot" w:pos="10790"/>
             </w:tabs>
-            <w:jc w:val="both"/>
             <w:rPr>
               <w:rFonts w:eastAsiaTheme="minorEastAsia"/>
               <w:noProof/>
@@ -1416,7 +1407,7 @@
               <w14:ligatures w14:val="standardContextual"/>
             </w:rPr>
           </w:pPr>
-          <w:hyperlink w:anchor="_Toc152268443" w:history="1">
+          <w:hyperlink w:anchor="_Toc152334979" w:history="1">
             <w:r>
               <w:rPr>
                 <w:rStyle w:val="Hyperlink"/>
@@ -1445,7 +1436,7 @@
                 <w:noProof/>
                 <w:webHidden/>
               </w:rPr>
-              <w:instrText xml:space="preserve"> PAGEREF _Toc152268443 \h </w:instrText>
+              <w:instrText xml:space="preserve"> PAGEREF _Toc152334979 \h </w:instrText>
             </w:r>
             <w:r>
               <w:rPr>
@@ -1482,7 +1473,6 @@
             <w:tabs>
               <w:tab w:val="right" w:leader="dot" w:pos="10790"/>
             </w:tabs>
-            <w:jc w:val="both"/>
             <w:rPr>
               <w:rFonts w:eastAsiaTheme="minorEastAsia"/>
               <w:noProof/>
@@ -1493,7 +1483,7 @@
               <w14:ligatures w14:val="standardContextual"/>
             </w:rPr>
           </w:pPr>
-          <w:hyperlink w:anchor="_Toc152268444" w:history="1">
+          <w:hyperlink w:anchor="_Toc152334980" w:history="1">
             <w:r>
               <w:rPr>
                 <w:rStyle w:val="Hyperlink"/>
@@ -1524,7 +1514,7 @@
                 <w:noProof/>
                 <w:webHidden/>
               </w:rPr>
-              <w:instrText xml:space="preserve"> PAGEREF _Toc152268444 \h </w:instrText>
+              <w:instrText xml:space="preserve"> PAGEREF _Toc152334980 \h </w:instrText>
             </w:r>
             <w:r>
               <w:rPr>
@@ -1561,7 +1551,6 @@
             <w:tabs>
               <w:tab w:val="right" w:leader="dot" w:pos="10790"/>
             </w:tabs>
-            <w:jc w:val="both"/>
             <w:rPr>
               <w:rFonts w:eastAsiaTheme="minorEastAsia"/>
               <w:noProof/>
@@ -1572,7 +1561,7 @@
               <w14:ligatures w14:val="standardContextual"/>
             </w:rPr>
           </w:pPr>
-          <w:hyperlink w:anchor="_Toc152268445" w:history="1">
+          <w:hyperlink w:anchor="_Toc152334981" w:history="1">
             <w:r>
               <w:rPr>
                 <w:rStyle w:val="Hyperlink"/>
@@ -1603,7 +1592,7 @@
                 <w:noProof/>
                 <w:webHidden/>
               </w:rPr>
-              <w:instrText xml:space="preserve"> PAGEREF _Toc152268445 \h </w:instrText>
+              <w:instrText xml:space="preserve"> PAGEREF _Toc152334981 \h </w:instrText>
             </w:r>
             <w:r>
               <w:rPr>
@@ -1640,7 +1629,6 @@
             <w:tabs>
               <w:tab w:val="right" w:leader="dot" w:pos="10790"/>
             </w:tabs>
-            <w:jc w:val="both"/>
             <w:rPr>
               <w:rFonts w:eastAsiaTheme="minorEastAsia"/>
               <w:noProof/>
@@ -1651,7 +1639,7 @@
               <w14:ligatures w14:val="standardContextual"/>
             </w:rPr>
           </w:pPr>
-          <w:hyperlink w:anchor="_Toc152268446" w:history="1">
+          <w:hyperlink w:anchor="_Toc152334982" w:history="1">
             <w:r>
               <w:rPr>
                 <w:rStyle w:val="Hyperlink"/>
@@ -1680,7 +1668,7 @@
                 <w:noProof/>
                 <w:webHidden/>
               </w:rPr>
-              <w:instrText xml:space="preserve"> PAGEREF _Toc152268446 \h </w:instrText>
+              <w:instrText xml:space="preserve"> PAGEREF _Toc152334982 \h </w:instrText>
             </w:r>
             <w:r>
               <w:rPr>
@@ -1717,7 +1705,6 @@
             <w:tabs>
               <w:tab w:val="right" w:leader="dot" w:pos="10790"/>
             </w:tabs>
-            <w:jc w:val="both"/>
             <w:rPr>
               <w:rFonts w:eastAsiaTheme="minorEastAsia"/>
               <w:noProof/>
@@ -1728,7 +1715,7 @@
               <w14:ligatures w14:val="standardContextual"/>
             </w:rPr>
           </w:pPr>
-          <w:hyperlink w:anchor="_Toc152268447" w:history="1">
+          <w:hyperlink w:anchor="_Toc152334983" w:history="1">
             <w:r>
               <w:rPr>
                 <w:rStyle w:val="Hyperlink"/>
@@ -1759,7 +1746,7 @@
                 <w:noProof/>
                 <w:webHidden/>
               </w:rPr>
-              <w:instrText xml:space="preserve"> PAGEREF _Toc152268447 \h </w:instrText>
+              <w:instrText xml:space="preserve"> PAGEREF _Toc152334983 \h </w:instrText>
             </w:r>
             <w:r>
               <w:rPr>
@@ -1796,7 +1783,6 @@
             <w:tabs>
               <w:tab w:val="right" w:leader="dot" w:pos="10790"/>
             </w:tabs>
-            <w:jc w:val="both"/>
             <w:rPr>
               <w:rFonts w:eastAsiaTheme="minorEastAsia"/>
               <w:noProof/>
@@ -1807,7 +1793,7 @@
               <w14:ligatures w14:val="standardContextual"/>
             </w:rPr>
           </w:pPr>
-          <w:hyperlink w:anchor="_Toc152268448" w:history="1">
+          <w:hyperlink w:anchor="_Toc152334984" w:history="1">
             <w:r>
               <w:rPr>
                 <w:rStyle w:val="Hyperlink"/>
@@ -1817,7 +1803,7 @@
                 <w:noProof/>
                 <w:lang w:val="da-DK"/>
               </w:rPr>
-              <w:t>Realiseret tidsplan</w:t>
+              <w:t>Realiserede tidsplan</w:t>
             </w:r>
             <w:r>
               <w:rPr>
@@ -1838,7 +1824,7 @@
                 <w:noProof/>
                 <w:webHidden/>
               </w:rPr>
-              <w:instrText xml:space="preserve"> PAGEREF _Toc152268448 \h </w:instrText>
+              <w:instrText xml:space="preserve"> PAGEREF _Toc152334984 \h </w:instrText>
             </w:r>
             <w:r>
               <w:rPr>
@@ -1875,7 +1861,6 @@
             <w:tabs>
               <w:tab w:val="right" w:leader="dot" w:pos="10790"/>
             </w:tabs>
-            <w:jc w:val="both"/>
             <w:rPr>
               <w:rFonts w:eastAsiaTheme="minorEastAsia"/>
               <w:noProof/>
@@ -1886,7 +1871,7 @@
               <w14:ligatures w14:val="standardContextual"/>
             </w:rPr>
           </w:pPr>
-          <w:hyperlink w:anchor="_Toc152268449" w:history="1">
+          <w:hyperlink w:anchor="_Toc152334985" w:history="1">
             <w:r>
               <w:rPr>
                 <w:rStyle w:val="Hyperlink"/>
@@ -1917,7 +1902,7 @@
                 <w:noProof/>
                 <w:webHidden/>
               </w:rPr>
-              <w:instrText xml:space="preserve"> PAGEREF _Toc152268449 \h </w:instrText>
+              <w:instrText xml:space="preserve"> PAGEREF _Toc152334985 \h </w:instrText>
             </w:r>
             <w:r>
               <w:rPr>
@@ -1954,7 +1939,6 @@
             <w:tabs>
               <w:tab w:val="right" w:leader="dot" w:pos="10790"/>
             </w:tabs>
-            <w:jc w:val="both"/>
             <w:rPr>
               <w:rFonts w:eastAsiaTheme="minorEastAsia"/>
               <w:noProof/>
@@ -1965,7 +1949,7 @@
               <w14:ligatures w14:val="standardContextual"/>
             </w:rPr>
           </w:pPr>
-          <w:hyperlink w:anchor="_Toc152268450" w:history="1">
+          <w:hyperlink w:anchor="_Toc152334986" w:history="1">
             <w:r>
               <w:rPr>
                 <w:rStyle w:val="Hyperlink"/>
@@ -1994,7 +1978,7 @@
                 <w:noProof/>
                 <w:webHidden/>
               </w:rPr>
-              <w:instrText xml:space="preserve"> PAGEREF _Toc152268450 \h </w:instrText>
+              <w:instrText xml:space="preserve"> PAGEREF _Toc152334986 \h </w:instrText>
             </w:r>
             <w:r>
               <w:rPr>
@@ -2031,7 +2015,6 @@
             <w:tabs>
               <w:tab w:val="right" w:leader="dot" w:pos="10790"/>
             </w:tabs>
-            <w:jc w:val="both"/>
             <w:rPr>
               <w:rFonts w:eastAsiaTheme="minorEastAsia"/>
               <w:noProof/>
@@ -2042,7 +2025,7 @@
               <w14:ligatures w14:val="standardContextual"/>
             </w:rPr>
           </w:pPr>
-          <w:hyperlink w:anchor="_Toc152268451" w:history="1">
+          <w:hyperlink w:anchor="_Toc152334987" w:history="1">
             <w:r>
               <w:rPr>
                 <w:rStyle w:val="Hyperlink"/>
@@ -2071,7 +2054,7 @@
                 <w:noProof/>
                 <w:webHidden/>
               </w:rPr>
-              <w:instrText xml:space="preserve"> PAGEREF _Toc152268451 \h </w:instrText>
+              <w:instrText xml:space="preserve"> PAGEREF _Toc152334987 \h </w:instrText>
             </w:r>
             <w:r>
               <w:rPr>
@@ -2108,7 +2091,6 @@
             <w:tabs>
               <w:tab w:val="right" w:leader="dot" w:pos="10790"/>
             </w:tabs>
-            <w:jc w:val="both"/>
             <w:rPr>
               <w:rFonts w:eastAsiaTheme="minorEastAsia"/>
               <w:noProof/>
@@ -2119,7 +2101,7 @@
               <w14:ligatures w14:val="standardContextual"/>
             </w:rPr>
           </w:pPr>
-          <w:hyperlink w:anchor="_Toc152268452" w:history="1">
+          <w:hyperlink w:anchor="_Toc152334988" w:history="1">
             <w:r>
               <w:rPr>
                 <w:rStyle w:val="Hyperlink"/>
@@ -2148,7 +2130,7 @@
                 <w:noProof/>
                 <w:webHidden/>
               </w:rPr>
-              <w:instrText xml:space="preserve"> PAGEREF _Toc152268452 \h </w:instrText>
+              <w:instrText xml:space="preserve"> PAGEREF _Toc152334988 \h </w:instrText>
             </w:r>
             <w:r>
               <w:rPr>
@@ -2185,7 +2167,6 @@
             <w:tabs>
               <w:tab w:val="right" w:leader="dot" w:pos="10790"/>
             </w:tabs>
-            <w:jc w:val="both"/>
             <w:rPr>
               <w:rFonts w:eastAsiaTheme="minorEastAsia"/>
               <w:noProof/>
@@ -2196,7 +2177,7 @@
               <w14:ligatures w14:val="standardContextual"/>
             </w:rPr>
           </w:pPr>
-          <w:hyperlink w:anchor="_Toc152268453" w:history="1">
+          <w:hyperlink w:anchor="_Toc152334989" w:history="1">
             <w:r>
               <w:rPr>
                 <w:rStyle w:val="Hyperlink"/>
@@ -2227,7 +2208,7 @@
                 <w:noProof/>
                 <w:webHidden/>
               </w:rPr>
-              <w:instrText xml:space="preserve"> PAGEREF _Toc152268453 \h </w:instrText>
+              <w:instrText xml:space="preserve"> PAGEREF _Toc152334989 \h </w:instrText>
             </w:r>
             <w:r>
               <w:rPr>
@@ -2264,7 +2245,6 @@
             <w:tabs>
               <w:tab w:val="right" w:leader="dot" w:pos="10790"/>
             </w:tabs>
-            <w:jc w:val="both"/>
             <w:rPr>
               <w:rFonts w:eastAsiaTheme="minorEastAsia"/>
               <w:noProof/>
@@ -2275,7 +2255,7 @@
               <w14:ligatures w14:val="standardContextual"/>
             </w:rPr>
           </w:pPr>
-          <w:hyperlink w:anchor="_Toc152268454" w:history="1">
+          <w:hyperlink w:anchor="_Toc152334990" w:history="1">
             <w:r>
               <w:rPr>
                 <w:rStyle w:val="Hyperlink"/>
@@ -2304,7 +2284,7 @@
                 <w:noProof/>
                 <w:webHidden/>
               </w:rPr>
-              <w:instrText xml:space="preserve"> PAGEREF _Toc152268454 \h </w:instrText>
+              <w:instrText xml:space="preserve"> PAGEREF _Toc152334990 \h </w:instrText>
             </w:r>
             <w:r>
               <w:rPr>
@@ -2380,7 +2360,7 @@
           <w:lang w:val="da-DK"/>
         </w:rPr>
       </w:pPr>
-      <w:bookmarkStart w:id="5" w:name="_Toc152268442"/>
+      <w:bookmarkStart w:id="7" w:name="_Toc152334978"/>
       <w:r>
         <w:rPr>
           <w:rFonts w:ascii="Calibri" w:hAnsi="Calibri" w:cs="Calibri"/>
@@ -2389,7 +2369,7 @@
         <w:lastRenderedPageBreak/>
         <w:t>Indledning</w:t>
       </w:r>
-      <w:bookmarkEnd w:id="5"/>
+      <w:bookmarkEnd w:id="7"/>
     </w:p>
     <w:p>
       <w:pPr>
@@ -2497,7 +2477,7 @@
         </w:rPr>
         <w:fldChar w:fldCharType="end"/>
       </w:r>
-      <w:bookmarkStart w:id="6" w:name="_Toc152268443"/>
+      <w:bookmarkStart w:id="8" w:name="_Toc152334979"/>
       <w:r>
         <w:rPr>
           <w:rFonts w:ascii="Calibri" w:hAnsi="Calibri" w:cs="Calibri"/>
@@ -2505,7 +2485,7 @@
         </w:rPr>
         <w:t>Case beskrivelse</w:t>
       </w:r>
-      <w:bookmarkEnd w:id="6"/>
+      <w:bookmarkEnd w:id="8"/>
     </w:p>
     <w:p>
       <w:pPr>
@@ -2521,7 +2501,7 @@
           <w:lang w:val="da-DK"/>
         </w:rPr>
       </w:pPr>
-      <w:bookmarkStart w:id="7" w:name="_Toc152268444"/>
+      <w:bookmarkStart w:id="9" w:name="_Toc152334980"/>
       <w:r>
         <w:rPr>
           <w:rFonts w:ascii="Calibri" w:hAnsi="Calibri" w:cs="Calibri"/>
@@ -2534,7 +2514,7 @@
         </w:rPr>
         <w:t>Problemformulering</w:t>
       </w:r>
-      <w:bookmarkEnd w:id="7"/>
+      <w:bookmarkEnd w:id="9"/>
     </w:p>
     <w:p>
       <w:pPr>
@@ -2575,7 +2555,7 @@
           <w:lang w:val="da-DK"/>
         </w:rPr>
       </w:pPr>
-      <w:bookmarkStart w:id="8" w:name="_Toc152268445"/>
+      <w:bookmarkStart w:id="10" w:name="_Toc152334981"/>
       <w:r>
         <w:rPr>
           <w:rFonts w:ascii="Calibri" w:hAnsi="Calibri" w:cs="Calibri"/>
@@ -2612,7 +2592,7 @@
         </w:rPr>
         <w:t>sning</w:t>
       </w:r>
-      <w:bookmarkEnd w:id="8"/>
+      <w:bookmarkEnd w:id="10"/>
     </w:p>
     <w:p>
       <w:pPr>
@@ -2716,7 +2696,7 @@
           <w:lang w:val="da-DK"/>
         </w:rPr>
       </w:pPr>
-      <w:bookmarkStart w:id="9" w:name="_Toc152268446"/>
+      <w:bookmarkStart w:id="11" w:name="_Toc152334982"/>
       <w:r>
         <w:rPr>
           <w:rFonts w:ascii="Calibri" w:hAnsi="Calibri" w:cs="Calibri"/>
@@ -2725,7 +2705,7 @@
         <w:lastRenderedPageBreak/>
         <w:t>Projektplanlægning</w:t>
       </w:r>
-      <w:bookmarkEnd w:id="9"/>
+      <w:bookmarkEnd w:id="11"/>
     </w:p>
     <w:p>
       <w:pPr>
@@ -2741,7 +2721,7 @@
           <w:lang w:val="da-DK"/>
         </w:rPr>
       </w:pPr>
-      <w:bookmarkStart w:id="10" w:name="_Toc152268447"/>
+      <w:bookmarkStart w:id="12" w:name="_Toc152334983"/>
       <w:r>
         <w:rPr>
           <w:rFonts w:ascii="Calibri" w:hAnsi="Calibri" w:cs="Calibri"/>
@@ -2754,7 +2734,7 @@
         </w:rPr>
         <w:t>Estimeret tidsplan</w:t>
       </w:r>
-      <w:bookmarkEnd w:id="10"/>
+      <w:bookmarkEnd w:id="12"/>
     </w:p>
     <w:p>
       <w:pPr>
@@ -2863,14 +2843,13 @@
       </w:pPr>
       <w:r>
         <w:rPr>
-          <w:rFonts w:ascii="Calibri" w:hAnsi="Calibri" w:cs="Calibri"/>
           <w:noProof/>
         </w:rPr>
         <w:drawing>
-          <wp:inline distT="0" distB="0" distL="0" distR="0" wp14:anchorId="1A642F52" wp14:editId="776D9E7E">
-            <wp:extent cx="6858000" cy="1016635"/>
+          <wp:inline distT="0" distB="0" distL="0" distR="0" wp14:anchorId="446F5244" wp14:editId="27D07F0C">
+            <wp:extent cx="6858000" cy="920115"/>
             <wp:effectExtent l="0" t="0" r="0" b="0"/>
-            <wp:docPr id="1818587050" name="Picture 1" descr="A screenshot of a computer&#10;&#10;Description automatically generated"/>
+            <wp:docPr id="1997638015" name="Picture 1" descr="A group of colorful stripes&#10;&#10;Description automatically generated with medium confidence"/>
             <wp:cNvGraphicFramePr>
               <a:graphicFrameLocks xmlns:a="http://schemas.openxmlformats.org/drawingml/2006/main" noChangeAspect="1"/>
             </wp:cNvGraphicFramePr>
@@ -2878,7 +2857,7 @@
               <a:graphicData uri="http://schemas.openxmlformats.org/drawingml/2006/picture">
                 <pic:pic xmlns:pic="http://schemas.openxmlformats.org/drawingml/2006/picture">
                   <pic:nvPicPr>
-                    <pic:cNvPr id="1818587050" name="Picture 1" descr="A screenshot of a computer&#10;&#10;Description automatically generated"/>
+                    <pic:cNvPr id="1997638015" name="Picture 1" descr="A group of colorful stripes&#10;&#10;Description automatically generated with medium confidence"/>
                     <pic:cNvPicPr/>
                   </pic:nvPicPr>
                   <pic:blipFill>
@@ -2890,7 +2869,7 @@
                   <pic:spPr>
                     <a:xfrm>
                       <a:off x="0" y="0"/>
-                      <a:ext cx="6858000" cy="1016635"/>
+                      <a:ext cx="6858000" cy="920115"/>
                     </a:xfrm>
                     <a:prstGeom prst="rect">
                       <a:avLst/>
@@ -2926,7 +2905,7 @@
           <w:lang w:val="da-DK"/>
         </w:rPr>
       </w:pPr>
-      <w:bookmarkStart w:id="11" w:name="_Toc152268448"/>
+      <w:bookmarkStart w:id="13" w:name="_Toc152334984"/>
       <w:r>
         <w:rPr>
           <w:rFonts w:ascii="Calibri" w:hAnsi="Calibri" w:cs="Calibri"/>
@@ -2951,7 +2930,7 @@
         </w:rPr>
         <w:t xml:space="preserve"> tidsplan</w:t>
       </w:r>
-      <w:bookmarkEnd w:id="11"/>
+      <w:bookmarkEnd w:id="13"/>
     </w:p>
     <w:p>
       <w:pPr>
@@ -3057,14 +3036,13 @@
       </w:pPr>
       <w:r>
         <w:rPr>
-          <w:rFonts w:ascii="Calibri" w:hAnsi="Calibri" w:cs="Calibri"/>
           <w:noProof/>
         </w:rPr>
         <w:drawing>
-          <wp:inline distT="0" distB="0" distL="0" distR="0" wp14:anchorId="08B7AE93" wp14:editId="09B0FB5F">
-            <wp:extent cx="6858000" cy="927735"/>
+          <wp:inline distT="0" distB="0" distL="0" distR="0" wp14:anchorId="44BFC456" wp14:editId="7E7CC2F8">
+            <wp:extent cx="6858000" cy="851535"/>
             <wp:effectExtent l="0" t="0" r="0" b="5715"/>
-            <wp:docPr id="1340093107" name="Picture 1" descr="A close up of a screen&#10;&#10;Description automatically generated"/>
+            <wp:docPr id="1071130954" name="Picture 1" descr="A close up of a screen&#10;&#10;Description automatically generated"/>
             <wp:cNvGraphicFramePr>
               <a:graphicFrameLocks xmlns:a="http://schemas.openxmlformats.org/drawingml/2006/main" noChangeAspect="1"/>
             </wp:cNvGraphicFramePr>
@@ -3072,7 +3050,7 @@
               <a:graphicData uri="http://schemas.openxmlformats.org/drawingml/2006/picture">
                 <pic:pic xmlns:pic="http://schemas.openxmlformats.org/drawingml/2006/picture">
                   <pic:nvPicPr>
-                    <pic:cNvPr id="1340093107" name="Picture 1" descr="A close up of a screen&#10;&#10;Description automatically generated"/>
+                    <pic:cNvPr id="1071130954" name="Picture 1" descr="A close up of a screen&#10;&#10;Description automatically generated"/>
                     <pic:cNvPicPr/>
                   </pic:nvPicPr>
                   <pic:blipFill>
@@ -3084,7 +3062,7 @@
                   <pic:spPr>
                     <a:xfrm>
                       <a:off x="0" y="0"/>
-                      <a:ext cx="6858000" cy="927735"/>
+                      <a:ext cx="6858000" cy="851535"/>
                     </a:xfrm>
                     <a:prstGeom prst="rect">
                       <a:avLst/>
@@ -3120,7 +3098,7 @@
           <w:lang w:val="da-DK"/>
         </w:rPr>
       </w:pPr>
-      <w:bookmarkStart w:id="12" w:name="_Toc152268449"/>
+      <w:bookmarkStart w:id="14" w:name="_Toc152334985"/>
       <w:r>
         <w:rPr>
           <w:rFonts w:ascii="Calibri" w:hAnsi="Calibri" w:cs="Calibri"/>
@@ -3133,7 +3111,7 @@
         </w:rPr>
         <w:t>Arbejdsfordeling</w:t>
       </w:r>
-      <w:bookmarkEnd w:id="12"/>
+      <w:bookmarkEnd w:id="14"/>
     </w:p>
     <w:p>
       <w:pPr>
@@ -3341,7 +3319,7 @@
           <w:lang w:val="da-DK"/>
         </w:rPr>
       </w:pPr>
-      <w:bookmarkStart w:id="13" w:name="_Toc152268450"/>
+      <w:bookmarkStart w:id="15" w:name="_Toc152334986"/>
       <w:r>
         <w:rPr>
           <w:rFonts w:ascii="Calibri" w:hAnsi="Calibri" w:cs="Calibri"/>
@@ -3350,7 +3328,7 @@
         <w:lastRenderedPageBreak/>
         <w:t>Metode- og teknologivalg</w:t>
       </w:r>
-      <w:bookmarkEnd w:id="13"/>
+      <w:bookmarkEnd w:id="15"/>
     </w:p>
     <w:p>
       <w:pPr>
@@ -6477,7 +6455,7 @@
           <w:lang w:val="da-DK"/>
         </w:rPr>
       </w:pPr>
-      <w:bookmarkStart w:id="14" w:name="_Toc152268451"/>
+      <w:bookmarkStart w:id="16" w:name="_Toc152334987"/>
       <w:r>
         <w:rPr>
           <w:rFonts w:ascii="Calibri" w:hAnsi="Calibri" w:cs="Calibri"/>
@@ -6485,7 +6463,7 @@
         </w:rPr>
         <w:t>Design</w:t>
       </w:r>
-      <w:bookmarkEnd w:id="14"/>
+      <w:bookmarkEnd w:id="16"/>
     </w:p>
     <w:p>
       <w:pPr>
@@ -6711,7 +6689,7 @@
           <w:lang w:val="da-DK"/>
         </w:rPr>
       </w:pPr>
-      <w:bookmarkStart w:id="15" w:name="_Toc152268452"/>
+      <w:bookmarkStart w:id="17" w:name="_Toc152334988"/>
       <w:r>
         <w:rPr>
           <w:rFonts w:ascii="Calibri" w:hAnsi="Calibri" w:cs="Calibri"/>
@@ -6720,7 +6698,7 @@
         <w:lastRenderedPageBreak/>
         <w:t>Konklusion</w:t>
       </w:r>
-      <w:bookmarkEnd w:id="15"/>
+      <w:bookmarkEnd w:id="17"/>
     </w:p>
     <w:p>
       <w:pPr>
@@ -6859,7 +6837,7 @@
           <w:lang w:val="da-DK"/>
         </w:rPr>
       </w:pPr>
-      <w:bookmarkStart w:id="16" w:name="_Toc152268453"/>
+      <w:bookmarkStart w:id="18" w:name="_Toc152334989"/>
       <w:r>
         <w:rPr>
           <w:rFonts w:ascii="Calibri" w:hAnsi="Calibri" w:cs="Calibri"/>
@@ -6872,7 +6850,7 @@
         </w:rPr>
         <w:t>Diskussion</w:t>
       </w:r>
-      <w:bookmarkEnd w:id="16"/>
+      <w:bookmarkEnd w:id="18"/>
     </w:p>
     <w:p>
       <w:pPr>
@@ -7096,7 +7074,7 @@
           <w:lang w:val="da-DK"/>
         </w:rPr>
       </w:pPr>
-      <w:bookmarkStart w:id="17" w:name="_Toc152268454"/>
+      <w:bookmarkStart w:id="19" w:name="_Toc152334990"/>
       <w:r>
         <w:rPr>
           <w:rFonts w:ascii="Calibri" w:hAnsi="Calibri" w:cs="Calibri"/>
@@ -7105,7 +7083,7 @@
         <w:lastRenderedPageBreak/>
         <w:t>Logbog</w:t>
       </w:r>
-      <w:bookmarkEnd w:id="17"/>
+      <w:bookmarkEnd w:id="19"/>
     </w:p>
     <w:p>
       <w:pPr>
@@ -9762,6 +9740,81 @@
           <w:lang w:val="da-DK"/>
         </w:rPr>
         <w:t>Fik noget vejledning til rapporter og fremlæggelse og begyndte at skrive brugervejledning.</w:t>
+      </w:r>
+    </w:p>
+    <w:p>
+      <w:pPr>
+        <w:jc w:val="both"/>
+        <w:rPr>
+          <w:rFonts w:ascii="Calibri" w:hAnsi="Calibri" w:cs="Calibri"/>
+          <w:sz w:val="28"/>
+          <w:szCs w:val="28"/>
+          <w:lang w:val="da-DK"/>
+        </w:rPr>
+      </w:pPr>
+    </w:p>
+    <w:p>
+      <w:pPr>
+        <w:jc w:val="both"/>
+        <w:rPr>
+          <w:rFonts w:ascii="Calibri" w:hAnsi="Calibri" w:cs="Calibri"/>
+          <w:b/>
+          <w:bCs/>
+          <w:sz w:val="28"/>
+          <w:szCs w:val="28"/>
+          <w:lang w:val="da-DK"/>
+        </w:rPr>
+      </w:pPr>
+      <w:r>
+        <w:rPr>
+          <w:rFonts w:ascii="Calibri" w:hAnsi="Calibri" w:cs="Calibri"/>
+          <w:b/>
+          <w:bCs/>
+          <w:sz w:val="28"/>
+          <w:szCs w:val="28"/>
+          <w:lang w:val="da-DK"/>
+        </w:rPr>
+        <w:t>1. december</w:t>
+      </w:r>
+    </w:p>
+    <w:p>
+      <w:pPr>
+        <w:jc w:val="both"/>
+        <w:rPr>
+          <w:rFonts w:ascii="Calibri" w:hAnsi="Calibri" w:cs="Calibri"/>
+          <w:sz w:val="28"/>
+          <w:szCs w:val="28"/>
+          <w:lang w:val="da-DK"/>
+        </w:rPr>
+      </w:pPr>
+      <w:r>
+        <w:rPr>
+          <w:rFonts w:ascii="Calibri" w:hAnsi="Calibri" w:cs="Calibri"/>
+          <w:sz w:val="28"/>
+          <w:szCs w:val="28"/>
+          <w:lang w:val="da-DK"/>
+        </w:rPr>
+        <w:t xml:space="preserve">Fik de sidste </w:t>
+      </w:r>
+      <w:proofErr w:type="spellStart"/>
+      <w:r>
+        <w:rPr>
+          <w:rFonts w:ascii="Calibri" w:hAnsi="Calibri" w:cs="Calibri"/>
+          <w:sz w:val="28"/>
+          <w:szCs w:val="28"/>
+          <w:lang w:val="da-DK"/>
+        </w:rPr>
+        <w:t>usabilitytest</w:t>
+      </w:r>
+      <w:proofErr w:type="spellEnd"/>
+      <w:r>
+        <w:rPr>
+          <w:rFonts w:ascii="Calibri" w:hAnsi="Calibri" w:cs="Calibri"/>
+          <w:sz w:val="28"/>
+          <w:szCs w:val="28"/>
+          <w:lang w:val="da-DK"/>
+        </w:rPr>
+        <w:t xml:space="preserve"> resultater og fik rettet på mine rapporter.</w:t>
       </w:r>
     </w:p>
     <w:sectPr>
@@ -11465,69 +11518,6 @@
   <w:docParts>
     <w:docPart>
       <w:docPartPr>
-        <w:name w:val="8B0B8C3D43DE4579BB1E8BD6A4FDFC34"/>
-        <w:category>
-          <w:name w:val="Generelt"/>
-          <w:gallery w:val="placeholder"/>
-        </w:category>
-        <w:types>
-          <w:type w:val="bbPlcHdr"/>
-        </w:types>
-        <w:behaviors>
-          <w:behavior w:val="content"/>
-        </w:behaviors>
-        <w:guid w:val="{490FC8A0-25D6-41B4-8188-C29964B62BEF}"/>
-      </w:docPartPr>
-      <w:docPartBody>
-        <w:p>
-          <w:pPr>
-            <w:pStyle w:val="8B0B8C3D43DE4579BB1E8BD6A4FDFC34"/>
-          </w:pPr>
-          <w:r>
-            <w:rPr>
-              <w:rFonts w:asciiTheme="majorHAnsi" w:eastAsiaTheme="majorEastAsia" w:hAnsiTheme="majorHAnsi" w:cstheme="majorBidi"/>
-              <w:color w:val="4472C4" w:themeColor="accent1"/>
-              <w:sz w:val="88"/>
-              <w:szCs w:val="88"/>
-            </w:rPr>
-            <w:t>[Dokumenttitel]</w:t>
-          </w:r>
-        </w:p>
-      </w:docPartBody>
-    </w:docPart>
-    <w:docPart>
-      <w:docPartPr>
-        <w:name w:val="D77F27B65EF54A9A8939770CE8DADBF6"/>
-        <w:category>
-          <w:name w:val="Generelt"/>
-          <w:gallery w:val="placeholder"/>
-        </w:category>
-        <w:types>
-          <w:type w:val="bbPlcHdr"/>
-        </w:types>
-        <w:behaviors>
-          <w:behavior w:val="content"/>
-        </w:behaviors>
-        <w:guid w:val="{3BA208FE-ED68-4931-A8FA-AB90037F855E}"/>
-      </w:docPartPr>
-      <w:docPartBody>
-        <w:p>
-          <w:pPr>
-            <w:pStyle w:val="D77F27B65EF54A9A8939770CE8DADBF6"/>
-          </w:pPr>
-          <w:r>
-            <w:rPr>
-              <w:color w:val="2F5496" w:themeColor="accent1" w:themeShade="BF"/>
-              <w:sz w:val="24"/>
-              <w:szCs w:val="24"/>
-            </w:rPr>
-            <w:t>[Dokumentets undertitel]</w:t>
-          </w:r>
-        </w:p>
-      </w:docPartBody>
-    </w:docPart>
-    <w:docPart>
-      <w:docPartPr>
         <w:name w:val="9CC56F0FD29A4210BE3E6252890CD25F"/>
         <w:category>
           <w:name w:val="Generelt"/>
@@ -11677,6 +11667,69 @@
         </w:p>
       </w:docPartBody>
     </w:docPart>
+    <w:docPart>
+      <w:docPartPr>
+        <w:name w:val="D7428BD4FAEB45899F38ABB6AC7B202A"/>
+        <w:category>
+          <w:name w:val="General"/>
+          <w:gallery w:val="placeholder"/>
+        </w:category>
+        <w:types>
+          <w:type w:val="bbPlcHdr"/>
+        </w:types>
+        <w:behaviors>
+          <w:behavior w:val="content"/>
+        </w:behaviors>
+        <w:guid w:val="{93AA1C4A-97FE-438D-9C1E-28C42E26F860}"/>
+      </w:docPartPr>
+      <w:docPartBody>
+        <w:p>
+          <w:pPr>
+            <w:pStyle w:val="D7428BD4FAEB45899F38ABB6AC7B202A"/>
+          </w:pPr>
+          <w:r>
+            <w:rPr>
+              <w:rFonts w:asciiTheme="majorHAnsi" w:eastAsiaTheme="majorEastAsia" w:hAnsiTheme="majorHAnsi" w:cstheme="majorBidi"/>
+              <w:color w:val="4472C4" w:themeColor="accent1"/>
+              <w:sz w:val="88"/>
+              <w:szCs w:val="88"/>
+            </w:rPr>
+            <w:t>[Dokumenttitel]</w:t>
+          </w:r>
+        </w:p>
+      </w:docPartBody>
+    </w:docPart>
+    <w:docPart>
+      <w:docPartPr>
+        <w:name w:val="B1BAF8E695C54FEA84C819246E26D8D4"/>
+        <w:category>
+          <w:name w:val="General"/>
+          <w:gallery w:val="placeholder"/>
+        </w:category>
+        <w:types>
+          <w:type w:val="bbPlcHdr"/>
+        </w:types>
+        <w:behaviors>
+          <w:behavior w:val="content"/>
+        </w:behaviors>
+        <w:guid w:val="{21A4FC20-494A-4C9F-9EE2-0CB2D4E157F8}"/>
+      </w:docPartPr>
+      <w:docPartBody>
+        <w:p>
+          <w:pPr>
+            <w:pStyle w:val="B1BAF8E695C54FEA84C819246E26D8D4"/>
+          </w:pPr>
+          <w:r>
+            <w:rPr>
+              <w:color w:val="2F5496" w:themeColor="accent1" w:themeShade="BF"/>
+              <w:sz w:val="24"/>
+              <w:szCs w:val="24"/>
+            </w:rPr>
+            <w:t>[Dokumentets undertitel]</w:t>
+          </w:r>
+        </w:p>
+      </w:docPartBody>
+    </w:docPart>
   </w:docParts>
 </w:glossaryDocument>
 </file>
@@ -11759,6 +11812,7 @@
   </w:compat>
   <w:rsids>
     <w:rsidRoot w:val="00843AE2"/>
+    <w:rsid w:val="000277C6"/>
     <w:rsid w:val="000913DF"/>
     <w:rsid w:val="00135A15"/>
     <w:rsid w:val="00153729"/>
@@ -11770,6 +11824,7 @@
     <w:rsid w:val="002B50A5"/>
     <w:rsid w:val="00301168"/>
     <w:rsid w:val="00321B1C"/>
+    <w:rsid w:val="0040029B"/>
     <w:rsid w:val="00486728"/>
     <w:rsid w:val="004A7354"/>
     <w:rsid w:val="004E0C53"/>
@@ -11783,6 +11838,7 @@
     <w:rsid w:val="00836B20"/>
     <w:rsid w:val="00843AE2"/>
     <w:rsid w:val="00863651"/>
+    <w:rsid w:val="008B515B"/>
     <w:rsid w:val="009F3EF6"/>
     <w:rsid w:val="00A07C46"/>
     <w:rsid w:val="00A44369"/>
@@ -12380,6 +12436,24 @@
   <w:style w:type="paragraph" w:customStyle="1" w:styleId="D6DDE221F4E840998691B18892E680B1">
     <w:name w:val="D6DDE221F4E840998691B18892E680B1"/>
     <w:rsid w:val="00DC2426"/>
+    <w:rPr>
+      <w:kern w:val="2"/>
+      <w:lang w:val="en-GB" w:eastAsia="en-GB"/>
+      <w14:ligatures w14:val="standardContextual"/>
+    </w:rPr>
+  </w:style>
+  <w:style w:type="paragraph" w:customStyle="1" w:styleId="D7428BD4FAEB45899F38ABB6AC7B202A">
+    <w:name w:val="D7428BD4FAEB45899F38ABB6AC7B202A"/>
+    <w:rsid w:val="008B515B"/>
+    <w:rPr>
+      <w:kern w:val="2"/>
+      <w:lang w:val="en-GB" w:eastAsia="en-GB"/>
+      <w14:ligatures w14:val="standardContextual"/>
+    </w:rPr>
+  </w:style>
+  <w:style w:type="paragraph" w:customStyle="1" w:styleId="B1BAF8E695C54FEA84C819246E26D8D4">
+    <w:name w:val="B1BAF8E695C54FEA84C819246E26D8D4"/>
+    <w:rsid w:val="008B515B"/>
     <w:rPr>
       <w:kern w:val="2"/>
       <w:lang w:val="en-GB" w:eastAsia="en-GB"/>
